--- a/docs/EIS_ProjectDescription.docx
+++ b/docs/EIS_ProjectDescription.docx
@@ -4,11 +4,11 @@
   <w:body>
     <w:p>
       <w:pPr>
-        <w:spacing w:after="160" w:line="259" w:lineRule="auto"/>
+        <w:spacing w:after="160" w:line="256" w:lineRule="auto"/>
         <w:ind w:firstLine="708"/>
         <w:jc w:val="center"/>
         <w:rPr>
-          <w:rFonts w:ascii="Arial" w:hAnsi="Arial" w:cs="Arial"/>
+          <w:rFonts w:ascii="Arial" w:eastAsia="Arial" w:hAnsi="Arial" w:cs="Arial"/>
           <w:b/>
           <w:sz w:val="112"/>
           <w:szCs w:val="112"/>
@@ -16,26 +16,30 @@
       </w:pPr>
       <w:r>
         <w:rPr>
-          <w:rFonts w:ascii="Arial" w:hAnsi="Arial" w:cs="Arial"/>
+          <w:rFonts w:ascii="Arial" w:eastAsia="Arial" w:hAnsi="Arial" w:cs="Arial"/>
           <w:b/>
-          <w:noProof/>
           <w:sz w:val="112"/>
           <w:szCs w:val="112"/>
-          <w:lang w:eastAsia="it-IT"/>
+        </w:rPr>
+        <w:t>Wordparser</w:t>
+      </w:r>
+      <w:r>
+        <w:rPr>
+          <w:noProof/>
         </w:rPr>
         <w:drawing>
-          <wp:anchor distT="0" distB="0" distL="114300" distR="114300" simplePos="0" relativeHeight="251658240" behindDoc="1" locked="0" layoutInCell="1" allowOverlap="1">
+          <wp:anchor distT="0" distB="0" distL="0" distR="0" simplePos="0" relativeHeight="251658240" behindDoc="1" locked="0" layoutInCell="1" allowOverlap="1">
             <wp:simplePos x="0" y="0"/>
-            <wp:positionH relativeFrom="margin">
+            <wp:positionH relativeFrom="column">
               <wp:posOffset>-11430</wp:posOffset>
             </wp:positionH>
             <wp:positionV relativeFrom="paragraph">
               <wp:posOffset>113665</wp:posOffset>
             </wp:positionV>
-            <wp:extent cx="1178941" cy="746760"/>
-            <wp:effectExtent l="0" t="114300" r="0" b="110490"/>
+            <wp:extent cx="1179195" cy="746760"/>
+            <wp:effectExtent l="0" t="0" r="1905" b="0"/>
             <wp:wrapNone/>
-            <wp:docPr id="13" name="Immagine 13"/>
+            <wp:docPr id="14" name="Immagine 14"/>
             <wp:cNvGraphicFramePr>
               <a:graphicFrameLocks xmlns:a="http://schemas.openxmlformats.org/drawingml/2006/main" noChangeAspect="1"/>
             </wp:cNvGraphicFramePr>
@@ -43,13 +47,13 @@
               <a:graphicData uri="http://schemas.openxmlformats.org/drawingml/2006/picture">
                 <pic:pic xmlns:pic="http://schemas.openxmlformats.org/drawingml/2006/picture">
                   <pic:nvPicPr>
-                    <pic:cNvPr id="0" name="Picture 1"/>
+                    <pic:cNvPr id="0" name="image3.png"/>
                     <pic:cNvPicPr>
                       <a:picLocks noChangeAspect="1" noChangeArrowheads="1"/>
                     </pic:cNvPicPr>
                   </pic:nvPicPr>
                   <pic:blipFill>
-                    <a:blip r:embed="rId6" cstate="print">
+                    <a:blip r:embed="rId6">
                       <a:extLst>
                         <a:ext uri="{28A0092B-C50C-407E-A947-70E740481C1C}">
                           <a14:useLocalDpi xmlns:a14="http://schemas.microsoft.com/office/drawing/2010/main" val="0"/>
@@ -64,138 +68,105 @@
                   <pic:spPr bwMode="auto">
                     <a:xfrm>
                       <a:off x="0" y="0"/>
-                      <a:ext cx="1178941" cy="746760"/>
+                      <a:ext cx="1179195" cy="746760"/>
                     </a:xfrm>
                     <a:prstGeom prst="rect">
                       <a:avLst/>
                     </a:prstGeom>
                     <a:noFill/>
-                    <a:ln>
-                      <a:noFill/>
-                    </a:ln>
-                    <a:scene3d>
-                      <a:camera prst="isometricOffAxis1Right"/>
-                      <a:lightRig rig="threePt" dir="t"/>
-                    </a:scene3d>
                   </pic:spPr>
                 </pic:pic>
               </a:graphicData>
             </a:graphic>
-            <wp14:sizeRelH relativeFrom="margin">
+            <wp14:sizeRelH relativeFrom="page">
               <wp14:pctWidth>0</wp14:pctWidth>
             </wp14:sizeRelH>
-            <wp14:sizeRelV relativeFrom="margin">
+            <wp14:sizeRelV relativeFrom="page">
               <wp14:pctHeight>0</wp14:pctHeight>
             </wp14:sizeRelV>
           </wp:anchor>
         </w:drawing>
       </w:r>
-      <w:r>
-        <w:rPr>
-          <w:rFonts w:ascii="Arial" w:hAnsi="Arial" w:cs="Arial"/>
-          <w:b/>
-          <w:sz w:val="112"/>
-          <w:szCs w:val="112"/>
-        </w:rPr>
-        <w:t>Wordparser</w:t>
-      </w:r>
-    </w:p>
-    <w:p>
-      <w:pPr>
-        <w:spacing w:after="160" w:line="259" w:lineRule="auto"/>
+    </w:p>
+    <w:p>
+      <w:pPr>
+        <w:spacing w:after="160" w:line="256" w:lineRule="auto"/>
         <w:jc w:val="center"/>
         <w:rPr>
-          <w:rFonts w:ascii="Arial" w:hAnsi="Arial" w:cs="Arial"/>
+          <w:rFonts w:ascii="Arial" w:eastAsia="Arial" w:hAnsi="Arial" w:cs="Arial"/>
           <w:b/>
           <w:sz w:val="96"/>
-        </w:rPr>
-      </w:pPr>
-    </w:p>
-    <w:p>
-      <w:pPr>
-        <w:spacing w:after="160" w:line="259" w:lineRule="auto"/>
+          <w:szCs w:val="96"/>
+        </w:rPr>
+      </w:pPr>
+    </w:p>
+    <w:p>
+      <w:pPr>
+        <w:spacing w:after="160" w:line="256" w:lineRule="auto"/>
         <w:jc w:val="center"/>
         <w:rPr>
-          <w:rFonts w:ascii="Arial" w:hAnsi="Arial" w:cs="Arial"/>
+          <w:rFonts w:ascii="Arial" w:eastAsia="Arial" w:hAnsi="Arial" w:cs="Arial"/>
           <w:sz w:val="52"/>
-        </w:rPr>
-      </w:pPr>
-      <w:r>
-        <w:rPr>
-          <w:rFonts w:ascii="Arial" w:hAnsi="Arial" w:cs="Arial"/>
+          <w:szCs w:val="52"/>
+        </w:rPr>
+      </w:pPr>
+      <w:r>
+        <w:rPr>
+          <w:rFonts w:ascii="Arial" w:eastAsia="Arial" w:hAnsi="Arial" w:cs="Arial"/>
           <w:sz w:val="52"/>
+          <w:szCs w:val="52"/>
         </w:rPr>
         <w:t>Andres Donadi, Christian Poli, Francesco Elia Rizzo, Bernardo Simonetto</w:t>
       </w:r>
     </w:p>
     <w:p>
       <w:pPr>
-        <w:spacing w:after="160" w:line="259" w:lineRule="auto"/>
+        <w:spacing w:after="160" w:line="256" w:lineRule="auto"/>
         <w:jc w:val="center"/>
         <w:rPr>
-          <w:rFonts w:ascii="Arial" w:hAnsi="Arial" w:cs="Arial"/>
+          <w:rFonts w:ascii="Arial" w:eastAsia="Arial" w:hAnsi="Arial" w:cs="Arial"/>
           <w:sz w:val="56"/>
-        </w:rPr>
-      </w:pPr>
-    </w:p>
-    <w:p>
-      <w:pPr>
-        <w:spacing w:after="160" w:line="259" w:lineRule="auto"/>
+          <w:szCs w:val="56"/>
+        </w:rPr>
+      </w:pPr>
+    </w:p>
+    <w:p>
+      <w:pPr>
+        <w:spacing w:after="160" w:line="256" w:lineRule="auto"/>
         <w:jc w:val="center"/>
         <w:rPr>
-          <w:rFonts w:ascii="Arial" w:hAnsi="Arial" w:cs="Arial"/>
+          <w:rFonts w:ascii="Arial" w:eastAsia="Arial" w:hAnsi="Arial" w:cs="Arial"/>
           <w:sz w:val="56"/>
-        </w:rPr>
-      </w:pPr>
-      <w:r>
-        <w:rPr>
-          <w:rFonts w:ascii="Arial" w:hAnsi="Arial" w:cs="Arial"/>
+          <w:szCs w:val="56"/>
+        </w:rPr>
+      </w:pPr>
+      <w:r>
+        <w:rPr>
+          <w:rFonts w:ascii="Arial" w:eastAsia="Arial" w:hAnsi="Arial" w:cs="Arial"/>
           <w:sz w:val="44"/>
-        </w:rPr>
-        <w:t>Elementi di Ingegneria del Software, Ingegneria Informatica, Canale 1, UNIPD, a.a. 202</w:t>
-      </w:r>
-      <w:r>
-        <w:rPr>
-          <w:rFonts w:ascii="Arial" w:hAnsi="Arial" w:cs="Arial"/>
-          <w:sz w:val="44"/>
-        </w:rPr>
-        <w:t>2</w:t>
-      </w:r>
-      <w:r>
-        <w:rPr>
-          <w:rFonts w:ascii="Arial" w:hAnsi="Arial" w:cs="Arial"/>
-          <w:sz w:val="44"/>
-        </w:rPr>
-        <w:t>-2</w:t>
-      </w:r>
-      <w:r>
-        <w:rPr>
-          <w:rFonts w:ascii="Arial" w:hAnsi="Arial" w:cs="Arial"/>
-          <w:sz w:val="44"/>
-        </w:rPr>
-        <w:t>3</w:t>
-      </w:r>
-      <w:r>
-        <w:rPr>
-          <w:rFonts w:ascii="Arial" w:hAnsi="Arial" w:cs="Arial"/>
-          <w:sz w:val="28"/>
-        </w:rPr>
+          <w:szCs w:val="44"/>
+        </w:rPr>
+        <w:t>Elementi di Ingegneria del Software, Ingegneria Informatica, Canale 1, UNIPD, a.a. 2022-23</w:t>
+      </w:r>
+      <w:r>
         <w:br w:type="page"/>
       </w:r>
     </w:p>
     <w:p>
       <w:pPr>
         <w:rPr>
-          <w:rFonts w:ascii="Arial" w:hAnsi="Arial" w:cs="Arial"/>
+          <w:rFonts w:ascii="Arial" w:eastAsia="Arial" w:hAnsi="Arial" w:cs="Arial"/>
           <w:b/>
           <w:sz w:val="40"/>
-        </w:rPr>
-      </w:pPr>
-      <w:r>
-        <w:rPr>
-          <w:rFonts w:ascii="Arial" w:hAnsi="Arial" w:cs="Arial"/>
+          <w:szCs w:val="40"/>
+        </w:rPr>
+      </w:pPr>
+      <w:r>
+        <w:rPr>
+          <w:rFonts w:ascii="Arial" w:eastAsia="Arial" w:hAnsi="Arial" w:cs="Arial"/>
           <w:b/>
           <w:sz w:val="40"/>
+          <w:szCs w:val="40"/>
         </w:rPr>
         <w:lastRenderedPageBreak/>
         <w:t>INDICE</w:t>
@@ -204,345 +175,598 @@
     <w:p>
       <w:pPr>
         <w:rPr>
-          <w:rFonts w:ascii="Arial" w:hAnsi="Arial" w:cs="Arial"/>
+          <w:rFonts w:ascii="Arial" w:eastAsia="Arial" w:hAnsi="Arial" w:cs="Arial"/>
           <w:sz w:val="40"/>
-        </w:rPr>
-      </w:pPr>
-    </w:p>
-    <w:p>
-      <w:pPr>
-        <w:pStyle w:val="Sommario1"/>
-        <w:tabs>
-          <w:tab w:val="right" w:leader="dot" w:pos="9628"/>
-        </w:tabs>
-        <w:rPr>
-          <w:rFonts w:asciiTheme="minorHAnsi" w:eastAsiaTheme="minorEastAsia" w:hAnsiTheme="minorHAnsi" w:cstheme="minorBidi"/>
-          <w:noProof/>
-          <w:sz w:val="22"/>
-          <w:szCs w:val="22"/>
-          <w:lang w:eastAsia="it-IT"/>
-        </w:rPr>
-      </w:pPr>
-      <w:r>
-        <w:rPr>
-          <w:rFonts w:cs="Arial"/>
-          <w:sz w:val="28"/>
-        </w:rPr>
-        <w:fldChar w:fldCharType="begin"/>
-      </w:r>
-      <w:r>
-        <w:rPr>
-          <w:rFonts w:cs="Arial"/>
-          <w:sz w:val="28"/>
-        </w:rPr>
-        <w:instrText xml:space="preserve"> TOC \o "1-3" \h \z \u </w:instrText>
-      </w:r>
-      <w:r>
-        <w:rPr>
-          <w:rFonts w:cs="Arial"/>
-          <w:sz w:val="28"/>
-        </w:rPr>
-        <w:fldChar w:fldCharType="separate"/>
-      </w:r>
-      <w:hyperlink w:anchor="_Toc137583235" w:history="1">
-        <w:r>
-          <w:rPr>
-            <w:rStyle w:val="Collegamentoipertestuale"/>
-            <w:rFonts w:cs="Arial"/>
-            <w:noProof/>
-          </w:rPr>
-          <w:t>Documentazione</w:t>
-        </w:r>
-        <w:r>
-          <w:rPr>
-            <w:noProof/>
-            <w:webHidden/>
-          </w:rPr>
-          <w:tab/>
-        </w:r>
-        <w:r>
-          <w:rPr>
-            <w:noProof/>
-            <w:webHidden/>
-          </w:rPr>
-          <w:fldChar w:fldCharType="begin"/>
-        </w:r>
-        <w:r>
-          <w:rPr>
-            <w:noProof/>
-            <w:webHidden/>
-          </w:rPr>
-          <w:instrText xml:space="preserve"> PAGEREF _Toc137583235 \h </w:instrText>
-        </w:r>
-        <w:r>
-          <w:rPr>
-            <w:noProof/>
-            <w:webHidden/>
-          </w:rPr>
-        </w:r>
-        <w:r>
-          <w:rPr>
-            <w:noProof/>
-            <w:webHidden/>
-          </w:rPr>
-          <w:fldChar w:fldCharType="separate"/>
-        </w:r>
-        <w:r>
-          <w:rPr>
-            <w:noProof/>
-            <w:webHidden/>
-          </w:rPr>
-          <w:t>2</w:t>
-        </w:r>
-        <w:r>
-          <w:rPr>
-            <w:noProof/>
-            <w:webHidden/>
-          </w:rPr>
-          <w:fldChar w:fldCharType="end"/>
-        </w:r>
-      </w:hyperlink>
-    </w:p>
-    <w:p>
-      <w:pPr>
-        <w:pStyle w:val="Sommario2"/>
-        <w:tabs>
-          <w:tab w:val="right" w:leader="dot" w:pos="9628"/>
-        </w:tabs>
-        <w:rPr>
-          <w:rFonts w:eastAsiaTheme="minorEastAsia" w:cstheme="minorBidi"/>
-          <w:noProof/>
-          <w:sz w:val="22"/>
-          <w:szCs w:val="22"/>
-          <w:lang w:eastAsia="it-IT"/>
-        </w:rPr>
-      </w:pPr>
-      <w:hyperlink w:anchor="_Toc137583236" w:history="1">
-        <w:r>
-          <w:rPr>
-            <w:rStyle w:val="Collegamentoipertestuale"/>
-            <w:rFonts w:ascii="Arial" w:hAnsi="Arial" w:cs="Arial"/>
-            <w:noProof/>
-          </w:rPr>
-          <w:t>Introduzione</w:t>
-        </w:r>
-        <w:r>
-          <w:rPr>
-            <w:noProof/>
-            <w:webHidden/>
-          </w:rPr>
-          <w:tab/>
-        </w:r>
-        <w:r>
-          <w:rPr>
-            <w:noProof/>
-            <w:webHidden/>
-          </w:rPr>
-          <w:fldChar w:fldCharType="begin"/>
-        </w:r>
-        <w:r>
-          <w:rPr>
-            <w:noProof/>
-            <w:webHidden/>
-          </w:rPr>
-          <w:instrText xml:space="preserve"> PAGEREF _Toc137583236 \h </w:instrText>
-        </w:r>
-        <w:r>
-          <w:rPr>
-            <w:noProof/>
-            <w:webHidden/>
-          </w:rPr>
-        </w:r>
-        <w:r>
-          <w:rPr>
-            <w:noProof/>
-            <w:webHidden/>
-          </w:rPr>
-          <w:fldChar w:fldCharType="separate"/>
-        </w:r>
-        <w:r>
-          <w:rPr>
-            <w:noProof/>
-            <w:webHidden/>
-          </w:rPr>
-          <w:t>2</w:t>
-        </w:r>
-        <w:r>
-          <w:rPr>
-            <w:noProof/>
-            <w:webHidden/>
-          </w:rPr>
-          <w:fldChar w:fldCharType="end"/>
-        </w:r>
-      </w:hyperlink>
-    </w:p>
-    <w:p>
-      <w:pPr>
-        <w:pStyle w:val="Sommario2"/>
-        <w:tabs>
-          <w:tab w:val="right" w:leader="dot" w:pos="9628"/>
-        </w:tabs>
-        <w:rPr>
-          <w:rFonts w:eastAsiaTheme="minorEastAsia" w:cstheme="minorBidi"/>
-          <w:noProof/>
-          <w:sz w:val="22"/>
-          <w:szCs w:val="22"/>
-          <w:lang w:eastAsia="it-IT"/>
-        </w:rPr>
-      </w:pPr>
-      <w:hyperlink w:anchor="_Toc137583237" w:history="1">
-        <w:r>
-          <w:rPr>
-            <w:rStyle w:val="Collegamentoipertestuale"/>
-            <w:rFonts w:ascii="Arial" w:hAnsi="Arial" w:cs="Arial"/>
-            <w:noProof/>
-          </w:rPr>
-          <w:t>Scenario</w:t>
-        </w:r>
-        <w:r>
-          <w:rPr>
-            <w:noProof/>
-            <w:webHidden/>
-          </w:rPr>
-          <w:tab/>
-        </w:r>
-        <w:r>
-          <w:rPr>
-            <w:noProof/>
-            <w:webHidden/>
-          </w:rPr>
-          <w:fldChar w:fldCharType="begin"/>
-        </w:r>
-        <w:r>
-          <w:rPr>
-            <w:noProof/>
-            <w:webHidden/>
-          </w:rPr>
-          <w:instrText xml:space="preserve"> PAGEREF _Toc137583237 \h </w:instrText>
-        </w:r>
-        <w:r>
-          <w:rPr>
-            <w:noProof/>
-            <w:webHidden/>
-          </w:rPr>
-        </w:r>
-        <w:r>
-          <w:rPr>
-            <w:noProof/>
-            <w:webHidden/>
-          </w:rPr>
-          <w:fldChar w:fldCharType="separate"/>
-        </w:r>
-        <w:r>
-          <w:rPr>
-            <w:noProof/>
-            <w:webHidden/>
-          </w:rPr>
-          <w:t>2</w:t>
-        </w:r>
-        <w:r>
-          <w:rPr>
-            <w:noProof/>
-            <w:webHidden/>
-          </w:rPr>
-          <w:fldChar w:fldCharType="end"/>
-        </w:r>
-      </w:hyperlink>
-    </w:p>
-    <w:p>
-      <w:pPr>
-        <w:pStyle w:val="Sommario2"/>
-        <w:tabs>
-          <w:tab w:val="right" w:leader="dot" w:pos="9628"/>
-        </w:tabs>
-        <w:rPr>
-          <w:rFonts w:eastAsiaTheme="minorEastAsia" w:cstheme="minorBidi"/>
-          <w:noProof/>
-          <w:sz w:val="22"/>
-          <w:szCs w:val="22"/>
-          <w:lang w:eastAsia="it-IT"/>
-        </w:rPr>
-      </w:pPr>
-      <w:hyperlink w:anchor="_Toc137583238" w:history="1">
-        <w:r>
-          <w:rPr>
-            <w:rStyle w:val="Collegamentoipertestuale"/>
-            <w:rFonts w:ascii="Arial" w:hAnsi="Arial" w:cs="Arial"/>
-            <w:noProof/>
-          </w:rPr>
-          <w:t>Implementazione</w:t>
-        </w:r>
-        <w:r>
-          <w:rPr>
-            <w:noProof/>
-            <w:webHidden/>
-          </w:rPr>
-          <w:tab/>
-        </w:r>
-        <w:r>
-          <w:rPr>
-            <w:noProof/>
-            <w:webHidden/>
-          </w:rPr>
-          <w:fldChar w:fldCharType="begin"/>
-        </w:r>
-        <w:r>
-          <w:rPr>
-            <w:noProof/>
-            <w:webHidden/>
-          </w:rPr>
-          <w:instrText xml:space="preserve"> PAGEREF _Toc137583238 \h </w:instrText>
-        </w:r>
-        <w:r>
-          <w:rPr>
-            <w:noProof/>
-            <w:webHidden/>
-          </w:rPr>
-        </w:r>
-        <w:r>
-          <w:rPr>
-            <w:noProof/>
-            <w:webHidden/>
-          </w:rPr>
-          <w:fldChar w:fldCharType="separate"/>
-        </w:r>
-        <w:r>
-          <w:rPr>
-            <w:noProof/>
-            <w:webHidden/>
-          </w:rPr>
-          <w:t>5</w:t>
-        </w:r>
-        <w:r>
-          <w:rPr>
-            <w:noProof/>
-            <w:webHidden/>
-          </w:rPr>
-          <w:fldChar w:fldCharType="end"/>
-        </w:r>
-      </w:hyperlink>
-    </w:p>
-    <w:p>
-      <w:pPr>
-        <w:rPr>
-          <w:rFonts w:ascii="Arial" w:hAnsi="Arial" w:cs="Arial"/>
-          <w:sz w:val="28"/>
-        </w:rPr>
-      </w:pPr>
-      <w:r>
-        <w:rPr>
-          <w:rFonts w:ascii="Arial" w:hAnsi="Arial" w:cs="Arial"/>
-          <w:sz w:val="28"/>
-        </w:rPr>
-        <w:fldChar w:fldCharType="end"/>
-      </w:r>
-    </w:p>
-    <w:p>
-      <w:pPr>
-        <w:rPr>
-          <w:rFonts w:ascii="Arial" w:hAnsi="Arial" w:cs="Arial"/>
+          <w:szCs w:val="40"/>
+        </w:rPr>
+      </w:pPr>
+    </w:p>
+    <w:sdt>
+      <w:sdtPr>
+        <w:rPr>
+          <w:rFonts w:ascii="Calibri" w:eastAsia="Calibri" w:hAnsi="Calibri"/>
+          <w:b w:val="0"/>
+          <w:bCs w:val="0"/>
+          <w:kern w:val="0"/>
+          <w:sz w:val="24"/>
+          <w:szCs w:val="24"/>
+        </w:rPr>
+        <w:id w:val="-1912450052"/>
+        <w:docPartObj>
+          <w:docPartGallery w:val="Table of Contents"/>
+          <w:docPartUnique/>
+        </w:docPartObj>
+      </w:sdtPr>
+      <w:sdtContent>
+        <w:p>
+          <w:pPr>
+            <w:pStyle w:val="Titolosommario"/>
+          </w:pPr>
+        </w:p>
+        <w:p>
+          <w:pPr>
+            <w:pStyle w:val="Sommario1"/>
+            <w:rPr>
+              <w:rFonts w:asciiTheme="minorHAnsi" w:eastAsiaTheme="minorEastAsia" w:hAnsiTheme="minorHAnsi" w:cstheme="minorBidi"/>
+              <w:sz w:val="22"/>
+              <w:szCs w:val="22"/>
+            </w:rPr>
+          </w:pPr>
+          <w:r>
+            <w:rPr>
+              <w:bCs/>
+            </w:rPr>
+            <w:fldChar w:fldCharType="begin"/>
+          </w:r>
+          <w:r>
+            <w:rPr>
+              <w:bCs/>
+            </w:rPr>
+            <w:instrText xml:space="preserve"> TOC \o "1-3" \h \z \u </w:instrText>
+          </w:r>
+          <w:r>
+            <w:rPr>
+              <w:bCs/>
+            </w:rPr>
+            <w:fldChar w:fldCharType="separate"/>
+          </w:r>
+          <w:hyperlink r:id="rId7" w:anchor="_Toc137671960" w:history="1">
+            <w:r>
+              <w:rPr>
+                <w:rStyle w:val="Collegamentoipertestuale"/>
+              </w:rPr>
+              <w:t>Documentazione</w:t>
+            </w:r>
+            <w:r>
+              <w:rPr>
+                <w:rStyle w:val="Collegamentoipertestuale"/>
+                <w:webHidden/>
+              </w:rPr>
+              <w:tab/>
+            </w:r>
+            <w:r>
+              <w:rPr>
+                <w:rStyle w:val="Collegamentoipertestuale"/>
+                <w:webHidden/>
+              </w:rPr>
+              <w:fldChar w:fldCharType="begin"/>
+            </w:r>
+            <w:r>
+              <w:rPr>
+                <w:rStyle w:val="Collegamentoipertestuale"/>
+                <w:webHidden/>
+              </w:rPr>
+              <w:instrText xml:space="preserve"> PAGEREF _Toc137671960 \h </w:instrText>
+            </w:r>
+            <w:r>
+              <w:rPr>
+                <w:rStyle w:val="Collegamentoipertestuale"/>
+                <w:webHidden/>
+              </w:rPr>
+            </w:r>
+            <w:r>
+              <w:rPr>
+                <w:rStyle w:val="Collegamentoipertestuale"/>
+                <w:webHidden/>
+              </w:rPr>
+              <w:fldChar w:fldCharType="separate"/>
+            </w:r>
+            <w:r>
+              <w:rPr>
+                <w:rStyle w:val="Collegamentoipertestuale"/>
+                <w:webHidden/>
+              </w:rPr>
+              <w:t>2</w:t>
+            </w:r>
+            <w:r>
+              <w:rPr>
+                <w:rStyle w:val="Collegamentoipertestuale"/>
+                <w:webHidden/>
+              </w:rPr>
+              <w:fldChar w:fldCharType="end"/>
+            </w:r>
+          </w:hyperlink>
+        </w:p>
+        <w:p>
+          <w:pPr>
+            <w:pStyle w:val="Sommario2"/>
+            <w:tabs>
+              <w:tab w:val="right" w:leader="dot" w:pos="9628"/>
+            </w:tabs>
+            <w:rPr>
+              <w:rFonts w:asciiTheme="minorHAnsi" w:eastAsiaTheme="minorEastAsia" w:hAnsiTheme="minorHAnsi" w:cstheme="minorBidi"/>
+              <w:noProof/>
+              <w:sz w:val="22"/>
+              <w:szCs w:val="22"/>
+            </w:rPr>
+          </w:pPr>
+          <w:hyperlink r:id="rId8" w:anchor="_Toc137671961" w:history="1">
+            <w:r>
+              <w:rPr>
+                <w:rStyle w:val="Collegamentoipertestuale"/>
+                <w:rFonts w:ascii="Arial" w:eastAsia="Arial" w:hAnsi="Arial" w:cs="Arial"/>
+                <w:noProof/>
+              </w:rPr>
+              <w:t>Introduzione</w:t>
+            </w:r>
+            <w:r>
+              <w:rPr>
+                <w:rStyle w:val="Collegamentoipertestuale"/>
+                <w:noProof/>
+                <w:webHidden/>
+              </w:rPr>
+              <w:tab/>
+            </w:r>
+            <w:r>
+              <w:rPr>
+                <w:rStyle w:val="Collegamentoipertestuale"/>
+                <w:noProof/>
+                <w:webHidden/>
+              </w:rPr>
+              <w:fldChar w:fldCharType="begin"/>
+            </w:r>
+            <w:r>
+              <w:rPr>
+                <w:rStyle w:val="Collegamentoipertestuale"/>
+                <w:noProof/>
+                <w:webHidden/>
+              </w:rPr>
+              <w:instrText xml:space="preserve"> PAGEREF _Toc137671961 \h </w:instrText>
+            </w:r>
+            <w:r>
+              <w:rPr>
+                <w:rStyle w:val="Collegamentoipertestuale"/>
+                <w:noProof/>
+                <w:webHidden/>
+              </w:rPr>
+            </w:r>
+            <w:r>
+              <w:rPr>
+                <w:rStyle w:val="Collegamentoipertestuale"/>
+                <w:noProof/>
+                <w:webHidden/>
+              </w:rPr>
+              <w:fldChar w:fldCharType="separate"/>
+            </w:r>
+            <w:r>
+              <w:rPr>
+                <w:rStyle w:val="Collegamentoipertestuale"/>
+                <w:noProof/>
+                <w:webHidden/>
+              </w:rPr>
+              <w:t>2</w:t>
+            </w:r>
+            <w:r>
+              <w:rPr>
+                <w:rStyle w:val="Collegamentoipertestuale"/>
+                <w:noProof/>
+                <w:webHidden/>
+              </w:rPr>
+              <w:fldChar w:fldCharType="end"/>
+            </w:r>
+          </w:hyperlink>
+        </w:p>
+        <w:p>
+          <w:pPr>
+            <w:pStyle w:val="Sommario2"/>
+            <w:tabs>
+              <w:tab w:val="right" w:leader="dot" w:pos="9628"/>
+            </w:tabs>
+            <w:rPr>
+              <w:rFonts w:asciiTheme="minorHAnsi" w:eastAsiaTheme="minorEastAsia" w:hAnsiTheme="minorHAnsi" w:cstheme="minorBidi"/>
+              <w:noProof/>
+              <w:sz w:val="22"/>
+              <w:szCs w:val="22"/>
+            </w:rPr>
+          </w:pPr>
+          <w:hyperlink r:id="rId9" w:anchor="_Toc137671962" w:history="1">
+            <w:r>
+              <w:rPr>
+                <w:rStyle w:val="Collegamentoipertestuale"/>
+                <w:rFonts w:ascii="Arial" w:eastAsia="Arial" w:hAnsi="Arial" w:cs="Arial"/>
+                <w:noProof/>
+              </w:rPr>
+              <w:t>Scenario</w:t>
+            </w:r>
+            <w:r>
+              <w:rPr>
+                <w:rStyle w:val="Collegamentoipertestuale"/>
+                <w:noProof/>
+                <w:webHidden/>
+              </w:rPr>
+              <w:tab/>
+            </w:r>
+            <w:r>
+              <w:rPr>
+                <w:rStyle w:val="Collegamentoipertestuale"/>
+                <w:noProof/>
+                <w:webHidden/>
+              </w:rPr>
+              <w:fldChar w:fldCharType="begin"/>
+            </w:r>
+            <w:r>
+              <w:rPr>
+                <w:rStyle w:val="Collegamentoipertestuale"/>
+                <w:noProof/>
+                <w:webHidden/>
+              </w:rPr>
+              <w:instrText xml:space="preserve"> PAGEREF _Toc137671962 \h </w:instrText>
+            </w:r>
+            <w:r>
+              <w:rPr>
+                <w:rStyle w:val="Collegamentoipertestuale"/>
+                <w:noProof/>
+                <w:webHidden/>
+              </w:rPr>
+            </w:r>
+            <w:r>
+              <w:rPr>
+                <w:rStyle w:val="Collegamentoipertestuale"/>
+                <w:noProof/>
+                <w:webHidden/>
+              </w:rPr>
+              <w:fldChar w:fldCharType="separate"/>
+            </w:r>
+            <w:r>
+              <w:rPr>
+                <w:rStyle w:val="Collegamentoipertestuale"/>
+                <w:noProof/>
+                <w:webHidden/>
+              </w:rPr>
+              <w:t>2</w:t>
+            </w:r>
+            <w:r>
+              <w:rPr>
+                <w:rStyle w:val="Collegamentoipertestuale"/>
+                <w:noProof/>
+                <w:webHidden/>
+              </w:rPr>
+              <w:fldChar w:fldCharType="end"/>
+            </w:r>
+          </w:hyperlink>
+        </w:p>
+        <w:p>
+          <w:pPr>
+            <w:pStyle w:val="Sommario2"/>
+            <w:tabs>
+              <w:tab w:val="right" w:leader="dot" w:pos="9628"/>
+            </w:tabs>
+            <w:rPr>
+              <w:rFonts w:asciiTheme="minorHAnsi" w:eastAsiaTheme="minorEastAsia" w:hAnsiTheme="minorHAnsi" w:cstheme="minorBidi"/>
+              <w:noProof/>
+              <w:sz w:val="22"/>
+              <w:szCs w:val="22"/>
+            </w:rPr>
+          </w:pPr>
+          <w:hyperlink r:id="rId10" w:anchor="_Toc137671963" w:history="1">
+            <w:r>
+              <w:rPr>
+                <w:rStyle w:val="Collegamentoipertestuale"/>
+                <w:rFonts w:ascii="Arial" w:eastAsia="Arial" w:hAnsi="Arial" w:cs="Arial"/>
+                <w:noProof/>
+              </w:rPr>
+              <w:t>Implementazione</w:t>
+            </w:r>
+            <w:r>
+              <w:rPr>
+                <w:rStyle w:val="Collegamentoipertestuale"/>
+                <w:noProof/>
+                <w:webHidden/>
+              </w:rPr>
+              <w:tab/>
+            </w:r>
+            <w:r>
+              <w:rPr>
+                <w:rStyle w:val="Collegamentoipertestuale"/>
+                <w:noProof/>
+                <w:webHidden/>
+              </w:rPr>
+              <w:fldChar w:fldCharType="begin"/>
+            </w:r>
+            <w:r>
+              <w:rPr>
+                <w:rStyle w:val="Collegamentoipertestuale"/>
+                <w:noProof/>
+                <w:webHidden/>
+              </w:rPr>
+              <w:instrText xml:space="preserve"> PAGEREF _Toc137671963 \h </w:instrText>
+            </w:r>
+            <w:r>
+              <w:rPr>
+                <w:rStyle w:val="Collegamentoipertestuale"/>
+                <w:noProof/>
+                <w:webHidden/>
+              </w:rPr>
+            </w:r>
+            <w:r>
+              <w:rPr>
+                <w:rStyle w:val="Collegamentoipertestuale"/>
+                <w:noProof/>
+                <w:webHidden/>
+              </w:rPr>
+              <w:fldChar w:fldCharType="separate"/>
+            </w:r>
+            <w:r>
+              <w:rPr>
+                <w:rStyle w:val="Collegamentoipertestuale"/>
+                <w:noProof/>
+                <w:webHidden/>
+              </w:rPr>
+              <w:t>5</w:t>
+            </w:r>
+            <w:r>
+              <w:rPr>
+                <w:rStyle w:val="Collegamentoipertestuale"/>
+                <w:noProof/>
+                <w:webHidden/>
+              </w:rPr>
+              <w:fldChar w:fldCharType="end"/>
+            </w:r>
+          </w:hyperlink>
+        </w:p>
+        <w:p>
+          <w:pPr>
+            <w:pStyle w:val="Sommario1"/>
+            <w:rPr>
+              <w:rFonts w:asciiTheme="minorHAnsi" w:eastAsiaTheme="minorEastAsia" w:hAnsiTheme="minorHAnsi" w:cstheme="minorBidi"/>
+              <w:noProof/>
+              <w:sz w:val="22"/>
+              <w:szCs w:val="22"/>
+            </w:rPr>
+          </w:pPr>
+          <w:hyperlink r:id="rId11" w:anchor="_Toc137671964" w:history="1">
+            <w:r>
+              <w:rPr>
+                <w:rStyle w:val="Collegamentoipertestuale"/>
+              </w:rPr>
+              <w:t>Manuale</w:t>
+            </w:r>
+            <w:r>
+              <w:rPr>
+                <w:rStyle w:val="Collegamentoipertestuale"/>
+                <w:webHidden/>
+              </w:rPr>
+              <w:tab/>
+            </w:r>
+            <w:r>
+              <w:rPr>
+                <w:rStyle w:val="Collegamentoipertestuale"/>
+                <w:webHidden/>
+              </w:rPr>
+              <w:fldChar w:fldCharType="begin"/>
+            </w:r>
+            <w:r>
+              <w:rPr>
+                <w:rStyle w:val="Collegamentoipertestuale"/>
+                <w:webHidden/>
+              </w:rPr>
+              <w:instrText xml:space="preserve"> PAGEREF _Toc137671964 \h </w:instrText>
+            </w:r>
+            <w:r>
+              <w:rPr>
+                <w:rStyle w:val="Collegamentoipertestuale"/>
+                <w:webHidden/>
+              </w:rPr>
+            </w:r>
+            <w:r>
+              <w:rPr>
+                <w:rStyle w:val="Collegamentoipertestuale"/>
+                <w:webHidden/>
+              </w:rPr>
+              <w:fldChar w:fldCharType="separate"/>
+            </w:r>
+            <w:r>
+              <w:rPr>
+                <w:rStyle w:val="Collegamentoipertestuale"/>
+                <w:webHidden/>
+              </w:rPr>
+              <w:t>9</w:t>
+            </w:r>
+            <w:r>
+              <w:rPr>
+                <w:rStyle w:val="Collegamentoipertestuale"/>
+                <w:webHidden/>
+              </w:rPr>
+              <w:fldChar w:fldCharType="end"/>
+            </w:r>
+          </w:hyperlink>
+        </w:p>
+        <w:p>
+          <w:pPr>
+            <w:pStyle w:val="Sommario2"/>
+            <w:tabs>
+              <w:tab w:val="right" w:leader="dot" w:pos="9628"/>
+            </w:tabs>
+            <w:rPr>
+              <w:rFonts w:asciiTheme="minorHAnsi" w:eastAsiaTheme="minorEastAsia" w:hAnsiTheme="minorHAnsi" w:cstheme="minorBidi"/>
+              <w:noProof/>
+              <w:sz w:val="22"/>
+              <w:szCs w:val="22"/>
+            </w:rPr>
+          </w:pPr>
+          <w:hyperlink r:id="rId12" w:anchor="_Toc137671965" w:history="1">
+            <w:r>
+              <w:rPr>
+                <w:rStyle w:val="Collegamentoipertestuale"/>
+                <w:rFonts w:ascii="Arial" w:eastAsia="Arial" w:hAnsi="Arial" w:cs="Arial"/>
+                <w:noProof/>
+              </w:rPr>
+              <w:t>Dipendenze</w:t>
+            </w:r>
+            <w:r>
+              <w:rPr>
+                <w:rStyle w:val="Collegamentoipertestuale"/>
+                <w:noProof/>
+                <w:webHidden/>
+              </w:rPr>
+              <w:tab/>
+            </w:r>
+            <w:r>
+              <w:rPr>
+                <w:rStyle w:val="Collegamentoipertestuale"/>
+                <w:noProof/>
+                <w:webHidden/>
+              </w:rPr>
+              <w:fldChar w:fldCharType="begin"/>
+            </w:r>
+            <w:r>
+              <w:rPr>
+                <w:rStyle w:val="Collegamentoipertestuale"/>
+                <w:noProof/>
+                <w:webHidden/>
+              </w:rPr>
+              <w:instrText xml:space="preserve"> PAGEREF _Toc137671965 \h </w:instrText>
+            </w:r>
+            <w:r>
+              <w:rPr>
+                <w:rStyle w:val="Collegamentoipertestuale"/>
+                <w:noProof/>
+                <w:webHidden/>
+              </w:rPr>
+            </w:r>
+            <w:r>
+              <w:rPr>
+                <w:rStyle w:val="Collegamentoipertestuale"/>
+                <w:noProof/>
+                <w:webHidden/>
+              </w:rPr>
+              <w:fldChar w:fldCharType="separate"/>
+            </w:r>
+            <w:r>
+              <w:rPr>
+                <w:rStyle w:val="Collegamentoipertestuale"/>
+                <w:noProof/>
+                <w:webHidden/>
+              </w:rPr>
+              <w:t>9</w:t>
+            </w:r>
+            <w:r>
+              <w:rPr>
+                <w:rStyle w:val="Collegamentoipertestuale"/>
+                <w:noProof/>
+                <w:webHidden/>
+              </w:rPr>
+              <w:fldChar w:fldCharType="end"/>
+            </w:r>
+          </w:hyperlink>
+        </w:p>
+        <w:p>
+          <w:pPr>
+            <w:pStyle w:val="Sommario2"/>
+            <w:tabs>
+              <w:tab w:val="right" w:leader="dot" w:pos="9628"/>
+            </w:tabs>
+            <w:rPr>
+              <w:rFonts w:asciiTheme="minorHAnsi" w:eastAsiaTheme="minorEastAsia" w:hAnsiTheme="minorHAnsi" w:cstheme="minorBidi"/>
+              <w:noProof/>
+              <w:sz w:val="22"/>
+              <w:szCs w:val="22"/>
+            </w:rPr>
+          </w:pPr>
+          <w:hyperlink r:id="rId13" w:anchor="_Toc137671966" w:history="1">
+            <w:r>
+              <w:rPr>
+                <w:rStyle w:val="Collegamentoipertestuale"/>
+                <w:rFonts w:ascii="Arial" w:hAnsi="Arial" w:cs="Arial"/>
+                <w:noProof/>
+              </w:rPr>
+              <w:t>Istruzioni per installare ed eseguire</w:t>
+            </w:r>
+            <w:r>
+              <w:rPr>
+                <w:rStyle w:val="Collegamentoipertestuale"/>
+                <w:noProof/>
+                <w:webHidden/>
+              </w:rPr>
+              <w:tab/>
+            </w:r>
+            <w:r>
+              <w:rPr>
+                <w:rStyle w:val="Collegamentoipertestuale"/>
+                <w:noProof/>
+                <w:webHidden/>
+              </w:rPr>
+              <w:fldChar w:fldCharType="begin"/>
+            </w:r>
+            <w:r>
+              <w:rPr>
+                <w:rStyle w:val="Collegamentoipertestuale"/>
+                <w:noProof/>
+                <w:webHidden/>
+              </w:rPr>
+              <w:instrText xml:space="preserve"> PAGEREF _Toc137671966 \h </w:instrText>
+            </w:r>
+            <w:r>
+              <w:rPr>
+                <w:rStyle w:val="Collegamentoipertestuale"/>
+                <w:noProof/>
+                <w:webHidden/>
+              </w:rPr>
+            </w:r>
+            <w:r>
+              <w:rPr>
+                <w:rStyle w:val="Collegamentoipertestuale"/>
+                <w:noProof/>
+                <w:webHidden/>
+              </w:rPr>
+              <w:fldChar w:fldCharType="separate"/>
+            </w:r>
+            <w:r>
+              <w:rPr>
+                <w:rStyle w:val="Collegamentoipertestuale"/>
+                <w:noProof/>
+                <w:webHidden/>
+              </w:rPr>
+              <w:t>10</w:t>
+            </w:r>
+            <w:r>
+              <w:rPr>
+                <w:rStyle w:val="Collegamentoipertestuale"/>
+                <w:noProof/>
+                <w:webHidden/>
+              </w:rPr>
+              <w:fldChar w:fldCharType="end"/>
+            </w:r>
+          </w:hyperlink>
+        </w:p>
+        <w:p>
+          <w:r>
+            <w:rPr>
+              <w:b/>
+              <w:bCs/>
+            </w:rPr>
+            <w:fldChar w:fldCharType="end"/>
+          </w:r>
+        </w:p>
+      </w:sdtContent>
+    </w:sdt>
+    <w:p>
+      <w:pPr>
+        <w:rPr>
+          <w:rFonts w:ascii="Arial" w:eastAsia="Arial" w:hAnsi="Arial" w:cs="Arial"/>
           <w:b/>
           <w:sz w:val="28"/>
+          <w:szCs w:val="28"/>
         </w:rPr>
       </w:pPr>
     </w:p>
@@ -550,15 +774,17 @@
       <w:pPr>
         <w:pStyle w:val="Titolo1"/>
         <w:rPr>
-          <w:rFonts w:ascii="Arial" w:hAnsi="Arial" w:cs="Arial"/>
+          <w:rFonts w:ascii="Arial" w:eastAsia="Arial" w:hAnsi="Arial" w:cs="Arial"/>
           <w:sz w:val="36"/>
-        </w:rPr>
-      </w:pPr>
-      <w:bookmarkStart w:id="0" w:name="_Toc137583235"/>
-      <w:r>
-        <w:rPr>
-          <w:rFonts w:ascii="Arial" w:hAnsi="Arial" w:cs="Arial"/>
+          <w:szCs w:val="36"/>
+        </w:rPr>
+      </w:pPr>
+      <w:bookmarkStart w:id="0" w:name="_Toc137671960"/>
+      <w:r>
+        <w:rPr>
+          <w:rFonts w:ascii="Arial" w:eastAsia="Arial" w:hAnsi="Arial" w:cs="Arial"/>
           <w:sz w:val="36"/>
+          <w:szCs w:val="36"/>
         </w:rPr>
         <w:t>Documentazione</w:t>
       </w:r>
@@ -567,9 +793,10 @@
     <w:p>
       <w:pPr>
         <w:rPr>
-          <w:rFonts w:ascii="Arial" w:hAnsi="Arial" w:cs="Arial"/>
+          <w:rFonts w:ascii="Arial" w:eastAsia="Arial" w:hAnsi="Arial" w:cs="Arial"/>
           <w:b/>
           <w:sz w:val="28"/>
+          <w:szCs w:val="28"/>
         </w:rPr>
       </w:pPr>
     </w:p>
@@ -577,17 +804,19 @@
       <w:pPr>
         <w:pStyle w:val="Titolo2"/>
         <w:rPr>
-          <w:rFonts w:ascii="Arial" w:hAnsi="Arial" w:cs="Arial"/>
+          <w:rFonts w:ascii="Arial" w:eastAsia="Arial" w:hAnsi="Arial" w:cs="Arial"/>
           <w:i w:val="0"/>
           <w:sz w:val="32"/>
-        </w:rPr>
-      </w:pPr>
-      <w:bookmarkStart w:id="1" w:name="_Toc137583236"/>
-      <w:r>
-        <w:rPr>
-          <w:rFonts w:ascii="Arial" w:hAnsi="Arial" w:cs="Arial"/>
+          <w:szCs w:val="32"/>
+        </w:rPr>
+      </w:pPr>
+      <w:bookmarkStart w:id="1" w:name="_Toc137671961"/>
+      <w:r>
+        <w:rPr>
+          <w:rFonts w:ascii="Arial" w:eastAsia="Arial" w:hAnsi="Arial" w:cs="Arial"/>
           <w:i w:val="0"/>
           <w:sz w:val="32"/>
+          <w:szCs w:val="32"/>
         </w:rPr>
         <w:t>Introduzione</w:t>
       </w:r>
@@ -596,68 +825,37 @@
     <w:p>
       <w:pPr>
         <w:rPr>
-          <w:rFonts w:ascii="Arial" w:hAnsi="Arial" w:cs="Arial"/>
+          <w:rFonts w:ascii="Arial" w:eastAsia="Arial" w:hAnsi="Arial" w:cs="Arial"/>
           <w:b/>
           <w:sz w:val="28"/>
-        </w:rPr>
-      </w:pPr>
-    </w:p>
-    <w:p>
-      <w:pPr>
-        <w:rPr>
-          <w:rFonts w:ascii="Arial" w:hAnsi="Arial" w:cs="Arial"/>
-          <w:sz w:val="28"/>
-        </w:rPr>
-      </w:pPr>
-      <w:r>
-        <w:rPr>
-          <w:rFonts w:ascii="Arial" w:hAnsi="Arial" w:cs="Arial"/>
-          <w:sz w:val="28"/>
-        </w:rPr>
-        <w:t xml:space="preserve">Wordparser </w:t>
-      </w:r>
-      <w:r>
-        <w:rPr>
-          <w:rFonts w:ascii="Arial" w:hAnsi="Arial" w:cs="Arial"/>
-          <w:sz w:val="28"/>
-        </w:rPr>
-        <w:t>è un software scritto in Java</w:t>
-      </w:r>
-      <w:r>
-        <w:rPr>
-          <w:rFonts w:ascii="Arial" w:hAnsi="Arial" w:cs="Arial"/>
-          <w:sz w:val="28"/>
-        </w:rPr>
-        <w:t xml:space="preserve"> che</w:t>
-      </w:r>
-      <w:r>
-        <w:rPr>
-          <w:rFonts w:ascii="Arial" w:hAnsi="Arial" w:cs="Arial"/>
-          <w:sz w:val="28"/>
-        </w:rPr>
-        <w:t xml:space="preserve"> </w:t>
-      </w:r>
-      <w:r>
-        <w:rPr>
-          <w:rFonts w:ascii="Arial" w:hAnsi="Arial" w:cs="Arial"/>
-          <w:sz w:val="28"/>
-        </w:rPr>
-        <w:t xml:space="preserve">analizza e conta </w:t>
-      </w:r>
-      <w:r>
-        <w:rPr>
-          <w:rFonts w:ascii="Arial" w:hAnsi="Arial" w:cs="Arial"/>
-          <w:sz w:val="28"/>
-        </w:rPr>
-        <w:t>le parole in una raccolta di articoli scaricati da sorgenti online diverse.</w:t>
-      </w:r>
-    </w:p>
-    <w:p>
-      <w:pPr>
-        <w:rPr>
-          <w:rFonts w:ascii="Arial" w:hAnsi="Arial" w:cs="Arial"/>
+          <w:szCs w:val="28"/>
+        </w:rPr>
+      </w:pPr>
+    </w:p>
+    <w:p>
+      <w:pPr>
+        <w:rPr>
+          <w:rFonts w:ascii="Arial" w:eastAsia="Arial" w:hAnsi="Arial" w:cs="Arial"/>
+          <w:sz w:val="28"/>
+          <w:szCs w:val="28"/>
+        </w:rPr>
+      </w:pPr>
+      <w:r>
+        <w:rPr>
+          <w:rFonts w:ascii="Arial" w:eastAsia="Arial" w:hAnsi="Arial" w:cs="Arial"/>
+          <w:sz w:val="28"/>
+          <w:szCs w:val="28"/>
+        </w:rPr>
+        <w:t>Wordparser è un software scritto in Java che analizza e conta le parole in una raccolta di articoli scaricati da sorgenti online diverse.</w:t>
+      </w:r>
+    </w:p>
+    <w:p>
+      <w:pPr>
+        <w:rPr>
+          <w:rFonts w:ascii="Arial" w:eastAsia="Arial" w:hAnsi="Arial" w:cs="Arial"/>
           <w:b/>
           <w:sz w:val="28"/>
+          <w:szCs w:val="28"/>
         </w:rPr>
       </w:pPr>
     </w:p>
@@ -665,17 +863,19 @@
       <w:pPr>
         <w:pStyle w:val="Titolo2"/>
         <w:rPr>
-          <w:rFonts w:ascii="Arial" w:hAnsi="Arial" w:cs="Arial"/>
+          <w:rFonts w:ascii="Arial" w:eastAsia="Arial" w:hAnsi="Arial" w:cs="Arial"/>
           <w:i w:val="0"/>
           <w:sz w:val="32"/>
-        </w:rPr>
-      </w:pPr>
-      <w:bookmarkStart w:id="2" w:name="_Toc137583237"/>
-      <w:r>
-        <w:rPr>
-          <w:rFonts w:ascii="Arial" w:hAnsi="Arial" w:cs="Arial"/>
+          <w:szCs w:val="32"/>
+        </w:rPr>
+      </w:pPr>
+      <w:bookmarkStart w:id="2" w:name="_Toc137671962"/>
+      <w:r>
+        <w:rPr>
+          <w:rFonts w:ascii="Arial" w:eastAsia="Arial" w:hAnsi="Arial" w:cs="Arial"/>
           <w:i w:val="0"/>
           <w:sz w:val="32"/>
+          <w:szCs w:val="32"/>
         </w:rPr>
         <w:t>Scenario</w:t>
       </w:r>
@@ -684,222 +884,284 @@
     <w:p>
       <w:pPr>
         <w:rPr>
-          <w:rFonts w:ascii="Arial" w:hAnsi="Arial" w:cs="Arial"/>
-          <w:sz w:val="28"/>
-        </w:rPr>
-      </w:pPr>
-    </w:p>
-    <w:p>
-      <w:pPr>
-        <w:rPr>
-          <w:rFonts w:ascii="Arial" w:hAnsi="Arial" w:cs="Arial"/>
-          <w:sz w:val="28"/>
-        </w:rPr>
-      </w:pPr>
-      <w:r>
-        <w:rPr>
-          <w:rFonts w:ascii="Arial" w:hAnsi="Arial" w:cs="Arial"/>
-          <w:sz w:val="28"/>
-        </w:rPr>
-        <w:t>Wordparser risponde alla richiesta di individuare ed estrarre i termini più ricorrenti in una collezione di articoli provenienti da</w:t>
-      </w:r>
-      <w:r>
-        <w:rPr>
-          <w:rFonts w:ascii="Arial" w:hAnsi="Arial" w:cs="Arial"/>
-          <w:sz w:val="28"/>
-        </w:rPr>
-        <w:t>i siti Web</w:t>
-      </w:r>
-      <w:r>
-        <w:rPr>
-          <w:rFonts w:ascii="Arial" w:hAnsi="Arial" w:cs="Arial"/>
-          <w:sz w:val="28"/>
-        </w:rPr>
-        <w:t xml:space="preserve"> differenti testate giornalistiche</w:t>
-      </w:r>
-      <w:r>
-        <w:rPr>
-          <w:rFonts w:ascii="Arial" w:hAnsi="Arial" w:cs="Arial"/>
-          <w:sz w:val="28"/>
-        </w:rPr>
-        <w:t>.</w:t>
-      </w:r>
-    </w:p>
-    <w:p>
-      <w:pPr>
-        <w:rPr>
-          <w:rFonts w:ascii="Arial" w:hAnsi="Arial" w:cs="Arial"/>
-          <w:sz w:val="28"/>
-        </w:rPr>
-      </w:pPr>
-    </w:p>
-    <w:p>
-      <w:pPr>
-        <w:rPr>
-          <w:rFonts w:ascii="Arial" w:hAnsi="Arial" w:cs="Arial"/>
-          <w:sz w:val="28"/>
-        </w:rPr>
-      </w:pPr>
-      <w:r>
-        <w:rPr>
-          <w:rFonts w:ascii="Arial" w:hAnsi="Arial" w:cs="Arial"/>
-          <w:sz w:val="28"/>
-        </w:rPr>
-        <w:t>Una volta scaricati</w:t>
-      </w:r>
-      <w:r>
-        <w:rPr>
-          <w:rFonts w:ascii="Arial" w:hAnsi="Arial" w:cs="Arial"/>
-          <w:sz w:val="28"/>
-        </w:rPr>
-        <w:t>, g</w:t>
-      </w:r>
-      <w:r>
-        <w:rPr>
-          <w:rFonts w:ascii="Arial" w:hAnsi="Arial" w:cs="Arial"/>
-          <w:sz w:val="28"/>
-        </w:rPr>
-        <w:t xml:space="preserve">li articoli sono memorizzati in un </w:t>
-      </w:r>
-      <w:r>
-        <w:rPr>
-          <w:rFonts w:ascii="Arial" w:hAnsi="Arial" w:cs="Arial"/>
-          <w:sz w:val="28"/>
-        </w:rPr>
-        <w:t>file JSON</w:t>
-      </w:r>
-      <w:r>
-        <w:rPr>
-          <w:rFonts w:ascii="Arial" w:hAnsi="Arial" w:cs="Arial"/>
-          <w:sz w:val="28"/>
-        </w:rPr>
-        <w:t xml:space="preserve"> che funge da base di dati</w:t>
-      </w:r>
-      <w:r>
-        <w:rPr>
-          <w:rFonts w:ascii="Arial" w:hAnsi="Arial" w:cs="Arial"/>
-          <w:sz w:val="28"/>
-        </w:rPr>
-        <w:t>;</w:t>
-      </w:r>
-      <w:r>
-        <w:rPr>
-          <w:rFonts w:ascii="Arial" w:hAnsi="Arial" w:cs="Arial"/>
-          <w:sz w:val="28"/>
-        </w:rPr>
-        <w:t xml:space="preserve"> il formato JSON fornisce una struttura standard di codifica delle informazioni </w:t>
-      </w:r>
-      <w:r>
-        <w:rPr>
-          <w:rFonts w:ascii="Arial" w:hAnsi="Arial" w:cs="Arial"/>
-          <w:sz w:val="28"/>
-        </w:rPr>
-        <w:t>associate</w:t>
-      </w:r>
-      <w:r>
-        <w:rPr>
-          <w:rFonts w:ascii="Arial" w:hAnsi="Arial" w:cs="Arial"/>
-          <w:sz w:val="28"/>
-        </w:rPr>
-        <w:t xml:space="preserve"> ciascun articolo.</w:t>
-      </w:r>
-      <w:r>
-        <w:rPr>
-          <w:rFonts w:ascii="Arial" w:hAnsi="Arial" w:cs="Arial"/>
-          <w:sz w:val="28"/>
-        </w:rPr>
-        <w:t xml:space="preserve">  </w:t>
-      </w:r>
-      <w:r>
-        <w:rPr>
-          <w:rFonts w:ascii="Arial" w:hAnsi="Arial" w:cs="Arial"/>
-          <w:sz w:val="28"/>
-        </w:rPr>
-        <w:t>Gli oggetti di dominio sono:</w:t>
-      </w:r>
-    </w:p>
-    <w:p>
-      <w:pPr>
-        <w:rPr>
-          <w:rFonts w:ascii="Arial" w:hAnsi="Arial" w:cs="Arial"/>
-          <w:sz w:val="28"/>
-        </w:rPr>
-      </w:pPr>
-    </w:p>
-    <w:p>
-      <w:pPr>
-        <w:pStyle w:val="Paragrafoelenco"/>
+          <w:rFonts w:ascii="Arial" w:eastAsia="Arial" w:hAnsi="Arial" w:cs="Arial"/>
+          <w:sz w:val="28"/>
+          <w:szCs w:val="28"/>
+        </w:rPr>
+      </w:pPr>
+    </w:p>
+    <w:p>
+      <w:pPr>
+        <w:rPr>
+          <w:rFonts w:ascii="Arial" w:eastAsia="Arial" w:hAnsi="Arial" w:cs="Arial"/>
+          <w:sz w:val="28"/>
+          <w:szCs w:val="28"/>
+        </w:rPr>
+      </w:pPr>
+      <w:r>
+        <w:rPr>
+          <w:rFonts w:ascii="Arial" w:eastAsia="Arial" w:hAnsi="Arial" w:cs="Arial"/>
+          <w:sz w:val="28"/>
+          <w:szCs w:val="28"/>
+        </w:rPr>
+        <w:t>Wordparser risponde alla richiesta di individuare ed estrarre i termini più ricorrenti in una collezione di articoli provenienti dai siti Web di differenti testate giornalistiche.</w:t>
+      </w:r>
+    </w:p>
+    <w:p>
+      <w:pPr>
+        <w:rPr>
+          <w:rFonts w:ascii="Arial" w:eastAsia="Arial" w:hAnsi="Arial" w:cs="Arial"/>
+          <w:sz w:val="28"/>
+          <w:szCs w:val="28"/>
+        </w:rPr>
+      </w:pPr>
+    </w:p>
+    <w:p>
+      <w:pPr>
+        <w:rPr>
+          <w:rFonts w:ascii="Arial" w:eastAsia="Arial" w:hAnsi="Arial" w:cs="Arial"/>
+          <w:sz w:val="28"/>
+          <w:szCs w:val="28"/>
+        </w:rPr>
+      </w:pPr>
+      <w:r>
+        <w:rPr>
+          <w:rFonts w:ascii="Arial" w:eastAsia="Arial" w:hAnsi="Arial" w:cs="Arial"/>
+          <w:sz w:val="28"/>
+          <w:szCs w:val="28"/>
+        </w:rPr>
+        <w:t xml:space="preserve">Gli articoli sono modellati come un tipo </w:t>
+      </w:r>
+      <w:r>
+        <w:rPr>
+          <w:rFonts w:ascii="Lucida Console" w:eastAsia="Droid Sans Mono" w:hAnsi="Lucida Console" w:cs="Droid Sans Mono"/>
+          <w:sz w:val="28"/>
+          <w:szCs w:val="28"/>
+        </w:rPr>
+        <w:t>BasicArticle</w:t>
+      </w:r>
+      <w:r>
+        <w:rPr>
+          <w:rFonts w:ascii="Arial" w:eastAsia="Arial" w:hAnsi="Arial" w:cs="Arial"/>
+          <w:sz w:val="28"/>
+          <w:szCs w:val="28"/>
+        </w:rPr>
+        <w:t xml:space="preserve"> caratterizzato dai seguenti campi (tutti privati):</w:t>
+      </w:r>
+    </w:p>
+    <w:p>
+      <w:pPr>
+        <w:rPr>
+          <w:rFonts w:ascii="Arial" w:eastAsia="Arial" w:hAnsi="Arial" w:cs="Arial"/>
+          <w:sz w:val="28"/>
+          <w:szCs w:val="28"/>
+        </w:rPr>
+      </w:pPr>
+    </w:p>
+    <w:p>
+      <w:pPr>
         <w:numPr>
           <w:ilvl w:val="0"/>
-          <w:numId w:val="2"/>
+          <w:numId w:val="3"/>
         </w:numPr>
         <w:rPr>
-          <w:rFonts w:ascii="Arial" w:hAnsi="Arial" w:cs="Arial"/>
-          <w:sz w:val="28"/>
-        </w:rPr>
-      </w:pPr>
-      <w:r>
-        <w:rPr>
-          <w:rFonts w:ascii="Arial" w:hAnsi="Arial" w:cs="Arial"/>
-          <w:sz w:val="28"/>
-        </w:rPr>
-        <w:t>articolo;</w:t>
-      </w:r>
-    </w:p>
-    <w:p>
-      <w:pPr>
-        <w:pStyle w:val="Paragrafoelenco"/>
+          <w:rFonts w:ascii="Arial" w:eastAsia="Arial" w:hAnsi="Arial" w:cs="Arial"/>
+          <w:color w:val="000000"/>
+          <w:sz w:val="28"/>
+          <w:szCs w:val="28"/>
+        </w:rPr>
+      </w:pPr>
+      <w:r>
+        <w:rPr>
+          <w:rFonts w:ascii="Lucida Console" w:eastAsia="Droid Sans Mono" w:hAnsi="Lucida Console" w:cs="Droid Sans Mono"/>
+          <w:color w:val="000000"/>
+          <w:sz w:val="28"/>
+          <w:szCs w:val="28"/>
+        </w:rPr>
+        <w:t>source</w:t>
+      </w:r>
+      <w:r>
+        <w:rPr>
+          <w:rFonts w:ascii="Arial" w:eastAsia="Arial" w:hAnsi="Arial" w:cs="Arial"/>
+          <w:color w:val="000000"/>
+          <w:sz w:val="28"/>
+          <w:szCs w:val="28"/>
+        </w:rPr>
+        <w:t>: fonte;</w:t>
+      </w:r>
+    </w:p>
+    <w:p>
+      <w:pPr>
         <w:numPr>
           <w:ilvl w:val="0"/>
-          <w:numId w:val="2"/>
+          <w:numId w:val="3"/>
         </w:numPr>
         <w:rPr>
-          <w:rFonts w:ascii="Arial" w:hAnsi="Arial" w:cs="Arial"/>
-          <w:sz w:val="28"/>
-        </w:rPr>
-      </w:pPr>
-      <w:r>
-        <w:rPr>
-          <w:rFonts w:ascii="Arial" w:hAnsi="Arial" w:cs="Arial"/>
-          <w:sz w:val="28"/>
-        </w:rPr>
-        <w:t>sorgente.</w:t>
-      </w:r>
-    </w:p>
-    <w:p>
-      <w:pPr>
-        <w:rPr>
-          <w:rFonts w:ascii="Arial" w:hAnsi="Arial" w:cs="Arial"/>
-          <w:sz w:val="28"/>
-        </w:rPr>
-      </w:pPr>
-    </w:p>
-    <w:p>
-      <w:pPr>
-        <w:rPr>
-          <w:rFonts w:ascii="Arial" w:hAnsi="Arial" w:cs="Arial"/>
-          <w:sz w:val="28"/>
-        </w:rPr>
-      </w:pPr>
-      <w:r>
-        <w:rPr>
-          <w:rFonts w:ascii="Arial" w:hAnsi="Arial" w:cs="Arial"/>
-          <w:sz w:val="28"/>
-        </w:rPr>
-        <w:t xml:space="preserve">Articoli e sorgenti sono legati tramite un adattatore, che gestisce il reperimento degli articoli da ogni fonte; gli articoli sono memorizzati nel file JSON, la cui interfaccia è descritta da un oggetto che solo per semplicità si chiamerà </w:t>
-      </w:r>
-      <w:r>
-        <w:rPr>
-          <w:rFonts w:ascii="Arial" w:hAnsi="Arial" w:cs="Arial"/>
+          <w:rFonts w:ascii="Arial" w:eastAsia="Arial" w:hAnsi="Arial" w:cs="Arial"/>
+          <w:color w:val="000000"/>
+          <w:sz w:val="28"/>
+          <w:szCs w:val="28"/>
+        </w:rPr>
+      </w:pPr>
+      <w:r>
+        <w:rPr>
+          <w:rFonts w:ascii="Lucida Console" w:eastAsia="Droid Sans Mono" w:hAnsi="Lucida Console" w:cs="Droid Sans Mono"/>
+          <w:color w:val="000000"/>
+          <w:sz w:val="28"/>
+          <w:szCs w:val="28"/>
+        </w:rPr>
+        <w:t>url</w:t>
+      </w:r>
+      <w:r>
+        <w:rPr>
+          <w:rFonts w:ascii="Arial" w:eastAsia="Arial" w:hAnsi="Arial" w:cs="Arial"/>
+          <w:color w:val="000000"/>
+          <w:sz w:val="28"/>
+          <w:szCs w:val="28"/>
+        </w:rPr>
+        <w:t>: link all’articolo;</w:t>
+      </w:r>
+    </w:p>
+    <w:p>
+      <w:pPr>
+        <w:numPr>
+          <w:ilvl w:val="0"/>
+          <w:numId w:val="3"/>
+        </w:numPr>
+        <w:rPr>
+          <w:rFonts w:ascii="Arial" w:eastAsia="Arial" w:hAnsi="Arial" w:cs="Arial"/>
+          <w:color w:val="000000"/>
+          <w:sz w:val="28"/>
+          <w:szCs w:val="28"/>
+        </w:rPr>
+      </w:pPr>
+      <w:r>
+        <w:rPr>
+          <w:rFonts w:ascii="Lucida Console" w:eastAsia="Droid Sans Mono" w:hAnsi="Lucida Console" w:cs="Droid Sans Mono"/>
+          <w:color w:val="000000"/>
+          <w:sz w:val="28"/>
+          <w:szCs w:val="28"/>
+        </w:rPr>
+        <w:t>title</w:t>
+      </w:r>
+      <w:r>
+        <w:rPr>
+          <w:rFonts w:ascii="Arial" w:eastAsia="Arial" w:hAnsi="Arial" w:cs="Arial"/>
+          <w:color w:val="000000"/>
+          <w:sz w:val="28"/>
+          <w:szCs w:val="28"/>
+        </w:rPr>
+        <w:t>: titolo;</w:t>
+      </w:r>
+    </w:p>
+    <w:p>
+      <w:pPr>
+        <w:numPr>
+          <w:ilvl w:val="0"/>
+          <w:numId w:val="3"/>
+        </w:numPr>
+        <w:rPr>
+          <w:rFonts w:ascii="Arial" w:eastAsia="Arial" w:hAnsi="Arial" w:cs="Arial"/>
+          <w:color w:val="000000"/>
+          <w:sz w:val="28"/>
+          <w:szCs w:val="28"/>
+        </w:rPr>
+      </w:pPr>
+      <w:bookmarkStart w:id="3" w:name="_heading=h.3znysh7"/>
+      <w:bookmarkEnd w:id="3"/>
+      <w:r>
+        <w:rPr>
+          <w:rFonts w:ascii="Lucida Console" w:eastAsia="Droid Sans Mono" w:hAnsi="Lucida Console" w:cs="Droid Sans Mono"/>
+          <w:color w:val="000000"/>
+          <w:sz w:val="28"/>
+          <w:szCs w:val="28"/>
+        </w:rPr>
+        <w:t>body</w:t>
+      </w:r>
+      <w:r>
+        <w:rPr>
+          <w:rFonts w:ascii="Arial" w:eastAsia="Arial" w:hAnsi="Arial" w:cs="Arial"/>
+          <w:color w:val="000000"/>
+          <w:sz w:val="28"/>
+          <w:szCs w:val="28"/>
+        </w:rPr>
+        <w:t>: corpo,</w:t>
+      </w:r>
+    </w:p>
+    <w:p>
+      <w:pPr>
+        <w:rPr>
+          <w:rFonts w:ascii="Arial" w:eastAsia="Arial" w:hAnsi="Arial" w:cs="Arial"/>
+          <w:sz w:val="28"/>
+          <w:szCs w:val="28"/>
+        </w:rPr>
+      </w:pPr>
+    </w:p>
+    <w:p>
+      <w:pPr>
+        <w:rPr>
+          <w:rFonts w:ascii="Arial" w:eastAsia="Arial" w:hAnsi="Arial" w:cs="Arial"/>
+          <w:sz w:val="28"/>
+          <w:szCs w:val="28"/>
+        </w:rPr>
+      </w:pPr>
+      <w:r>
+        <w:rPr>
+          <w:rFonts w:ascii="Arial" w:eastAsia="Arial" w:hAnsi="Arial" w:cs="Arial"/>
+          <w:sz w:val="28"/>
+          <w:szCs w:val="28"/>
+        </w:rPr>
+        <w:t>e dai relativi metodi di accesso e di modifica.</w:t>
+      </w:r>
+    </w:p>
+    <w:p>
+      <w:pPr>
+        <w:rPr>
+          <w:rFonts w:ascii="Arial" w:eastAsia="Arial" w:hAnsi="Arial" w:cs="Arial"/>
+          <w:sz w:val="28"/>
+          <w:szCs w:val="28"/>
+        </w:rPr>
+      </w:pPr>
+    </w:p>
+    <w:p>
+      <w:pPr>
+        <w:rPr>
+          <w:rFonts w:ascii="Arial" w:eastAsia="Arial" w:hAnsi="Arial" w:cs="Arial"/>
+          <w:sz w:val="28"/>
+          <w:szCs w:val="28"/>
+        </w:rPr>
+      </w:pPr>
+      <w:r>
+        <w:rPr>
+          <w:rFonts w:ascii="Arial" w:eastAsia="Arial" w:hAnsi="Arial" w:cs="Arial"/>
+          <w:sz w:val="28"/>
+          <w:szCs w:val="28"/>
+        </w:rPr>
+        <w:t xml:space="preserve">Una volta scaricati, gli articoli sono memorizzati in un file JSON che funge da base di dati; il formato JSON fornisce una struttura standard di codifica delle </w:t>
+      </w:r>
+      <w:r>
+        <w:rPr>
+          <w:rFonts w:ascii="Arial" w:eastAsia="Arial" w:hAnsi="Arial" w:cs="Arial"/>
+          <w:sz w:val="28"/>
+          <w:szCs w:val="28"/>
+        </w:rPr>
+        <w:lastRenderedPageBreak/>
+        <w:t xml:space="preserve">informazioni associate ciascun articolo.  Articoli e sorgenti sono legati tramite un adattatore, che gestisce il reperimento degli articoli da ogni fonte; gli articoli sono memorizzati nel file JSON, la cui interfaccia è descritta da un oggetto che solo per semplicità si chiamerà </w:t>
+      </w:r>
+      <w:r>
+        <w:rPr>
+          <w:rFonts w:ascii="Arial" w:eastAsia="Arial" w:hAnsi="Arial" w:cs="Arial"/>
           <w:i/>
           <w:sz w:val="28"/>
-        </w:rPr>
-        <w:t>database</w:t>
-      </w:r>
-      <w:r>
-        <w:rPr>
-          <w:rFonts w:ascii="Arial" w:hAnsi="Arial" w:cs="Arial"/>
-          <w:sz w:val="28"/>
+          <w:szCs w:val="28"/>
+        </w:rPr>
+        <w:t>Database</w:t>
+      </w:r>
+      <w:r>
+        <w:rPr>
+          <w:rFonts w:ascii="Arial" w:eastAsia="Arial" w:hAnsi="Arial" w:cs="Arial"/>
+          <w:sz w:val="28"/>
+          <w:szCs w:val="28"/>
         </w:rPr>
         <w:t xml:space="preserve">. </w:t>
       </w:r>
@@ -907,213 +1169,217 @@
     <w:p>
       <w:pPr>
         <w:rPr>
-          <w:rFonts w:ascii="Arial" w:hAnsi="Arial" w:cs="Arial"/>
-          <w:sz w:val="28"/>
-        </w:rPr>
-      </w:pPr>
-    </w:p>
-    <w:p>
-      <w:pPr>
-        <w:rPr>
-          <w:rFonts w:ascii="Arial" w:hAnsi="Arial" w:cs="Arial"/>
-          <w:sz w:val="28"/>
-        </w:rPr>
-      </w:pPr>
-      <w:r>
-        <w:rPr>
-          <w:rFonts w:ascii="Arial" w:hAnsi="Arial" w:cs="Arial"/>
-          <w:sz w:val="28"/>
-        </w:rPr>
-        <w:t xml:space="preserve">La </w:t>
-      </w:r>
-      <w:r>
-        <w:rPr>
-          <w:rFonts w:ascii="Arial" w:hAnsi="Arial" w:cs="Arial"/>
-          <w:sz w:val="28"/>
-        </w:rPr>
-        <w:t xml:space="preserve">conversione </w:t>
-      </w:r>
-      <w:r>
-        <w:rPr>
-          <w:rFonts w:ascii="Arial" w:hAnsi="Arial" w:cs="Arial"/>
-          <w:sz w:val="28"/>
-        </w:rPr>
-        <w:t>degli articoli</w:t>
-      </w:r>
-      <w:r>
-        <w:rPr>
-          <w:rFonts w:ascii="Arial" w:hAnsi="Arial" w:cs="Arial"/>
-          <w:sz w:val="28"/>
+          <w:rFonts w:ascii="Arial" w:eastAsia="Arial" w:hAnsi="Arial" w:cs="Arial"/>
+          <w:sz w:val="28"/>
+          <w:szCs w:val="28"/>
+        </w:rPr>
+      </w:pPr>
+    </w:p>
+    <w:p>
+      <w:pPr>
+        <w:rPr>
+          <w:rFonts w:ascii="Arial" w:eastAsia="Arial" w:hAnsi="Arial" w:cs="Arial"/>
+          <w:sz w:val="28"/>
+          <w:szCs w:val="28"/>
+        </w:rPr>
+      </w:pPr>
+      <w:r>
+        <w:rPr>
+          <w:rFonts w:ascii="Arial" w:eastAsia="Arial" w:hAnsi="Arial" w:cs="Arial"/>
+          <w:sz w:val="28"/>
+          <w:szCs w:val="28"/>
+        </w:rPr>
+        <w:t xml:space="preserve">La conversione degli articoli da un formato a un altro (oggetto </w:t>
+      </w:r>
+      <w:r>
+        <w:rPr>
+          <w:rFonts w:ascii="Arial" w:eastAsia="Arial" w:hAnsi="Arial" w:cs="Arial"/>
+          <w:sz w:val="28"/>
+          <w:szCs w:val="28"/>
+        </w:rPr>
+        <w:sym w:font="Wingdings" w:char="F0E0"/>
+      </w:r>
+      <w:r>
+        <w:rPr>
+          <w:rFonts w:ascii="Arial" w:eastAsia="Arial" w:hAnsi="Arial" w:cs="Arial"/>
+          <w:sz w:val="28"/>
+          <w:szCs w:val="28"/>
+        </w:rPr>
+        <w:t xml:space="preserve"> JSON, JSON </w:t>
+      </w:r>
+      <w:r>
+        <w:rPr>
+          <w:rFonts w:ascii="Arial" w:eastAsia="Arial" w:hAnsi="Arial" w:cs="Arial"/>
+          <w:sz w:val="28"/>
+          <w:szCs w:val="28"/>
+        </w:rPr>
+        <w:sym w:font="Wingdings" w:char="F0E0"/>
+      </w:r>
+      <w:r>
+        <w:rPr>
+          <w:rFonts w:ascii="Arial" w:eastAsia="Arial" w:hAnsi="Arial" w:cs="Arial"/>
+          <w:sz w:val="28"/>
+          <w:szCs w:val="28"/>
+        </w:rPr>
+        <w:t xml:space="preserve"> oggetto) è gestita tramite oggetti fittizi (</w:t>
+      </w:r>
+      <w:r>
+        <w:rPr>
+          <w:rFonts w:ascii="Arial" w:eastAsia="Arial" w:hAnsi="Arial" w:cs="Arial"/>
+          <w:i/>
+          <w:sz w:val="28"/>
+          <w:szCs w:val="28"/>
+        </w:rPr>
+        <w:t>Pure Fabrication</w:t>
+      </w:r>
+      <w:r>
+        <w:rPr>
+          <w:rFonts w:ascii="Arial" w:eastAsia="Arial" w:hAnsi="Arial" w:cs="Arial"/>
+          <w:sz w:val="28"/>
+          <w:szCs w:val="28"/>
+        </w:rPr>
+        <w:t>)</w:t>
+      </w:r>
+      <w:r>
+        <w:rPr>
+          <w:rFonts w:ascii="Arial" w:eastAsia="Arial" w:hAnsi="Arial" w:cs="Arial"/>
+          <w:i/>
+          <w:sz w:val="28"/>
+          <w:szCs w:val="28"/>
         </w:rPr>
         <w:t xml:space="preserve"> </w:t>
       </w:r>
       <w:r>
         <w:rPr>
-          <w:rFonts w:ascii="Arial" w:hAnsi="Arial" w:cs="Arial"/>
-          <w:sz w:val="28"/>
-        </w:rPr>
-        <w:t xml:space="preserve">da un formato a un altro (oggetto </w:t>
-      </w:r>
-      <w:r>
-        <w:rPr>
-          <w:rFonts w:ascii="Arial" w:hAnsi="Arial" w:cs="Arial"/>
-          <w:sz w:val="28"/>
-        </w:rPr>
-        <w:sym w:font="Wingdings" w:char="F0E0"/>
-      </w:r>
-      <w:r>
-        <w:rPr>
-          <w:rFonts w:ascii="Arial" w:hAnsi="Arial" w:cs="Arial"/>
-          <w:sz w:val="28"/>
-        </w:rPr>
-        <w:t xml:space="preserve"> JSON, JSON </w:t>
-      </w:r>
-      <w:r>
-        <w:rPr>
-          <w:rFonts w:ascii="Arial" w:hAnsi="Arial" w:cs="Arial"/>
-          <w:sz w:val="28"/>
-        </w:rPr>
-        <w:sym w:font="Wingdings" w:char="F0E0"/>
-      </w:r>
-      <w:r>
-        <w:rPr>
-          <w:rFonts w:ascii="Arial" w:hAnsi="Arial" w:cs="Arial"/>
-          <w:sz w:val="28"/>
-        </w:rPr>
-        <w:t xml:space="preserve"> oggetto)</w:t>
-      </w:r>
-      <w:r>
-        <w:rPr>
-          <w:rFonts w:ascii="Arial" w:hAnsi="Arial" w:cs="Arial"/>
-          <w:sz w:val="28"/>
-        </w:rPr>
-        <w:t xml:space="preserve"> è gestita </w:t>
-      </w:r>
-      <w:r>
-        <w:rPr>
-          <w:rFonts w:ascii="Arial" w:hAnsi="Arial" w:cs="Arial"/>
-          <w:sz w:val="28"/>
-        </w:rPr>
-        <w:t>tramite</w:t>
-      </w:r>
-      <w:r>
-        <w:rPr>
-          <w:rFonts w:ascii="Arial" w:hAnsi="Arial" w:cs="Arial"/>
-          <w:sz w:val="28"/>
-        </w:rPr>
-        <w:t xml:space="preserve"> oggetti </w:t>
-      </w:r>
-      <w:r>
-        <w:rPr>
-          <w:rFonts w:ascii="Arial" w:hAnsi="Arial" w:cs="Arial"/>
-          <w:sz w:val="28"/>
-        </w:rPr>
-        <w:t>fittizi (</w:t>
-      </w:r>
-      <w:r>
-        <w:rPr>
-          <w:rFonts w:ascii="Arial" w:hAnsi="Arial" w:cs="Arial"/>
+          <w:rFonts w:ascii="Arial" w:eastAsia="Arial" w:hAnsi="Arial" w:cs="Arial"/>
+          <w:sz w:val="28"/>
+          <w:szCs w:val="28"/>
+        </w:rPr>
+        <w:t xml:space="preserve">che sono definiti </w:t>
+      </w:r>
+      <w:r>
+        <w:rPr>
+          <w:rFonts w:ascii="Arial" w:eastAsia="Arial" w:hAnsi="Arial" w:cs="Arial"/>
           <w:i/>
           <w:sz w:val="28"/>
-        </w:rPr>
-        <w:t>Pure Fabrication</w:t>
-      </w:r>
-      <w:r>
-        <w:rPr>
-          <w:rFonts w:ascii="Arial" w:hAnsi="Arial" w:cs="Arial"/>
-          <w:sz w:val="28"/>
-        </w:rPr>
-        <w:t>)</w:t>
-      </w:r>
-      <w:r>
-        <w:rPr>
-          <w:rFonts w:ascii="Arial" w:hAnsi="Arial" w:cs="Arial"/>
+          <w:szCs w:val="28"/>
+        </w:rPr>
+        <w:t xml:space="preserve">serializzatore </w:t>
+      </w:r>
+      <w:r>
+        <w:rPr>
+          <w:rFonts w:ascii="Arial" w:eastAsia="Arial" w:hAnsi="Arial" w:cs="Arial"/>
+          <w:sz w:val="28"/>
+          <w:szCs w:val="28"/>
+        </w:rPr>
+        <w:t xml:space="preserve">e </w:t>
+      </w:r>
+      <w:r>
+        <w:rPr>
+          <w:rFonts w:ascii="Arial" w:eastAsia="Arial" w:hAnsi="Arial" w:cs="Arial"/>
           <w:i/>
           <w:sz w:val="28"/>
-        </w:rPr>
-        <w:t xml:space="preserve"> </w:t>
-      </w:r>
-      <w:r>
-        <w:rPr>
-          <w:rFonts w:ascii="Arial" w:hAnsi="Arial" w:cs="Arial"/>
-          <w:sz w:val="28"/>
-        </w:rPr>
-        <w:t xml:space="preserve">che si sono definiti </w:t>
-      </w:r>
-      <w:r>
-        <w:rPr>
-          <w:rFonts w:ascii="Arial" w:hAnsi="Arial" w:cs="Arial"/>
+          <w:szCs w:val="28"/>
+        </w:rPr>
+        <w:t>deserializzatore</w:t>
+      </w:r>
+      <w:r>
+        <w:rPr>
+          <w:rFonts w:ascii="Arial" w:eastAsia="Arial" w:hAnsi="Arial" w:cs="Arial"/>
+          <w:sz w:val="28"/>
+          <w:szCs w:val="28"/>
+        </w:rPr>
+        <w:t xml:space="preserve">; la manipolazione degli articoli, ovvero l’estrazione e il conteggio dei termini, è invece in capo a un altro oggetto fittizio, designato come </w:t>
+      </w:r>
+      <w:r>
+        <w:rPr>
+          <w:rFonts w:ascii="Arial" w:eastAsia="Arial" w:hAnsi="Arial" w:cs="Arial"/>
           <w:i/>
           <w:sz w:val="28"/>
-        </w:rPr>
-        <w:t xml:space="preserve">serializzatore </w:t>
-      </w:r>
-      <w:r>
-        <w:rPr>
-          <w:rFonts w:ascii="Arial" w:hAnsi="Arial" w:cs="Arial"/>
-          <w:sz w:val="28"/>
-        </w:rPr>
-        <w:t xml:space="preserve">e </w:t>
-      </w:r>
-      <w:r>
-        <w:rPr>
-          <w:rFonts w:ascii="Arial" w:hAnsi="Arial" w:cs="Arial"/>
-          <w:i/>
-          <w:sz w:val="28"/>
-        </w:rPr>
-        <w:t>deserializzatore</w:t>
-      </w:r>
-      <w:r>
-        <w:rPr>
-          <w:rFonts w:ascii="Arial" w:hAnsi="Arial" w:cs="Arial"/>
-          <w:sz w:val="28"/>
-        </w:rPr>
-        <w:t xml:space="preserve">; la manipolazione degli articoli, ovvero l’estrazione e il conteggio dei termini, è invece in capo a un altro oggetto fittizio, designato come </w:t>
-      </w:r>
-      <w:r>
-        <w:rPr>
-          <w:rFonts w:ascii="Arial" w:hAnsi="Arial" w:cs="Arial"/>
-          <w:i/>
-          <w:sz w:val="28"/>
+          <w:szCs w:val="28"/>
         </w:rPr>
         <w:t>WordCountStrategy</w:t>
       </w:r>
       <w:r>
         <w:rPr>
-          <w:rFonts w:ascii="Arial" w:hAnsi="Arial" w:cs="Arial"/>
-          <w:sz w:val="28"/>
-        </w:rPr>
-        <w:t>.</w:t>
-      </w:r>
-    </w:p>
-    <w:p>
-      <w:pPr>
-        <w:rPr>
-          <w:rFonts w:ascii="Arial" w:hAnsi="Arial" w:cs="Arial"/>
-          <w:sz w:val="28"/>
-        </w:rPr>
-      </w:pPr>
-    </w:p>
-    <w:p>
-      <w:pPr>
-        <w:rPr>
-          <w:rFonts w:ascii="Arial" w:hAnsi="Arial" w:cs="Arial"/>
-          <w:sz w:val="28"/>
-        </w:rPr>
-      </w:pPr>
-      <w:r>
-        <w:rPr>
-          <w:rFonts w:ascii="Arial" w:hAnsi="Arial" w:cs="Arial"/>
+          <w:rFonts w:ascii="Arial" w:eastAsia="Arial" w:hAnsi="Arial" w:cs="Arial"/>
+          <w:sz w:val="28"/>
+          <w:szCs w:val="28"/>
+        </w:rPr>
+        <w:t xml:space="preserve">. </w:t>
+      </w:r>
+    </w:p>
+    <w:p>
+      <w:pPr>
+        <w:rPr>
+          <w:rFonts w:ascii="Arial" w:eastAsia="Arial" w:hAnsi="Arial" w:cs="Arial"/>
+          <w:sz w:val="28"/>
+          <w:szCs w:val="28"/>
+        </w:rPr>
+      </w:pPr>
+    </w:p>
+    <w:p>
+      <w:pPr>
+        <w:rPr>
+          <w:rFonts w:ascii="Arial" w:eastAsia="Arial" w:hAnsi="Arial" w:cs="Arial"/>
+          <w:sz w:val="28"/>
+          <w:szCs w:val="28"/>
+        </w:rPr>
+      </w:pPr>
+      <w:r>
+        <w:rPr>
+          <w:rFonts w:ascii="Arial" w:eastAsia="Arial" w:hAnsi="Arial" w:cs="Arial"/>
+          <w:sz w:val="28"/>
+          <w:szCs w:val="28"/>
+        </w:rPr>
+        <w:t xml:space="preserve">Il prodotto del software è un file di testo (.txt) che contiene una mappa </w:t>
+      </w:r>
+      <w:r>
+        <w:rPr>
+          <w:rFonts w:ascii="Lucida Console" w:eastAsia="Droid Sans Mono" w:hAnsi="Lucida Console" w:cs="Droid Sans Mono"/>
+          <w:sz w:val="28"/>
+          <w:szCs w:val="28"/>
+        </w:rPr>
+        <w:t>&lt;String, Integer&gt;</w:t>
+      </w:r>
+      <w:r>
+        <w:rPr>
+          <w:rFonts w:ascii="Arial" w:eastAsia="Arial" w:hAnsi="Arial" w:cs="Arial"/>
+          <w:sz w:val="28"/>
+          <w:szCs w:val="28"/>
+        </w:rPr>
+        <w:t>, ovvero una collezione di coppie chiave-valore ove la chiave è la parola e il valore è la sua frequenza.</w:t>
+      </w:r>
+    </w:p>
+    <w:p>
+      <w:pPr>
+        <w:rPr>
+          <w:rFonts w:ascii="Arial" w:eastAsia="Arial" w:hAnsi="Arial" w:cs="Arial"/>
+          <w:sz w:val="28"/>
+          <w:szCs w:val="28"/>
+        </w:rPr>
+      </w:pPr>
+    </w:p>
+    <w:p>
+      <w:pPr>
+        <w:rPr>
+          <w:rFonts w:ascii="Arial" w:eastAsia="Arial" w:hAnsi="Arial" w:cs="Arial"/>
+          <w:sz w:val="28"/>
+          <w:szCs w:val="28"/>
+        </w:rPr>
+      </w:pPr>
+      <w:r>
+        <w:rPr>
+          <w:rFonts w:ascii="Arial" w:eastAsia="Arial" w:hAnsi="Arial" w:cs="Arial"/>
           <w:noProof/>
           <w:sz w:val="28"/>
-          <w:lang w:eastAsia="it-IT"/>
-        </w:rPr>
-        <w:lastRenderedPageBreak/>
+          <w:szCs w:val="28"/>
+        </w:rPr>
         <w:drawing>
           <wp:inline distT="0" distB="0" distL="0" distR="0">
             <wp:extent cx="6118860" cy="3939540"/>
             <wp:effectExtent l="0" t="0" r="0" b="3810"/>
-            <wp:docPr id="6" name="Immagine 6"/>
+            <wp:docPr id="12" name="Immagine 12"/>
             <wp:cNvGraphicFramePr>
               <a:graphicFrameLocks xmlns:a="http://schemas.openxmlformats.org/drawingml/2006/main" noChangeAspect="1"/>
             </wp:cNvGraphicFramePr>
@@ -1121,13 +1387,13 @@
               <a:graphicData uri="http://schemas.openxmlformats.org/drawingml/2006/picture">
                 <pic:pic xmlns:pic="http://schemas.openxmlformats.org/drawingml/2006/picture">
                   <pic:nvPicPr>
-                    <pic:cNvPr id="0" name="Picture 3"/>
+                    <pic:cNvPr id="0" name="image2.png"/>
                     <pic:cNvPicPr>
                       <a:picLocks noChangeAspect="1" noChangeArrowheads="1"/>
                     </pic:cNvPicPr>
                   </pic:nvPicPr>
                   <pic:blipFill>
-                    <a:blip r:embed="rId7">
+                    <a:blip r:embed="rId14">
                       <a:extLst>
                         <a:ext uri="{28A0092B-C50C-407E-A947-70E740481C1C}">
                           <a14:useLocalDpi xmlns:a14="http://schemas.microsoft.com/office/drawing/2010/main" val="0"/>
@@ -1162,8 +1428,9 @@
     <w:p>
       <w:pPr>
         <w:rPr>
-          <w:rFonts w:ascii="Arial" w:hAnsi="Arial" w:cs="Arial"/>
-          <w:sz w:val="28"/>
+          <w:rFonts w:ascii="Arial" w:eastAsia="Arial" w:hAnsi="Arial" w:cs="Arial"/>
+          <w:sz w:val="28"/>
+          <w:szCs w:val="28"/>
         </w:rPr>
       </w:pPr>
     </w:p>
@@ -1171,37 +1438,40 @@
       <w:pPr>
         <w:jc w:val="center"/>
         <w:rPr>
-          <w:rFonts w:ascii="Arial" w:hAnsi="Arial" w:cs="Arial"/>
+          <w:rFonts w:ascii="Arial" w:eastAsia="Arial" w:hAnsi="Arial" w:cs="Arial"/>
           <w:i/>
         </w:rPr>
       </w:pPr>
       <w:r>
         <w:rPr>
-          <w:rFonts w:ascii="Arial" w:hAnsi="Arial" w:cs="Arial"/>
+          <w:rFonts w:ascii="Arial" w:eastAsia="Arial" w:hAnsi="Arial" w:cs="Arial"/>
           <w:i/>
         </w:rPr>
-        <w:t>Modello di dominio: serve a rappresentare gli oggetti del dominio, reali e fittizi, astraendo dall’aspettto funzionale e implementativo (oggetto del modello di progettazione, rappresentato tramite diagramma di classe)</w:t>
-      </w:r>
-    </w:p>
-    <w:p>
-      <w:pPr>
-        <w:rPr>
-          <w:rFonts w:ascii="Arial" w:hAnsi="Arial" w:cs="Arial"/>
-          <w:sz w:val="28"/>
-        </w:rPr>
-      </w:pPr>
-    </w:p>
-    <w:p>
-      <w:pPr>
-        <w:rPr>
-          <w:rFonts w:ascii="Arial" w:hAnsi="Arial" w:cs="Arial"/>
-          <w:sz w:val="28"/>
-        </w:rPr>
-      </w:pPr>
-      <w:r>
-        <w:rPr>
-          <w:rFonts w:ascii="Arial" w:hAnsi="Arial" w:cs="Arial"/>
-          <w:sz w:val="28"/>
+        <w:t>Modello di dominio: serve a rappresentare gli oggetti del dominio, reali e fittizi, astraendo dall’aspetto funzionale e implementativo (oggetto del modello di progettazione, rappresentato tramite diagramma di classe)</w:t>
+      </w:r>
+    </w:p>
+    <w:p>
+      <w:pPr>
+        <w:rPr>
+          <w:rFonts w:ascii="Arial" w:eastAsia="Arial" w:hAnsi="Arial" w:cs="Arial"/>
+          <w:sz w:val="28"/>
+          <w:szCs w:val="28"/>
+        </w:rPr>
+      </w:pPr>
+    </w:p>
+    <w:p>
+      <w:pPr>
+        <w:rPr>
+          <w:rFonts w:ascii="Arial" w:eastAsia="Arial" w:hAnsi="Arial" w:cs="Arial"/>
+          <w:sz w:val="28"/>
+          <w:szCs w:val="28"/>
+        </w:rPr>
+      </w:pPr>
+      <w:r>
+        <w:rPr>
+          <w:rFonts w:ascii="Arial" w:eastAsia="Arial" w:hAnsi="Arial" w:cs="Arial"/>
+          <w:sz w:val="28"/>
+          <w:szCs w:val="28"/>
         </w:rPr>
         <w:t>L’interfaccia utente consiste in tre comandi lanciati da terminale all’esecuzione del programma. L’utente accede agli articoli:</w:t>
       </w:r>
@@ -1209,163 +1479,124 @@
     <w:p>
       <w:pPr>
         <w:rPr>
-          <w:rFonts w:ascii="Arial" w:hAnsi="Arial" w:cs="Arial"/>
-          <w:sz w:val="28"/>
-        </w:rPr>
-      </w:pPr>
-    </w:p>
-    <w:p>
-      <w:pPr>
-        <w:pStyle w:val="Paragrafoelenco"/>
+          <w:rFonts w:ascii="Arial" w:eastAsia="Arial" w:hAnsi="Arial" w:cs="Arial"/>
+          <w:sz w:val="28"/>
+          <w:szCs w:val="28"/>
+        </w:rPr>
+      </w:pPr>
+    </w:p>
+    <w:p>
+      <w:pPr>
         <w:numPr>
           <w:ilvl w:val="0"/>
-          <w:numId w:val="1"/>
+          <w:numId w:val="4"/>
         </w:numPr>
         <w:rPr>
-          <w:rFonts w:ascii="Arial" w:hAnsi="Arial" w:cs="Arial"/>
-          <w:sz w:val="28"/>
-        </w:rPr>
-      </w:pPr>
-      <w:r>
-        <w:rPr>
-          <w:rFonts w:ascii="Arial" w:hAnsi="Arial" w:cs="Arial"/>
-          <w:sz w:val="28"/>
-        </w:rPr>
-        <w:t>in fase di scaricamento tramite il server sul quale sono ospitati;</w:t>
-      </w:r>
-    </w:p>
-    <w:p>
-      <w:pPr>
-        <w:pStyle w:val="Paragrafoelenco"/>
+          <w:rFonts w:ascii="Arial" w:eastAsia="Arial" w:hAnsi="Arial" w:cs="Arial"/>
+          <w:color w:val="000000"/>
+          <w:sz w:val="28"/>
+          <w:szCs w:val="28"/>
+        </w:rPr>
+      </w:pPr>
+      <w:r>
+        <w:rPr>
+          <w:rFonts w:ascii="Arial" w:eastAsia="Arial" w:hAnsi="Arial" w:cs="Arial"/>
+          <w:color w:val="000000"/>
+          <w:sz w:val="28"/>
+          <w:szCs w:val="28"/>
+        </w:rPr>
+        <w:t xml:space="preserve">in fase di scaricamento tramite il server sul quale sono ospitati oppure tramite un file </w:t>
+      </w:r>
+      <w:r>
+        <w:rPr>
+          <w:rFonts w:ascii="Arial" w:eastAsia="Arial" w:hAnsi="Arial" w:cs="Arial"/>
+          <w:sz w:val="28"/>
+          <w:szCs w:val="28"/>
+        </w:rPr>
+        <w:t>memorizzato in locale</w:t>
+      </w:r>
+      <w:r>
+        <w:rPr>
+          <w:rFonts w:ascii="Arial" w:eastAsia="Arial" w:hAnsi="Arial" w:cs="Arial"/>
+          <w:color w:val="000000"/>
+          <w:sz w:val="28"/>
+          <w:szCs w:val="28"/>
+        </w:rPr>
+        <w:t>;</w:t>
+      </w:r>
+    </w:p>
+    <w:p>
+      <w:pPr>
         <w:numPr>
           <w:ilvl w:val="0"/>
-          <w:numId w:val="1"/>
+          <w:numId w:val="4"/>
         </w:numPr>
         <w:rPr>
-          <w:rFonts w:ascii="Arial" w:hAnsi="Arial" w:cs="Arial"/>
-          <w:sz w:val="28"/>
-        </w:rPr>
-      </w:pPr>
-      <w:r>
-        <w:rPr>
-          <w:rFonts w:ascii="Arial" w:hAnsi="Arial" w:cs="Arial"/>
-          <w:sz w:val="28"/>
-        </w:rPr>
+          <w:rFonts w:ascii="Arial" w:eastAsia="Arial" w:hAnsi="Arial" w:cs="Arial"/>
+          <w:color w:val="000000"/>
+          <w:sz w:val="28"/>
+          <w:szCs w:val="28"/>
+        </w:rPr>
+      </w:pPr>
+      <w:r>
+        <w:rPr>
+          <w:rFonts w:ascii="Arial" w:eastAsia="Arial" w:hAnsi="Arial" w:cs="Arial"/>
+          <w:color w:val="000000"/>
+          <w:sz w:val="28"/>
+          <w:szCs w:val="28"/>
+        </w:rPr>
+        <w:lastRenderedPageBreak/>
         <w:t>in fase di estrazione tramite il file JSON.</w:t>
       </w:r>
     </w:p>
     <w:p>
       <w:pPr>
         <w:rPr>
-          <w:rFonts w:ascii="Arial" w:hAnsi="Arial" w:cs="Arial"/>
-          <w:sz w:val="28"/>
-        </w:rPr>
-      </w:pPr>
-    </w:p>
-    <w:p>
-      <w:pPr>
-        <w:rPr>
-          <w:rFonts w:ascii="Arial" w:hAnsi="Arial" w:cs="Arial"/>
-          <w:sz w:val="28"/>
-        </w:rPr>
-      </w:pPr>
-      <w:r>
-        <w:rPr>
-          <w:rFonts w:ascii="Arial" w:hAnsi="Arial" w:cs="Arial"/>
-          <w:sz w:val="28"/>
-        </w:rPr>
-        <w:t xml:space="preserve">L’utente può effettuare nello stesso tempo le due operazioni </w:t>
-      </w:r>
-      <w:r>
-        <w:rPr>
-          <w:rFonts w:ascii="Arial" w:hAnsi="Arial" w:cs="Arial"/>
-          <w:sz w:val="28"/>
-        </w:rPr>
-        <w:t>invocando un apposito</w:t>
-      </w:r>
-      <w:r>
-        <w:rPr>
-          <w:rFonts w:ascii="Arial" w:hAnsi="Arial" w:cs="Arial"/>
-          <w:sz w:val="28"/>
-        </w:rPr>
-        <w:t xml:space="preserve"> comando</w:t>
-      </w:r>
-      <w:r>
-        <w:rPr>
-          <w:rFonts w:ascii="Arial" w:hAnsi="Arial" w:cs="Arial"/>
-          <w:sz w:val="28"/>
-        </w:rPr>
-        <w:t xml:space="preserve"> (v. </w:t>
-      </w:r>
-      <w:r>
-        <w:rPr>
-          <w:rFonts w:ascii="Arial" w:hAnsi="Arial" w:cs="Arial"/>
-          <w:sz w:val="28"/>
-        </w:rPr>
-        <w:t>Manuale</w:t>
-      </w:r>
-      <w:r>
-        <w:rPr>
-          <w:rFonts w:ascii="Arial" w:hAnsi="Arial" w:cs="Arial"/>
-          <w:sz w:val="28"/>
-        </w:rPr>
-        <w:t>)</w:t>
-      </w:r>
-      <w:r>
-        <w:rPr>
-          <w:rFonts w:ascii="Arial" w:hAnsi="Arial" w:cs="Arial"/>
-          <w:sz w:val="28"/>
-        </w:rPr>
-        <w:t>.</w:t>
-      </w:r>
-      <w:r>
-        <w:rPr>
-          <w:rFonts w:ascii="Arial" w:hAnsi="Arial" w:cs="Arial"/>
-          <w:sz w:val="28"/>
-        </w:rPr>
-        <w:t xml:space="preserve"> </w:t>
-      </w:r>
-      <w:r>
-        <w:rPr>
-          <w:rFonts w:ascii="Arial" w:hAnsi="Arial" w:cs="Arial"/>
-          <w:sz w:val="28"/>
-        </w:rPr>
-        <w:t>Le funzionalità di scaricamento ed analisi sono part</w:t>
-      </w:r>
-      <w:r>
-        <w:rPr>
-          <w:rFonts w:ascii="Arial" w:hAnsi="Arial" w:cs="Arial"/>
-          <w:sz w:val="28"/>
-        </w:rPr>
-        <w:t xml:space="preserve">e dell’interfaccia di accesso alla </w:t>
-      </w:r>
-      <w:r>
-        <w:rPr>
-          <w:rFonts w:ascii="Arial" w:hAnsi="Arial" w:cs="Arial"/>
-          <w:sz w:val="28"/>
-        </w:rPr>
-        <w:t>base di dati.</w:t>
-      </w:r>
-    </w:p>
-    <w:p>
-      <w:pPr>
-        <w:rPr>
-          <w:rFonts w:ascii="Arial" w:hAnsi="Arial" w:cs="Arial"/>
-          <w:sz w:val="28"/>
-        </w:rPr>
-      </w:pPr>
-    </w:p>
-    <w:p>
-      <w:pPr>
-        <w:rPr>
-          <w:rFonts w:ascii="Arial" w:hAnsi="Arial" w:cs="Arial"/>
-          <w:sz w:val="28"/>
-        </w:rPr>
-      </w:pPr>
-      <w:r>
-        <w:rPr>
-          <w:rFonts w:ascii="Arial" w:hAnsi="Arial" w:cs="Arial"/>
-          <w:sz w:val="28"/>
+          <w:rFonts w:ascii="Arial" w:eastAsia="Arial" w:hAnsi="Arial" w:cs="Arial"/>
+          <w:sz w:val="28"/>
+          <w:szCs w:val="28"/>
+        </w:rPr>
+      </w:pPr>
+    </w:p>
+    <w:p>
+      <w:pPr>
+        <w:rPr>
+          <w:rFonts w:ascii="Arial" w:eastAsia="Arial" w:hAnsi="Arial" w:cs="Arial"/>
+          <w:sz w:val="28"/>
+          <w:szCs w:val="28"/>
+        </w:rPr>
+      </w:pPr>
+      <w:r>
+        <w:rPr>
+          <w:rFonts w:ascii="Arial" w:eastAsia="Arial" w:hAnsi="Arial" w:cs="Arial"/>
+          <w:sz w:val="28"/>
+          <w:szCs w:val="28"/>
+        </w:rPr>
+        <w:t>L’utente può effettuare nello stesso tempo le due operazioni invocando un apposito comando (v. Manuale). Le funzionalità di scaricamento ed analisi sono parte dell’interfaccia di accesso alla base di dati.</w:t>
+      </w:r>
+    </w:p>
+    <w:p>
+      <w:pPr>
+        <w:rPr>
+          <w:rFonts w:ascii="Arial" w:eastAsia="Arial" w:hAnsi="Arial" w:cs="Arial"/>
+          <w:sz w:val="28"/>
+          <w:szCs w:val="28"/>
+        </w:rPr>
+      </w:pPr>
+    </w:p>
+    <w:p>
+      <w:pPr>
+        <w:rPr>
+          <w:rFonts w:ascii="Arial" w:eastAsia="Arial" w:hAnsi="Arial" w:cs="Arial"/>
+          <w:sz w:val="28"/>
+          <w:szCs w:val="28"/>
+        </w:rPr>
+      </w:pPr>
+      <w:r>
+        <w:rPr>
+          <w:rFonts w:ascii="Arial" w:eastAsia="Arial" w:hAnsi="Arial" w:cs="Arial"/>
+          <w:sz w:val="28"/>
+          <w:szCs w:val="28"/>
         </w:rPr>
         <w:t>I casi d’uso sono:</w:t>
       </w:r>
@@ -1373,590 +1604,522 @@
     <w:p>
       <w:pPr>
         <w:rPr>
-          <w:rFonts w:ascii="Arial" w:hAnsi="Arial" w:cs="Arial"/>
-          <w:sz w:val="28"/>
-        </w:rPr>
-      </w:pPr>
-    </w:p>
-    <w:p>
-      <w:pPr>
-        <w:pStyle w:val="Paragrafoelenco"/>
+          <w:rFonts w:ascii="Arial" w:eastAsia="Arial" w:hAnsi="Arial" w:cs="Arial"/>
+          <w:sz w:val="28"/>
+          <w:szCs w:val="28"/>
+        </w:rPr>
+      </w:pPr>
+    </w:p>
+    <w:p>
+      <w:pPr>
         <w:numPr>
           <w:ilvl w:val="0"/>
-          <w:numId w:val="1"/>
+          <w:numId w:val="4"/>
         </w:numPr>
         <w:rPr>
-          <w:rFonts w:ascii="Arial" w:hAnsi="Arial" w:cs="Arial"/>
-          <w:sz w:val="28"/>
-        </w:rPr>
-      </w:pPr>
-      <w:r>
-        <w:rPr>
-          <w:rFonts w:ascii="Arial" w:hAnsi="Arial" w:cs="Arial"/>
+          <w:rFonts w:ascii="Arial" w:eastAsia="Arial" w:hAnsi="Arial" w:cs="Arial"/>
+          <w:color w:val="000000"/>
+          <w:sz w:val="28"/>
+          <w:szCs w:val="28"/>
+        </w:rPr>
+      </w:pPr>
+      <w:r>
+        <w:rPr>
+          <w:rFonts w:ascii="Arial" w:eastAsia="Arial" w:hAnsi="Arial" w:cs="Arial"/>
           <w:b/>
-          <w:sz w:val="28"/>
+          <w:color w:val="000000"/>
+          <w:sz w:val="28"/>
+          <w:szCs w:val="28"/>
         </w:rPr>
         <w:t>scaricamento</w:t>
       </w:r>
       <w:r>
         <w:rPr>
-          <w:rFonts w:ascii="Arial" w:hAnsi="Arial" w:cs="Arial"/>
-          <w:sz w:val="28"/>
+          <w:rFonts w:ascii="Arial" w:eastAsia="Arial" w:hAnsi="Arial" w:cs="Arial"/>
+          <w:color w:val="000000"/>
+          <w:sz w:val="28"/>
+          <w:szCs w:val="28"/>
         </w:rPr>
         <w:t>:</w:t>
       </w:r>
     </w:p>
     <w:p>
       <w:pPr>
-        <w:pStyle w:val="Paragrafoelenco"/>
         <w:numPr>
           <w:ilvl w:val="1"/>
-          <w:numId w:val="1"/>
+          <w:numId w:val="4"/>
         </w:numPr>
         <w:rPr>
-          <w:rFonts w:ascii="Arial" w:hAnsi="Arial" w:cs="Arial"/>
-          <w:sz w:val="28"/>
-        </w:rPr>
-      </w:pPr>
-      <w:r>
-        <w:rPr>
-          <w:rFonts w:ascii="Arial" w:hAnsi="Arial" w:cs="Arial"/>
+          <w:rFonts w:ascii="Arial" w:eastAsia="Arial" w:hAnsi="Arial" w:cs="Arial"/>
+          <w:color w:val="000000"/>
+          <w:sz w:val="28"/>
+          <w:szCs w:val="28"/>
+        </w:rPr>
+      </w:pPr>
+      <w:r>
+        <w:rPr>
+          <w:rFonts w:ascii="Arial" w:eastAsia="Arial" w:hAnsi="Arial" w:cs="Arial"/>
           <w:b/>
-          <w:sz w:val="28"/>
+          <w:color w:val="000000"/>
+          <w:sz w:val="28"/>
+          <w:szCs w:val="28"/>
         </w:rPr>
         <w:t>attori</w:t>
       </w:r>
       <w:r>
         <w:rPr>
-          <w:rFonts w:ascii="Arial" w:hAnsi="Arial" w:cs="Arial"/>
-          <w:sz w:val="28"/>
-        </w:rPr>
-        <w:t>:</w:t>
-      </w:r>
-      <w:r>
-        <w:rPr>
-          <w:rFonts w:ascii="Arial" w:hAnsi="Arial" w:cs="Arial"/>
-          <w:sz w:val="28"/>
-        </w:rPr>
-        <w:t xml:space="preserve"> utente;</w:t>
-      </w:r>
-    </w:p>
-    <w:p>
-      <w:pPr>
-        <w:pStyle w:val="Paragrafoelenco"/>
+          <w:rFonts w:ascii="Arial" w:eastAsia="Arial" w:hAnsi="Arial" w:cs="Arial"/>
+          <w:color w:val="000000"/>
+          <w:sz w:val="28"/>
+          <w:szCs w:val="28"/>
+        </w:rPr>
+        <w:t>: utente;</w:t>
+      </w:r>
+    </w:p>
+    <w:p>
+      <w:pPr>
         <w:numPr>
           <w:ilvl w:val="1"/>
-          <w:numId w:val="1"/>
+          <w:numId w:val="4"/>
         </w:numPr>
         <w:rPr>
-          <w:rFonts w:ascii="Arial" w:hAnsi="Arial" w:cs="Arial"/>
-          <w:sz w:val="28"/>
-        </w:rPr>
-      </w:pPr>
-      <w:r>
-        <w:rPr>
-          <w:rFonts w:ascii="Arial" w:hAnsi="Arial" w:cs="Arial"/>
+          <w:rFonts w:ascii="Arial" w:eastAsia="Arial" w:hAnsi="Arial" w:cs="Arial"/>
+          <w:color w:val="000000"/>
+          <w:sz w:val="28"/>
+          <w:szCs w:val="28"/>
+        </w:rPr>
+      </w:pPr>
+      <w:r>
+        <w:rPr>
+          <w:rFonts w:ascii="Arial" w:eastAsia="Arial" w:hAnsi="Arial" w:cs="Arial"/>
           <w:b/>
-          <w:sz w:val="28"/>
+          <w:color w:val="000000"/>
+          <w:sz w:val="28"/>
+          <w:szCs w:val="28"/>
         </w:rPr>
         <w:t>descrizione</w:t>
       </w:r>
       <w:r>
         <w:rPr>
-          <w:rFonts w:ascii="Arial" w:hAnsi="Arial" w:cs="Arial"/>
-          <w:sz w:val="28"/>
-        </w:rPr>
-        <w:t>:</w:t>
-      </w:r>
-      <w:r>
-        <w:rPr>
-          <w:rFonts w:ascii="Arial" w:hAnsi="Arial" w:cs="Arial"/>
-          <w:sz w:val="28"/>
-        </w:rPr>
-        <w:t xml:space="preserve"> l’utente </w:t>
-      </w:r>
-      <w:r>
-        <w:rPr>
-          <w:rFonts w:ascii="Arial" w:hAnsi="Arial" w:cs="Arial"/>
-          <w:sz w:val="28"/>
-        </w:rPr>
-        <w:t xml:space="preserve">richiede una raccolta di articoli a </w:t>
-      </w:r>
-      <w:r>
-        <w:rPr>
-          <w:rFonts w:ascii="Arial" w:hAnsi="Arial" w:cs="Arial"/>
-          <w:sz w:val="28"/>
-        </w:rPr>
-        <w:t>un server</w:t>
-      </w:r>
-      <w:r>
-        <w:rPr>
-          <w:rFonts w:ascii="Arial" w:hAnsi="Arial" w:cs="Arial"/>
-          <w:sz w:val="28"/>
-        </w:rPr>
-        <w:t xml:space="preserve"> o a una risorsa locale;</w:t>
-      </w:r>
-    </w:p>
-    <w:p>
-      <w:pPr>
-        <w:pStyle w:val="Paragrafoelenco"/>
+          <w:rFonts w:ascii="Arial" w:eastAsia="Arial" w:hAnsi="Arial" w:cs="Arial"/>
+          <w:color w:val="000000"/>
+          <w:sz w:val="28"/>
+          <w:szCs w:val="28"/>
+        </w:rPr>
+        <w:t>: l’utente richiede una raccolta di articoli a un server o a una risorsa locale;</w:t>
+      </w:r>
+    </w:p>
+    <w:p>
+      <w:pPr>
         <w:numPr>
           <w:ilvl w:val="1"/>
-          <w:numId w:val="1"/>
+          <w:numId w:val="4"/>
         </w:numPr>
         <w:rPr>
-          <w:rFonts w:ascii="Arial" w:hAnsi="Arial" w:cs="Arial"/>
-          <w:sz w:val="28"/>
-        </w:rPr>
-      </w:pPr>
-      <w:r>
-        <w:rPr>
-          <w:rFonts w:ascii="Arial" w:hAnsi="Arial" w:cs="Arial"/>
+          <w:rFonts w:ascii="Arial" w:eastAsia="Arial" w:hAnsi="Arial" w:cs="Arial"/>
+          <w:color w:val="000000"/>
+          <w:sz w:val="28"/>
+          <w:szCs w:val="28"/>
+        </w:rPr>
+      </w:pPr>
+      <w:r>
+        <w:rPr>
+          <w:rFonts w:ascii="Arial" w:eastAsia="Arial" w:hAnsi="Arial" w:cs="Arial"/>
           <w:b/>
-          <w:sz w:val="28"/>
+          <w:color w:val="000000"/>
+          <w:sz w:val="28"/>
+          <w:szCs w:val="28"/>
         </w:rPr>
         <w:t>dati</w:t>
       </w:r>
       <w:r>
         <w:rPr>
-          <w:rFonts w:ascii="Arial" w:hAnsi="Arial" w:cs="Arial"/>
-          <w:sz w:val="28"/>
-        </w:rPr>
-        <w:t>:</w:t>
-      </w:r>
-      <w:r>
-        <w:rPr>
-          <w:rFonts w:ascii="Arial" w:hAnsi="Arial" w:cs="Arial"/>
-          <w:sz w:val="28"/>
-        </w:rPr>
-        <w:t xml:space="preserve"> raccolta di articoli;</w:t>
-      </w:r>
-    </w:p>
-    <w:p>
-      <w:pPr>
-        <w:pStyle w:val="Paragrafoelenco"/>
+          <w:rFonts w:ascii="Arial" w:eastAsia="Arial" w:hAnsi="Arial" w:cs="Arial"/>
+          <w:color w:val="000000"/>
+          <w:sz w:val="28"/>
+          <w:szCs w:val="28"/>
+        </w:rPr>
+        <w:t>: raccolta di articoli;</w:t>
+      </w:r>
+    </w:p>
+    <w:p>
+      <w:pPr>
         <w:numPr>
           <w:ilvl w:val="1"/>
-          <w:numId w:val="1"/>
+          <w:numId w:val="4"/>
         </w:numPr>
         <w:rPr>
-          <w:rFonts w:ascii="Arial" w:hAnsi="Arial" w:cs="Arial"/>
-          <w:sz w:val="28"/>
-        </w:rPr>
-      </w:pPr>
-      <w:r>
-        <w:rPr>
-          <w:rFonts w:ascii="Arial" w:hAnsi="Arial" w:cs="Arial"/>
+          <w:rFonts w:ascii="Arial" w:eastAsia="Arial" w:hAnsi="Arial" w:cs="Arial"/>
+          <w:color w:val="000000"/>
+          <w:sz w:val="28"/>
+          <w:szCs w:val="28"/>
+        </w:rPr>
+      </w:pPr>
+      <w:r>
+        <w:rPr>
+          <w:rFonts w:ascii="Arial" w:eastAsia="Arial" w:hAnsi="Arial" w:cs="Arial"/>
           <w:b/>
-          <w:sz w:val="28"/>
+          <w:color w:val="000000"/>
+          <w:sz w:val="28"/>
+          <w:szCs w:val="28"/>
         </w:rPr>
         <w:t>stimolo</w:t>
       </w:r>
       <w:r>
         <w:rPr>
-          <w:rFonts w:ascii="Arial" w:hAnsi="Arial" w:cs="Arial"/>
-          <w:sz w:val="28"/>
-        </w:rPr>
-        <w:t>:</w:t>
-      </w:r>
-      <w:r>
-        <w:rPr>
-          <w:rFonts w:ascii="Arial" w:hAnsi="Arial" w:cs="Arial"/>
-          <w:sz w:val="28"/>
-        </w:rPr>
-        <w:t xml:space="preserve"> comando inviato dall’utente tramite terminale;</w:t>
-      </w:r>
-    </w:p>
-    <w:p>
-      <w:pPr>
-        <w:pStyle w:val="Paragrafoelenco"/>
+          <w:rFonts w:ascii="Arial" w:eastAsia="Arial" w:hAnsi="Arial" w:cs="Arial"/>
+          <w:color w:val="000000"/>
+          <w:sz w:val="28"/>
+          <w:szCs w:val="28"/>
+        </w:rPr>
+        <w:t>: comando inviato dall’utente tramite terminale;</w:t>
+      </w:r>
+    </w:p>
+    <w:p>
+      <w:pPr>
         <w:numPr>
           <w:ilvl w:val="1"/>
-          <w:numId w:val="1"/>
+          <w:numId w:val="4"/>
         </w:numPr>
         <w:rPr>
-          <w:rFonts w:ascii="Arial" w:hAnsi="Arial" w:cs="Arial"/>
-          <w:sz w:val="28"/>
-        </w:rPr>
-      </w:pPr>
-      <w:r>
-        <w:rPr>
-          <w:rFonts w:ascii="Arial" w:hAnsi="Arial" w:cs="Arial"/>
+          <w:rFonts w:ascii="Arial" w:eastAsia="Arial" w:hAnsi="Arial" w:cs="Arial"/>
+          <w:color w:val="000000"/>
+          <w:sz w:val="28"/>
+          <w:szCs w:val="28"/>
+        </w:rPr>
+      </w:pPr>
+      <w:r>
+        <w:rPr>
+          <w:rFonts w:ascii="Arial" w:eastAsia="Arial" w:hAnsi="Arial" w:cs="Arial"/>
           <w:b/>
-          <w:sz w:val="28"/>
+          <w:color w:val="000000"/>
+          <w:sz w:val="28"/>
+          <w:szCs w:val="28"/>
         </w:rPr>
         <w:t>risposta</w:t>
       </w:r>
       <w:r>
         <w:rPr>
-          <w:rFonts w:ascii="Arial" w:hAnsi="Arial" w:cs="Arial"/>
-          <w:sz w:val="28"/>
-        </w:rPr>
-        <w:t>:</w:t>
-      </w:r>
-      <w:r>
-        <w:rPr>
-          <w:rFonts w:ascii="Arial" w:hAnsi="Arial" w:cs="Arial"/>
-          <w:sz w:val="28"/>
-        </w:rPr>
-        <w:t xml:space="preserve"> invio della raccolta di articoli o</w:t>
-      </w:r>
-      <w:r>
-        <w:rPr>
-          <w:rFonts w:ascii="Arial" w:hAnsi="Arial" w:cs="Arial"/>
-          <w:sz w:val="28"/>
-        </w:rPr>
-        <w:t>ppure</w:t>
-      </w:r>
-      <w:r>
-        <w:rPr>
-          <w:rFonts w:ascii="Arial" w:hAnsi="Arial" w:cs="Arial"/>
-          <w:sz w:val="28"/>
-        </w:rPr>
-        <w:t xml:space="preserve"> fallimento dell’operazione;</w:t>
-      </w:r>
-    </w:p>
-    <w:p>
-      <w:pPr>
-        <w:pStyle w:val="Paragrafoelenco"/>
+          <w:rFonts w:ascii="Arial" w:eastAsia="Arial" w:hAnsi="Arial" w:cs="Arial"/>
+          <w:color w:val="000000"/>
+          <w:sz w:val="28"/>
+          <w:szCs w:val="28"/>
+        </w:rPr>
+        <w:t>: invio della raccolta di articoli oppure fallimento dell’operazione;</w:t>
+      </w:r>
+    </w:p>
+    <w:p>
+      <w:pPr>
         <w:numPr>
           <w:ilvl w:val="1"/>
-          <w:numId w:val="1"/>
+          <w:numId w:val="4"/>
         </w:numPr>
         <w:rPr>
-          <w:rFonts w:ascii="Arial" w:hAnsi="Arial" w:cs="Arial"/>
-          <w:sz w:val="28"/>
-        </w:rPr>
-      </w:pPr>
-      <w:r>
-        <w:rPr>
-          <w:rFonts w:ascii="Arial" w:hAnsi="Arial" w:cs="Arial"/>
+          <w:rFonts w:ascii="Arial" w:eastAsia="Arial" w:hAnsi="Arial" w:cs="Arial"/>
+          <w:color w:val="000000"/>
+          <w:sz w:val="28"/>
+          <w:szCs w:val="28"/>
+        </w:rPr>
+      </w:pPr>
+      <w:r>
+        <w:rPr>
+          <w:rFonts w:ascii="Arial" w:eastAsia="Arial" w:hAnsi="Arial" w:cs="Arial"/>
           <w:b/>
-          <w:sz w:val="28"/>
-        </w:rPr>
-        <w:lastRenderedPageBreak/>
+          <w:color w:val="000000"/>
+          <w:sz w:val="28"/>
+          <w:szCs w:val="28"/>
+        </w:rPr>
         <w:t>commenti</w:t>
       </w:r>
       <w:r>
         <w:rPr>
-          <w:rFonts w:ascii="Arial" w:hAnsi="Arial" w:cs="Arial"/>
-          <w:sz w:val="28"/>
-        </w:rPr>
-        <w:t>:</w:t>
-      </w:r>
-      <w:r>
-        <w:rPr>
-          <w:rFonts w:ascii="Arial" w:hAnsi="Arial" w:cs="Arial"/>
-          <w:sz w:val="28"/>
-        </w:rPr>
-        <w:t xml:space="preserve"> l’operazione fallisce se le sorgenti non sono reperibili al percorso indicato;</w:t>
-      </w:r>
-    </w:p>
-    <w:p>
-      <w:pPr>
-        <w:pStyle w:val="Paragrafoelenco"/>
+          <w:rFonts w:ascii="Arial" w:eastAsia="Arial" w:hAnsi="Arial" w:cs="Arial"/>
+          <w:color w:val="000000"/>
+          <w:sz w:val="28"/>
+          <w:szCs w:val="28"/>
+        </w:rPr>
+        <w:t>: l’operazione fallisce se le sorgenti non sono reperibili al percorso indicato;</w:t>
+      </w:r>
+    </w:p>
+    <w:p>
+      <w:pPr>
         <w:numPr>
           <w:ilvl w:val="0"/>
-          <w:numId w:val="1"/>
+          <w:numId w:val="4"/>
         </w:numPr>
         <w:rPr>
-          <w:rFonts w:ascii="Arial" w:hAnsi="Arial" w:cs="Arial"/>
-          <w:sz w:val="28"/>
-        </w:rPr>
-      </w:pPr>
-      <w:r>
-        <w:rPr>
-          <w:rFonts w:ascii="Arial" w:hAnsi="Arial" w:cs="Arial"/>
+          <w:rFonts w:ascii="Arial" w:eastAsia="Arial" w:hAnsi="Arial" w:cs="Arial"/>
+          <w:color w:val="000000"/>
+          <w:sz w:val="28"/>
+          <w:szCs w:val="28"/>
+        </w:rPr>
+      </w:pPr>
+      <w:r>
+        <w:rPr>
+          <w:rFonts w:ascii="Arial" w:eastAsia="Arial" w:hAnsi="Arial" w:cs="Arial"/>
           <w:b/>
-          <w:sz w:val="28"/>
+          <w:color w:val="000000"/>
+          <w:sz w:val="28"/>
+          <w:szCs w:val="28"/>
         </w:rPr>
         <w:t>estrazione</w:t>
       </w:r>
       <w:r>
         <w:rPr>
-          <w:rFonts w:ascii="Arial" w:hAnsi="Arial" w:cs="Arial"/>
-          <w:sz w:val="28"/>
+          <w:rFonts w:ascii="Arial" w:eastAsia="Arial" w:hAnsi="Arial" w:cs="Arial"/>
+          <w:color w:val="000000"/>
+          <w:sz w:val="28"/>
+          <w:szCs w:val="28"/>
         </w:rPr>
         <w:t>:</w:t>
       </w:r>
     </w:p>
     <w:p>
       <w:pPr>
-        <w:pStyle w:val="Paragrafoelenco"/>
         <w:numPr>
           <w:ilvl w:val="1"/>
-          <w:numId w:val="1"/>
+          <w:numId w:val="4"/>
         </w:numPr>
         <w:rPr>
-          <w:rFonts w:ascii="Arial" w:hAnsi="Arial" w:cs="Arial"/>
-          <w:sz w:val="28"/>
-        </w:rPr>
-      </w:pPr>
-      <w:r>
-        <w:rPr>
-          <w:rFonts w:ascii="Arial" w:hAnsi="Arial" w:cs="Arial"/>
+          <w:rFonts w:ascii="Arial" w:eastAsia="Arial" w:hAnsi="Arial" w:cs="Arial"/>
+          <w:color w:val="000000"/>
+          <w:sz w:val="28"/>
+          <w:szCs w:val="28"/>
+        </w:rPr>
+      </w:pPr>
+      <w:r>
+        <w:rPr>
+          <w:rFonts w:ascii="Arial" w:eastAsia="Arial" w:hAnsi="Arial" w:cs="Arial"/>
           <w:b/>
-          <w:sz w:val="28"/>
+          <w:color w:val="000000"/>
+          <w:sz w:val="28"/>
+          <w:szCs w:val="28"/>
         </w:rPr>
         <w:t>attori</w:t>
       </w:r>
       <w:r>
         <w:rPr>
-          <w:rFonts w:ascii="Arial" w:hAnsi="Arial" w:cs="Arial"/>
-          <w:sz w:val="28"/>
+          <w:rFonts w:ascii="Arial" w:eastAsia="Arial" w:hAnsi="Arial" w:cs="Arial"/>
+          <w:color w:val="000000"/>
+          <w:sz w:val="28"/>
+          <w:szCs w:val="28"/>
         </w:rPr>
         <w:t>: utente;</w:t>
       </w:r>
     </w:p>
     <w:p>
       <w:pPr>
-        <w:pStyle w:val="Paragrafoelenco"/>
         <w:numPr>
           <w:ilvl w:val="1"/>
-          <w:numId w:val="1"/>
+          <w:numId w:val="4"/>
         </w:numPr>
         <w:rPr>
-          <w:rFonts w:ascii="Arial" w:hAnsi="Arial" w:cs="Arial"/>
-          <w:sz w:val="28"/>
-        </w:rPr>
-      </w:pPr>
-      <w:r>
-        <w:rPr>
-          <w:rFonts w:ascii="Arial" w:hAnsi="Arial" w:cs="Arial"/>
+          <w:rFonts w:ascii="Arial" w:eastAsia="Arial" w:hAnsi="Arial" w:cs="Arial"/>
+          <w:color w:val="000000"/>
+          <w:sz w:val="28"/>
+          <w:szCs w:val="28"/>
+        </w:rPr>
+      </w:pPr>
+      <w:r>
+        <w:rPr>
+          <w:rFonts w:ascii="Arial" w:eastAsia="Arial" w:hAnsi="Arial" w:cs="Arial"/>
           <w:b/>
-          <w:sz w:val="28"/>
+          <w:color w:val="000000"/>
+          <w:sz w:val="28"/>
+          <w:szCs w:val="28"/>
         </w:rPr>
         <w:t>descrizione</w:t>
       </w:r>
       <w:r>
         <w:rPr>
-          <w:rFonts w:ascii="Arial" w:hAnsi="Arial" w:cs="Arial"/>
-          <w:sz w:val="28"/>
-        </w:rPr>
-        <w:t>:</w:t>
-      </w:r>
-      <w:r>
-        <w:rPr>
-          <w:rFonts w:ascii="Arial" w:hAnsi="Arial" w:cs="Arial"/>
-          <w:sz w:val="28"/>
-        </w:rPr>
-        <w:t xml:space="preserve"> </w:t>
-      </w:r>
-      <w:r>
-        <w:rPr>
-          <w:rFonts w:ascii="Arial" w:hAnsi="Arial" w:cs="Arial"/>
-          <w:sz w:val="28"/>
-        </w:rPr>
-        <w:t>l’utente richiede al software di analizzare gli articoli scaricati e di contarne le parole in modo da individuare le 50 più ricorrenti</w:t>
-      </w:r>
-      <w:r>
-        <w:rPr>
-          <w:rFonts w:ascii="Arial" w:hAnsi="Arial" w:cs="Arial"/>
-          <w:sz w:val="28"/>
-        </w:rPr>
-        <w:t>;</w:t>
-      </w:r>
-    </w:p>
-    <w:p>
-      <w:pPr>
-        <w:pStyle w:val="Paragrafoelenco"/>
+          <w:rFonts w:ascii="Arial" w:eastAsia="Arial" w:hAnsi="Arial" w:cs="Arial"/>
+          <w:color w:val="000000"/>
+          <w:sz w:val="28"/>
+          <w:szCs w:val="28"/>
+        </w:rPr>
+        <w:t>: l’utente richiede al software di analizzare gli articoli scaricati e di contarne le parole in modo da individuare le 50 più ricorrenti;</w:t>
+      </w:r>
+    </w:p>
+    <w:p>
+      <w:pPr>
         <w:numPr>
           <w:ilvl w:val="1"/>
-          <w:numId w:val="1"/>
+          <w:numId w:val="4"/>
         </w:numPr>
         <w:rPr>
-          <w:rFonts w:ascii="Arial" w:hAnsi="Arial" w:cs="Arial"/>
-          <w:sz w:val="28"/>
-        </w:rPr>
-      </w:pPr>
-      <w:r>
-        <w:rPr>
-          <w:rFonts w:ascii="Arial" w:hAnsi="Arial" w:cs="Arial"/>
+          <w:rFonts w:ascii="Arial" w:eastAsia="Arial" w:hAnsi="Arial" w:cs="Arial"/>
+          <w:color w:val="000000"/>
+          <w:sz w:val="28"/>
+          <w:szCs w:val="28"/>
+        </w:rPr>
+      </w:pPr>
+      <w:r>
+        <w:rPr>
+          <w:rFonts w:ascii="Arial" w:eastAsia="Arial" w:hAnsi="Arial" w:cs="Arial"/>
           <w:b/>
-          <w:sz w:val="28"/>
+          <w:color w:val="000000"/>
+          <w:sz w:val="28"/>
+          <w:szCs w:val="28"/>
         </w:rPr>
         <w:t>dati</w:t>
       </w:r>
       <w:r>
         <w:rPr>
-          <w:rFonts w:ascii="Arial" w:hAnsi="Arial" w:cs="Arial"/>
-          <w:sz w:val="28"/>
-        </w:rPr>
-        <w:t>:</w:t>
-      </w:r>
-      <w:r>
-        <w:rPr>
-          <w:rFonts w:ascii="Arial" w:hAnsi="Arial" w:cs="Arial"/>
-          <w:sz w:val="28"/>
-        </w:rPr>
-        <w:t xml:space="preserve"> </w:t>
-      </w:r>
-      <w:r>
-        <w:rPr>
-          <w:rFonts w:ascii="Arial" w:hAnsi="Arial" w:cs="Arial"/>
-          <w:sz w:val="28"/>
-        </w:rPr>
-        <w:t>titolo e testo degli articoli, parole e frequenza delle parole</w:t>
-      </w:r>
-      <w:r>
-        <w:rPr>
-          <w:rFonts w:ascii="Arial" w:hAnsi="Arial" w:cs="Arial"/>
-          <w:sz w:val="28"/>
-        </w:rPr>
-        <w:t>;</w:t>
-      </w:r>
-    </w:p>
-    <w:p>
-      <w:pPr>
-        <w:pStyle w:val="Paragrafoelenco"/>
+          <w:rFonts w:ascii="Arial" w:eastAsia="Arial" w:hAnsi="Arial" w:cs="Arial"/>
+          <w:color w:val="000000"/>
+          <w:sz w:val="28"/>
+          <w:szCs w:val="28"/>
+        </w:rPr>
+        <w:t>: titolo e testo degli articoli, parole e frequenza delle parole;</w:t>
+      </w:r>
+    </w:p>
+    <w:p>
+      <w:pPr>
         <w:numPr>
           <w:ilvl w:val="1"/>
-          <w:numId w:val="1"/>
+          <w:numId w:val="4"/>
         </w:numPr>
         <w:rPr>
-          <w:rFonts w:ascii="Arial" w:hAnsi="Arial" w:cs="Arial"/>
-          <w:sz w:val="28"/>
-        </w:rPr>
-      </w:pPr>
-      <w:r>
-        <w:rPr>
-          <w:rFonts w:ascii="Arial" w:hAnsi="Arial" w:cs="Arial"/>
+          <w:rFonts w:ascii="Arial" w:eastAsia="Arial" w:hAnsi="Arial" w:cs="Arial"/>
+          <w:color w:val="000000"/>
+          <w:sz w:val="28"/>
+          <w:szCs w:val="28"/>
+        </w:rPr>
+      </w:pPr>
+      <w:r>
+        <w:rPr>
+          <w:rFonts w:ascii="Arial" w:eastAsia="Arial" w:hAnsi="Arial" w:cs="Arial"/>
           <w:b/>
-          <w:sz w:val="28"/>
+          <w:color w:val="000000"/>
+          <w:sz w:val="28"/>
+          <w:szCs w:val="28"/>
         </w:rPr>
         <w:t>stimolo</w:t>
       </w:r>
       <w:r>
         <w:rPr>
-          <w:rFonts w:ascii="Arial" w:hAnsi="Arial" w:cs="Arial"/>
-          <w:sz w:val="28"/>
-        </w:rPr>
-        <w:t>:</w:t>
-      </w:r>
-      <w:r>
-        <w:rPr>
-          <w:rFonts w:ascii="Arial" w:hAnsi="Arial" w:cs="Arial"/>
-          <w:sz w:val="28"/>
-        </w:rPr>
-        <w:t xml:space="preserve"> comando inviato dall’utente tramite terminale</w:t>
-      </w:r>
-      <w:r>
-        <w:rPr>
-          <w:rFonts w:ascii="Arial" w:hAnsi="Arial" w:cs="Arial"/>
-          <w:sz w:val="28"/>
-        </w:rPr>
-        <w:t xml:space="preserve">; </w:t>
-      </w:r>
-    </w:p>
-    <w:p>
-      <w:pPr>
-        <w:pStyle w:val="Paragrafoelenco"/>
+          <w:rFonts w:ascii="Arial" w:eastAsia="Arial" w:hAnsi="Arial" w:cs="Arial"/>
+          <w:color w:val="000000"/>
+          <w:sz w:val="28"/>
+          <w:szCs w:val="28"/>
+        </w:rPr>
+        <w:t xml:space="preserve">: comando inviato dall’utente tramite terminale; </w:t>
+      </w:r>
+    </w:p>
+    <w:p>
+      <w:pPr>
         <w:numPr>
           <w:ilvl w:val="1"/>
-          <w:numId w:val="1"/>
+          <w:numId w:val="4"/>
         </w:numPr>
         <w:rPr>
-          <w:rFonts w:ascii="Arial" w:hAnsi="Arial" w:cs="Arial"/>
-          <w:sz w:val="28"/>
-        </w:rPr>
-      </w:pPr>
-      <w:r>
-        <w:rPr>
-          <w:rFonts w:ascii="Arial" w:hAnsi="Arial" w:cs="Arial"/>
+          <w:rFonts w:ascii="Arial" w:eastAsia="Arial" w:hAnsi="Arial" w:cs="Arial"/>
+          <w:color w:val="000000"/>
+          <w:sz w:val="28"/>
+          <w:szCs w:val="28"/>
+        </w:rPr>
+      </w:pPr>
+      <w:r>
+        <w:rPr>
+          <w:rFonts w:ascii="Arial" w:eastAsia="Arial" w:hAnsi="Arial" w:cs="Arial"/>
           <w:b/>
-          <w:sz w:val="28"/>
+          <w:color w:val="000000"/>
+          <w:sz w:val="28"/>
+          <w:szCs w:val="28"/>
         </w:rPr>
         <w:t>risposta</w:t>
       </w:r>
       <w:r>
         <w:rPr>
-          <w:rFonts w:ascii="Arial" w:hAnsi="Arial" w:cs="Arial"/>
-          <w:sz w:val="28"/>
-        </w:rPr>
-        <w:t>:</w:t>
-      </w:r>
-      <w:r>
-        <w:rPr>
-          <w:rFonts w:ascii="Arial" w:hAnsi="Arial" w:cs="Arial"/>
-          <w:sz w:val="28"/>
-        </w:rPr>
-        <w:t xml:space="preserve"> costruzione di un file di testo contenente una mappa &lt;String, Integer&gt; dove la chiave è la parola e il valore è la sua frequenza, oppure fallimento dell’operazione;</w:t>
-      </w:r>
-    </w:p>
-    <w:p>
-      <w:pPr>
-        <w:pStyle w:val="Paragrafoelenco"/>
+          <w:rFonts w:ascii="Arial" w:eastAsia="Arial" w:hAnsi="Arial" w:cs="Arial"/>
+          <w:color w:val="000000"/>
+          <w:sz w:val="28"/>
+          <w:szCs w:val="28"/>
+        </w:rPr>
+        <w:t>: costruzione di un file di testo contenente la mappa di coppie parola-frequenza, oppure fallimento dell’operazione;</w:t>
+      </w:r>
+    </w:p>
+    <w:p>
+      <w:pPr>
         <w:numPr>
           <w:ilvl w:val="1"/>
-          <w:numId w:val="1"/>
+          <w:numId w:val="4"/>
         </w:numPr>
         <w:rPr>
-          <w:rFonts w:ascii="Arial" w:hAnsi="Arial" w:cs="Arial"/>
-          <w:sz w:val="28"/>
-        </w:rPr>
-      </w:pPr>
-      <w:r>
-        <w:rPr>
-          <w:rFonts w:ascii="Arial" w:hAnsi="Arial" w:cs="Arial"/>
+          <w:rFonts w:ascii="Arial" w:eastAsia="Arial" w:hAnsi="Arial" w:cs="Arial"/>
+          <w:color w:val="000000"/>
+          <w:sz w:val="28"/>
+          <w:szCs w:val="28"/>
+        </w:rPr>
+      </w:pPr>
+      <w:r>
+        <w:rPr>
+          <w:rFonts w:ascii="Arial" w:eastAsia="Arial" w:hAnsi="Arial" w:cs="Arial"/>
           <w:b/>
-          <w:sz w:val="28"/>
+          <w:color w:val="000000"/>
+          <w:sz w:val="28"/>
+          <w:szCs w:val="28"/>
         </w:rPr>
         <w:t>commenti</w:t>
       </w:r>
       <w:r>
         <w:rPr>
-          <w:rFonts w:ascii="Arial" w:hAnsi="Arial" w:cs="Arial"/>
-          <w:sz w:val="28"/>
-        </w:rPr>
-        <w:t>:</w:t>
-      </w:r>
-      <w:r>
-        <w:rPr>
-          <w:rFonts w:ascii="Arial" w:hAnsi="Arial" w:cs="Arial"/>
-          <w:sz w:val="28"/>
-        </w:rPr>
-        <w:t xml:space="preserve"> l’operazione fallisce se gli articoli non sono stati scaricati;</w:t>
-      </w:r>
-    </w:p>
-    <w:p>
-      <w:pPr>
-        <w:pStyle w:val="Paragrafoelenco"/>
+          <w:rFonts w:ascii="Arial" w:eastAsia="Arial" w:hAnsi="Arial" w:cs="Arial"/>
+          <w:color w:val="000000"/>
+          <w:sz w:val="28"/>
+          <w:szCs w:val="28"/>
+        </w:rPr>
+        <w:t>: l’operazione fallisce se gli articoli non sono stati scaricati;</w:t>
+      </w:r>
+    </w:p>
+    <w:p>
+      <w:pPr>
         <w:numPr>
           <w:ilvl w:val="0"/>
-          <w:numId w:val="1"/>
+          <w:numId w:val="4"/>
         </w:numPr>
         <w:rPr>
-          <w:rFonts w:ascii="Arial" w:hAnsi="Arial" w:cs="Arial"/>
-          <w:sz w:val="28"/>
-        </w:rPr>
-      </w:pPr>
-      <w:r>
-        <w:rPr>
-          <w:rFonts w:ascii="Arial" w:hAnsi="Arial" w:cs="Arial"/>
+          <w:rFonts w:ascii="Arial" w:eastAsia="Arial" w:hAnsi="Arial" w:cs="Arial"/>
+          <w:color w:val="000000"/>
+          <w:sz w:val="28"/>
+          <w:szCs w:val="28"/>
+        </w:rPr>
+      </w:pPr>
+      <w:r>
+        <w:rPr>
+          <w:rFonts w:ascii="Arial" w:eastAsia="Arial" w:hAnsi="Arial" w:cs="Arial"/>
           <w:b/>
-          <w:sz w:val="28"/>
+          <w:color w:val="000000"/>
+          <w:sz w:val="28"/>
+          <w:szCs w:val="28"/>
         </w:rPr>
         <w:t>scaricamento</w:t>
       </w:r>
       <w:r>
         <w:rPr>
-          <w:rFonts w:ascii="Arial" w:hAnsi="Arial" w:cs="Arial"/>
-          <w:sz w:val="28"/>
+          <w:rFonts w:ascii="Arial" w:eastAsia="Arial" w:hAnsi="Arial" w:cs="Arial"/>
+          <w:color w:val="000000"/>
+          <w:sz w:val="28"/>
+          <w:szCs w:val="28"/>
         </w:rPr>
         <w:t xml:space="preserve"> ed </w:t>
       </w:r>
       <w:r>
         <w:rPr>
-          <w:rFonts w:ascii="Arial" w:hAnsi="Arial" w:cs="Arial"/>
+          <w:rFonts w:ascii="Arial" w:eastAsia="Arial" w:hAnsi="Arial" w:cs="Arial"/>
           <w:b/>
-          <w:sz w:val="28"/>
+          <w:color w:val="000000"/>
+          <w:sz w:val="28"/>
+          <w:szCs w:val="28"/>
         </w:rPr>
         <w:t>estrazione</w:t>
       </w:r>
       <w:r>
         <w:rPr>
-          <w:rFonts w:ascii="Arial" w:hAnsi="Arial" w:cs="Arial"/>
-          <w:sz w:val="28"/>
+          <w:rFonts w:ascii="Arial" w:eastAsia="Arial" w:hAnsi="Arial" w:cs="Arial"/>
+          <w:color w:val="000000"/>
+          <w:sz w:val="28"/>
+          <w:szCs w:val="28"/>
         </w:rPr>
         <w:t>: combina i casi d’uso precedenti.</w:t>
       </w:r>
@@ -1964,30 +2127,33 @@
     <w:p>
       <w:pPr>
         <w:rPr>
-          <w:rFonts w:ascii="Arial" w:hAnsi="Arial" w:cs="Arial"/>
-          <w:sz w:val="28"/>
-        </w:rPr>
-      </w:pPr>
-    </w:p>
-    <w:p>
-      <w:pPr>
-        <w:rPr>
-          <w:rFonts w:ascii="Arial" w:hAnsi="Arial" w:cs="Arial"/>
-          <w:sz w:val="28"/>
-        </w:rPr>
-      </w:pPr>
-      <w:r>
-        <w:rPr>
-          <w:rFonts w:ascii="Arial" w:hAnsi="Arial" w:cs="Arial"/>
+          <w:rFonts w:ascii="Arial" w:eastAsia="Arial" w:hAnsi="Arial" w:cs="Arial"/>
+          <w:sz w:val="28"/>
+          <w:szCs w:val="28"/>
+        </w:rPr>
+      </w:pPr>
+    </w:p>
+    <w:p>
+      <w:pPr>
+        <w:jc w:val="center"/>
+        <w:rPr>
+          <w:rFonts w:ascii="Arial" w:eastAsia="Arial" w:hAnsi="Arial" w:cs="Arial"/>
+          <w:sz w:val="28"/>
+          <w:szCs w:val="28"/>
+        </w:rPr>
+      </w:pPr>
+      <w:r>
+        <w:rPr>
+          <w:rFonts w:ascii="Arial" w:eastAsia="Arial" w:hAnsi="Arial" w:cs="Arial"/>
           <w:noProof/>
           <w:sz w:val="28"/>
-          <w:lang w:eastAsia="it-IT"/>
+          <w:szCs w:val="28"/>
         </w:rPr>
         <w:drawing>
           <wp:inline distT="0" distB="0" distL="0" distR="0">
-            <wp:extent cx="6111240" cy="2552700"/>
-            <wp:effectExtent l="0" t="0" r="3810" b="0"/>
-            <wp:docPr id="8" name="Immagine 8"/>
+            <wp:extent cx="4655820" cy="1943100"/>
+            <wp:effectExtent l="0" t="0" r="0" b="0"/>
+            <wp:docPr id="11" name="Immagine 11"/>
             <wp:cNvGraphicFramePr>
               <a:graphicFrameLocks xmlns:a="http://schemas.openxmlformats.org/drawingml/2006/main" noChangeAspect="1"/>
             </wp:cNvGraphicFramePr>
@@ -1995,13 +2161,13 @@
               <a:graphicData uri="http://schemas.openxmlformats.org/drawingml/2006/picture">
                 <pic:pic xmlns:pic="http://schemas.openxmlformats.org/drawingml/2006/picture">
                   <pic:nvPicPr>
-                    <pic:cNvPr id="0" name="Picture 5"/>
+                    <pic:cNvPr id="0" name="image1.png"/>
                     <pic:cNvPicPr>
                       <a:picLocks noChangeAspect="1" noChangeArrowheads="1"/>
                     </pic:cNvPicPr>
                   </pic:nvPicPr>
                   <pic:blipFill>
-                    <a:blip r:embed="rId8">
+                    <a:blip r:embed="rId15">
                       <a:extLst>
                         <a:ext uri="{28A0092B-C50C-407E-A947-70E740481C1C}">
                           <a14:useLocalDpi xmlns:a14="http://schemas.microsoft.com/office/drawing/2010/main" val="0"/>
@@ -2016,7 +2182,7 @@
                   <pic:spPr bwMode="auto">
                     <a:xfrm>
                       <a:off x="0" y="0"/>
-                      <a:ext cx="6111240" cy="2552700"/>
+                      <a:ext cx="4655820" cy="1943100"/>
                     </a:xfrm>
                     <a:prstGeom prst="rect">
                       <a:avLst/>
@@ -2036,8 +2202,9 @@
     <w:p>
       <w:pPr>
         <w:rPr>
-          <w:rFonts w:ascii="Arial" w:hAnsi="Arial" w:cs="Arial"/>
-          <w:sz w:val="28"/>
+          <w:rFonts w:ascii="Arial" w:eastAsia="Arial" w:hAnsi="Arial" w:cs="Arial"/>
+          <w:sz w:val="28"/>
+          <w:szCs w:val="28"/>
         </w:rPr>
       </w:pPr>
     </w:p>
@@ -2045,13 +2212,13 @@
       <w:pPr>
         <w:jc w:val="center"/>
         <w:rPr>
-          <w:rFonts w:ascii="Arial" w:hAnsi="Arial" w:cs="Arial"/>
+          <w:rFonts w:ascii="Arial" w:eastAsia="Arial" w:hAnsi="Arial" w:cs="Arial"/>
           <w:i/>
         </w:rPr>
       </w:pPr>
       <w:r>
         <w:rPr>
-          <w:rFonts w:ascii="Arial" w:hAnsi="Arial" w:cs="Arial"/>
+          <w:rFonts w:ascii="Arial" w:eastAsia="Arial" w:hAnsi="Arial" w:cs="Arial"/>
           <w:i/>
         </w:rPr>
         <w:t>Diagramma dei casi d’uso</w:t>
@@ -2060,479 +2227,878 @@
     <w:p>
       <w:pPr>
         <w:rPr>
-          <w:rFonts w:ascii="Arial" w:hAnsi="Arial" w:cs="Arial"/>
-          <w:sz w:val="28"/>
-        </w:rPr>
-      </w:pPr>
-    </w:p>
-    <w:p>
-      <w:pPr>
-        <w:rPr>
-          <w:rFonts w:ascii="Arial" w:hAnsi="Arial" w:cs="Arial"/>
-          <w:sz w:val="28"/>
-        </w:rPr>
-      </w:pPr>
-      <w:r>
-        <w:rPr>
-          <w:rFonts w:ascii="Arial" w:hAnsi="Arial" w:cs="Arial"/>
-          <w:sz w:val="28"/>
-        </w:rPr>
-        <w:t>…</w:t>
-      </w:r>
+          <w:rFonts w:ascii="Arial" w:eastAsia="Arial" w:hAnsi="Arial" w:cs="Arial"/>
+          <w:sz w:val="28"/>
+          <w:szCs w:val="28"/>
+        </w:rPr>
+      </w:pPr>
     </w:p>
     <w:p>
       <w:pPr>
         <w:pStyle w:val="Titolo2"/>
         <w:rPr>
-          <w:rFonts w:ascii="Arial" w:hAnsi="Arial" w:cs="Arial"/>
+          <w:rFonts w:ascii="Arial" w:eastAsia="Arial" w:hAnsi="Arial" w:cs="Arial"/>
           <w:i w:val="0"/>
           <w:sz w:val="32"/>
-        </w:rPr>
-      </w:pPr>
-      <w:bookmarkStart w:id="3" w:name="_Toc137583238"/>
-      <w:r>
-        <w:rPr>
-          <w:rFonts w:ascii="Arial" w:hAnsi="Arial" w:cs="Arial"/>
+          <w:szCs w:val="32"/>
+        </w:rPr>
+      </w:pPr>
+      <w:bookmarkStart w:id="4" w:name="_Toc137671963"/>
+      <w:r>
+        <w:rPr>
+          <w:rFonts w:ascii="Arial" w:eastAsia="Arial" w:hAnsi="Arial" w:cs="Arial"/>
           <w:i w:val="0"/>
           <w:sz w:val="32"/>
-        </w:rPr>
+          <w:szCs w:val="32"/>
+        </w:rPr>
+        <w:lastRenderedPageBreak/>
         <w:t>Implementazione</w:t>
       </w:r>
-      <w:bookmarkEnd w:id="3"/>
-    </w:p>
-    <w:p>
-      <w:pPr>
-        <w:rPr>
-          <w:rFonts w:ascii="Arial" w:hAnsi="Arial" w:cs="Arial"/>
-          <w:sz w:val="28"/>
-        </w:rPr>
-      </w:pPr>
-    </w:p>
-    <w:p>
-      <w:pPr>
-        <w:rPr>
-          <w:rFonts w:ascii="Arial" w:hAnsi="Arial" w:cs="Arial"/>
-          <w:sz w:val="28"/>
-        </w:rPr>
-      </w:pPr>
-      <w:r>
-        <w:rPr>
-          <w:rFonts w:ascii="Arial" w:hAnsi="Arial" w:cs="Arial"/>
-          <w:sz w:val="28"/>
-        </w:rPr>
-        <w:t xml:space="preserve">Wordparser </w:t>
-      </w:r>
-      <w:r>
-        <w:rPr>
-          <w:rFonts w:ascii="Arial" w:hAnsi="Arial" w:cs="Arial"/>
-          <w:sz w:val="28"/>
-        </w:rPr>
-        <w:t>è stato sviluppato in linguaggio Java, in particolare usando le API di Java SE 8.</w:t>
-      </w:r>
-    </w:p>
-    <w:p>
-      <w:pPr>
-        <w:rPr>
-          <w:rFonts w:ascii="Arial" w:hAnsi="Arial" w:cs="Arial"/>
-          <w:sz w:val="28"/>
-        </w:rPr>
-      </w:pPr>
-    </w:p>
-    <w:p>
-      <w:pPr>
-        <w:rPr>
-          <w:rFonts w:ascii="Arial" w:hAnsi="Arial" w:cs="Arial"/>
-          <w:sz w:val="28"/>
-        </w:rPr>
-      </w:pPr>
-      <w:r>
-        <w:rPr>
-          <w:rFonts w:ascii="Arial" w:hAnsi="Arial" w:cs="Arial"/>
-          <w:sz w:val="28"/>
-        </w:rPr>
-        <w:t>Il progetto si articola in 9 classi e 2 interfacce, di cui la classe denominata Main eroga l’interfaccia utente, mentre le rimanenti forniscono i diversi servizi, ovvero:</w:t>
-      </w:r>
-    </w:p>
-    <w:p>
-      <w:pPr>
-        <w:rPr>
-          <w:rFonts w:ascii="Arial" w:hAnsi="Arial" w:cs="Arial"/>
-          <w:sz w:val="28"/>
-        </w:rPr>
-      </w:pPr>
-    </w:p>
-    <w:p>
-      <w:pPr>
-        <w:pStyle w:val="Paragrafoelenco"/>
+      <w:bookmarkEnd w:id="4"/>
+    </w:p>
+    <w:p>
+      <w:pPr>
+        <w:rPr>
+          <w:rFonts w:ascii="Arial" w:eastAsia="Arial" w:hAnsi="Arial" w:cs="Arial"/>
+          <w:sz w:val="28"/>
+          <w:szCs w:val="28"/>
+        </w:rPr>
+      </w:pPr>
+    </w:p>
+    <w:p>
+      <w:pPr>
+        <w:rPr>
+          <w:rFonts w:ascii="Arial" w:eastAsia="Arial" w:hAnsi="Arial" w:cs="Arial"/>
+          <w:sz w:val="28"/>
+          <w:szCs w:val="28"/>
+        </w:rPr>
+      </w:pPr>
+      <w:r>
+        <w:rPr>
+          <w:rFonts w:ascii="Arial" w:eastAsia="Arial" w:hAnsi="Arial" w:cs="Arial"/>
+          <w:sz w:val="28"/>
+          <w:szCs w:val="28"/>
+        </w:rPr>
+        <w:t>Wordparser è stato sviluppato in linguaggio Java, in particolare usando le API di Java SE 8.</w:t>
+      </w:r>
+    </w:p>
+    <w:p>
+      <w:pPr>
+        <w:rPr>
+          <w:rFonts w:ascii="Arial" w:eastAsia="Arial" w:hAnsi="Arial" w:cs="Arial"/>
+          <w:sz w:val="28"/>
+          <w:szCs w:val="28"/>
+        </w:rPr>
+      </w:pPr>
+    </w:p>
+    <w:p>
+      <w:pPr>
+        <w:rPr>
+          <w:rFonts w:ascii="Arial" w:eastAsia="Arial" w:hAnsi="Arial" w:cs="Arial"/>
+          <w:sz w:val="28"/>
+          <w:szCs w:val="28"/>
+        </w:rPr>
+      </w:pPr>
+      <w:r>
+        <w:rPr>
+          <w:rFonts w:ascii="Arial" w:eastAsia="Arial" w:hAnsi="Arial" w:cs="Arial"/>
+          <w:sz w:val="28"/>
+          <w:szCs w:val="28"/>
+        </w:rPr>
+        <w:t xml:space="preserve">Il progetto si articola in 9 classi e 2 interfacce, di cui la classe denominata </w:t>
+      </w:r>
+      <w:r>
+        <w:rPr>
+          <w:rFonts w:ascii="Lucida Console" w:eastAsia="Droid Sans Mono" w:hAnsi="Lucida Console" w:cs="Droid Sans Mono"/>
+          <w:sz w:val="28"/>
+          <w:szCs w:val="28"/>
+        </w:rPr>
+        <w:t>Main</w:t>
+      </w:r>
+      <w:r>
+        <w:rPr>
+          <w:rFonts w:ascii="Arial" w:eastAsia="Arial" w:hAnsi="Arial" w:cs="Arial"/>
+          <w:sz w:val="28"/>
+          <w:szCs w:val="28"/>
+        </w:rPr>
+        <w:t xml:space="preserve"> eroga l’interfaccia utente, la classe </w:t>
+      </w:r>
+      <w:r>
+        <w:rPr>
+          <w:rFonts w:ascii="Lucida Console" w:eastAsia="Droid Sans Mono" w:hAnsi="Lucida Console" w:cs="Droid Sans Mono"/>
+          <w:sz w:val="28"/>
+          <w:szCs w:val="28"/>
+        </w:rPr>
+        <w:t>BasicArticle</w:t>
+      </w:r>
+      <w:r>
+        <w:rPr>
+          <w:rFonts w:ascii="Arial" w:eastAsia="Arial" w:hAnsi="Arial" w:cs="Arial"/>
+          <w:sz w:val="28"/>
+          <w:szCs w:val="28"/>
+        </w:rPr>
+        <w:t xml:space="preserve"> modella i singoli articoli, mentre le rimanenti forniscono i diversi servizi, ovvero:</w:t>
+      </w:r>
+    </w:p>
+    <w:p>
+      <w:pPr>
+        <w:rPr>
+          <w:rFonts w:ascii="Arial" w:eastAsia="Arial" w:hAnsi="Arial" w:cs="Arial"/>
+          <w:sz w:val="28"/>
+          <w:szCs w:val="28"/>
+        </w:rPr>
+      </w:pPr>
+    </w:p>
+    <w:p>
+      <w:pPr>
         <w:numPr>
           <w:ilvl w:val="0"/>
-          <w:numId w:val="1"/>
+          <w:numId w:val="4"/>
         </w:numPr>
         <w:rPr>
-          <w:rFonts w:ascii="Arial" w:hAnsi="Arial" w:cs="Arial"/>
-          <w:sz w:val="28"/>
-        </w:rPr>
-      </w:pPr>
-      <w:r>
-        <w:rPr>
-          <w:rFonts w:ascii="Arial" w:hAnsi="Arial" w:cs="Arial"/>
+          <w:rFonts w:ascii="Arial" w:eastAsia="Arial" w:hAnsi="Arial" w:cs="Arial"/>
+          <w:color w:val="000000"/>
+          <w:sz w:val="28"/>
+          <w:szCs w:val="28"/>
+        </w:rPr>
+      </w:pPr>
+      <w:r>
+        <w:rPr>
+          <w:rFonts w:ascii="Arial" w:eastAsia="Arial" w:hAnsi="Arial" w:cs="Arial"/>
           <w:b/>
-          <w:sz w:val="28"/>
-        </w:rPr>
-        <w:lastRenderedPageBreak/>
+          <w:color w:val="000000"/>
+          <w:sz w:val="28"/>
+          <w:szCs w:val="28"/>
+        </w:rPr>
         <w:t>interazione con le fonti</w:t>
       </w:r>
       <w:r>
         <w:rPr>
-          <w:rFonts w:ascii="Arial" w:hAnsi="Arial" w:cs="Arial"/>
-          <w:sz w:val="28"/>
+          <w:rFonts w:ascii="Arial" w:eastAsia="Arial" w:hAnsi="Arial" w:cs="Arial"/>
+          <w:color w:val="000000"/>
+          <w:sz w:val="28"/>
+          <w:szCs w:val="28"/>
         </w:rPr>
         <w:t xml:space="preserve">: è garantita dall’interfaccia </w:t>
       </w:r>
       <w:r>
         <w:rPr>
-          <w:rFonts w:ascii="Lucida Console" w:hAnsi="Lucida Console" w:cs="Arial"/>
-          <w:sz w:val="28"/>
+          <w:rFonts w:ascii="Droid Sans Mono" w:eastAsia="Droid Sans Mono" w:hAnsi="Droid Sans Mono" w:cs="Droid Sans Mono"/>
+          <w:color w:val="000000"/>
+          <w:sz w:val="28"/>
+          <w:szCs w:val="28"/>
         </w:rPr>
         <w:t>SourceAdapter</w:t>
       </w:r>
       <w:r>
         <w:rPr>
-          <w:rFonts w:ascii="Arial" w:hAnsi="Arial" w:cs="Arial"/>
-          <w:sz w:val="28"/>
+          <w:rFonts w:ascii="Arial" w:eastAsia="Arial" w:hAnsi="Arial" w:cs="Arial"/>
+          <w:color w:val="000000"/>
+          <w:sz w:val="28"/>
+          <w:szCs w:val="28"/>
         </w:rPr>
         <w:t xml:space="preserve">, che, idealmente implementando il </w:t>
       </w:r>
       <w:r>
         <w:rPr>
-          <w:rFonts w:ascii="Arial" w:hAnsi="Arial" w:cs="Arial"/>
+          <w:rFonts w:ascii="Arial" w:eastAsia="Arial" w:hAnsi="Arial" w:cs="Arial"/>
           <w:i/>
-          <w:sz w:val="28"/>
+          <w:color w:val="000000"/>
+          <w:sz w:val="28"/>
+          <w:szCs w:val="28"/>
         </w:rPr>
         <w:t>pattern Adapter</w:t>
       </w:r>
       <w:r>
         <w:rPr>
-          <w:rFonts w:ascii="Arial" w:hAnsi="Arial" w:cs="Arial"/>
-          <w:sz w:val="28"/>
+          <w:rFonts w:ascii="Arial" w:eastAsia="Arial" w:hAnsi="Arial" w:cs="Arial"/>
+          <w:color w:val="000000"/>
+          <w:sz w:val="28"/>
+          <w:szCs w:val="28"/>
         </w:rPr>
         <w:t>, è realizzata dalle classi:</w:t>
       </w:r>
     </w:p>
     <w:p>
       <w:pPr>
-        <w:pStyle w:val="Paragrafoelenco"/>
         <w:numPr>
           <w:ilvl w:val="1"/>
-          <w:numId w:val="1"/>
+          <w:numId w:val="4"/>
         </w:numPr>
         <w:rPr>
-          <w:rFonts w:ascii="Arial" w:hAnsi="Arial" w:cs="Arial"/>
-          <w:sz w:val="28"/>
-        </w:rPr>
-      </w:pPr>
-      <w:r>
-        <w:rPr>
-          <w:rFonts w:ascii="Lucida Console" w:hAnsi="Lucida Console" w:cs="Arial"/>
-          <w:sz w:val="28"/>
+          <w:rFonts w:ascii="Arial" w:eastAsia="Arial" w:hAnsi="Arial" w:cs="Arial"/>
+          <w:color w:val="000000"/>
+          <w:sz w:val="28"/>
+          <w:szCs w:val="28"/>
+        </w:rPr>
+      </w:pPr>
+      <w:r>
+        <w:rPr>
+          <w:rFonts w:ascii="Lucida Console" w:eastAsia="Droid Sans Mono" w:hAnsi="Lucida Console" w:cs="Droid Sans Mono"/>
+          <w:color w:val="000000"/>
+          <w:sz w:val="28"/>
+          <w:szCs w:val="28"/>
         </w:rPr>
         <w:t>NYTimesAdapter</w:t>
       </w:r>
       <w:r>
         <w:rPr>
-          <w:rFonts w:ascii="Arial" w:hAnsi="Arial" w:cs="Arial"/>
-          <w:sz w:val="28"/>
-        </w:rPr>
-        <w:t xml:space="preserve">: </w:t>
-      </w:r>
-      <w:r>
-        <w:rPr>
-          <w:rFonts w:ascii="Arial" w:hAnsi="Arial" w:cs="Arial"/>
-          <w:sz w:val="28"/>
-        </w:rPr>
-        <w:t>serve ad accedere a</w:t>
-      </w:r>
-      <w:r>
-        <w:rPr>
-          <w:rFonts w:ascii="Arial" w:hAnsi="Arial" w:cs="Arial"/>
-          <w:sz w:val="28"/>
-        </w:rPr>
-        <w:t xml:space="preserve"> un file CSV preformato contenente una</w:t>
-      </w:r>
-      <w:r>
-        <w:rPr>
-          <w:rFonts w:ascii="Arial" w:hAnsi="Arial" w:cs="Arial"/>
-          <w:sz w:val="28"/>
-        </w:rPr>
-        <w:t xml:space="preserve"> selezione di 1000 articoli della testata americana The </w:t>
-      </w:r>
-      <w:r>
-        <w:rPr>
-          <w:rFonts w:ascii="Arial" w:hAnsi="Arial" w:cs="Arial"/>
-          <w:sz w:val="28"/>
-        </w:rPr>
-        <w:t xml:space="preserve">New York Times estratti utilizzando come termini di ricerca </w:t>
-      </w:r>
-      <w:r>
-        <w:rPr>
-          <w:rFonts w:ascii="Arial" w:hAnsi="Arial" w:cs="Arial"/>
+          <w:rFonts w:ascii="Arial" w:eastAsia="Arial" w:hAnsi="Arial" w:cs="Arial"/>
+          <w:color w:val="000000"/>
+          <w:sz w:val="28"/>
+          <w:szCs w:val="28"/>
+        </w:rPr>
+        <w:t xml:space="preserve">: processa un file CSV preformato contenente una selezione di 1000 articoli della testata americana The New York Times estratti utilizzando come termini di ricerca </w:t>
+      </w:r>
+      <w:r>
+        <w:rPr>
+          <w:rFonts w:ascii="Arial" w:eastAsia="Arial" w:hAnsi="Arial" w:cs="Arial"/>
           <w:i/>
-          <w:sz w:val="28"/>
-        </w:rPr>
-        <w:t>nuclear</w:t>
-      </w:r>
-      <w:r>
-        <w:rPr>
-          <w:rFonts w:ascii="Arial" w:hAnsi="Arial" w:cs="Arial"/>
-          <w:i/>
-          <w:sz w:val="28"/>
-        </w:rPr>
-        <w:t xml:space="preserve"> power</w:t>
-      </w:r>
-      <w:r>
-        <w:rPr>
-          <w:rFonts w:ascii="Arial" w:hAnsi="Arial" w:cs="Arial"/>
-          <w:sz w:val="28"/>
+          <w:color w:val="000000"/>
+          <w:sz w:val="28"/>
+          <w:szCs w:val="28"/>
+        </w:rPr>
+        <w:t>nuclear power</w:t>
+      </w:r>
+      <w:r>
+        <w:rPr>
+          <w:rFonts w:ascii="Arial" w:eastAsia="Arial" w:hAnsi="Arial" w:cs="Arial"/>
+          <w:color w:val="000000"/>
+          <w:sz w:val="28"/>
+          <w:szCs w:val="28"/>
         </w:rPr>
         <w:t>;</w:t>
       </w:r>
     </w:p>
     <w:p>
       <w:pPr>
-        <w:pStyle w:val="Paragrafoelenco"/>
         <w:numPr>
           <w:ilvl w:val="1"/>
-          <w:numId w:val="1"/>
+          <w:numId w:val="4"/>
         </w:numPr>
         <w:rPr>
-          <w:rFonts w:ascii="Arial" w:hAnsi="Arial" w:cs="Arial"/>
-          <w:sz w:val="28"/>
-        </w:rPr>
-      </w:pPr>
-      <w:r>
-        <w:rPr>
-          <w:rFonts w:ascii="Lucida Console" w:hAnsi="Lucida Console" w:cs="Arial"/>
-          <w:sz w:val="28"/>
+          <w:rFonts w:ascii="Arial" w:eastAsia="Arial" w:hAnsi="Arial" w:cs="Arial"/>
+          <w:color w:val="000000"/>
+          <w:sz w:val="28"/>
+          <w:szCs w:val="28"/>
+        </w:rPr>
+      </w:pPr>
+      <w:r>
+        <w:rPr>
+          <w:rFonts w:ascii="Lucida Console" w:eastAsia="Droid Sans Mono" w:hAnsi="Lucida Console" w:cs="Droid Sans Mono"/>
+          <w:color w:val="000000"/>
+          <w:sz w:val="28"/>
+          <w:szCs w:val="28"/>
         </w:rPr>
         <w:t>TheGuardianAdapter</w:t>
       </w:r>
       <w:r>
         <w:rPr>
-          <w:rFonts w:ascii="Arial" w:hAnsi="Arial" w:cs="Arial"/>
-          <w:sz w:val="28"/>
-        </w:rPr>
-        <w:t xml:space="preserve">: fornisce l’interfaccia con i server della testata britannica The Guardian; specificata una chiave di accesso per l’autenticazione </w:t>
-      </w:r>
-      <w:r>
-        <w:rPr>
-          <w:rFonts w:ascii="Lucida Console" w:hAnsi="Lucida Console" w:cs="Arial"/>
-          <w:sz w:val="28"/>
+          <w:rFonts w:ascii="Arial" w:eastAsia="Arial" w:hAnsi="Arial" w:cs="Arial"/>
+          <w:color w:val="000000"/>
+          <w:sz w:val="28"/>
+          <w:szCs w:val="28"/>
+        </w:rPr>
+        <w:t xml:space="preserve">: fornisce l’interfaccia con i server della testata britannica The Guardian; specificata una chiave di accesso </w:t>
+      </w:r>
+      <w:r>
+        <w:rPr>
+          <w:rFonts w:ascii="Lucida Console" w:eastAsia="Droid Sans Mono" w:hAnsi="Lucida Console" w:cs="Droid Sans Mono"/>
+          <w:color w:val="000000"/>
+          <w:sz w:val="28"/>
+          <w:szCs w:val="28"/>
         </w:rPr>
         <w:t>apiKey</w:t>
       </w:r>
       <w:r>
         <w:rPr>
-          <w:rFonts w:ascii="Arial" w:hAnsi="Arial" w:cs="Arial"/>
-          <w:sz w:val="28"/>
+          <w:rFonts w:ascii="Arial" w:eastAsia="Arial" w:hAnsi="Arial" w:cs="Arial"/>
+          <w:color w:val="000000"/>
+          <w:sz w:val="28"/>
+          <w:szCs w:val="28"/>
         </w:rPr>
         <w:t xml:space="preserve"> e un termine di ricerca </w:t>
       </w:r>
       <w:r>
         <w:rPr>
-          <w:rFonts w:ascii="Lucida Console" w:hAnsi="Lucida Console" w:cs="Arial"/>
-          <w:sz w:val="28"/>
+          <w:rFonts w:ascii="Lucida Console" w:eastAsia="Droid Sans Mono" w:hAnsi="Lucida Console" w:cs="Droid Sans Mono"/>
+          <w:color w:val="000000"/>
+          <w:sz w:val="28"/>
+          <w:szCs w:val="28"/>
         </w:rPr>
         <w:t>query</w:t>
       </w:r>
       <w:r>
         <w:rPr>
-          <w:rFonts w:ascii="Arial" w:hAnsi="Arial" w:cs="Arial"/>
-          <w:sz w:val="28"/>
-        </w:rPr>
-        <w:t xml:space="preserve">, </w:t>
-      </w:r>
-      <w:r>
-        <w:rPr>
-          <w:rFonts w:ascii="Arial" w:hAnsi="Arial" w:cs="Arial"/>
-          <w:sz w:val="28"/>
-        </w:rPr>
-        <w:t>attraverso una richiesta HTTPS viene restituito un file JSON contenente 200 articoli per ogni chiamata al</w:t>
-      </w:r>
-      <w:r>
-        <w:rPr>
-          <w:rFonts w:ascii="Arial" w:hAnsi="Arial" w:cs="Arial"/>
-          <w:sz w:val="28"/>
-        </w:rPr>
-        <w:t>l’</w:t>
-      </w:r>
-      <w:r>
-        <w:rPr>
-          <w:rFonts w:ascii="Arial" w:hAnsi="Arial" w:cs="Arial"/>
+          <w:rFonts w:ascii="Arial" w:eastAsia="Arial" w:hAnsi="Arial" w:cs="Arial"/>
+          <w:color w:val="000000"/>
+          <w:sz w:val="28"/>
+          <w:szCs w:val="28"/>
+        </w:rPr>
+        <w:t>, attraverso una richiesta HTTP viene restituito un file JSON contenente 200 articoli per ogni chiamata all’</w:t>
+      </w:r>
+      <w:r>
+        <w:rPr>
+          <w:rFonts w:ascii="Arial" w:eastAsia="Arial" w:hAnsi="Arial" w:cs="Arial"/>
           <w:i/>
-          <w:sz w:val="28"/>
+          <w:color w:val="000000"/>
+          <w:sz w:val="28"/>
+          <w:szCs w:val="28"/>
         </w:rPr>
         <w:t xml:space="preserve">endpoint </w:t>
       </w:r>
       <w:r>
         <w:rPr>
-          <w:rFonts w:ascii="Arial" w:hAnsi="Arial" w:cs="Arial"/>
-          <w:sz w:val="28"/>
+          <w:rFonts w:ascii="Arial" w:eastAsia="Arial" w:hAnsi="Arial" w:cs="Arial"/>
+          <w:color w:val="000000"/>
+          <w:sz w:val="28"/>
+          <w:szCs w:val="28"/>
         </w:rPr>
         <w:t>di ricerca (</w:t>
       </w:r>
-      <w:hyperlink r:id="rId9" w:history="1">
+      <w:hyperlink r:id="rId16" w:history="1">
         <w:r>
           <w:rPr>
             <w:rStyle w:val="Collegamentoipertestuale"/>
-            <w:rFonts w:ascii="Arial" w:hAnsi="Arial" w:cs="Arial"/>
+            <w:rFonts w:ascii="Arial" w:eastAsia="Arial" w:hAnsi="Arial" w:cs="Arial"/>
+            <w:color w:val="0563C1"/>
             <w:sz w:val="28"/>
+            <w:szCs w:val="28"/>
           </w:rPr>
           <w:t>http://content.guardianapis.com/search</w:t>
         </w:r>
       </w:hyperlink>
       <w:r>
         <w:rPr>
-          <w:rFonts w:ascii="Arial" w:hAnsi="Arial" w:cs="Arial"/>
-          <w:sz w:val="28"/>
+          <w:rFonts w:ascii="Arial" w:eastAsia="Arial" w:hAnsi="Arial" w:cs="Arial"/>
+          <w:color w:val="000000"/>
+          <w:sz w:val="28"/>
+          <w:szCs w:val="28"/>
         </w:rPr>
         <w:t>);</w:t>
       </w:r>
     </w:p>
     <w:p>
       <w:pPr>
-        <w:pStyle w:val="Paragrafoelenco"/>
         <w:numPr>
           <w:ilvl w:val="0"/>
-          <w:numId w:val="1"/>
+          <w:numId w:val="4"/>
         </w:numPr>
         <w:rPr>
-          <w:rFonts w:ascii="Arial" w:hAnsi="Arial" w:cs="Arial"/>
-          <w:sz w:val="28"/>
-        </w:rPr>
-      </w:pPr>
-      <w:r>
-        <w:rPr>
-          <w:rFonts w:ascii="Arial" w:hAnsi="Arial" w:cs="Arial"/>
+          <w:rFonts w:ascii="Arial" w:eastAsia="Arial" w:hAnsi="Arial" w:cs="Arial"/>
+          <w:color w:val="000000"/>
+          <w:sz w:val="28"/>
+          <w:szCs w:val="28"/>
+        </w:rPr>
+      </w:pPr>
+      <w:r>
+        <w:rPr>
+          <w:rFonts w:ascii="Arial" w:eastAsia="Arial" w:hAnsi="Arial" w:cs="Arial"/>
           <w:b/>
-          <w:sz w:val="28"/>
+          <w:color w:val="000000"/>
+          <w:sz w:val="28"/>
+          <w:szCs w:val="28"/>
         </w:rPr>
         <w:t>gestione della persistenza</w:t>
       </w:r>
       <w:r>
         <w:rPr>
-          <w:rFonts w:ascii="Arial" w:hAnsi="Arial" w:cs="Arial"/>
-          <w:sz w:val="28"/>
-        </w:rPr>
-        <w:t>: è garantita dalla classe Database, che si appoggia alle classi:</w:t>
-      </w:r>
-    </w:p>
-    <w:p>
-      <w:pPr>
-        <w:pStyle w:val="Paragrafoelenco"/>
+          <w:rFonts w:ascii="Arial" w:eastAsia="Arial" w:hAnsi="Arial" w:cs="Arial"/>
+          <w:color w:val="000000"/>
+          <w:sz w:val="28"/>
+          <w:szCs w:val="28"/>
+        </w:rPr>
+        <w:t xml:space="preserve">: è garantita dalla classe </w:t>
+      </w:r>
+      <w:r>
+        <w:rPr>
+          <w:rFonts w:ascii="Droid Sans Mono" w:eastAsia="Droid Sans Mono" w:hAnsi="Droid Sans Mono" w:cs="Droid Sans Mono"/>
+          <w:color w:val="000000"/>
+          <w:sz w:val="28"/>
+          <w:szCs w:val="28"/>
+        </w:rPr>
+        <w:t>Database</w:t>
+      </w:r>
+      <w:r>
+        <w:rPr>
+          <w:rFonts w:ascii="Arial" w:eastAsia="Arial" w:hAnsi="Arial" w:cs="Arial"/>
+          <w:color w:val="000000"/>
+          <w:sz w:val="28"/>
+          <w:szCs w:val="28"/>
+        </w:rPr>
+        <w:t>, che si appoggia alle classi:</w:t>
+      </w:r>
+    </w:p>
+    <w:p>
+      <w:pPr>
         <w:numPr>
           <w:ilvl w:val="1"/>
-          <w:numId w:val="1"/>
+          <w:numId w:val="4"/>
         </w:numPr>
         <w:rPr>
-          <w:rFonts w:ascii="Arial" w:hAnsi="Arial" w:cs="Arial"/>
-          <w:sz w:val="28"/>
-        </w:rPr>
-      </w:pPr>
-      <w:r>
-        <w:rPr>
-          <w:rFonts w:ascii="Arial" w:hAnsi="Arial" w:cs="Arial"/>
-          <w:b/>
-          <w:sz w:val="28"/>
+          <w:rFonts w:ascii="Arial" w:eastAsia="Arial" w:hAnsi="Arial" w:cs="Arial"/>
+          <w:color w:val="000000"/>
+          <w:sz w:val="28"/>
+          <w:szCs w:val="28"/>
+        </w:rPr>
+      </w:pPr>
+      <w:r>
+        <w:rPr>
+          <w:rFonts w:ascii="Lucida Console" w:eastAsia="Droid Sans Mono" w:hAnsi="Lucida Console" w:cs="Droid Sans Mono"/>
+          <w:color w:val="000000"/>
+          <w:sz w:val="28"/>
+          <w:szCs w:val="28"/>
         </w:rPr>
         <w:t>Serializer</w:t>
       </w:r>
       <w:r>
         <w:rPr>
-          <w:rFonts w:ascii="Arial" w:hAnsi="Arial" w:cs="Arial"/>
-          <w:sz w:val="28"/>
-        </w:rPr>
-        <w:t>:</w:t>
-      </w:r>
-      <w:r>
-        <w:rPr>
-          <w:rFonts w:ascii="Arial" w:hAnsi="Arial" w:cs="Arial"/>
-          <w:sz w:val="28"/>
-        </w:rPr>
-        <w:t xml:space="preserve"> è costituita dal solo metodo serialize(BasicArticle[] articles), che serve a serializzare un array di articoli, ovvero a map</w:t>
-      </w:r>
-      <w:r>
-        <w:rPr>
-          <w:rFonts w:ascii="Arial" w:hAnsi="Arial" w:cs="Arial"/>
-          <w:sz w:val="28"/>
-        </w:rPr>
-        <w:t>parlo in un file (in particolare in un file JSON);</w:t>
-      </w:r>
-    </w:p>
-    <w:p>
-      <w:pPr>
-        <w:pStyle w:val="Paragrafoelenco"/>
+          <w:rFonts w:ascii="Arial" w:eastAsia="Arial" w:hAnsi="Arial" w:cs="Arial"/>
+          <w:color w:val="000000"/>
+          <w:sz w:val="28"/>
+          <w:szCs w:val="28"/>
+        </w:rPr>
+        <w:t xml:space="preserve">: è costituita dal solo metodo </w:t>
+      </w:r>
+      <w:r>
+        <w:rPr>
+          <w:rFonts w:ascii="Lucida Console" w:eastAsia="Droid Sans Mono" w:hAnsi="Lucida Console" w:cs="Droid Sans Mono"/>
+          <w:color w:val="000000"/>
+          <w:sz w:val="28"/>
+          <w:szCs w:val="28"/>
+        </w:rPr>
+        <w:t>serialize(BasicArticle[] articles)</w:t>
+      </w:r>
+      <w:r>
+        <w:rPr>
+          <w:rFonts w:ascii="Arial" w:eastAsia="Arial" w:hAnsi="Arial" w:cs="Arial"/>
+          <w:color w:val="000000"/>
+          <w:sz w:val="28"/>
+          <w:szCs w:val="28"/>
+        </w:rPr>
+        <w:t>, che serve a serializzare un array di articoli, ovvero a mapparlo in un file (in particolare in un file JSON);</w:t>
+      </w:r>
+    </w:p>
+    <w:p>
+      <w:pPr>
         <w:numPr>
           <w:ilvl w:val="1"/>
-          <w:numId w:val="1"/>
+          <w:numId w:val="4"/>
         </w:numPr>
         <w:rPr>
-          <w:rFonts w:ascii="Arial" w:hAnsi="Arial" w:cs="Arial"/>
-          <w:sz w:val="28"/>
-        </w:rPr>
-      </w:pPr>
-      <w:r>
-        <w:rPr>
-          <w:rFonts w:ascii="Arial" w:hAnsi="Arial" w:cs="Arial"/>
+          <w:rFonts w:ascii="Arial" w:eastAsia="Arial" w:hAnsi="Arial" w:cs="Arial"/>
+          <w:color w:val="000000"/>
+          <w:sz w:val="28"/>
+          <w:szCs w:val="28"/>
+        </w:rPr>
+      </w:pPr>
+      <w:r>
+        <w:rPr>
+          <w:rFonts w:ascii="Lucida Console" w:eastAsia="Droid Sans Mono" w:hAnsi="Lucida Console" w:cs="Droid Sans Mono"/>
+          <w:color w:val="000000"/>
+          <w:sz w:val="28"/>
+          <w:szCs w:val="28"/>
+        </w:rPr>
+        <w:t>Deserializer</w:t>
+      </w:r>
+      <w:r>
+        <w:rPr>
+          <w:rFonts w:ascii="Arial" w:eastAsia="Arial" w:hAnsi="Arial" w:cs="Arial"/>
+          <w:color w:val="000000"/>
+          <w:sz w:val="28"/>
+          <w:szCs w:val="28"/>
+        </w:rPr>
+        <w:t xml:space="preserve">: è costituita dal solo metodo </w:t>
+      </w:r>
+      <w:r>
+        <w:rPr>
+          <w:rFonts w:ascii="Lucida Console" w:eastAsia="Droid Sans Mono" w:hAnsi="Lucida Console" w:cs="Droid Sans Mono"/>
+          <w:color w:val="000000"/>
+          <w:sz w:val="28"/>
+          <w:szCs w:val="28"/>
+        </w:rPr>
+        <w:t>deserialize(String databasePath)</w:t>
+      </w:r>
+      <w:r>
+        <w:rPr>
+          <w:rFonts w:ascii="Arial" w:eastAsia="Arial" w:hAnsi="Arial" w:cs="Arial"/>
+          <w:color w:val="000000"/>
+          <w:sz w:val="28"/>
+          <w:szCs w:val="28"/>
+        </w:rPr>
+        <w:t>, che serve a deserializzare un file JSON contenente una raccolta di articoli, ovvero a mappare gli attributi JSON di ogni articolo in una cella di un array di articoli;</w:t>
+      </w:r>
+    </w:p>
+    <w:p>
+      <w:pPr>
+        <w:numPr>
+          <w:ilvl w:val="0"/>
+          <w:numId w:val="4"/>
+        </w:numPr>
+        <w:rPr>
+          <w:rFonts w:ascii="Arial" w:eastAsia="Arial" w:hAnsi="Arial" w:cs="Arial"/>
+          <w:color w:val="000000"/>
+          <w:sz w:val="28"/>
+          <w:szCs w:val="28"/>
+        </w:rPr>
+      </w:pPr>
+      <w:r>
+        <w:rPr>
+          <w:rFonts w:ascii="Arial" w:eastAsia="Arial" w:hAnsi="Arial" w:cs="Arial"/>
           <w:b/>
-          <w:sz w:val="28"/>
-        </w:rPr>
-        <w:t>Deserializer</w:t>
-      </w:r>
-      <w:r>
-        <w:rPr>
-          <w:rFonts w:ascii="Arial" w:hAnsi="Arial" w:cs="Arial"/>
-          <w:sz w:val="28"/>
-        </w:rPr>
-        <w:t>:</w:t>
-      </w:r>
-      <w:r>
-        <w:rPr>
-          <w:rFonts w:ascii="Arial" w:hAnsi="Arial" w:cs="Arial"/>
-          <w:sz w:val="28"/>
-        </w:rPr>
-        <w:t xml:space="preserve"> è costituita dal solo metodo deserialize(String databasePath), che </w:t>
-      </w:r>
-      <w:bookmarkStart w:id="4" w:name="_GoBack"/>
-      <w:bookmarkEnd w:id="4"/>
-    </w:p>
-    <w:p>
-      <w:pPr>
-        <w:rPr>
-          <w:rFonts w:ascii="Arial" w:hAnsi="Arial" w:cs="Arial"/>
-          <w:sz w:val="28"/>
-        </w:rPr>
-      </w:pPr>
-    </w:p>
-    <w:p>
-      <w:pPr>
-        <w:rPr>
-          <w:rFonts w:ascii="Arial" w:hAnsi="Arial" w:cs="Arial"/>
-          <w:sz w:val="28"/>
-        </w:rPr>
-      </w:pPr>
-      <w:r>
-        <w:rPr>
-          <w:rFonts w:ascii="Arial" w:hAnsi="Arial" w:cs="Arial"/>
+          <w:color w:val="000000"/>
+          <w:sz w:val="28"/>
+          <w:szCs w:val="28"/>
+        </w:rPr>
+        <w:t>manipolazione degli articoli</w:t>
+      </w:r>
+      <w:r>
+        <w:rPr>
+          <w:rFonts w:ascii="Arial" w:eastAsia="Arial" w:hAnsi="Arial" w:cs="Arial"/>
+          <w:color w:val="000000"/>
+          <w:sz w:val="28"/>
+          <w:szCs w:val="28"/>
+        </w:rPr>
+        <w:t xml:space="preserve">: è garantita dall’interfaccia </w:t>
+      </w:r>
+      <w:r>
+        <w:rPr>
+          <w:rFonts w:ascii="Lucida Console" w:eastAsia="Droid Sans Mono" w:hAnsi="Lucida Console" w:cs="Droid Sans Mono"/>
+          <w:color w:val="000000"/>
+          <w:sz w:val="28"/>
+          <w:szCs w:val="28"/>
+        </w:rPr>
+        <w:t>WordCountStrategy</w:t>
+      </w:r>
+      <w:r>
+        <w:rPr>
+          <w:rFonts w:ascii="Arial" w:eastAsia="Arial" w:hAnsi="Arial" w:cs="Arial"/>
+          <w:color w:val="000000"/>
+          <w:sz w:val="28"/>
+          <w:szCs w:val="28"/>
+        </w:rPr>
+        <w:t xml:space="preserve"> che, idealmente implementando il </w:t>
+      </w:r>
+      <w:r>
+        <w:rPr>
+          <w:rFonts w:ascii="Arial" w:eastAsia="Arial" w:hAnsi="Arial" w:cs="Arial"/>
+          <w:i/>
+          <w:color w:val="000000"/>
+          <w:sz w:val="28"/>
+          <w:szCs w:val="28"/>
+        </w:rPr>
+        <w:t>pattern Strategy</w:t>
+      </w:r>
+      <w:r>
+        <w:rPr>
+          <w:rFonts w:ascii="Arial" w:eastAsia="Arial" w:hAnsi="Arial" w:cs="Arial"/>
+          <w:color w:val="000000"/>
+          <w:sz w:val="28"/>
+          <w:szCs w:val="28"/>
+        </w:rPr>
+        <w:t>, è realizzata dalle classi:</w:t>
+      </w:r>
+    </w:p>
+    <w:p>
+      <w:pPr>
+        <w:numPr>
+          <w:ilvl w:val="1"/>
+          <w:numId w:val="4"/>
+        </w:numPr>
+        <w:rPr>
+          <w:rFonts w:ascii="Arial" w:eastAsia="Arial" w:hAnsi="Arial" w:cs="Arial"/>
+          <w:color w:val="000000"/>
+          <w:sz w:val="28"/>
+          <w:szCs w:val="28"/>
+        </w:rPr>
+      </w:pPr>
+      <w:r>
+        <w:rPr>
+          <w:rFonts w:ascii="Lucida Console" w:eastAsia="Droid Sans Mono" w:hAnsi="Lucida Console" w:cs="Droid Sans Mono"/>
+          <w:color w:val="000000"/>
+          <w:sz w:val="28"/>
+          <w:szCs w:val="28"/>
+        </w:rPr>
+        <w:t>ArticleOccurrencesCountStrategy</w:t>
+      </w:r>
+      <w:r>
+        <w:rPr>
+          <w:rFonts w:ascii="Arial" w:eastAsia="Arial" w:hAnsi="Arial" w:cs="Arial"/>
+          <w:color w:val="000000"/>
+          <w:sz w:val="28"/>
+          <w:szCs w:val="28"/>
+        </w:rPr>
+        <w:t>: implementa l’interfaccia in modo che siano enumerate tutte le occorrenze di ogni parola, escluse eventuali ripetizioni all’interno di uno stesso articolo;</w:t>
+      </w:r>
+    </w:p>
+    <w:p>
+      <w:pPr>
+        <w:numPr>
+          <w:ilvl w:val="1"/>
+          <w:numId w:val="4"/>
+        </w:numPr>
+        <w:rPr>
+          <w:rFonts w:ascii="Arial" w:eastAsia="Arial" w:hAnsi="Arial" w:cs="Arial"/>
+          <w:color w:val="000000"/>
+          <w:sz w:val="28"/>
+          <w:szCs w:val="28"/>
+        </w:rPr>
+      </w:pPr>
+      <w:r>
+        <w:rPr>
+          <w:rFonts w:ascii="Lucida Console" w:eastAsia="Droid Sans Mono" w:hAnsi="Lucida Console" w:cs="Droid Sans Mono"/>
+          <w:color w:val="000000"/>
+          <w:sz w:val="28"/>
+          <w:szCs w:val="28"/>
+        </w:rPr>
+        <w:t>TotalOccurrencesCountStrategy</w:t>
+      </w:r>
+      <w:r>
+        <w:rPr>
+          <w:rFonts w:ascii="Arial" w:eastAsia="Arial" w:hAnsi="Arial" w:cs="Arial"/>
+          <w:color w:val="000000"/>
+          <w:sz w:val="28"/>
+          <w:szCs w:val="28"/>
+        </w:rPr>
+        <w:t>: implementa l’interfaccia in modo che siano enumerate tutte le occorrenze di ogni parola, comprese eventuali ripetizioni all’interno di uno stesso articolo,</w:t>
+      </w:r>
+    </w:p>
+    <w:p>
+      <w:pPr>
+        <w:ind w:left="720"/>
+        <w:rPr>
+          <w:rFonts w:ascii="Arial" w:eastAsia="Arial" w:hAnsi="Arial" w:cs="Arial"/>
+          <w:color w:val="000000"/>
+          <w:sz w:val="28"/>
+          <w:szCs w:val="28"/>
+        </w:rPr>
+      </w:pPr>
+      <w:r>
+        <w:rPr>
+          <w:rFonts w:ascii="Arial" w:eastAsia="Arial" w:hAnsi="Arial" w:cs="Arial"/>
+          <w:color w:val="000000"/>
+          <w:sz w:val="28"/>
+          <w:szCs w:val="28"/>
+        </w:rPr>
+        <w:t xml:space="preserve">che dipendono dalla classe </w:t>
+      </w:r>
+      <w:r>
+        <w:rPr>
+          <w:rFonts w:ascii="Lucida Console" w:eastAsia="Droid Sans Mono" w:hAnsi="Lucida Console" w:cs="Droid Sans Mono"/>
+          <w:color w:val="000000"/>
+          <w:sz w:val="28"/>
+          <w:szCs w:val="28"/>
+        </w:rPr>
+        <w:t>StrategyHelper</w:t>
+      </w:r>
+      <w:r>
+        <w:rPr>
+          <w:rFonts w:ascii="Arial" w:eastAsia="Arial" w:hAnsi="Arial" w:cs="Arial"/>
+          <w:color w:val="000000"/>
+          <w:sz w:val="28"/>
+          <w:szCs w:val="28"/>
+        </w:rPr>
+        <w:t xml:space="preserve"> per le seguenti operazioni:</w:t>
+      </w:r>
+    </w:p>
+    <w:p>
+      <w:pPr>
+        <w:numPr>
+          <w:ilvl w:val="1"/>
+          <w:numId w:val="4"/>
+        </w:numPr>
+        <w:rPr>
+          <w:rFonts w:ascii="Arial" w:eastAsia="Arial" w:hAnsi="Arial" w:cs="Arial"/>
+          <w:b/>
+          <w:color w:val="000000"/>
+          <w:sz w:val="28"/>
+          <w:szCs w:val="28"/>
+        </w:rPr>
+      </w:pPr>
+      <w:r>
+        <w:rPr>
+          <w:rFonts w:ascii="Arial" w:eastAsia="Arial" w:hAnsi="Arial" w:cs="Arial"/>
+          <w:b/>
+          <w:color w:val="000000"/>
+          <w:sz w:val="28"/>
+          <w:szCs w:val="28"/>
+        </w:rPr>
+        <w:lastRenderedPageBreak/>
+        <w:t xml:space="preserve">creazione di una lista di </w:t>
+      </w:r>
+      <w:r>
+        <w:rPr>
+          <w:rFonts w:ascii="Arial" w:eastAsia="Arial" w:hAnsi="Arial" w:cs="Arial"/>
+          <w:b/>
+          <w:i/>
+          <w:color w:val="000000"/>
+          <w:sz w:val="28"/>
+          <w:szCs w:val="28"/>
+        </w:rPr>
+        <w:t>stop words</w:t>
+      </w:r>
+      <w:r>
+        <w:rPr>
+          <w:rFonts w:ascii="Arial" w:eastAsia="Arial" w:hAnsi="Arial" w:cs="Arial"/>
+          <w:color w:val="000000"/>
+          <w:sz w:val="28"/>
+          <w:szCs w:val="28"/>
+        </w:rPr>
+        <w:t xml:space="preserve">: con </w:t>
+      </w:r>
+      <w:r>
+        <w:rPr>
+          <w:rFonts w:ascii="Arial" w:eastAsia="Arial" w:hAnsi="Arial" w:cs="Arial"/>
+          <w:i/>
+          <w:color w:val="000000"/>
+          <w:sz w:val="28"/>
+          <w:szCs w:val="28"/>
+        </w:rPr>
+        <w:t xml:space="preserve">stop words </w:t>
+      </w:r>
+      <w:r>
+        <w:rPr>
+          <w:rFonts w:ascii="Arial" w:eastAsia="Arial" w:hAnsi="Arial" w:cs="Arial"/>
+          <w:color w:val="000000"/>
+          <w:sz w:val="28"/>
+          <w:szCs w:val="28"/>
+        </w:rPr>
+        <w:t>si intende un insieme di parole da escludere dall’analisi di un testo;</w:t>
+      </w:r>
+    </w:p>
+    <w:p>
+      <w:pPr>
+        <w:numPr>
+          <w:ilvl w:val="1"/>
+          <w:numId w:val="4"/>
+        </w:numPr>
+        <w:rPr>
+          <w:rFonts w:ascii="Arial" w:eastAsia="Arial" w:hAnsi="Arial" w:cs="Arial"/>
+          <w:b/>
+          <w:color w:val="000000"/>
+          <w:sz w:val="28"/>
+          <w:szCs w:val="28"/>
+        </w:rPr>
+      </w:pPr>
+      <w:r>
+        <w:rPr>
+          <w:rFonts w:ascii="Arial" w:eastAsia="Arial" w:hAnsi="Arial" w:cs="Arial"/>
+          <w:b/>
+          <w:color w:val="000000"/>
+          <w:sz w:val="28"/>
+          <w:szCs w:val="28"/>
+        </w:rPr>
+        <w:t>inserimento delle coppie parola-frequenza nella mappa</w:t>
+      </w:r>
+      <w:r>
+        <w:rPr>
+          <w:rFonts w:ascii="Arial" w:eastAsia="Arial" w:hAnsi="Arial" w:cs="Arial"/>
+          <w:color w:val="000000"/>
+          <w:sz w:val="28"/>
+          <w:szCs w:val="28"/>
+        </w:rPr>
+        <w:t>;</w:t>
+      </w:r>
+    </w:p>
+    <w:p>
+      <w:pPr>
+        <w:numPr>
+          <w:ilvl w:val="1"/>
+          <w:numId w:val="4"/>
+        </w:numPr>
+        <w:rPr>
+          <w:rFonts w:ascii="Arial" w:eastAsia="Arial" w:hAnsi="Arial" w:cs="Arial"/>
+          <w:b/>
+          <w:color w:val="000000"/>
+          <w:sz w:val="28"/>
+          <w:szCs w:val="28"/>
+        </w:rPr>
+      </w:pPr>
+      <w:r>
+        <w:rPr>
+          <w:rFonts w:ascii="Arial" w:eastAsia="Arial" w:hAnsi="Arial" w:cs="Arial"/>
+          <w:b/>
+          <w:color w:val="000000"/>
+          <w:sz w:val="28"/>
+          <w:szCs w:val="28"/>
+        </w:rPr>
+        <w:t>ordinamento della mappa</w:t>
+      </w:r>
+      <w:r>
+        <w:rPr>
+          <w:rFonts w:ascii="Arial" w:eastAsia="Arial" w:hAnsi="Arial" w:cs="Arial"/>
+          <w:color w:val="000000"/>
+          <w:sz w:val="28"/>
+          <w:szCs w:val="28"/>
+        </w:rPr>
+        <w:t xml:space="preserve"> per valore e, in caso di pareggi, in ordine alfabetico di chiave;</w:t>
+      </w:r>
+    </w:p>
+    <w:p>
+      <w:pPr>
+        <w:numPr>
+          <w:ilvl w:val="1"/>
+          <w:numId w:val="4"/>
+        </w:numPr>
+        <w:rPr>
+          <w:rFonts w:ascii="Arial" w:eastAsia="Arial" w:hAnsi="Arial" w:cs="Arial"/>
+          <w:b/>
+          <w:color w:val="000000"/>
+          <w:sz w:val="28"/>
+          <w:szCs w:val="28"/>
+        </w:rPr>
+      </w:pPr>
+      <w:r>
+        <w:rPr>
+          <w:rFonts w:ascii="Arial" w:eastAsia="Arial" w:hAnsi="Arial" w:cs="Arial"/>
+          <w:b/>
+          <w:color w:val="000000"/>
+          <w:sz w:val="28"/>
+          <w:szCs w:val="28"/>
+        </w:rPr>
+        <w:t>esportazione della mappa</w:t>
+      </w:r>
+      <w:r>
+        <w:rPr>
+          <w:rFonts w:ascii="Arial" w:eastAsia="Arial" w:hAnsi="Arial" w:cs="Arial"/>
+          <w:color w:val="000000"/>
+          <w:sz w:val="28"/>
+          <w:szCs w:val="28"/>
+        </w:rPr>
+        <w:t xml:space="preserve"> su file di testo (.txt).</w:t>
+      </w:r>
+    </w:p>
+    <w:p>
+      <w:pPr>
+        <w:rPr>
+          <w:rFonts w:ascii="Arial" w:eastAsia="Arial" w:hAnsi="Arial" w:cs="Arial"/>
+          <w:b/>
+          <w:sz w:val="28"/>
+          <w:szCs w:val="28"/>
+        </w:rPr>
+      </w:pPr>
+    </w:p>
+    <w:p>
+      <w:pPr>
+        <w:jc w:val="center"/>
+        <w:rPr>
+          <w:rFonts w:ascii="Arial" w:eastAsia="Arial" w:hAnsi="Arial" w:cs="Arial"/>
+          <w:sz w:val="28"/>
+          <w:szCs w:val="28"/>
+        </w:rPr>
+      </w:pPr>
+      <w:r>
+        <w:rPr>
+          <w:rFonts w:ascii="Arial" w:eastAsia="Arial" w:hAnsi="Arial" w:cs="Arial"/>
           <w:noProof/>
           <w:sz w:val="28"/>
-          <w:lang w:eastAsia="it-IT"/>
-        </w:rPr>
-        <w:lastRenderedPageBreak/>
+          <w:szCs w:val="28"/>
+        </w:rPr>
         <w:drawing>
           <wp:inline distT="0" distB="0" distL="0" distR="0">
             <wp:extent cx="6111240" cy="6004560"/>
             <wp:effectExtent l="0" t="0" r="3810" b="0"/>
-            <wp:docPr id="1" name="Immagine 1"/>
+            <wp:docPr id="10" name="Immagine 10"/>
             <wp:cNvGraphicFramePr>
               <a:graphicFrameLocks xmlns:a="http://schemas.openxmlformats.org/drawingml/2006/main" noChangeAspect="1"/>
             </wp:cNvGraphicFramePr>
@@ -2540,13 +3106,13 @@
               <a:graphicData uri="http://schemas.openxmlformats.org/drawingml/2006/picture">
                 <pic:pic xmlns:pic="http://schemas.openxmlformats.org/drawingml/2006/picture">
                   <pic:nvPicPr>
-                    <pic:cNvPr id="0" name="Picture 1"/>
+                    <pic:cNvPr id="0" name="image5.png"/>
                     <pic:cNvPicPr>
                       <a:picLocks noChangeAspect="1" noChangeArrowheads="1"/>
                     </pic:cNvPicPr>
                   </pic:nvPicPr>
                   <pic:blipFill>
-                    <a:blip r:embed="rId10" cstate="print">
+                    <a:blip r:embed="rId17">
                       <a:extLst>
                         <a:ext uri="{28A0092B-C50C-407E-A947-70E740481C1C}">
                           <a14:useLocalDpi xmlns:a14="http://schemas.microsoft.com/office/drawing/2010/main" val="0"/>
@@ -2581,82 +3147,93 @@
     <w:p>
       <w:pPr>
         <w:rPr>
-          <w:rFonts w:ascii="Arial" w:hAnsi="Arial" w:cs="Arial"/>
-          <w:sz w:val="28"/>
-        </w:rPr>
-      </w:pPr>
-    </w:p>
-    <w:p>
-      <w:pPr>
-        <w:rPr>
-          <w:rFonts w:ascii="Arial" w:hAnsi="Arial" w:cs="Arial"/>
-          <w:sz w:val="28"/>
-        </w:rPr>
-      </w:pPr>
-      <w:r>
-        <w:rPr>
-          <w:rFonts w:ascii="Arial" w:hAnsi="Arial" w:cs="Arial"/>
-          <w:sz w:val="28"/>
-        </w:rPr>
-        <w:t>I casi d’uso sono:</w:t>
-      </w:r>
-    </w:p>
-    <w:p>
-      <w:pPr>
-        <w:rPr>
-          <w:rFonts w:ascii="Arial" w:hAnsi="Arial" w:cs="Arial"/>
-          <w:sz w:val="28"/>
-        </w:rPr>
-      </w:pPr>
-    </w:p>
-    <w:p>
-      <w:pPr>
-        <w:pStyle w:val="Paragrafoelenco"/>
+          <w:rFonts w:ascii="Arial" w:eastAsia="Arial" w:hAnsi="Arial" w:cs="Arial"/>
+          <w:sz w:val="28"/>
+          <w:szCs w:val="28"/>
+        </w:rPr>
+      </w:pPr>
+    </w:p>
+    <w:p>
+      <w:pPr>
+        <w:rPr>
+          <w:rFonts w:ascii="Arial" w:eastAsia="Arial" w:hAnsi="Arial" w:cs="Arial"/>
+          <w:sz w:val="28"/>
+          <w:szCs w:val="28"/>
+        </w:rPr>
+      </w:pPr>
+      <w:r>
+        <w:rPr>
+          <w:rFonts w:ascii="Arial" w:eastAsia="Arial" w:hAnsi="Arial" w:cs="Arial"/>
+          <w:sz w:val="28"/>
+          <w:szCs w:val="28"/>
+        </w:rPr>
+        <w:t>A livello di interazioni, i casi d’uso sono:</w:t>
+      </w:r>
+    </w:p>
+    <w:p>
+      <w:pPr>
+        <w:rPr>
+          <w:rFonts w:ascii="Arial" w:eastAsia="Arial" w:hAnsi="Arial" w:cs="Arial"/>
+          <w:sz w:val="28"/>
+          <w:szCs w:val="28"/>
+        </w:rPr>
+      </w:pPr>
+    </w:p>
+    <w:p>
+      <w:pPr>
         <w:numPr>
           <w:ilvl w:val="0"/>
-          <w:numId w:val="1"/>
+          <w:numId w:val="4"/>
         </w:numPr>
         <w:rPr>
-          <w:rFonts w:ascii="Arial" w:hAnsi="Arial" w:cs="Arial"/>
-          <w:sz w:val="28"/>
-        </w:rPr>
-      </w:pPr>
-      <w:r>
-        <w:rPr>
-          <w:rFonts w:ascii="Arial" w:hAnsi="Arial" w:cs="Arial"/>
+          <w:rFonts w:ascii="Arial" w:eastAsia="Arial" w:hAnsi="Arial" w:cs="Arial"/>
+          <w:color w:val="000000"/>
+          <w:sz w:val="28"/>
+          <w:szCs w:val="28"/>
+        </w:rPr>
+      </w:pPr>
+      <w:r>
+        <w:rPr>
+          <w:rFonts w:ascii="Arial" w:eastAsia="Arial" w:hAnsi="Arial" w:cs="Arial"/>
           <w:b/>
-          <w:sz w:val="28"/>
+          <w:color w:val="000000"/>
+          <w:sz w:val="28"/>
+          <w:szCs w:val="28"/>
         </w:rPr>
         <w:t>scaricamento</w:t>
       </w:r>
       <w:r>
         <w:rPr>
-          <w:rFonts w:ascii="Arial" w:hAnsi="Arial" w:cs="Arial"/>
-          <w:sz w:val="28"/>
-        </w:rPr>
-        <w:t>: l’utente lancia il comando di scaricamento all’adattatore per le sorgenti, che invia una richiesta di accesso alle fonti a cui segue l’invio di una collezione di articoli, poi serializzata in un file JSON;</w:t>
-      </w:r>
-    </w:p>
-    <w:p>
-      <w:pPr>
-        <w:rPr>
-          <w:rFonts w:ascii="Arial" w:hAnsi="Arial" w:cs="Arial"/>
-          <w:sz w:val="28"/>
-        </w:rPr>
-      </w:pPr>
-      <w:r>
-        <w:rPr>
-          <w:rFonts w:ascii="Arial" w:hAnsi="Arial" w:cs="Arial"/>
+          <w:rFonts w:ascii="Arial" w:eastAsia="Arial" w:hAnsi="Arial" w:cs="Arial"/>
+          <w:color w:val="000000"/>
+          <w:sz w:val="28"/>
+          <w:szCs w:val="28"/>
+        </w:rPr>
+        <w:t>: l’utente lancia il comando di scaricamento, specificando un termine di ricerca query, all’adattatore per le sorgenti, che invia una richiesta di accesso alle fonti a cui segue l’invio di una collezione di articoli, poi serializzata in un file JSON;</w:t>
+      </w:r>
+    </w:p>
+    <w:p>
+      <w:pPr>
+        <w:jc w:val="center"/>
+        <w:rPr>
+          <w:rFonts w:ascii="Arial" w:eastAsia="Arial" w:hAnsi="Arial" w:cs="Arial"/>
+          <w:sz w:val="28"/>
+          <w:szCs w:val="28"/>
+        </w:rPr>
+      </w:pPr>
+      <w:r>
+        <w:rPr>
+          <w:rFonts w:ascii="Arial" w:eastAsia="Arial" w:hAnsi="Arial" w:cs="Arial"/>
           <w:noProof/>
           <w:sz w:val="28"/>
-          <w:lang w:eastAsia="it-IT"/>
+          <w:szCs w:val="28"/>
         </w:rPr>
         <w:lastRenderedPageBreak/>
         <w:drawing>
-          <wp:inline distT="0" distB="0" distL="0" distR="0" wp14:anchorId="417A5F4C" wp14:editId="0EA6BF67">
+          <wp:inline distT="0" distB="0" distL="0" distR="0">
             <wp:extent cx="6118860" cy="4358640"/>
             <wp:effectExtent l="0" t="0" r="0" b="3810"/>
-            <wp:docPr id="2" name="Immagine 2"/>
+            <wp:docPr id="9" name="Immagine 9"/>
             <wp:cNvGraphicFramePr>
               <a:graphicFrameLocks xmlns:a="http://schemas.openxmlformats.org/drawingml/2006/main" noChangeAspect="1"/>
             </wp:cNvGraphicFramePr>
@@ -2664,13 +3241,13 @@
               <a:graphicData uri="http://schemas.openxmlformats.org/drawingml/2006/picture">
                 <pic:pic xmlns:pic="http://schemas.openxmlformats.org/drawingml/2006/picture">
                   <pic:nvPicPr>
-                    <pic:cNvPr id="0" name="Picture 2"/>
+                    <pic:cNvPr id="0" name="image7.png"/>
                     <pic:cNvPicPr>
                       <a:picLocks noChangeAspect="1" noChangeArrowheads="1"/>
                     </pic:cNvPicPr>
                   </pic:nvPicPr>
-                  <pic:blipFill rotWithShape="1">
-                    <a:blip r:embed="rId11">
+                  <pic:blipFill>
+                    <a:blip r:embed="rId18">
                       <a:extLst>
                         <a:ext uri="{28A0092B-C50C-407E-A947-70E740481C1C}">
                           <a14:useLocalDpi xmlns:a14="http://schemas.microsoft.com/office/drawing/2010/main" val="0"/>
@@ -2678,7 +3255,9 @@
                       </a:extLst>
                     </a:blip>
                     <a:srcRect b="2222"/>
-                    <a:stretch/>
+                    <a:stretch>
+                      <a:fillRect/>
+                    </a:stretch>
                   </pic:blipFill>
                   <pic:spPr bwMode="auto">
                     <a:xfrm>
@@ -2692,11 +3271,6 @@
                     <a:ln>
                       <a:noFill/>
                     </a:ln>
-                    <a:extLst>
-                      <a:ext uri="{53640926-AAD7-44D8-BBD7-CCE9431645EC}">
-                        <a14:shadowObscured xmlns:a14="http://schemas.microsoft.com/office/drawing/2010/main"/>
-                      </a:ext>
-                    </a:extLst>
                   </pic:spPr>
                 </pic:pic>
               </a:graphicData>
@@ -2708,59 +3282,85 @@
     <w:p>
       <w:pPr>
         <w:rPr>
-          <w:rFonts w:ascii="Arial" w:hAnsi="Arial" w:cs="Arial"/>
-          <w:sz w:val="28"/>
-        </w:rPr>
-      </w:pPr>
-    </w:p>
-    <w:p>
-      <w:pPr>
-        <w:pStyle w:val="Paragrafoelenco"/>
+          <w:rFonts w:ascii="Arial" w:eastAsia="Arial" w:hAnsi="Arial" w:cs="Arial"/>
+          <w:sz w:val="28"/>
+          <w:szCs w:val="28"/>
+        </w:rPr>
+      </w:pPr>
+    </w:p>
+    <w:p>
+      <w:pPr>
         <w:numPr>
           <w:ilvl w:val="0"/>
-          <w:numId w:val="1"/>
+          <w:numId w:val="4"/>
         </w:numPr>
         <w:rPr>
-          <w:rFonts w:ascii="Arial" w:hAnsi="Arial" w:cs="Arial"/>
-          <w:sz w:val="28"/>
-        </w:rPr>
-      </w:pPr>
-      <w:r>
-        <w:rPr>
-          <w:rFonts w:ascii="Arial" w:hAnsi="Arial" w:cs="Arial"/>
+          <w:rFonts w:ascii="Arial" w:eastAsia="Arial" w:hAnsi="Arial" w:cs="Arial"/>
+          <w:color w:val="000000"/>
+          <w:sz w:val="28"/>
+          <w:szCs w:val="28"/>
+        </w:rPr>
+      </w:pPr>
+      <w:r>
+        <w:rPr>
+          <w:rFonts w:ascii="Arial" w:eastAsia="Arial" w:hAnsi="Arial" w:cs="Arial"/>
           <w:b/>
-          <w:sz w:val="28"/>
+          <w:color w:val="000000"/>
+          <w:sz w:val="28"/>
+          <w:szCs w:val="28"/>
         </w:rPr>
         <w:t>estrazione</w:t>
       </w:r>
       <w:r>
         <w:rPr>
-          <w:rFonts w:ascii="Arial" w:hAnsi="Arial" w:cs="Arial"/>
-          <w:sz w:val="28"/>
-        </w:rPr>
-        <w:t>: l’utente lancia il comando di analisi degli articoli all’apposita componente, che dopo aver deserializzato il file JSON conta le parole, secondo un criterio opportunamente specificato al momento della richiesta, e restituisce all’utente un file di testo contenente una mappa delle 50 parole più ricorrenti con la relativa frequenza;</w:t>
-      </w:r>
-    </w:p>
-    <w:p>
-      <w:pPr>
-        <w:rPr>
-          <w:rFonts w:ascii="Arial" w:hAnsi="Arial" w:cs="Arial"/>
-          <w:sz w:val="28"/>
-        </w:rPr>
-      </w:pPr>
-      <w:r>
-        <w:rPr>
-          <w:rFonts w:ascii="Arial" w:hAnsi="Arial" w:cs="Arial"/>
+          <w:rFonts w:ascii="Arial" w:eastAsia="Arial" w:hAnsi="Arial" w:cs="Arial"/>
+          <w:color w:val="000000"/>
+          <w:sz w:val="28"/>
+          <w:szCs w:val="28"/>
+        </w:rPr>
+        <w:t xml:space="preserve">: l’utente lancia il comando di analisi degli articoli all’apposita componente che, dopo aver deserializzato il file JSON, conta le parole, secondo un criterio </w:t>
+      </w:r>
+      <w:r>
+        <w:rPr>
+          <w:rFonts w:ascii="Droid Sans Mono" w:eastAsia="Droid Sans Mono" w:hAnsi="Droid Sans Mono" w:cs="Droid Sans Mono"/>
+          <w:color w:val="000000"/>
+          <w:sz w:val="28"/>
+          <w:szCs w:val="28"/>
+        </w:rPr>
+        <w:t>strategy</w:t>
+      </w:r>
+      <w:r>
+        <w:rPr>
+          <w:rFonts w:ascii="Arial" w:eastAsia="Arial" w:hAnsi="Arial" w:cs="Arial"/>
+          <w:color w:val="000000"/>
+          <w:sz w:val="28"/>
+          <w:szCs w:val="28"/>
+        </w:rPr>
+        <w:t xml:space="preserve"> specificato al momento della richiesta, e restituisce all’utente un file di testo contenente una mappa delle 50 parole più ricorrenti con la relativa frequenza;</w:t>
+      </w:r>
+    </w:p>
+    <w:p>
+      <w:pPr>
+        <w:jc w:val="center"/>
+        <w:rPr>
+          <w:rFonts w:ascii="Arial" w:eastAsia="Arial" w:hAnsi="Arial" w:cs="Arial"/>
+          <w:sz w:val="28"/>
+          <w:szCs w:val="28"/>
+        </w:rPr>
+      </w:pPr>
+      <w:r>
+        <w:rPr>
+          <w:rFonts w:ascii="Arial" w:eastAsia="Arial" w:hAnsi="Arial" w:cs="Arial"/>
           <w:noProof/>
           <w:sz w:val="28"/>
-          <w:lang w:eastAsia="it-IT"/>
+          <w:szCs w:val="28"/>
         </w:rPr>
         <w:lastRenderedPageBreak/>
         <w:drawing>
-          <wp:inline distT="0" distB="0" distL="0" distR="0" wp14:anchorId="2E098F43" wp14:editId="3FC9C3B3">
+          <wp:inline distT="0" distB="0" distL="0" distR="0">
             <wp:extent cx="6111240" cy="4709160"/>
             <wp:effectExtent l="0" t="0" r="3810" b="0"/>
-            <wp:docPr id="3" name="Immagine 3"/>
+            <wp:docPr id="7" name="Immagine 7"/>
             <wp:cNvGraphicFramePr>
               <a:graphicFrameLocks xmlns:a="http://schemas.openxmlformats.org/drawingml/2006/main" noChangeAspect="1"/>
             </wp:cNvGraphicFramePr>
@@ -2768,21 +3368,23 @@
               <a:graphicData uri="http://schemas.openxmlformats.org/drawingml/2006/picture">
                 <pic:pic xmlns:pic="http://schemas.openxmlformats.org/drawingml/2006/picture">
                   <pic:nvPicPr>
-                    <pic:cNvPr id="0" name="Picture 3"/>
+                    <pic:cNvPr id="0" name="image4.png"/>
                     <pic:cNvPicPr>
                       <a:picLocks noChangeAspect="1" noChangeArrowheads="1"/>
                     </pic:cNvPicPr>
                   </pic:nvPicPr>
-                  <pic:blipFill rotWithShape="1">
-                    <a:blip r:embed="rId12">
+                  <pic:blipFill>
+                    <a:blip r:embed="rId19">
                       <a:extLst>
                         <a:ext uri="{28A0092B-C50C-407E-A947-70E740481C1C}">
                           <a14:useLocalDpi xmlns:a14="http://schemas.microsoft.com/office/drawing/2010/main" val="0"/>
                         </a:ext>
                       </a:extLst>
                     </a:blip>
-                    <a:srcRect b="3135"/>
-                    <a:stretch/>
+                    <a:srcRect b="3134"/>
+                    <a:stretch>
+                      <a:fillRect/>
+                    </a:stretch>
                   </pic:blipFill>
                   <pic:spPr bwMode="auto">
                     <a:xfrm>
@@ -2796,11 +3398,6 @@
                     <a:ln>
                       <a:noFill/>
                     </a:ln>
-                    <a:extLst>
-                      <a:ext uri="{53640926-AAD7-44D8-BBD7-CCE9431645EC}">
-                        <a14:shadowObscured xmlns:a14="http://schemas.microsoft.com/office/drawing/2010/main"/>
-                      </a:ext>
-                    </a:extLst>
                   </pic:spPr>
                 </pic:pic>
               </a:graphicData>
@@ -2812,59 +3409,67 @@
     <w:p>
       <w:pPr>
         <w:rPr>
-          <w:rFonts w:ascii="Arial" w:hAnsi="Arial" w:cs="Arial"/>
-          <w:sz w:val="28"/>
-        </w:rPr>
-      </w:pPr>
-    </w:p>
-    <w:p>
-      <w:pPr>
-        <w:pStyle w:val="Paragrafoelenco"/>
+          <w:rFonts w:ascii="Arial" w:eastAsia="Arial" w:hAnsi="Arial" w:cs="Arial"/>
+          <w:sz w:val="28"/>
+          <w:szCs w:val="28"/>
+        </w:rPr>
+      </w:pPr>
+    </w:p>
+    <w:p>
+      <w:pPr>
         <w:numPr>
           <w:ilvl w:val="0"/>
-          <w:numId w:val="1"/>
+          <w:numId w:val="4"/>
         </w:numPr>
         <w:rPr>
-          <w:rFonts w:ascii="Arial" w:hAnsi="Arial" w:cs="Arial"/>
-          <w:sz w:val="28"/>
-        </w:rPr>
-      </w:pPr>
-      <w:r>
-        <w:rPr>
-          <w:rFonts w:ascii="Arial" w:hAnsi="Arial" w:cs="Arial"/>
+          <w:rFonts w:ascii="Arial" w:eastAsia="Arial" w:hAnsi="Arial" w:cs="Arial"/>
+          <w:color w:val="000000"/>
+          <w:sz w:val="28"/>
+          <w:szCs w:val="28"/>
+        </w:rPr>
+      </w:pPr>
+      <w:r>
+        <w:rPr>
+          <w:rFonts w:ascii="Arial" w:eastAsia="Arial" w:hAnsi="Arial" w:cs="Arial"/>
           <w:b/>
-          <w:sz w:val="28"/>
+          <w:color w:val="000000"/>
+          <w:sz w:val="28"/>
+          <w:szCs w:val="28"/>
         </w:rPr>
         <w:t>scaricamento ed estrazione</w:t>
       </w:r>
       <w:r>
         <w:rPr>
-          <w:rFonts w:ascii="Arial" w:hAnsi="Arial" w:cs="Arial"/>
-          <w:sz w:val="28"/>
+          <w:rFonts w:ascii="Arial" w:eastAsia="Arial" w:hAnsi="Arial" w:cs="Arial"/>
+          <w:color w:val="000000"/>
+          <w:sz w:val="28"/>
+          <w:szCs w:val="28"/>
         </w:rPr>
         <w:t>: combina i due casi d’uso precedenti.</w:t>
       </w:r>
     </w:p>
     <w:p>
       <w:pPr>
-        <w:rPr>
-          <w:rFonts w:ascii="Arial" w:hAnsi="Arial" w:cs="Arial"/>
-          <w:sz w:val="28"/>
-        </w:rPr>
-      </w:pPr>
-      <w:r>
-        <w:rPr>
-          <w:rFonts w:ascii="Arial" w:hAnsi="Arial" w:cs="Arial"/>
+        <w:jc w:val="center"/>
+        <w:rPr>
+          <w:rFonts w:ascii="Arial" w:eastAsia="Arial" w:hAnsi="Arial" w:cs="Arial"/>
+          <w:sz w:val="28"/>
+          <w:szCs w:val="28"/>
+        </w:rPr>
+      </w:pPr>
+      <w:r>
+        <w:rPr>
+          <w:rFonts w:ascii="Arial" w:eastAsia="Arial" w:hAnsi="Arial" w:cs="Arial"/>
           <w:noProof/>
           <w:sz w:val="28"/>
-          <w:lang w:eastAsia="it-IT"/>
+          <w:szCs w:val="28"/>
         </w:rPr>
         <w:lastRenderedPageBreak/>
         <w:drawing>
-          <wp:inline distT="0" distB="0" distL="0" distR="0" wp14:anchorId="3A657302" wp14:editId="60F9EA6B">
+          <wp:inline distT="0" distB="0" distL="0" distR="0">
             <wp:extent cx="5951220" cy="4229100"/>
             <wp:effectExtent l="0" t="0" r="0" b="0"/>
-            <wp:docPr id="4" name="Immagine 4"/>
+            <wp:docPr id="5" name="Immagine 5"/>
             <wp:cNvGraphicFramePr>
               <a:graphicFrameLocks xmlns:a="http://schemas.openxmlformats.org/drawingml/2006/main" noChangeAspect="1"/>
             </wp:cNvGraphicFramePr>
@@ -2872,21 +3477,23 @@
               <a:graphicData uri="http://schemas.openxmlformats.org/drawingml/2006/picture">
                 <pic:pic xmlns:pic="http://schemas.openxmlformats.org/drawingml/2006/picture">
                   <pic:nvPicPr>
-                    <pic:cNvPr id="0" name="Picture 4"/>
+                    <pic:cNvPr id="0" name="image6.png"/>
                     <pic:cNvPicPr>
                       <a:picLocks noChangeAspect="1" noChangeArrowheads="1"/>
                     </pic:cNvPicPr>
                   </pic:nvPicPr>
-                  <pic:blipFill rotWithShape="1">
-                    <a:blip r:embed="rId13" cstate="print">
+                  <pic:blipFill>
+                    <a:blip r:embed="rId20">
                       <a:extLst>
                         <a:ext uri="{28A0092B-C50C-407E-A947-70E740481C1C}">
                           <a14:useLocalDpi xmlns:a14="http://schemas.microsoft.com/office/drawing/2010/main" val="0"/>
                         </a:ext>
                       </a:extLst>
                     </a:blip>
-                    <a:srcRect l="1868" t="1943" r="872"/>
-                    <a:stretch/>
+                    <a:srcRect l="1868" t="1942" r="871"/>
+                    <a:stretch>
+                      <a:fillRect/>
+                    </a:stretch>
                   </pic:blipFill>
                   <pic:spPr bwMode="auto">
                     <a:xfrm>
@@ -2900,11 +3507,6 @@
                     <a:ln>
                       <a:noFill/>
                     </a:ln>
-                    <a:extLst>
-                      <a:ext uri="{53640926-AAD7-44D8-BBD7-CCE9431645EC}">
-                        <a14:shadowObscured xmlns:a14="http://schemas.microsoft.com/office/drawing/2010/main"/>
-                      </a:ext>
-                    </a:extLst>
                   </pic:spPr>
                 </pic:pic>
               </a:graphicData>
@@ -2916,10 +3518,985 @@
     <w:p>
       <w:pPr>
         <w:rPr>
+          <w:rFonts w:ascii="Arial" w:eastAsia="Arial" w:hAnsi="Arial" w:cs="Arial"/>
+          <w:sz w:val="28"/>
+          <w:szCs w:val="28"/>
+        </w:rPr>
+      </w:pPr>
+    </w:p>
+    <w:p>
+      <w:pPr>
+        <w:pStyle w:val="Titolo1"/>
+        <w:rPr>
+          <w:rFonts w:ascii="Arial" w:eastAsia="Arial" w:hAnsi="Arial" w:cs="Arial"/>
+          <w:sz w:val="36"/>
+          <w:szCs w:val="36"/>
+        </w:rPr>
+      </w:pPr>
+      <w:bookmarkStart w:id="5" w:name="_heading=h.qvbkecmatuqv"/>
+      <w:bookmarkStart w:id="6" w:name="_Toc137671964"/>
+      <w:bookmarkEnd w:id="5"/>
+      <w:r>
+        <w:rPr>
+          <w:rFonts w:ascii="Arial" w:eastAsia="Arial" w:hAnsi="Arial" w:cs="Arial"/>
+          <w:sz w:val="36"/>
+          <w:szCs w:val="36"/>
+        </w:rPr>
+        <w:t>Manuale</w:t>
+      </w:r>
+      <w:bookmarkEnd w:id="6"/>
+    </w:p>
+    <w:p>
+      <w:pPr>
+        <w:rPr>
+          <w:rFonts w:ascii="Arial" w:eastAsia="Arial" w:hAnsi="Arial" w:cs="Arial"/>
+          <w:sz w:val="28"/>
+          <w:szCs w:val="28"/>
+        </w:rPr>
+      </w:pPr>
+    </w:p>
+    <w:p>
+      <w:pPr>
+        <w:pStyle w:val="Titolo2"/>
+        <w:rPr>
+          <w:rFonts w:ascii="Arial" w:eastAsia="Arial" w:hAnsi="Arial" w:cs="Arial"/>
+          <w:i w:val="0"/>
+          <w:sz w:val="32"/>
+          <w:szCs w:val="32"/>
+        </w:rPr>
+      </w:pPr>
+      <w:bookmarkStart w:id="7" w:name="_heading=h.74taabytb5o3"/>
+      <w:bookmarkStart w:id="8" w:name="_Toc137671965"/>
+      <w:bookmarkEnd w:id="7"/>
+      <w:r>
+        <w:rPr>
+          <w:rFonts w:ascii="Arial" w:eastAsia="Arial" w:hAnsi="Arial" w:cs="Arial"/>
+          <w:i w:val="0"/>
+          <w:sz w:val="32"/>
+          <w:szCs w:val="32"/>
+        </w:rPr>
+        <w:t>Dipendenze</w:t>
+      </w:r>
+      <w:bookmarkEnd w:id="8"/>
+    </w:p>
+    <w:p>
+      <w:pPr>
+        <w:rPr>
+          <w:rFonts w:ascii="Arial" w:eastAsia="Arial" w:hAnsi="Arial" w:cs="Arial"/>
+          <w:b/>
+          <w:sz w:val="28"/>
+          <w:szCs w:val="28"/>
+        </w:rPr>
+      </w:pPr>
+    </w:p>
+    <w:p>
+      <w:pPr>
+        <w:rPr>
+          <w:rFonts w:ascii="Arial" w:eastAsia="Arial" w:hAnsi="Arial" w:cs="Arial"/>
+          <w:sz w:val="28"/>
+          <w:szCs w:val="28"/>
+        </w:rPr>
+      </w:pPr>
+      <w:r>
+        <w:rPr>
+          <w:rFonts w:ascii="Arial" w:eastAsia="Arial" w:hAnsi="Arial" w:cs="Arial"/>
+          <w:sz w:val="28"/>
+          <w:szCs w:val="28"/>
+        </w:rPr>
+        <w:t>Le dipendenze, riportate nel sito costruito mediante il comando mvn site alla voce Project Information &gt; Dependencies, sono:</w:t>
+      </w:r>
+    </w:p>
+    <w:p>
+      <w:pPr>
+        <w:rPr>
+          <w:rFonts w:ascii="Arial" w:eastAsia="Arial" w:hAnsi="Arial" w:cs="Arial"/>
+          <w:sz w:val="28"/>
+          <w:szCs w:val="28"/>
+        </w:rPr>
+      </w:pPr>
+    </w:p>
+    <w:p>
+      <w:pPr>
+        <w:numPr>
+          <w:ilvl w:val="0"/>
+          <w:numId w:val="5"/>
+        </w:numPr>
+        <w:rPr>
+          <w:rFonts w:ascii="Arial" w:eastAsia="Arial" w:hAnsi="Arial" w:cs="Arial"/>
+          <w:sz w:val="28"/>
+          <w:szCs w:val="28"/>
+        </w:rPr>
+      </w:pPr>
+      <w:r>
+        <w:rPr>
+          <w:rFonts w:ascii="Arial" w:eastAsia="Arial" w:hAnsi="Arial" w:cs="Arial"/>
+          <w:sz w:val="28"/>
+          <w:szCs w:val="28"/>
+        </w:rPr>
+        <w:t>FasterXML Jackson 2.15.1: libreria Java per la manipolazione di file JSON che comprende anche strumenti per la gestione di file in altri formati semistrutturati quali CSV o XML;</w:t>
+      </w:r>
+    </w:p>
+    <w:p>
+      <w:pPr>
+        <w:numPr>
+          <w:ilvl w:val="0"/>
+          <w:numId w:val="5"/>
+        </w:numPr>
+        <w:rPr>
+          <w:rFonts w:ascii="Arial" w:eastAsia="Arial" w:hAnsi="Arial" w:cs="Arial"/>
+          <w:sz w:val="28"/>
+          <w:szCs w:val="28"/>
+        </w:rPr>
+      </w:pPr>
+      <w:r>
+        <w:rPr>
+          <w:rFonts w:ascii="Arial" w:eastAsia="Arial" w:hAnsi="Arial" w:cs="Arial"/>
+          <w:sz w:val="28"/>
+          <w:szCs w:val="28"/>
+        </w:rPr>
+        <w:t>System Lambda 1.2.1: libreria di funzioni per collaudare codice che dipende da java.lang.System;</w:t>
+      </w:r>
+    </w:p>
+    <w:p>
+      <w:pPr>
+        <w:numPr>
+          <w:ilvl w:val="0"/>
+          <w:numId w:val="5"/>
+        </w:numPr>
+        <w:rPr>
+          <w:rFonts w:ascii="Arial" w:eastAsia="Arial" w:hAnsi="Arial" w:cs="Arial"/>
+          <w:sz w:val="28"/>
+          <w:szCs w:val="28"/>
+        </w:rPr>
+      </w:pPr>
+      <w:r>
+        <w:rPr>
+          <w:rFonts w:ascii="Arial" w:eastAsia="Arial" w:hAnsi="Arial" w:cs="Arial"/>
+          <w:sz w:val="28"/>
+          <w:szCs w:val="28"/>
+        </w:rPr>
+        <w:t>SquareUp OkHttp 4.11.0: client HTTP in linguaggio Java;</w:t>
+      </w:r>
+    </w:p>
+    <w:p>
+      <w:pPr>
+        <w:numPr>
+          <w:ilvl w:val="0"/>
+          <w:numId w:val="5"/>
+        </w:numPr>
+        <w:rPr>
+          <w:rFonts w:ascii="Arial" w:eastAsia="Arial" w:hAnsi="Arial" w:cs="Arial"/>
+          <w:sz w:val="28"/>
+          <w:szCs w:val="28"/>
+        </w:rPr>
+      </w:pPr>
+      <w:r>
+        <w:rPr>
+          <w:rFonts w:ascii="Arial" w:eastAsia="Arial" w:hAnsi="Arial" w:cs="Arial"/>
+          <w:sz w:val="28"/>
+          <w:szCs w:val="28"/>
+        </w:rPr>
+        <w:t>Apache Commons:</w:t>
+      </w:r>
+    </w:p>
+    <w:p>
+      <w:pPr>
+        <w:numPr>
+          <w:ilvl w:val="1"/>
+          <w:numId w:val="5"/>
+        </w:numPr>
+        <w:rPr>
+          <w:rFonts w:ascii="Arial" w:eastAsia="Arial" w:hAnsi="Arial" w:cs="Arial"/>
+          <w:sz w:val="28"/>
+          <w:szCs w:val="28"/>
+        </w:rPr>
+      </w:pPr>
+      <w:r>
+        <w:rPr>
+          <w:rFonts w:ascii="Arial" w:eastAsia="Arial" w:hAnsi="Arial" w:cs="Arial"/>
+          <w:sz w:val="28"/>
+          <w:szCs w:val="28"/>
+        </w:rPr>
+        <w:t>Apache Commons CLI 1.5.0: libreria per la costruzione e la gestione di interfacce utente da riga di comando;</w:t>
+      </w:r>
+    </w:p>
+    <w:p>
+      <w:pPr>
+        <w:numPr>
+          <w:ilvl w:val="1"/>
+          <w:numId w:val="5"/>
+        </w:numPr>
+        <w:rPr>
+          <w:rFonts w:ascii="Arial" w:eastAsia="Arial" w:hAnsi="Arial" w:cs="Arial"/>
+          <w:sz w:val="28"/>
+          <w:szCs w:val="28"/>
+        </w:rPr>
+      </w:pPr>
+      <w:r>
+        <w:rPr>
+          <w:rFonts w:ascii="Arial" w:eastAsia="Arial" w:hAnsi="Arial" w:cs="Arial"/>
+          <w:sz w:val="28"/>
+          <w:szCs w:val="28"/>
+        </w:rPr>
+        <w:t>Apache Commons Lang 3.12.0: libreria per la manipolazione delle classi base di Java;</w:t>
+      </w:r>
+    </w:p>
+    <w:p>
+      <w:pPr>
+        <w:numPr>
+          <w:ilvl w:val="0"/>
+          <w:numId w:val="5"/>
+        </w:numPr>
+        <w:rPr>
+          <w:rFonts w:ascii="Arial" w:eastAsia="Arial" w:hAnsi="Arial" w:cs="Arial"/>
+          <w:sz w:val="28"/>
+          <w:szCs w:val="28"/>
+        </w:rPr>
+      </w:pPr>
+      <w:r>
+        <w:rPr>
+          <w:rFonts w:ascii="Arial" w:eastAsia="Arial" w:hAnsi="Arial" w:cs="Arial"/>
+          <w:sz w:val="28"/>
+          <w:szCs w:val="28"/>
+        </w:rPr>
+        <w:t>Jsoup 1.16: libreria per l’elaborazione e la manipolazione di documenti HTML.</w:t>
+      </w:r>
+    </w:p>
+    <w:p>
+      <w:pPr>
+        <w:pStyle w:val="Titolo2"/>
+        <w:rPr>
           <w:rFonts w:ascii="Arial" w:hAnsi="Arial" w:cs="Arial"/>
-          <w:sz w:val="28"/>
-        </w:rPr>
-      </w:pPr>
+          <w:i w:val="0"/>
+          <w:sz w:val="32"/>
+        </w:rPr>
+      </w:pPr>
+      <w:bookmarkStart w:id="9" w:name="_heading=h.mz1spb3tdwsr"/>
+      <w:bookmarkStart w:id="10" w:name="_Toc137671966"/>
+      <w:bookmarkEnd w:id="9"/>
+      <w:r>
+        <w:rPr>
+          <w:rFonts w:ascii="Arial" w:hAnsi="Arial" w:cs="Arial"/>
+          <w:i w:val="0"/>
+          <w:sz w:val="32"/>
+        </w:rPr>
+        <w:lastRenderedPageBreak/>
+        <w:t>Istruzioni per installare ed eseguire</w:t>
+      </w:r>
+      <w:bookmarkEnd w:id="10"/>
+    </w:p>
+    <w:p>
+      <w:pPr>
+        <w:rPr>
+          <w:rFonts w:ascii="Arial" w:eastAsia="Arial" w:hAnsi="Arial" w:cs="Arial"/>
+          <w:sz w:val="28"/>
+          <w:szCs w:val="28"/>
+        </w:rPr>
+      </w:pPr>
+    </w:p>
+    <w:p>
+      <w:pPr>
+        <w:rPr>
+          <w:rFonts w:ascii="Arial" w:eastAsia="Arial" w:hAnsi="Arial" w:cs="Arial"/>
+          <w:sz w:val="28"/>
+          <w:szCs w:val="28"/>
+        </w:rPr>
+      </w:pPr>
+      <w:r>
+        <w:rPr>
+          <w:rFonts w:ascii="Arial" w:eastAsia="Arial" w:hAnsi="Arial" w:cs="Arial"/>
+          <w:sz w:val="28"/>
+          <w:szCs w:val="28"/>
+        </w:rPr>
+        <w:t xml:space="preserve">Il progetto consegnato su Moodle è fornito con dati di ingresso già pronti per l’esecuzione.  Si precisa che il progetto è trasmesso con una chiave di accesso all’API del Guardian pre-impostata: per registrarne una nuova, occorre registrarsi all’indirizzo </w:t>
+      </w:r>
+      <w:hyperlink r:id="rId21" w:history="1">
+        <w:r>
+          <w:rPr>
+            <w:rStyle w:val="Collegamentoipertestuale"/>
+            <w:rFonts w:ascii="Arial" w:eastAsia="Arial" w:hAnsi="Arial" w:cs="Arial"/>
+            <w:sz w:val="28"/>
+            <w:szCs w:val="28"/>
+          </w:rPr>
+          <w:t>https://open-platform.theguardian.com/access/</w:t>
+        </w:r>
+      </w:hyperlink>
+      <w:r>
+        <w:rPr>
+          <w:rFonts w:ascii="Arial" w:eastAsia="Arial" w:hAnsi="Arial" w:cs="Arial"/>
+          <w:sz w:val="28"/>
+          <w:szCs w:val="28"/>
+        </w:rPr>
+        <w:t xml:space="preserve">, quindi inserire la chiave così ottenuta nel file </w:t>
+      </w:r>
+      <w:r>
+        <w:rPr>
+          <w:rFonts w:ascii="Arial" w:eastAsia="Arial" w:hAnsi="Arial" w:cs="Arial"/>
+          <w:i/>
+          <w:sz w:val="28"/>
+          <w:szCs w:val="28"/>
+        </w:rPr>
+        <w:t>guardian.properties</w:t>
+      </w:r>
+      <w:r>
+        <w:rPr>
+          <w:rFonts w:ascii="Arial" w:eastAsia="Arial" w:hAnsi="Arial" w:cs="Arial"/>
+          <w:sz w:val="28"/>
+          <w:szCs w:val="28"/>
+        </w:rPr>
+        <w:t>, accessibile al seguente percorso:</w:t>
+      </w:r>
+    </w:p>
+    <w:p>
+      <w:pPr>
+        <w:rPr>
+          <w:rFonts w:ascii="Arial" w:eastAsia="Arial" w:hAnsi="Arial" w:cs="Arial"/>
+          <w:sz w:val="28"/>
+          <w:szCs w:val="28"/>
+        </w:rPr>
+      </w:pPr>
+    </w:p>
+    <w:p>
+      <w:pPr>
+        <w:rPr>
+          <w:rFonts w:ascii="Lucida Console" w:eastAsia="Arial" w:hAnsi="Lucida Console" w:cs="Arial"/>
+          <w:sz w:val="28"/>
+          <w:szCs w:val="28"/>
+        </w:rPr>
+      </w:pPr>
+      <w:r>
+        <w:rPr>
+          <w:rFonts w:ascii="Lucida Console" w:eastAsia="Arial" w:hAnsi="Lucida Console" w:cs="Arial"/>
+          <w:sz w:val="28"/>
+          <w:szCs w:val="28"/>
+        </w:rPr>
+        <w:t>./src/main/resources/guardian.properties</w:t>
+      </w:r>
+    </w:p>
+    <w:p>
+      <w:pPr>
+        <w:rPr>
+          <w:rFonts w:ascii="Arial" w:eastAsia="Arial" w:hAnsi="Arial" w:cs="Arial"/>
+          <w:sz w:val="28"/>
+          <w:szCs w:val="28"/>
+        </w:rPr>
+      </w:pPr>
+    </w:p>
+    <w:p>
+      <w:pPr>
+        <w:rPr>
+          <w:rFonts w:ascii="Arial" w:eastAsia="Arial" w:hAnsi="Arial" w:cs="Arial"/>
+          <w:sz w:val="28"/>
+          <w:szCs w:val="28"/>
+        </w:rPr>
+      </w:pPr>
+      <w:r>
+        <w:rPr>
+          <w:rFonts w:ascii="Arial" w:eastAsia="Arial" w:hAnsi="Arial" w:cs="Arial"/>
+          <w:sz w:val="28"/>
+          <w:szCs w:val="28"/>
+        </w:rPr>
+        <w:t>Per compilare il progetto e generare il file .jar, utilizzare Maven, disponibile al seguente indirizzo:</w:t>
+      </w:r>
+    </w:p>
+    <w:p>
+      <w:pPr>
+        <w:rPr>
+          <w:rFonts w:ascii="Arial" w:eastAsia="Arial" w:hAnsi="Arial" w:cs="Arial"/>
+          <w:sz w:val="28"/>
+          <w:szCs w:val="28"/>
+        </w:rPr>
+      </w:pPr>
+    </w:p>
+    <w:p>
+      <w:pPr>
+        <w:rPr>
+          <w:rFonts w:ascii="Arial" w:eastAsia="Arial" w:hAnsi="Arial" w:cs="Arial"/>
+          <w:sz w:val="28"/>
+          <w:szCs w:val="28"/>
+        </w:rPr>
+      </w:pPr>
+      <w:hyperlink r:id="rId22" w:history="1">
+        <w:r>
+          <w:rPr>
+            <w:rStyle w:val="Collegamentoipertestuale"/>
+            <w:rFonts w:ascii="Arial" w:eastAsia="Arial" w:hAnsi="Arial" w:cs="Arial"/>
+            <w:sz w:val="28"/>
+            <w:szCs w:val="28"/>
+          </w:rPr>
+          <w:t>https://maven.apache.org/download.cgi</w:t>
+        </w:r>
+      </w:hyperlink>
+    </w:p>
+    <w:p>
+      <w:pPr>
+        <w:rPr>
+          <w:rFonts w:ascii="Arial" w:eastAsia="Arial" w:hAnsi="Arial" w:cs="Arial"/>
+          <w:sz w:val="28"/>
+          <w:szCs w:val="28"/>
+        </w:rPr>
+      </w:pPr>
+    </w:p>
+    <w:p>
+      <w:pPr>
+        <w:rPr>
+          <w:rFonts w:ascii="Arial" w:eastAsia="Arial" w:hAnsi="Arial" w:cs="Arial"/>
+          <w:sz w:val="28"/>
+          <w:szCs w:val="28"/>
+        </w:rPr>
+      </w:pPr>
+      <w:r>
+        <w:rPr>
+          <w:rFonts w:ascii="Arial" w:eastAsia="Arial" w:hAnsi="Arial" w:cs="Arial"/>
+          <w:sz w:val="28"/>
+          <w:szCs w:val="28"/>
+        </w:rPr>
+        <w:t>Installato Maven nella cartella di elezione, verificata la corretta installazione lanciando da riga di comando:</w:t>
+      </w:r>
+    </w:p>
+    <w:p>
+      <w:pPr>
+        <w:rPr>
+          <w:rFonts w:ascii="Arial" w:eastAsia="Arial" w:hAnsi="Arial" w:cs="Arial"/>
+          <w:sz w:val="28"/>
+          <w:szCs w:val="28"/>
+        </w:rPr>
+      </w:pPr>
+    </w:p>
+    <w:p>
+      <w:pPr>
+        <w:rPr>
+          <w:rFonts w:ascii="Lucida Console" w:eastAsia="Arial" w:hAnsi="Lucida Console" w:cs="Arial"/>
+          <w:sz w:val="28"/>
+          <w:szCs w:val="28"/>
+        </w:rPr>
+      </w:pPr>
+      <w:r>
+        <w:rPr>
+          <w:rFonts w:ascii="Lucida Console" w:eastAsia="Arial" w:hAnsi="Lucida Console" w:cs="Arial"/>
+          <w:sz w:val="28"/>
+          <w:szCs w:val="28"/>
+        </w:rPr>
+        <w:t>mvn --version</w:t>
+      </w:r>
+    </w:p>
+    <w:p>
+      <w:pPr>
+        <w:rPr>
+          <w:rFonts w:ascii="Arial" w:eastAsia="Arial" w:hAnsi="Arial" w:cs="Arial"/>
+          <w:sz w:val="28"/>
+          <w:szCs w:val="28"/>
+        </w:rPr>
+      </w:pPr>
+    </w:p>
+    <w:p>
+      <w:pPr>
+        <w:rPr>
+          <w:rFonts w:ascii="Arial" w:eastAsia="Arial" w:hAnsi="Arial" w:cs="Arial"/>
+          <w:sz w:val="28"/>
+          <w:szCs w:val="28"/>
+        </w:rPr>
+      </w:pPr>
+      <w:r>
+        <w:rPr>
+          <w:rFonts w:ascii="Arial" w:eastAsia="Arial" w:hAnsi="Arial" w:cs="Arial"/>
+          <w:sz w:val="28"/>
+          <w:szCs w:val="28"/>
+        </w:rPr>
+        <w:t>effettuare l’installazione di Wordparser tramite il comando:</w:t>
+      </w:r>
+    </w:p>
+    <w:p>
+      <w:pPr>
+        <w:rPr>
+          <w:rFonts w:ascii="Arial" w:eastAsia="Arial" w:hAnsi="Arial" w:cs="Arial"/>
+          <w:sz w:val="28"/>
+          <w:szCs w:val="28"/>
+        </w:rPr>
+      </w:pPr>
+    </w:p>
+    <w:p>
+      <w:pPr>
+        <w:rPr>
+          <w:rFonts w:ascii="Lucida Console" w:eastAsia="Arial" w:hAnsi="Lucida Console" w:cs="Arial"/>
+          <w:sz w:val="28"/>
+          <w:szCs w:val="28"/>
+        </w:rPr>
+      </w:pPr>
+      <w:r>
+        <w:rPr>
+          <w:rFonts w:ascii="Lucida Console" w:eastAsia="Arial" w:hAnsi="Lucida Console" w:cs="Arial"/>
+          <w:sz w:val="28"/>
+          <w:szCs w:val="28"/>
+        </w:rPr>
+        <w:t>mvn package</w:t>
+      </w:r>
+    </w:p>
+    <w:p>
+      <w:pPr>
+        <w:rPr>
+          <w:rFonts w:ascii="Arial" w:eastAsia="Arial" w:hAnsi="Arial" w:cs="Arial"/>
+          <w:sz w:val="28"/>
+          <w:szCs w:val="28"/>
+        </w:rPr>
+      </w:pPr>
+    </w:p>
+    <w:p>
+      <w:pPr>
+        <w:rPr>
+          <w:rFonts w:ascii="Arial" w:eastAsia="Arial" w:hAnsi="Arial" w:cs="Arial"/>
+          <w:sz w:val="28"/>
+          <w:szCs w:val="28"/>
+        </w:rPr>
+      </w:pPr>
+      <w:r>
+        <w:rPr>
+          <w:rFonts w:ascii="Arial" w:eastAsia="Arial" w:hAnsi="Arial" w:cs="Arial"/>
+          <w:sz w:val="28"/>
+          <w:szCs w:val="28"/>
+        </w:rPr>
+        <w:t xml:space="preserve">Spostare dunque nella cartella principale del progetto il file .jar, necessario per garantire il corretto accesso alla cartella </w:t>
+      </w:r>
+      <w:r>
+        <w:rPr>
+          <w:rFonts w:ascii="Arial" w:eastAsia="Arial" w:hAnsi="Arial" w:cs="Arial"/>
+          <w:i/>
+          <w:sz w:val="28"/>
+          <w:szCs w:val="28"/>
+        </w:rPr>
+        <w:t>assets</w:t>
+      </w:r>
+      <w:r>
+        <w:rPr>
+          <w:rFonts w:ascii="Arial" w:eastAsia="Arial" w:hAnsi="Arial" w:cs="Arial"/>
+          <w:sz w:val="28"/>
+          <w:szCs w:val="28"/>
+        </w:rPr>
+        <w:t xml:space="preserve"> contenente sorgenti e lista di </w:t>
+      </w:r>
+      <w:r>
+        <w:rPr>
+          <w:rFonts w:ascii="Arial" w:eastAsia="Arial" w:hAnsi="Arial" w:cs="Arial"/>
+          <w:i/>
+          <w:sz w:val="28"/>
+          <w:szCs w:val="28"/>
+        </w:rPr>
+        <w:t>stop words</w:t>
+      </w:r>
+      <w:r>
+        <w:rPr>
+          <w:rFonts w:ascii="Arial" w:eastAsia="Arial" w:hAnsi="Arial" w:cs="Arial"/>
+          <w:sz w:val="28"/>
+          <w:szCs w:val="28"/>
+        </w:rPr>
+        <w:t>, lanciando il comando:</w:t>
+      </w:r>
+    </w:p>
+    <w:p>
+      <w:pPr>
+        <w:rPr>
+          <w:rFonts w:ascii="Arial" w:eastAsia="Arial" w:hAnsi="Arial" w:cs="Arial"/>
+          <w:sz w:val="28"/>
+          <w:szCs w:val="28"/>
+        </w:rPr>
+      </w:pPr>
+    </w:p>
+    <w:p>
+      <w:pPr>
+        <w:rPr>
+          <w:rFonts w:ascii="Lucida Console" w:eastAsia="Arial" w:hAnsi="Lucida Console" w:cs="Arial"/>
+          <w:sz w:val="28"/>
+          <w:szCs w:val="28"/>
+          <w:lang w:val="en-US"/>
+        </w:rPr>
+      </w:pPr>
+      <w:r>
+        <w:rPr>
+          <w:rFonts w:ascii="Lucida Console" w:eastAsia="Arial" w:hAnsi="Lucida Console" w:cs="Arial"/>
+          <w:sz w:val="28"/>
+          <w:szCs w:val="28"/>
+          <w:lang w:val="en-US"/>
+        </w:rPr>
+        <w:t>mv ./target/wordparser-1.0-jar-with-dependencies.jar ./</w:t>
+      </w:r>
+    </w:p>
+    <w:p>
+      <w:pPr>
+        <w:rPr>
+          <w:rFonts w:ascii="Arial" w:eastAsia="Arial" w:hAnsi="Arial" w:cs="Arial"/>
+          <w:sz w:val="28"/>
+          <w:szCs w:val="28"/>
+          <w:lang w:val="en-US"/>
+        </w:rPr>
+      </w:pPr>
+    </w:p>
+    <w:p>
+      <w:pPr>
+        <w:rPr>
+          <w:rFonts w:ascii="Arial" w:eastAsia="Arial" w:hAnsi="Arial" w:cs="Arial"/>
+          <w:sz w:val="28"/>
+          <w:szCs w:val="28"/>
+        </w:rPr>
+      </w:pPr>
+      <w:r>
+        <w:rPr>
+          <w:rFonts w:ascii="Arial" w:eastAsia="Arial" w:hAnsi="Arial" w:cs="Arial"/>
+          <w:sz w:val="28"/>
+          <w:szCs w:val="28"/>
+        </w:rPr>
+        <w:t>Infine, per eseguire l’applicazione, usare il comando:</w:t>
+      </w:r>
+    </w:p>
+    <w:p>
+      <w:pPr>
+        <w:rPr>
+          <w:rFonts w:ascii="Arial" w:eastAsia="Arial" w:hAnsi="Arial" w:cs="Arial"/>
+          <w:sz w:val="28"/>
+          <w:szCs w:val="28"/>
+        </w:rPr>
+      </w:pPr>
+    </w:p>
+    <w:p>
+      <w:pPr>
+        <w:rPr>
+          <w:rFonts w:ascii="Lucida Console" w:eastAsia="Arial" w:hAnsi="Lucida Console" w:cs="Arial"/>
+          <w:sz w:val="28"/>
+          <w:szCs w:val="28"/>
+          <w:lang w:val="en-US"/>
+        </w:rPr>
+      </w:pPr>
+      <w:r>
+        <w:rPr>
+          <w:rFonts w:ascii="Lucida Console" w:eastAsia="Arial" w:hAnsi="Lucida Console" w:cs="Arial"/>
+          <w:sz w:val="28"/>
+          <w:szCs w:val="28"/>
+          <w:lang w:val="en-US"/>
+        </w:rPr>
+        <w:t>java -jar wordparser-1.0-jar-with-dependencies.jar -{d, e, de, h} &lt;download query&gt;</w:t>
+      </w:r>
+    </w:p>
+    <w:p>
+      <w:pPr>
+        <w:rPr>
+          <w:rFonts w:ascii="Arial" w:eastAsia="Arial" w:hAnsi="Arial" w:cs="Arial"/>
+          <w:sz w:val="28"/>
+          <w:szCs w:val="28"/>
+          <w:lang w:val="en-US"/>
+        </w:rPr>
+      </w:pPr>
+    </w:p>
+    <w:p>
+      <w:pPr>
+        <w:rPr>
+          <w:rFonts w:ascii="Arial" w:eastAsia="Arial" w:hAnsi="Arial" w:cs="Arial"/>
+          <w:sz w:val="28"/>
+          <w:szCs w:val="28"/>
+        </w:rPr>
+      </w:pPr>
+      <w:r>
+        <w:rPr>
+          <w:rFonts w:ascii="Arial" w:eastAsia="Arial" w:hAnsi="Arial" w:cs="Arial"/>
+          <w:sz w:val="28"/>
+          <w:szCs w:val="28"/>
+        </w:rPr>
+        <w:t>scegliendo uno solo tra i comandi -{d, de, e, h}; tali comandi sono:</w:t>
+      </w:r>
+    </w:p>
+    <w:p>
+      <w:pPr>
+        <w:rPr>
+          <w:rFonts w:ascii="Arial" w:eastAsia="Arial" w:hAnsi="Arial" w:cs="Arial"/>
+          <w:sz w:val="28"/>
+          <w:szCs w:val="28"/>
+        </w:rPr>
+      </w:pPr>
+    </w:p>
+    <w:p>
+      <w:pPr>
+        <w:numPr>
+          <w:ilvl w:val="0"/>
+          <w:numId w:val="6"/>
+        </w:numPr>
+        <w:rPr>
+          <w:rFonts w:ascii="Arial" w:eastAsia="Arial" w:hAnsi="Arial" w:cs="Arial"/>
+          <w:sz w:val="28"/>
+          <w:szCs w:val="28"/>
+        </w:rPr>
+      </w:pPr>
+      <w:r>
+        <w:rPr>
+          <w:rFonts w:ascii="Lucida Console" w:eastAsia="Arial" w:hAnsi="Lucida Console" w:cs="Arial"/>
+          <w:sz w:val="28"/>
+          <w:szCs w:val="28"/>
+        </w:rPr>
+        <w:t>d</w:t>
+      </w:r>
+      <w:r>
+        <w:rPr>
+          <w:rFonts w:ascii="Arial" w:eastAsia="Arial" w:hAnsi="Arial" w:cs="Arial"/>
+          <w:sz w:val="28"/>
+          <w:szCs w:val="28"/>
+        </w:rPr>
+        <w:t xml:space="preserve">, </w:t>
+      </w:r>
+      <w:r>
+        <w:rPr>
+          <w:rFonts w:ascii="Lucida Console" w:eastAsia="Arial" w:hAnsi="Lucida Console" w:cs="Arial"/>
+          <w:sz w:val="28"/>
+          <w:szCs w:val="28"/>
+        </w:rPr>
+        <w:t>--download-articles &lt;query&gt;</w:t>
+      </w:r>
+      <w:r>
+        <w:rPr>
+          <w:rFonts w:ascii="Arial" w:eastAsia="Arial" w:hAnsi="Arial" w:cs="Arial"/>
+          <w:sz w:val="28"/>
+          <w:szCs w:val="28"/>
+        </w:rPr>
+        <w:t>: scarica articoli contenenti il termine specificato nel campo &lt;query&gt; da tutte le sorgenti disponibili;</w:t>
+      </w:r>
+    </w:p>
+    <w:p>
+      <w:pPr>
+        <w:numPr>
+          <w:ilvl w:val="0"/>
+          <w:numId w:val="6"/>
+        </w:numPr>
+        <w:rPr>
+          <w:rFonts w:ascii="Arial" w:eastAsia="Arial" w:hAnsi="Arial" w:cs="Arial"/>
+          <w:sz w:val="28"/>
+          <w:szCs w:val="28"/>
+        </w:rPr>
+      </w:pPr>
+      <w:r>
+        <w:rPr>
+          <w:rFonts w:ascii="Lucida Console" w:eastAsia="Arial" w:hAnsi="Lucida Console" w:cs="Arial"/>
+          <w:sz w:val="28"/>
+          <w:szCs w:val="28"/>
+        </w:rPr>
+        <w:t>e</w:t>
+      </w:r>
+      <w:r>
+        <w:rPr>
+          <w:rFonts w:ascii="Arial" w:eastAsia="Arial" w:hAnsi="Arial" w:cs="Arial"/>
+          <w:sz w:val="28"/>
+          <w:szCs w:val="28"/>
+        </w:rPr>
+        <w:t xml:space="preserve">, </w:t>
+      </w:r>
+      <w:r>
+        <w:rPr>
+          <w:rFonts w:ascii="Lucida Console" w:eastAsia="Arial" w:hAnsi="Lucida Console" w:cs="Arial"/>
+          <w:sz w:val="28"/>
+          <w:szCs w:val="28"/>
+        </w:rPr>
+        <w:t>--e extract terms</w:t>
+      </w:r>
+      <w:r>
+        <w:rPr>
+          <w:rFonts w:ascii="Arial" w:eastAsia="Arial" w:hAnsi="Arial" w:cs="Arial"/>
+          <w:sz w:val="28"/>
+          <w:szCs w:val="28"/>
+        </w:rPr>
+        <w:t>: estrae i termini dalla raccolta di articoli in formato JSON;</w:t>
+      </w:r>
+    </w:p>
+    <w:p>
+      <w:pPr>
+        <w:numPr>
+          <w:ilvl w:val="0"/>
+          <w:numId w:val="6"/>
+        </w:numPr>
+        <w:rPr>
+          <w:rFonts w:ascii="Arial" w:eastAsia="Arial" w:hAnsi="Arial" w:cs="Arial"/>
+          <w:sz w:val="28"/>
+          <w:szCs w:val="28"/>
+        </w:rPr>
+      </w:pPr>
+      <w:r>
+        <w:rPr>
+          <w:rFonts w:ascii="Lucida Console" w:eastAsia="Arial" w:hAnsi="Lucida Console" w:cs="Arial"/>
+          <w:sz w:val="28"/>
+          <w:szCs w:val="28"/>
+        </w:rPr>
+        <w:t>de</w:t>
+      </w:r>
+      <w:r>
+        <w:rPr>
+          <w:rFonts w:ascii="Arial" w:eastAsia="Arial" w:hAnsi="Arial" w:cs="Arial"/>
+          <w:sz w:val="28"/>
+          <w:szCs w:val="28"/>
+        </w:rPr>
+        <w:t xml:space="preserve">, </w:t>
+      </w:r>
+      <w:r>
+        <w:rPr>
+          <w:rFonts w:ascii="Lucida Console" w:eastAsia="Arial" w:hAnsi="Lucida Console" w:cs="Arial"/>
+          <w:sz w:val="28"/>
+          <w:szCs w:val="28"/>
+        </w:rPr>
+        <w:t>--download-and-extract &lt;query&gt;</w:t>
+      </w:r>
+      <w:r>
+        <w:rPr>
+          <w:rFonts w:ascii="Arial" w:eastAsia="Arial" w:hAnsi="Arial" w:cs="Arial"/>
+          <w:sz w:val="28"/>
+          <w:szCs w:val="28"/>
+        </w:rPr>
+        <w:t>: è una combinazione dei comandi -d ed -e;</w:t>
+      </w:r>
+    </w:p>
+    <w:p>
+      <w:pPr>
+        <w:numPr>
+          <w:ilvl w:val="0"/>
+          <w:numId w:val="6"/>
+        </w:numPr>
+        <w:rPr>
+          <w:rFonts w:ascii="Arial" w:eastAsia="Arial" w:hAnsi="Arial" w:cs="Arial"/>
+          <w:sz w:val="28"/>
+          <w:szCs w:val="28"/>
+        </w:rPr>
+      </w:pPr>
+      <w:r>
+        <w:rPr>
+          <w:rFonts w:ascii="Lucida Console" w:eastAsia="Arial" w:hAnsi="Lucida Console" w:cs="Arial"/>
+          <w:sz w:val="28"/>
+          <w:szCs w:val="28"/>
+        </w:rPr>
+        <w:lastRenderedPageBreak/>
+        <w:t>h</w:t>
+      </w:r>
+      <w:r>
+        <w:rPr>
+          <w:rFonts w:ascii="Arial" w:eastAsia="Arial" w:hAnsi="Arial" w:cs="Arial"/>
+          <w:sz w:val="28"/>
+          <w:szCs w:val="28"/>
+        </w:rPr>
+        <w:t xml:space="preserve">, </w:t>
+      </w:r>
+      <w:r>
+        <w:rPr>
+          <w:rFonts w:ascii="Lucida Console" w:eastAsia="Arial" w:hAnsi="Lucida Console" w:cs="Arial"/>
+          <w:sz w:val="28"/>
+          <w:szCs w:val="28"/>
+        </w:rPr>
+        <w:t>--help</w:t>
+      </w:r>
+      <w:r>
+        <w:rPr>
+          <w:rFonts w:ascii="Arial" w:eastAsia="Arial" w:hAnsi="Arial" w:cs="Arial"/>
+          <w:sz w:val="28"/>
+          <w:szCs w:val="28"/>
+        </w:rPr>
+        <w:t>: stampa a schermo una guida all’uso.</w:t>
+      </w:r>
+    </w:p>
+    <w:p>
+      <w:pPr>
+        <w:rPr>
+          <w:rFonts w:ascii="Arial" w:eastAsia="Arial" w:hAnsi="Arial" w:cs="Arial"/>
+          <w:sz w:val="28"/>
+          <w:szCs w:val="28"/>
+        </w:rPr>
+      </w:pPr>
+    </w:p>
+    <w:p>
+      <w:pPr>
+        <w:rPr>
+          <w:rFonts w:ascii="Arial" w:eastAsia="Arial" w:hAnsi="Arial" w:cs="Arial"/>
+          <w:sz w:val="28"/>
+          <w:szCs w:val="28"/>
+        </w:rPr>
+      </w:pPr>
+      <w:r>
+        <w:rPr>
+          <w:rFonts w:ascii="Arial" w:eastAsia="Arial" w:hAnsi="Arial" w:cs="Arial"/>
+          <w:sz w:val="28"/>
+          <w:szCs w:val="28"/>
+        </w:rPr>
+        <w:t>Per maggiori informazioni, invocare:</w:t>
+      </w:r>
+    </w:p>
+    <w:p>
+      <w:pPr>
+        <w:rPr>
+          <w:rFonts w:ascii="Arial" w:eastAsia="Arial" w:hAnsi="Arial" w:cs="Arial"/>
+          <w:sz w:val="28"/>
+          <w:szCs w:val="28"/>
+        </w:rPr>
+      </w:pPr>
+    </w:p>
+    <w:p>
+      <w:pPr>
+        <w:rPr>
+          <w:rFonts w:ascii="Lucida Console" w:eastAsia="Arial" w:hAnsi="Lucida Console" w:cs="Arial"/>
+          <w:sz w:val="28"/>
+          <w:szCs w:val="28"/>
+        </w:rPr>
+      </w:pPr>
+      <w:r>
+        <w:rPr>
+          <w:rFonts w:ascii="Lucida Console" w:eastAsia="Arial" w:hAnsi="Lucida Console" w:cs="Arial"/>
+          <w:sz w:val="28"/>
+          <w:szCs w:val="28"/>
+        </w:rPr>
+        <w:t>java -jar wordparser-1.0-jar-with-dependencies.jar -h</w:t>
+      </w:r>
+    </w:p>
+    <w:p>
+      <w:pPr>
+        <w:rPr>
+          <w:rFonts w:ascii="Arial" w:eastAsia="Arial" w:hAnsi="Arial" w:cs="Arial"/>
+          <w:sz w:val="28"/>
+          <w:szCs w:val="28"/>
+        </w:rPr>
+      </w:pPr>
+    </w:p>
+    <w:p>
+      <w:pPr>
+        <w:rPr>
+          <w:rFonts w:ascii="Arial" w:eastAsia="Arial" w:hAnsi="Arial" w:cs="Arial"/>
+          <w:sz w:val="28"/>
+          <w:szCs w:val="28"/>
+        </w:rPr>
+      </w:pPr>
+      <w:r>
+        <w:rPr>
+          <w:rFonts w:ascii="Arial" w:eastAsia="Arial" w:hAnsi="Arial" w:cs="Arial"/>
+          <w:sz w:val="28"/>
+          <w:szCs w:val="28"/>
+        </w:rPr>
+        <w:t>Per accedere alla documentazione Maven / JavaDocs del progetto, invocare:</w:t>
+      </w:r>
+    </w:p>
+    <w:p>
+      <w:pPr>
+        <w:rPr>
+          <w:rFonts w:ascii="Arial" w:eastAsia="Arial" w:hAnsi="Arial" w:cs="Arial"/>
+          <w:sz w:val="28"/>
+          <w:szCs w:val="28"/>
+        </w:rPr>
+      </w:pPr>
+    </w:p>
+    <w:p>
+      <w:pPr>
+        <w:rPr>
+          <w:rFonts w:ascii="Lucida Console" w:eastAsia="Arial" w:hAnsi="Lucida Console" w:cs="Arial"/>
+          <w:sz w:val="28"/>
+          <w:szCs w:val="28"/>
+        </w:rPr>
+      </w:pPr>
+      <w:r>
+        <w:rPr>
+          <w:rFonts w:ascii="Lucida Console" w:eastAsia="Arial" w:hAnsi="Lucida Console" w:cs="Arial"/>
+          <w:sz w:val="28"/>
+          <w:szCs w:val="28"/>
+        </w:rPr>
+        <w:t>mvn site</w:t>
+      </w:r>
+      <w:bookmarkStart w:id="11" w:name="_GoBack"/>
+      <w:bookmarkEnd w:id="11"/>
     </w:p>
     <w:sectPr>
       <w:pgSz w:w="11906" w:h="16838"/>
@@ -3046,6 +4623,146 @@
     </w:lvl>
   </w:abstractNum>
   <w:abstractNum w:abstractNumId="1" w15:restartNumberingAfterBreak="0">
+    <w:nsid w:val="0B0C0E8D"/>
+    <w:multiLevelType w:val="multilevel"/>
+    <w:tmpl w:val="CD887910"/>
+    <w:lvl w:ilvl="0">
+      <w:start w:val="1"/>
+      <w:numFmt w:val="bullet"/>
+      <w:lvlText w:val="-"/>
+      <w:lvlJc w:val="left"/>
+      <w:pPr>
+        <w:ind w:left="720" w:hanging="360"/>
+      </w:pPr>
+      <w:rPr>
+        <w:strike w:val="0"/>
+        <w:dstrike w:val="0"/>
+        <w:u w:val="none"/>
+        <w:effect w:val="none"/>
+      </w:rPr>
+    </w:lvl>
+    <w:lvl w:ilvl="1">
+      <w:start w:val="1"/>
+      <w:numFmt w:val="bullet"/>
+      <w:lvlText w:val="○"/>
+      <w:lvlJc w:val="left"/>
+      <w:pPr>
+        <w:ind w:left="1440" w:hanging="360"/>
+      </w:pPr>
+      <w:rPr>
+        <w:strike w:val="0"/>
+        <w:dstrike w:val="0"/>
+        <w:u w:val="none"/>
+        <w:effect w:val="none"/>
+      </w:rPr>
+    </w:lvl>
+    <w:lvl w:ilvl="2">
+      <w:start w:val="1"/>
+      <w:numFmt w:val="bullet"/>
+      <w:lvlText w:val="-"/>
+      <w:lvlJc w:val="left"/>
+      <w:pPr>
+        <w:ind w:left="2160" w:hanging="360"/>
+      </w:pPr>
+      <w:rPr>
+        <w:strike w:val="0"/>
+        <w:dstrike w:val="0"/>
+        <w:u w:val="none"/>
+        <w:effect w:val="none"/>
+      </w:rPr>
+    </w:lvl>
+    <w:lvl w:ilvl="3">
+      <w:start w:val="1"/>
+      <w:numFmt w:val="bullet"/>
+      <w:lvlText w:val="-"/>
+      <w:lvlJc w:val="left"/>
+      <w:pPr>
+        <w:ind w:left="2880" w:hanging="360"/>
+      </w:pPr>
+      <w:rPr>
+        <w:strike w:val="0"/>
+        <w:dstrike w:val="0"/>
+        <w:u w:val="none"/>
+        <w:effect w:val="none"/>
+      </w:rPr>
+    </w:lvl>
+    <w:lvl w:ilvl="4">
+      <w:start w:val="1"/>
+      <w:numFmt w:val="bullet"/>
+      <w:lvlText w:val="-"/>
+      <w:lvlJc w:val="left"/>
+      <w:pPr>
+        <w:ind w:left="3600" w:hanging="360"/>
+      </w:pPr>
+      <w:rPr>
+        <w:strike w:val="0"/>
+        <w:dstrike w:val="0"/>
+        <w:u w:val="none"/>
+        <w:effect w:val="none"/>
+      </w:rPr>
+    </w:lvl>
+    <w:lvl w:ilvl="5">
+      <w:start w:val="1"/>
+      <w:numFmt w:val="bullet"/>
+      <w:lvlText w:val="-"/>
+      <w:lvlJc w:val="left"/>
+      <w:pPr>
+        <w:ind w:left="4320" w:hanging="360"/>
+      </w:pPr>
+      <w:rPr>
+        <w:strike w:val="0"/>
+        <w:dstrike w:val="0"/>
+        <w:u w:val="none"/>
+        <w:effect w:val="none"/>
+      </w:rPr>
+    </w:lvl>
+    <w:lvl w:ilvl="6">
+      <w:start w:val="1"/>
+      <w:numFmt w:val="bullet"/>
+      <w:lvlText w:val="-"/>
+      <w:lvlJc w:val="left"/>
+      <w:pPr>
+        <w:ind w:left="5040" w:hanging="360"/>
+      </w:pPr>
+      <w:rPr>
+        <w:strike w:val="0"/>
+        <w:dstrike w:val="0"/>
+        <w:u w:val="none"/>
+        <w:effect w:val="none"/>
+      </w:rPr>
+    </w:lvl>
+    <w:lvl w:ilvl="7">
+      <w:start w:val="1"/>
+      <w:numFmt w:val="bullet"/>
+      <w:lvlText w:val="-"/>
+      <w:lvlJc w:val="left"/>
+      <w:pPr>
+        <w:ind w:left="5760" w:hanging="360"/>
+      </w:pPr>
+      <w:rPr>
+        <w:strike w:val="0"/>
+        <w:dstrike w:val="0"/>
+        <w:u w:val="none"/>
+        <w:effect w:val="none"/>
+      </w:rPr>
+    </w:lvl>
+    <w:lvl w:ilvl="8">
+      <w:start w:val="1"/>
+      <w:numFmt w:val="bullet"/>
+      <w:lvlText w:val="-"/>
+      <w:lvlJc w:val="left"/>
+      <w:pPr>
+        <w:ind w:left="6480" w:hanging="360"/>
+      </w:pPr>
+      <w:rPr>
+        <w:strike w:val="0"/>
+        <w:dstrike w:val="0"/>
+        <w:u w:val="none"/>
+        <w:effect w:val="none"/>
+      </w:rPr>
+    </w:lvl>
+  </w:abstractNum>
+  <w:abstractNum w:abstractNumId="2" w15:restartNumberingAfterBreak="0">
     <w:nsid w:val="1DDF3150"/>
     <w:multiLevelType w:val="hybridMultilevel"/>
     <w:tmpl w:val="19BEE3A4"/>
@@ -3157,11 +4874,423 @@
       </w:rPr>
     </w:lvl>
   </w:abstractNum>
+  <w:abstractNum w:abstractNumId="3" w15:restartNumberingAfterBreak="0">
+    <w:nsid w:val="29125784"/>
+    <w:multiLevelType w:val="multilevel"/>
+    <w:tmpl w:val="487051BC"/>
+    <w:lvl w:ilvl="0">
+      <w:numFmt w:val="bullet"/>
+      <w:lvlText w:val="-"/>
+      <w:lvlJc w:val="left"/>
+      <w:pPr>
+        <w:ind w:left="720" w:hanging="360"/>
+      </w:pPr>
+      <w:rPr>
+        <w:rFonts w:ascii="Arial" w:eastAsia="Arial" w:hAnsi="Arial" w:cs="Arial"/>
+      </w:rPr>
+    </w:lvl>
+    <w:lvl w:ilvl="1">
+      <w:start w:val="1"/>
+      <w:numFmt w:val="bullet"/>
+      <w:lvlText w:val="o"/>
+      <w:lvlJc w:val="left"/>
+      <w:pPr>
+        <w:ind w:left="1440" w:hanging="360"/>
+      </w:pPr>
+      <w:rPr>
+        <w:rFonts w:ascii="Courier New" w:eastAsia="Courier New" w:hAnsi="Courier New" w:cs="Courier New"/>
+      </w:rPr>
+    </w:lvl>
+    <w:lvl w:ilvl="2">
+      <w:start w:val="1"/>
+      <w:numFmt w:val="bullet"/>
+      <w:lvlText w:val="▪"/>
+      <w:lvlJc w:val="left"/>
+      <w:pPr>
+        <w:ind w:left="2160" w:hanging="360"/>
+      </w:pPr>
+      <w:rPr>
+        <w:rFonts w:ascii="Noto Sans Symbols" w:eastAsia="Noto Sans Symbols" w:hAnsi="Noto Sans Symbols" w:cs="Noto Sans Symbols"/>
+      </w:rPr>
+    </w:lvl>
+    <w:lvl w:ilvl="3">
+      <w:start w:val="1"/>
+      <w:numFmt w:val="bullet"/>
+      <w:lvlText w:val="●"/>
+      <w:lvlJc w:val="left"/>
+      <w:pPr>
+        <w:ind w:left="2880" w:hanging="360"/>
+      </w:pPr>
+      <w:rPr>
+        <w:rFonts w:ascii="Noto Sans Symbols" w:eastAsia="Noto Sans Symbols" w:hAnsi="Noto Sans Symbols" w:cs="Noto Sans Symbols"/>
+      </w:rPr>
+    </w:lvl>
+    <w:lvl w:ilvl="4">
+      <w:start w:val="1"/>
+      <w:numFmt w:val="bullet"/>
+      <w:lvlText w:val="o"/>
+      <w:lvlJc w:val="left"/>
+      <w:pPr>
+        <w:ind w:left="3600" w:hanging="360"/>
+      </w:pPr>
+      <w:rPr>
+        <w:rFonts w:ascii="Courier New" w:eastAsia="Courier New" w:hAnsi="Courier New" w:cs="Courier New"/>
+      </w:rPr>
+    </w:lvl>
+    <w:lvl w:ilvl="5">
+      <w:start w:val="1"/>
+      <w:numFmt w:val="bullet"/>
+      <w:lvlText w:val="▪"/>
+      <w:lvlJc w:val="left"/>
+      <w:pPr>
+        <w:ind w:left="4320" w:hanging="360"/>
+      </w:pPr>
+      <w:rPr>
+        <w:rFonts w:ascii="Noto Sans Symbols" w:eastAsia="Noto Sans Symbols" w:hAnsi="Noto Sans Symbols" w:cs="Noto Sans Symbols"/>
+      </w:rPr>
+    </w:lvl>
+    <w:lvl w:ilvl="6">
+      <w:start w:val="1"/>
+      <w:numFmt w:val="bullet"/>
+      <w:lvlText w:val="●"/>
+      <w:lvlJc w:val="left"/>
+      <w:pPr>
+        <w:ind w:left="5040" w:hanging="360"/>
+      </w:pPr>
+      <w:rPr>
+        <w:rFonts w:ascii="Noto Sans Symbols" w:eastAsia="Noto Sans Symbols" w:hAnsi="Noto Sans Symbols" w:cs="Noto Sans Symbols"/>
+      </w:rPr>
+    </w:lvl>
+    <w:lvl w:ilvl="7">
+      <w:start w:val="1"/>
+      <w:numFmt w:val="bullet"/>
+      <w:lvlText w:val="o"/>
+      <w:lvlJc w:val="left"/>
+      <w:pPr>
+        <w:ind w:left="5760" w:hanging="360"/>
+      </w:pPr>
+      <w:rPr>
+        <w:rFonts w:ascii="Courier New" w:eastAsia="Courier New" w:hAnsi="Courier New" w:cs="Courier New"/>
+      </w:rPr>
+    </w:lvl>
+    <w:lvl w:ilvl="8">
+      <w:start w:val="1"/>
+      <w:numFmt w:val="bullet"/>
+      <w:lvlText w:val="▪"/>
+      <w:lvlJc w:val="left"/>
+      <w:pPr>
+        <w:ind w:left="6480" w:hanging="360"/>
+      </w:pPr>
+      <w:rPr>
+        <w:rFonts w:ascii="Noto Sans Symbols" w:eastAsia="Noto Sans Symbols" w:hAnsi="Noto Sans Symbols" w:cs="Noto Sans Symbols"/>
+      </w:rPr>
+    </w:lvl>
+  </w:abstractNum>
+  <w:abstractNum w:abstractNumId="4" w15:restartNumberingAfterBreak="0">
+    <w:nsid w:val="757D0EEF"/>
+    <w:multiLevelType w:val="multilevel"/>
+    <w:tmpl w:val="154A0988"/>
+    <w:lvl w:ilvl="0">
+      <w:numFmt w:val="bullet"/>
+      <w:lvlText w:val="-"/>
+      <w:lvlJc w:val="left"/>
+      <w:pPr>
+        <w:ind w:left="720" w:hanging="360"/>
+      </w:pPr>
+      <w:rPr>
+        <w:rFonts w:ascii="Arial" w:eastAsia="Arial" w:hAnsi="Arial" w:cs="Arial"/>
+      </w:rPr>
+    </w:lvl>
+    <w:lvl w:ilvl="1">
+      <w:start w:val="1"/>
+      <w:numFmt w:val="bullet"/>
+      <w:lvlText w:val="o"/>
+      <w:lvlJc w:val="left"/>
+      <w:pPr>
+        <w:ind w:left="1440" w:hanging="360"/>
+      </w:pPr>
+      <w:rPr>
+        <w:rFonts w:ascii="Courier New" w:eastAsia="Courier New" w:hAnsi="Courier New" w:cs="Courier New"/>
+      </w:rPr>
+    </w:lvl>
+    <w:lvl w:ilvl="2">
+      <w:start w:val="1"/>
+      <w:numFmt w:val="bullet"/>
+      <w:lvlText w:val="▪"/>
+      <w:lvlJc w:val="left"/>
+      <w:pPr>
+        <w:ind w:left="2160" w:hanging="360"/>
+      </w:pPr>
+      <w:rPr>
+        <w:rFonts w:ascii="Noto Sans Symbols" w:eastAsia="Noto Sans Symbols" w:hAnsi="Noto Sans Symbols" w:cs="Noto Sans Symbols"/>
+      </w:rPr>
+    </w:lvl>
+    <w:lvl w:ilvl="3">
+      <w:start w:val="1"/>
+      <w:numFmt w:val="bullet"/>
+      <w:lvlText w:val="●"/>
+      <w:lvlJc w:val="left"/>
+      <w:pPr>
+        <w:ind w:left="2880" w:hanging="360"/>
+      </w:pPr>
+      <w:rPr>
+        <w:rFonts w:ascii="Noto Sans Symbols" w:eastAsia="Noto Sans Symbols" w:hAnsi="Noto Sans Symbols" w:cs="Noto Sans Symbols"/>
+      </w:rPr>
+    </w:lvl>
+    <w:lvl w:ilvl="4">
+      <w:start w:val="1"/>
+      <w:numFmt w:val="bullet"/>
+      <w:lvlText w:val="o"/>
+      <w:lvlJc w:val="left"/>
+      <w:pPr>
+        <w:ind w:left="3600" w:hanging="360"/>
+      </w:pPr>
+      <w:rPr>
+        <w:rFonts w:ascii="Courier New" w:eastAsia="Courier New" w:hAnsi="Courier New" w:cs="Courier New"/>
+      </w:rPr>
+    </w:lvl>
+    <w:lvl w:ilvl="5">
+      <w:start w:val="1"/>
+      <w:numFmt w:val="bullet"/>
+      <w:lvlText w:val="▪"/>
+      <w:lvlJc w:val="left"/>
+      <w:pPr>
+        <w:ind w:left="4320" w:hanging="360"/>
+      </w:pPr>
+      <w:rPr>
+        <w:rFonts w:ascii="Noto Sans Symbols" w:eastAsia="Noto Sans Symbols" w:hAnsi="Noto Sans Symbols" w:cs="Noto Sans Symbols"/>
+      </w:rPr>
+    </w:lvl>
+    <w:lvl w:ilvl="6">
+      <w:start w:val="1"/>
+      <w:numFmt w:val="bullet"/>
+      <w:lvlText w:val="●"/>
+      <w:lvlJc w:val="left"/>
+      <w:pPr>
+        <w:ind w:left="5040" w:hanging="360"/>
+      </w:pPr>
+      <w:rPr>
+        <w:rFonts w:ascii="Noto Sans Symbols" w:eastAsia="Noto Sans Symbols" w:hAnsi="Noto Sans Symbols" w:cs="Noto Sans Symbols"/>
+      </w:rPr>
+    </w:lvl>
+    <w:lvl w:ilvl="7">
+      <w:start w:val="1"/>
+      <w:numFmt w:val="bullet"/>
+      <w:lvlText w:val="o"/>
+      <w:lvlJc w:val="left"/>
+      <w:pPr>
+        <w:ind w:left="5760" w:hanging="360"/>
+      </w:pPr>
+      <w:rPr>
+        <w:rFonts w:ascii="Courier New" w:eastAsia="Courier New" w:hAnsi="Courier New" w:cs="Courier New"/>
+      </w:rPr>
+    </w:lvl>
+    <w:lvl w:ilvl="8">
+      <w:start w:val="1"/>
+      <w:numFmt w:val="bullet"/>
+      <w:lvlText w:val="▪"/>
+      <w:lvlJc w:val="left"/>
+      <w:pPr>
+        <w:ind w:left="6480" w:hanging="360"/>
+      </w:pPr>
+      <w:rPr>
+        <w:rFonts w:ascii="Noto Sans Symbols" w:eastAsia="Noto Sans Symbols" w:hAnsi="Noto Sans Symbols" w:cs="Noto Sans Symbols"/>
+      </w:rPr>
+    </w:lvl>
+  </w:abstractNum>
+  <w:abstractNum w:abstractNumId="5" w15:restartNumberingAfterBreak="0">
+    <w:nsid w:val="7ADF023B"/>
+    <w:multiLevelType w:val="multilevel"/>
+    <w:tmpl w:val="7746532C"/>
+    <w:lvl w:ilvl="0">
+      <w:start w:val="1"/>
+      <w:numFmt w:val="bullet"/>
+      <w:lvlText w:val="-"/>
+      <w:lvlJc w:val="left"/>
+      <w:pPr>
+        <w:ind w:left="720" w:hanging="360"/>
+      </w:pPr>
+      <w:rPr>
+        <w:strike w:val="0"/>
+        <w:dstrike w:val="0"/>
+        <w:u w:val="none"/>
+        <w:effect w:val="none"/>
+      </w:rPr>
+    </w:lvl>
+    <w:lvl w:ilvl="1">
+      <w:start w:val="1"/>
+      <w:numFmt w:val="bullet"/>
+      <w:lvlText w:val="-"/>
+      <w:lvlJc w:val="left"/>
+      <w:pPr>
+        <w:ind w:left="1440" w:hanging="360"/>
+      </w:pPr>
+      <w:rPr>
+        <w:strike w:val="0"/>
+        <w:dstrike w:val="0"/>
+        <w:u w:val="none"/>
+        <w:effect w:val="none"/>
+      </w:rPr>
+    </w:lvl>
+    <w:lvl w:ilvl="2">
+      <w:start w:val="1"/>
+      <w:numFmt w:val="bullet"/>
+      <w:lvlText w:val="-"/>
+      <w:lvlJc w:val="left"/>
+      <w:pPr>
+        <w:ind w:left="2160" w:hanging="360"/>
+      </w:pPr>
+      <w:rPr>
+        <w:strike w:val="0"/>
+        <w:dstrike w:val="0"/>
+        <w:u w:val="none"/>
+        <w:effect w:val="none"/>
+      </w:rPr>
+    </w:lvl>
+    <w:lvl w:ilvl="3">
+      <w:start w:val="1"/>
+      <w:numFmt w:val="bullet"/>
+      <w:lvlText w:val="-"/>
+      <w:lvlJc w:val="left"/>
+      <w:pPr>
+        <w:ind w:left="2880" w:hanging="360"/>
+      </w:pPr>
+      <w:rPr>
+        <w:strike w:val="0"/>
+        <w:dstrike w:val="0"/>
+        <w:u w:val="none"/>
+        <w:effect w:val="none"/>
+      </w:rPr>
+    </w:lvl>
+    <w:lvl w:ilvl="4">
+      <w:start w:val="1"/>
+      <w:numFmt w:val="bullet"/>
+      <w:lvlText w:val="-"/>
+      <w:lvlJc w:val="left"/>
+      <w:pPr>
+        <w:ind w:left="3600" w:hanging="360"/>
+      </w:pPr>
+      <w:rPr>
+        <w:strike w:val="0"/>
+        <w:dstrike w:val="0"/>
+        <w:u w:val="none"/>
+        <w:effect w:val="none"/>
+      </w:rPr>
+    </w:lvl>
+    <w:lvl w:ilvl="5">
+      <w:start w:val="1"/>
+      <w:numFmt w:val="bullet"/>
+      <w:lvlText w:val="-"/>
+      <w:lvlJc w:val="left"/>
+      <w:pPr>
+        <w:ind w:left="4320" w:hanging="360"/>
+      </w:pPr>
+      <w:rPr>
+        <w:strike w:val="0"/>
+        <w:dstrike w:val="0"/>
+        <w:u w:val="none"/>
+        <w:effect w:val="none"/>
+      </w:rPr>
+    </w:lvl>
+    <w:lvl w:ilvl="6">
+      <w:start w:val="1"/>
+      <w:numFmt w:val="bullet"/>
+      <w:lvlText w:val="-"/>
+      <w:lvlJc w:val="left"/>
+      <w:pPr>
+        <w:ind w:left="5040" w:hanging="360"/>
+      </w:pPr>
+      <w:rPr>
+        <w:strike w:val="0"/>
+        <w:dstrike w:val="0"/>
+        <w:u w:val="none"/>
+        <w:effect w:val="none"/>
+      </w:rPr>
+    </w:lvl>
+    <w:lvl w:ilvl="7">
+      <w:start w:val="1"/>
+      <w:numFmt w:val="bullet"/>
+      <w:lvlText w:val="-"/>
+      <w:lvlJc w:val="left"/>
+      <w:pPr>
+        <w:ind w:left="5760" w:hanging="360"/>
+      </w:pPr>
+      <w:rPr>
+        <w:strike w:val="0"/>
+        <w:dstrike w:val="0"/>
+        <w:u w:val="none"/>
+        <w:effect w:val="none"/>
+      </w:rPr>
+    </w:lvl>
+    <w:lvl w:ilvl="8">
+      <w:start w:val="1"/>
+      <w:numFmt w:val="bullet"/>
+      <w:lvlText w:val="-"/>
+      <w:lvlJc w:val="left"/>
+      <w:pPr>
+        <w:ind w:left="6480" w:hanging="360"/>
+      </w:pPr>
+      <w:rPr>
+        <w:strike w:val="0"/>
+        <w:dstrike w:val="0"/>
+        <w:u w:val="none"/>
+        <w:effect w:val="none"/>
+      </w:rPr>
+    </w:lvl>
+  </w:abstractNum>
   <w:num w:numId="1">
-    <w:abstractNumId w:val="1"/>
+    <w:abstractNumId w:val="2"/>
   </w:num>
   <w:num w:numId="2">
     <w:abstractNumId w:val="0"/>
+  </w:num>
+  <w:num w:numId="3">
+    <w:abstractNumId w:val="4"/>
+    <w:lvlOverride w:ilvl="0"/>
+    <w:lvlOverride w:ilvl="1"/>
+    <w:lvlOverride w:ilvl="2"/>
+    <w:lvlOverride w:ilvl="3"/>
+    <w:lvlOverride w:ilvl="4"/>
+    <w:lvlOverride w:ilvl="5"/>
+    <w:lvlOverride w:ilvl="6"/>
+    <w:lvlOverride w:ilvl="7"/>
+    <w:lvlOverride w:ilvl="8"/>
+  </w:num>
+  <w:num w:numId="4">
+    <w:abstractNumId w:val="3"/>
+    <w:lvlOverride w:ilvl="0"/>
+    <w:lvlOverride w:ilvl="1"/>
+    <w:lvlOverride w:ilvl="2"/>
+    <w:lvlOverride w:ilvl="3"/>
+    <w:lvlOverride w:ilvl="4"/>
+    <w:lvlOverride w:ilvl="5"/>
+    <w:lvlOverride w:ilvl="6"/>
+    <w:lvlOverride w:ilvl="7"/>
+    <w:lvlOverride w:ilvl="8"/>
+  </w:num>
+  <w:num w:numId="5">
+    <w:abstractNumId w:val="1"/>
+    <w:lvlOverride w:ilvl="0"/>
+    <w:lvlOverride w:ilvl="1"/>
+    <w:lvlOverride w:ilvl="2"/>
+    <w:lvlOverride w:ilvl="3"/>
+    <w:lvlOverride w:ilvl="4"/>
+    <w:lvlOverride w:ilvl="5"/>
+    <w:lvlOverride w:ilvl="6"/>
+    <w:lvlOverride w:ilvl="7"/>
+    <w:lvlOverride w:ilvl="8"/>
+  </w:num>
+  <w:num w:numId="6">
+    <w:abstractNumId w:val="5"/>
+    <w:lvlOverride w:ilvl="0"/>
+    <w:lvlOverride w:ilvl="1"/>
+    <w:lvlOverride w:ilvl="2"/>
+    <w:lvlOverride w:ilvl="3"/>
+    <w:lvlOverride w:ilvl="4"/>
+    <w:lvlOverride w:ilvl="5"/>
+    <w:lvlOverride w:ilvl="6"/>
+    <w:lvlOverride w:ilvl="7"/>
+    <w:lvlOverride w:ilvl="8"/>
   </w:num>
 </w:numbering>
 </file>
@@ -3559,14 +5688,15 @@
   <w:style w:type="paragraph" w:default="1" w:styleId="Normale">
     <w:name w:val="Normal"/>
     <w:qFormat/>
-    <w:rsid w:val="00B433E6"/>
+    <w:rsid w:val="00F42AEF"/>
     <w:pPr>
       <w:spacing w:after="0" w:line="240" w:lineRule="auto"/>
     </w:pPr>
     <w:rPr>
-      <w:rFonts w:cs="Times New Roman"/>
+      <w:rFonts w:ascii="Calibri" w:eastAsia="Calibri" w:hAnsi="Calibri" w:cs="Times New Roman"/>
       <w:sz w:val="24"/>
       <w:szCs w:val="24"/>
+      <w:lang w:eastAsia="it-IT"/>
     </w:rPr>
   </w:style>
   <w:style w:type="paragraph" w:styleId="Titolo1">
@@ -4502,7 +6632,7 @@
 </file>
 
 <file path=customXml/itemProps1.xml><?xml version="1.0" encoding="utf-8"?>
-<ds:datastoreItem xmlns:ds="http://schemas.openxmlformats.org/officeDocument/2006/customXml" ds:itemID="{0561A1C7-D865-4E24-899E-98DF853A3C15}">
+<ds:datastoreItem xmlns:ds="http://schemas.openxmlformats.org/officeDocument/2006/customXml" ds:itemID="{F366C896-3D38-496E-A49C-6DA91330A627}">
   <ds:schemaRefs>
     <ds:schemaRef ds:uri="http://schemas.openxmlformats.org/officeDocument/2006/bibliography"/>
   </ds:schemaRefs>

--- a/docs/EIS_ProjectDescription.docx
+++ b/docs/EIS_ProjectDescription.docx
@@ -1,14 +1,16 @@
 
 <file path=word/document.xml><?xml version="1.0" encoding="utf-8"?>
-<w:document xmlns:wpc="http://schemas.microsoft.com/office/word/2010/wordprocessingCanvas" xmlns:mc="http://schemas.openxmlformats.org/markup-compatibility/2006" xmlns:o="urn:schemas-microsoft-com:office:office" xmlns:r="http://schemas.openxmlformats.org/officeDocument/2006/relationships" xmlns:m="http://schemas.openxmlformats.org/officeDocument/2006/math" xmlns:v="urn:schemas-microsoft-com:vml" xmlns:wp14="http://schemas.microsoft.com/office/word/2010/wordprocessingDrawing" xmlns:wp="http://schemas.openxmlformats.org/drawingml/2006/wordprocessingDrawing" xmlns:w10="urn:schemas-microsoft-com:office:word" xmlns:w="http://schemas.openxmlformats.org/wordprocessingml/2006/main" xmlns:w14="http://schemas.microsoft.com/office/word/2010/wordml" xmlns:w15="http://schemas.microsoft.com/office/word/2012/wordml" xmlns:wpg="http://schemas.microsoft.com/office/word/2010/wordprocessingGroup" xmlns:wpi="http://schemas.microsoft.com/office/word/2010/wordprocessingInk" xmlns:wne="http://schemas.microsoft.com/office/word/2006/wordml" xmlns:wps="http://schemas.microsoft.com/office/word/2010/wordprocessingShape" mc:Ignorable="w14 w15 wp14">
+<w:document xmlns:o="urn:schemas-microsoft-com:office:office" xmlns:r="http://schemas.openxmlformats.org/officeDocument/2006/relationships" xmlns:v="urn:schemas-microsoft-com:vml" xmlns:w="http://schemas.openxmlformats.org/wordprocessingml/2006/main" xmlns:w10="urn:schemas-microsoft-com:office:word" xmlns:wp="http://schemas.openxmlformats.org/drawingml/2006/wordprocessingDrawing" xmlns:wps="http://schemas.microsoft.com/office/word/2010/wordprocessingShape" xmlns:wpg="http://schemas.microsoft.com/office/word/2010/wordprocessingGroup" xmlns:mc="http://schemas.openxmlformats.org/markup-compatibility/2006" xmlns:wp14="http://schemas.microsoft.com/office/word/2010/wordprocessingDrawing" xmlns:w14="http://schemas.microsoft.com/office/word/2010/wordml" xmlns:w15="http://schemas.microsoft.com/office/word/2012/wordml" mc:Ignorable="w14 wp14 w15">
   <w:body>
     <w:p>
       <w:pPr>
-        <w:spacing w:after="160" w:line="256" w:lineRule="auto"/>
+        <w:pStyle w:val="Normal"/>
+        <w:spacing w:lineRule="auto" w:line="254" w:before="0" w:after="160"/>
         <w:ind w:firstLine="708"/>
         <w:jc w:val="center"/>
         <w:rPr>
-          <w:rFonts w:ascii="Arial" w:eastAsia="Arial" w:hAnsi="Arial" w:cs="Arial"/>
+          <w:rFonts w:ascii="Arial" w:hAnsi="Arial" w:eastAsia="Arial" w:cs="Arial"/>
+          <w:b/>
           <w:b/>
           <w:sz w:val="112"/>
           <w:szCs w:val="112"/>
@@ -16,19 +18,13 @@
       </w:pPr>
       <w:r>
         <w:rPr>
-          <w:rFonts w:ascii="Arial" w:eastAsia="Arial" w:hAnsi="Arial" w:cs="Arial"/>
+          <w:rFonts w:eastAsia="Arial" w:cs="Arial" w:ascii="Arial" w:hAnsi="Arial"/>
           <w:b/>
           <w:sz w:val="112"/>
           <w:szCs w:val="112"/>
         </w:rPr>
-        <w:t>Wordparser</w:t>
-      </w:r>
-      <w:r>
-        <w:rPr>
-          <w:noProof/>
-        </w:rPr>
         <w:drawing>
-          <wp:anchor distT="0" distB="0" distL="0" distR="0" simplePos="0" relativeHeight="251658240" behindDoc="1" locked="0" layoutInCell="1" allowOverlap="1">
+          <wp:anchor behindDoc="1" distT="0" distB="0" distL="0" distR="0" simplePos="0" locked="0" layoutInCell="0" allowOverlap="1" relativeHeight="2">
             <wp:simplePos x="0" y="0"/>
             <wp:positionH relativeFrom="column">
               <wp:posOffset>-11430</wp:posOffset>
@@ -37,9 +33,9 @@
               <wp:posOffset>113665</wp:posOffset>
             </wp:positionV>
             <wp:extent cx="1179195" cy="746760"/>
-            <wp:effectExtent l="0" t="0" r="1905" b="0"/>
+            <wp:effectExtent l="0" t="0" r="0" b="0"/>
             <wp:wrapNone/>
-            <wp:docPr id="14" name="Immagine 14"/>
+            <wp:docPr id="1" name="Immagine 14" descr=""/>
             <wp:cNvGraphicFramePr>
               <a:graphicFrameLocks xmlns:a="http://schemas.openxmlformats.org/drawingml/2006/main" noChangeAspect="1"/>
             </wp:cNvGraphicFramePr>
@@ -47,20 +43,13 @@
               <a:graphicData uri="http://schemas.openxmlformats.org/drawingml/2006/picture">
                 <pic:pic xmlns:pic="http://schemas.openxmlformats.org/drawingml/2006/picture">
                   <pic:nvPicPr>
-                    <pic:cNvPr id="0" name="image3.png"/>
+                    <pic:cNvPr id="1" name="Immagine 14" descr=""/>
                     <pic:cNvPicPr>
                       <a:picLocks noChangeAspect="1" noChangeArrowheads="1"/>
                     </pic:cNvPicPr>
                   </pic:nvPicPr>
                   <pic:blipFill>
-                    <a:blip r:embed="rId6">
-                      <a:extLst>
-                        <a:ext uri="{28A0092B-C50C-407E-A947-70E740481C1C}">
-                          <a14:useLocalDpi xmlns:a14="http://schemas.microsoft.com/office/drawing/2010/main" val="0"/>
-                        </a:ext>
-                      </a:extLst>
-                    </a:blip>
-                    <a:srcRect/>
+                    <a:blip r:embed="rId2"/>
                     <a:stretch>
                       <a:fillRect/>
                     </a:stretch>
@@ -73,46 +62,59 @@
                     <a:prstGeom prst="rect">
                       <a:avLst/>
                     </a:prstGeom>
-                    <a:noFill/>
                   </pic:spPr>
                 </pic:pic>
               </a:graphicData>
             </a:graphic>
-            <wp14:sizeRelH relativeFrom="page">
-              <wp14:pctWidth>0</wp14:pctWidth>
-            </wp14:sizeRelH>
-            <wp14:sizeRelV relativeFrom="page">
-              <wp14:pctHeight>0</wp14:pctHeight>
-            </wp14:sizeRelV>
           </wp:anchor>
         </w:drawing>
       </w:r>
-    </w:p>
-    <w:p>
-      <w:pPr>
-        <w:spacing w:after="160" w:line="256" w:lineRule="auto"/>
+      <w:r>
+        <w:rPr>
+          <w:rFonts w:eastAsia="Arial" w:cs="Arial" w:ascii="Arial" w:hAnsi="Arial"/>
+          <w:b/>
+          <w:sz w:val="112"/>
+          <w:szCs w:val="112"/>
+        </w:rPr>
+        <w:t>Wordparser</w:t>
+      </w:r>
+    </w:p>
+    <w:p>
+      <w:pPr>
+        <w:pStyle w:val="Normal"/>
+        <w:spacing w:lineRule="auto" w:line="254" w:before="0" w:after="160"/>
         <w:jc w:val="center"/>
         <w:rPr>
-          <w:rFonts w:ascii="Arial" w:eastAsia="Arial" w:hAnsi="Arial" w:cs="Arial"/>
+          <w:rFonts w:ascii="Arial" w:hAnsi="Arial" w:eastAsia="Arial" w:cs="Arial"/>
+          <w:b/>
           <w:b/>
           <w:sz w:val="96"/>
           <w:szCs w:val="96"/>
         </w:rPr>
       </w:pPr>
-    </w:p>
-    <w:p>
-      <w:pPr>
-        <w:spacing w:after="160" w:line="256" w:lineRule="auto"/>
+      <w:r>
+        <w:rPr>
+          <w:rFonts w:eastAsia="Arial" w:cs="Arial" w:ascii="Arial" w:hAnsi="Arial"/>
+          <w:b/>
+          <w:sz w:val="96"/>
+          <w:szCs w:val="96"/>
+        </w:rPr>
+      </w:r>
+    </w:p>
+    <w:p>
+      <w:pPr>
+        <w:pStyle w:val="Normal"/>
+        <w:spacing w:lineRule="auto" w:line="254" w:before="0" w:after="160"/>
         <w:jc w:val="center"/>
         <w:rPr>
-          <w:rFonts w:ascii="Arial" w:eastAsia="Arial" w:hAnsi="Arial" w:cs="Arial"/>
+          <w:rFonts w:ascii="Arial" w:hAnsi="Arial" w:eastAsia="Arial" w:cs="Arial"/>
           <w:sz w:val="52"/>
           <w:szCs w:val="52"/>
         </w:rPr>
       </w:pPr>
       <w:r>
         <w:rPr>
-          <w:rFonts w:ascii="Arial" w:eastAsia="Arial" w:hAnsi="Arial" w:cs="Arial"/>
+          <w:rFonts w:eastAsia="Arial" w:cs="Arial" w:ascii="Arial" w:hAnsi="Arial"/>
           <w:sz w:val="52"/>
           <w:szCs w:val="52"/>
         </w:rPr>
@@ -121,28 +123,37 @@
     </w:p>
     <w:p>
       <w:pPr>
-        <w:spacing w:after="160" w:line="256" w:lineRule="auto"/>
+        <w:pStyle w:val="Normal"/>
+        <w:spacing w:lineRule="auto" w:line="254" w:before="0" w:after="160"/>
         <w:jc w:val="center"/>
         <w:rPr>
-          <w:rFonts w:ascii="Arial" w:eastAsia="Arial" w:hAnsi="Arial" w:cs="Arial"/>
+          <w:rFonts w:ascii="Arial" w:hAnsi="Arial" w:eastAsia="Arial" w:cs="Arial"/>
           <w:sz w:val="56"/>
           <w:szCs w:val="56"/>
         </w:rPr>
       </w:pPr>
-    </w:p>
-    <w:p>
-      <w:pPr>
-        <w:spacing w:after="160" w:line="256" w:lineRule="auto"/>
-        <w:jc w:val="center"/>
-        <w:rPr>
-          <w:rFonts w:ascii="Arial" w:eastAsia="Arial" w:hAnsi="Arial" w:cs="Arial"/>
+      <w:r>
+        <w:rPr>
+          <w:rFonts w:eastAsia="Arial" w:cs="Arial" w:ascii="Arial" w:hAnsi="Arial"/>
           <w:sz w:val="56"/>
           <w:szCs w:val="56"/>
         </w:rPr>
-      </w:pPr>
-      <w:r>
-        <w:rPr>
-          <w:rFonts w:ascii="Arial" w:eastAsia="Arial" w:hAnsi="Arial" w:cs="Arial"/>
+      </w:r>
+    </w:p>
+    <w:p>
+      <w:pPr>
+        <w:pStyle w:val="Normal"/>
+        <w:spacing w:lineRule="auto" w:line="254" w:before="0" w:after="160"/>
+        <w:jc w:val="center"/>
+        <w:rPr>
+          <w:rFonts w:ascii="Arial" w:hAnsi="Arial" w:eastAsia="Arial" w:cs="Arial"/>
+          <w:sz w:val="56"/>
+          <w:szCs w:val="56"/>
+        </w:rPr>
+      </w:pPr>
+      <w:r>
+        <w:rPr>
+          <w:rFonts w:eastAsia="Arial" w:cs="Arial" w:ascii="Arial" w:hAnsi="Arial"/>
           <w:sz w:val="44"/>
           <w:szCs w:val="44"/>
         </w:rPr>
@@ -154,8 +165,10 @@
     </w:p>
     <w:p>
       <w:pPr>
-        <w:rPr>
-          <w:rFonts w:ascii="Arial" w:eastAsia="Arial" w:hAnsi="Arial" w:cs="Arial"/>
+        <w:pStyle w:val="Normal"/>
+        <w:rPr>
+          <w:rFonts w:ascii="Arial" w:hAnsi="Arial" w:eastAsia="Arial" w:cs="Arial"/>
+          <w:b/>
           <w:b/>
           <w:sz w:val="40"/>
           <w:szCs w:val="40"/>
@@ -163,597 +176,422 @@
       </w:pPr>
       <w:r>
         <w:rPr>
-          <w:rFonts w:ascii="Arial" w:eastAsia="Arial" w:hAnsi="Arial" w:cs="Arial"/>
+          <w:rFonts w:eastAsia="Arial" w:cs="Arial" w:ascii="Arial" w:hAnsi="Arial"/>
           <w:b/>
           <w:sz w:val="40"/>
           <w:szCs w:val="40"/>
         </w:rPr>
-        <w:lastRenderedPageBreak/>
         <w:t>INDICE</w:t>
       </w:r>
     </w:p>
     <w:p>
       <w:pPr>
-        <w:rPr>
-          <w:rFonts w:ascii="Arial" w:eastAsia="Arial" w:hAnsi="Arial" w:cs="Arial"/>
+        <w:pStyle w:val="Normal"/>
+        <w:rPr>
+          <w:rFonts w:ascii="Arial" w:hAnsi="Arial" w:eastAsia="Arial" w:cs="Arial"/>
           <w:sz w:val="40"/>
           <w:szCs w:val="40"/>
         </w:rPr>
       </w:pPr>
+      <w:r>
+        <w:rPr>
+          <w:rFonts w:eastAsia="Arial" w:cs="Arial" w:ascii="Arial" w:hAnsi="Arial"/>
+          <w:sz w:val="40"/>
+          <w:szCs w:val="40"/>
+        </w:rPr>
+      </w:r>
     </w:p>
     <w:sdt>
       <w:sdtPr>
-        <w:rPr>
-          <w:rFonts w:ascii="Calibri" w:eastAsia="Calibri" w:hAnsi="Calibri"/>
-          <w:b w:val="0"/>
-          <w:bCs w:val="0"/>
-          <w:kern w:val="0"/>
-          <w:sz w:val="24"/>
-          <w:szCs w:val="24"/>
-        </w:rPr>
-        <w:id w:val="-1912450052"/>
         <w:docPartObj>
           <w:docPartGallery w:val="Table of Contents"/>
-          <w:docPartUnique/>
+          <w:docPartUnique w:val="true"/>
         </w:docPartObj>
+        <w:id w:val="612830322"/>
       </w:sdtPr>
       <w:sdtContent>
         <w:p>
           <w:pPr>
-            <w:pStyle w:val="Titolosommario"/>
+            <w:pStyle w:val="ContentsHeading"/>
+            <w:rPr/>
           </w:pPr>
+          <w:r>
+            <w:rPr/>
+          </w:r>
         </w:p>
         <w:p>
           <w:pPr>
-            <w:pStyle w:val="Sommario1"/>
+            <w:pStyle w:val="Contents1"/>
             <w:rPr>
-              <w:rFonts w:asciiTheme="minorHAnsi" w:eastAsiaTheme="minorEastAsia" w:hAnsiTheme="minorHAnsi" w:cstheme="minorBidi"/>
+              <w:rFonts w:ascii="Calibri" w:hAnsi="Calibri" w:eastAsia="" w:cs="" w:asciiTheme="minorHAnsi" w:cstheme="minorBidi" w:eastAsiaTheme="minorEastAsia" w:hAnsiTheme="minorHAnsi"/>
               <w:sz w:val="22"/>
               <w:szCs w:val="22"/>
             </w:rPr>
           </w:pPr>
           <w:r>
-            <w:rPr>
-              <w:bCs/>
-            </w:rPr>
             <w:fldChar w:fldCharType="begin"/>
           </w:r>
           <w:r>
             <w:rPr>
-              <w:bCs/>
+              <w:rStyle w:val="IndexLink"/>
             </w:rPr>
-            <w:instrText xml:space="preserve"> TOC \o "1-3" \h \z \u </w:instrText>
+            <w:instrText xml:space="preserve"> TOC \z \o "1-3" \u \h</w:instrText>
           </w:r>
           <w:r>
             <w:rPr>
-              <w:bCs/>
+              <w:rStyle w:val="IndexLink"/>
             </w:rPr>
             <w:fldChar w:fldCharType="separate"/>
           </w:r>
-          <w:hyperlink r:id="rId7" w:anchor="_Toc137671960" w:history="1">
-            <w:r>
-              <w:rPr>
-                <w:rStyle w:val="Collegamentoipertestuale"/>
-              </w:rPr>
-              <w:t>Documentazione</w:t>
-            </w:r>
-            <w:r>
-              <w:rPr>
-                <w:rStyle w:val="Collegamentoipertestuale"/>
-                <w:webHidden/>
-              </w:rPr>
-              <w:tab/>
-            </w:r>
-            <w:r>
-              <w:rPr>
-                <w:rStyle w:val="Collegamentoipertestuale"/>
-                <w:webHidden/>
-              </w:rPr>
-              <w:fldChar w:fldCharType="begin"/>
-            </w:r>
-            <w:r>
-              <w:rPr>
-                <w:rStyle w:val="Collegamentoipertestuale"/>
-                <w:webHidden/>
-              </w:rPr>
-              <w:instrText xml:space="preserve"> PAGEREF _Toc137671960 \h </w:instrText>
-            </w:r>
-            <w:r>
-              <w:rPr>
-                <w:rStyle w:val="Collegamentoipertestuale"/>
-                <w:webHidden/>
-              </w:rPr>
-            </w:r>
-            <w:r>
-              <w:rPr>
-                <w:rStyle w:val="Collegamentoipertestuale"/>
-                <w:webHidden/>
-              </w:rPr>
-              <w:fldChar w:fldCharType="separate"/>
-            </w:r>
-            <w:r>
-              <w:rPr>
-                <w:rStyle w:val="Collegamentoipertestuale"/>
-                <w:webHidden/>
-              </w:rPr>
-              <w:t>2</w:t>
-            </w:r>
-            <w:r>
-              <w:rPr>
-                <w:rStyle w:val="Collegamentoipertestuale"/>
-                <w:webHidden/>
-              </w:rPr>
-              <w:fldChar w:fldCharType="end"/>
-            </w:r>
-          </w:hyperlink>
+          <w:r>
+            <w:fldChar w:fldCharType="begin"/>
+          </w:r>
+          <w:r>
+            <w:rPr>
+              <w:rStyle w:val="IndexLink"/>
+            </w:rPr>
+            <w:instrText xml:space="preserve"> HYPERLINK "../../../../../D:/EIS_ProjectDescription.docx" \l "_Toc137671960"</w:instrText>
+          </w:r>
+          <w:r>
+            <w:rPr>
+              <w:rStyle w:val="IndexLink"/>
+            </w:rPr>
+            <w:fldChar w:fldCharType="separate"/>
+          </w:r>
+          <w:r>
+            <w:rPr>
+              <w:rStyle w:val="IndexLink"/>
+            </w:rPr>
+            <w:t>Documentazione</w:t>
+          </w:r>
+          <w:r>
+            <w:rPr>
+              <w:rStyle w:val="IndexLink"/>
+            </w:rPr>
+            <w:fldChar w:fldCharType="end"/>
+          </w:r>
+          <w:r>
+            <w:rPr>
+              <w:rStyle w:val="IndexLink"/>
+              <w:vanish w:val="false"/>
+            </w:rPr>
+            <w:tab/>
+            <w:t>2</w:t>
+          </w:r>
         </w:p>
         <w:p>
           <w:pPr>
-            <w:pStyle w:val="Sommario2"/>
+            <w:pStyle w:val="Contents2"/>
             <w:tabs>
-              <w:tab w:val="right" w:leader="dot" w:pos="9628"/>
+              <w:tab w:val="clear" w:pos="708"/>
+              <w:tab w:val="right" w:pos="9628" w:leader="dot"/>
             </w:tabs>
             <w:rPr>
-              <w:rFonts w:asciiTheme="minorHAnsi" w:eastAsiaTheme="minorEastAsia" w:hAnsiTheme="minorHAnsi" w:cstheme="minorBidi"/>
-              <w:noProof/>
+              <w:rFonts w:ascii="Calibri" w:hAnsi="Calibri" w:eastAsia="" w:cs="" w:asciiTheme="minorHAnsi" w:cstheme="minorBidi" w:eastAsiaTheme="minorEastAsia" w:hAnsiTheme="minorHAnsi"/>
               <w:sz w:val="22"/>
               <w:szCs w:val="22"/>
             </w:rPr>
           </w:pPr>
-          <w:hyperlink r:id="rId8" w:anchor="_Toc137671961" w:history="1">
-            <w:r>
-              <w:rPr>
-                <w:rStyle w:val="Collegamentoipertestuale"/>
-                <w:rFonts w:ascii="Arial" w:eastAsia="Arial" w:hAnsi="Arial" w:cs="Arial"/>
-                <w:noProof/>
-              </w:rPr>
-              <w:t>Introduzione</w:t>
-            </w:r>
-            <w:r>
-              <w:rPr>
-                <w:rStyle w:val="Collegamentoipertestuale"/>
-                <w:noProof/>
-                <w:webHidden/>
-              </w:rPr>
-              <w:tab/>
-            </w:r>
-            <w:r>
-              <w:rPr>
-                <w:rStyle w:val="Collegamentoipertestuale"/>
-                <w:noProof/>
-                <w:webHidden/>
-              </w:rPr>
-              <w:fldChar w:fldCharType="begin"/>
-            </w:r>
-            <w:r>
-              <w:rPr>
-                <w:rStyle w:val="Collegamentoipertestuale"/>
-                <w:noProof/>
-                <w:webHidden/>
-              </w:rPr>
-              <w:instrText xml:space="preserve"> PAGEREF _Toc137671961 \h </w:instrText>
-            </w:r>
-            <w:r>
-              <w:rPr>
-                <w:rStyle w:val="Collegamentoipertestuale"/>
-                <w:noProof/>
-                <w:webHidden/>
-              </w:rPr>
-            </w:r>
-            <w:r>
-              <w:rPr>
-                <w:rStyle w:val="Collegamentoipertestuale"/>
-                <w:noProof/>
-                <w:webHidden/>
-              </w:rPr>
-              <w:fldChar w:fldCharType="separate"/>
-            </w:r>
-            <w:r>
-              <w:rPr>
-                <w:rStyle w:val="Collegamentoipertestuale"/>
-                <w:noProof/>
-                <w:webHidden/>
-              </w:rPr>
-              <w:t>2</w:t>
-            </w:r>
-            <w:r>
-              <w:rPr>
-                <w:rStyle w:val="Collegamentoipertestuale"/>
-                <w:noProof/>
-                <w:webHidden/>
-              </w:rPr>
-              <w:fldChar w:fldCharType="end"/>
-            </w:r>
-          </w:hyperlink>
+          <w:r>
+            <w:fldChar w:fldCharType="begin"/>
+          </w:r>
+          <w:r>
+            <w:rPr>
+              <w:rStyle w:val="IndexLink"/>
+              <w:rFonts w:eastAsia="Arial" w:cs="Arial" w:ascii="Arial" w:hAnsi="Arial"/>
+            </w:rPr>
+            <w:instrText xml:space="preserve"> HYPERLINK "../../../../../D:/EIS_ProjectDescription.docx" \l "_Toc137671961"</w:instrText>
+          </w:r>
+          <w:r>
+            <w:rPr>
+              <w:rStyle w:val="IndexLink"/>
+              <w:rFonts w:eastAsia="Arial" w:cs="Arial" w:ascii="Arial" w:hAnsi="Arial"/>
+            </w:rPr>
+            <w:fldChar w:fldCharType="separate"/>
+          </w:r>
+          <w:r>
+            <w:rPr>
+              <w:rStyle w:val="IndexLink"/>
+              <w:rFonts w:eastAsia="Arial" w:cs="Arial" w:ascii="Arial" w:hAnsi="Arial"/>
+            </w:rPr>
+            <w:t>Introduzione</w:t>
+          </w:r>
+          <w:r>
+            <w:rPr>
+              <w:rStyle w:val="IndexLink"/>
+              <w:rFonts w:eastAsia="Arial" w:cs="Arial" w:ascii="Arial" w:hAnsi="Arial"/>
+            </w:rPr>
+            <w:fldChar w:fldCharType="end"/>
+          </w:r>
+          <w:r>
+            <w:rPr>
+              <w:rStyle w:val="IndexLink"/>
+              <w:vanish w:val="false"/>
+            </w:rPr>
+            <w:tab/>
+            <w:t>2</w:t>
+          </w:r>
         </w:p>
         <w:p>
           <w:pPr>
-            <w:pStyle w:val="Sommario2"/>
+            <w:pStyle w:val="Contents2"/>
             <w:tabs>
-              <w:tab w:val="right" w:leader="dot" w:pos="9628"/>
+              <w:tab w:val="clear" w:pos="708"/>
+              <w:tab w:val="right" w:pos="9628" w:leader="dot"/>
             </w:tabs>
             <w:rPr>
-              <w:rFonts w:asciiTheme="minorHAnsi" w:eastAsiaTheme="minorEastAsia" w:hAnsiTheme="minorHAnsi" w:cstheme="minorBidi"/>
-              <w:noProof/>
+              <w:rFonts w:ascii="Calibri" w:hAnsi="Calibri" w:eastAsia="" w:cs="" w:asciiTheme="minorHAnsi" w:cstheme="minorBidi" w:eastAsiaTheme="minorEastAsia" w:hAnsiTheme="minorHAnsi"/>
               <w:sz w:val="22"/>
               <w:szCs w:val="22"/>
             </w:rPr>
           </w:pPr>
-          <w:hyperlink r:id="rId9" w:anchor="_Toc137671962" w:history="1">
-            <w:r>
-              <w:rPr>
-                <w:rStyle w:val="Collegamentoipertestuale"/>
-                <w:rFonts w:ascii="Arial" w:eastAsia="Arial" w:hAnsi="Arial" w:cs="Arial"/>
-                <w:noProof/>
-              </w:rPr>
-              <w:t>Scenario</w:t>
-            </w:r>
-            <w:r>
-              <w:rPr>
-                <w:rStyle w:val="Collegamentoipertestuale"/>
-                <w:noProof/>
-                <w:webHidden/>
-              </w:rPr>
-              <w:tab/>
-            </w:r>
-            <w:r>
-              <w:rPr>
-                <w:rStyle w:val="Collegamentoipertestuale"/>
-                <w:noProof/>
-                <w:webHidden/>
-              </w:rPr>
-              <w:fldChar w:fldCharType="begin"/>
-            </w:r>
-            <w:r>
-              <w:rPr>
-                <w:rStyle w:val="Collegamentoipertestuale"/>
-                <w:noProof/>
-                <w:webHidden/>
-              </w:rPr>
-              <w:instrText xml:space="preserve"> PAGEREF _Toc137671962 \h </w:instrText>
-            </w:r>
-            <w:r>
-              <w:rPr>
-                <w:rStyle w:val="Collegamentoipertestuale"/>
-                <w:noProof/>
-                <w:webHidden/>
-              </w:rPr>
-            </w:r>
-            <w:r>
-              <w:rPr>
-                <w:rStyle w:val="Collegamentoipertestuale"/>
-                <w:noProof/>
-                <w:webHidden/>
-              </w:rPr>
-              <w:fldChar w:fldCharType="separate"/>
-            </w:r>
-            <w:r>
-              <w:rPr>
-                <w:rStyle w:val="Collegamentoipertestuale"/>
-                <w:noProof/>
-                <w:webHidden/>
-              </w:rPr>
-              <w:t>2</w:t>
-            </w:r>
-            <w:r>
-              <w:rPr>
-                <w:rStyle w:val="Collegamentoipertestuale"/>
-                <w:noProof/>
-                <w:webHidden/>
-              </w:rPr>
-              <w:fldChar w:fldCharType="end"/>
-            </w:r>
-          </w:hyperlink>
+          <w:r>
+            <w:fldChar w:fldCharType="begin"/>
+          </w:r>
+          <w:r>
+            <w:rPr>
+              <w:rStyle w:val="IndexLink"/>
+              <w:rFonts w:eastAsia="Arial" w:cs="Arial" w:ascii="Arial" w:hAnsi="Arial"/>
+            </w:rPr>
+            <w:instrText xml:space="preserve"> HYPERLINK "../../../../../D:/EIS_ProjectDescription.docx" \l "_Toc137671962"</w:instrText>
+          </w:r>
+          <w:r>
+            <w:rPr>
+              <w:rStyle w:val="IndexLink"/>
+              <w:rFonts w:eastAsia="Arial" w:cs="Arial" w:ascii="Arial" w:hAnsi="Arial"/>
+            </w:rPr>
+            <w:fldChar w:fldCharType="separate"/>
+          </w:r>
+          <w:r>
+            <w:rPr>
+              <w:rStyle w:val="IndexLink"/>
+              <w:rFonts w:eastAsia="Arial" w:cs="Arial" w:ascii="Arial" w:hAnsi="Arial"/>
+            </w:rPr>
+            <w:t>Scenario</w:t>
+          </w:r>
+          <w:r>
+            <w:rPr>
+              <w:rStyle w:val="IndexLink"/>
+              <w:rFonts w:eastAsia="Arial" w:cs="Arial" w:ascii="Arial" w:hAnsi="Arial"/>
+            </w:rPr>
+            <w:fldChar w:fldCharType="end"/>
+          </w:r>
+          <w:r>
+            <w:rPr>
+              <w:rStyle w:val="IndexLink"/>
+              <w:vanish w:val="false"/>
+            </w:rPr>
+            <w:tab/>
+            <w:t>2</w:t>
+          </w:r>
         </w:p>
         <w:p>
           <w:pPr>
-            <w:pStyle w:val="Sommario2"/>
+            <w:pStyle w:val="Contents2"/>
             <w:tabs>
-              <w:tab w:val="right" w:leader="dot" w:pos="9628"/>
+              <w:tab w:val="clear" w:pos="708"/>
+              <w:tab w:val="right" w:pos="9628" w:leader="dot"/>
             </w:tabs>
             <w:rPr>
-              <w:rFonts w:asciiTheme="minorHAnsi" w:eastAsiaTheme="minorEastAsia" w:hAnsiTheme="minorHAnsi" w:cstheme="minorBidi"/>
-              <w:noProof/>
+              <w:rFonts w:ascii="Calibri" w:hAnsi="Calibri" w:eastAsia="" w:cs="" w:asciiTheme="minorHAnsi" w:cstheme="minorBidi" w:eastAsiaTheme="minorEastAsia" w:hAnsiTheme="minorHAnsi"/>
               <w:sz w:val="22"/>
               <w:szCs w:val="22"/>
             </w:rPr>
           </w:pPr>
-          <w:hyperlink r:id="rId10" w:anchor="_Toc137671963" w:history="1">
-            <w:r>
-              <w:rPr>
-                <w:rStyle w:val="Collegamentoipertestuale"/>
-                <w:rFonts w:ascii="Arial" w:eastAsia="Arial" w:hAnsi="Arial" w:cs="Arial"/>
-                <w:noProof/>
-              </w:rPr>
-              <w:t>Implementazione</w:t>
-            </w:r>
-            <w:r>
-              <w:rPr>
-                <w:rStyle w:val="Collegamentoipertestuale"/>
-                <w:noProof/>
-                <w:webHidden/>
-              </w:rPr>
-              <w:tab/>
-            </w:r>
-            <w:r>
-              <w:rPr>
-                <w:rStyle w:val="Collegamentoipertestuale"/>
-                <w:noProof/>
-                <w:webHidden/>
-              </w:rPr>
-              <w:fldChar w:fldCharType="begin"/>
-            </w:r>
-            <w:r>
-              <w:rPr>
-                <w:rStyle w:val="Collegamentoipertestuale"/>
-                <w:noProof/>
-                <w:webHidden/>
-              </w:rPr>
-              <w:instrText xml:space="preserve"> PAGEREF _Toc137671963 \h </w:instrText>
-            </w:r>
-            <w:r>
-              <w:rPr>
-                <w:rStyle w:val="Collegamentoipertestuale"/>
-                <w:noProof/>
-                <w:webHidden/>
-              </w:rPr>
-            </w:r>
-            <w:r>
-              <w:rPr>
-                <w:rStyle w:val="Collegamentoipertestuale"/>
-                <w:noProof/>
-                <w:webHidden/>
-              </w:rPr>
-              <w:fldChar w:fldCharType="separate"/>
-            </w:r>
-            <w:r>
-              <w:rPr>
-                <w:rStyle w:val="Collegamentoipertestuale"/>
-                <w:noProof/>
-                <w:webHidden/>
-              </w:rPr>
-              <w:t>5</w:t>
-            </w:r>
-            <w:r>
-              <w:rPr>
-                <w:rStyle w:val="Collegamentoipertestuale"/>
-                <w:noProof/>
-                <w:webHidden/>
-              </w:rPr>
-              <w:fldChar w:fldCharType="end"/>
-            </w:r>
-          </w:hyperlink>
+          <w:r>
+            <w:fldChar w:fldCharType="begin"/>
+          </w:r>
+          <w:r>
+            <w:rPr>
+              <w:rStyle w:val="IndexLink"/>
+              <w:rFonts w:eastAsia="Arial" w:cs="Arial" w:ascii="Arial" w:hAnsi="Arial"/>
+            </w:rPr>
+            <w:instrText xml:space="preserve"> HYPERLINK "../../../../../D:/EIS_ProjectDescription.docx" \l "_Toc137671963"</w:instrText>
+          </w:r>
+          <w:r>
+            <w:rPr>
+              <w:rStyle w:val="IndexLink"/>
+              <w:rFonts w:eastAsia="Arial" w:cs="Arial" w:ascii="Arial" w:hAnsi="Arial"/>
+            </w:rPr>
+            <w:fldChar w:fldCharType="separate"/>
+          </w:r>
+          <w:r>
+            <w:rPr>
+              <w:rStyle w:val="IndexLink"/>
+              <w:rFonts w:eastAsia="Arial" w:cs="Arial" w:ascii="Arial" w:hAnsi="Arial"/>
+            </w:rPr>
+            <w:t>Implementazione</w:t>
+          </w:r>
+          <w:r>
+            <w:rPr>
+              <w:rStyle w:val="IndexLink"/>
+              <w:rFonts w:eastAsia="Arial" w:cs="Arial" w:ascii="Arial" w:hAnsi="Arial"/>
+            </w:rPr>
+            <w:fldChar w:fldCharType="end"/>
+          </w:r>
+          <w:r>
+            <w:rPr>
+              <w:rStyle w:val="IndexLink"/>
+              <w:vanish w:val="false"/>
+            </w:rPr>
+            <w:tab/>
+            <w:t>5</w:t>
+          </w:r>
         </w:p>
         <w:p>
           <w:pPr>
-            <w:pStyle w:val="Sommario1"/>
+            <w:pStyle w:val="Contents1"/>
             <w:rPr>
-              <w:rFonts w:asciiTheme="minorHAnsi" w:eastAsiaTheme="minorEastAsia" w:hAnsiTheme="minorHAnsi" w:cstheme="minorBidi"/>
-              <w:noProof/>
+              <w:rFonts w:ascii="Calibri" w:hAnsi="Calibri" w:eastAsia="" w:cs="" w:asciiTheme="minorHAnsi" w:cstheme="minorBidi" w:eastAsiaTheme="minorEastAsia" w:hAnsiTheme="minorHAnsi"/>
               <w:sz w:val="22"/>
               <w:szCs w:val="22"/>
             </w:rPr>
           </w:pPr>
-          <w:hyperlink r:id="rId11" w:anchor="_Toc137671964" w:history="1">
-            <w:r>
-              <w:rPr>
-                <w:rStyle w:val="Collegamentoipertestuale"/>
-              </w:rPr>
-              <w:t>Manuale</w:t>
-            </w:r>
-            <w:r>
-              <w:rPr>
-                <w:rStyle w:val="Collegamentoipertestuale"/>
-                <w:webHidden/>
-              </w:rPr>
-              <w:tab/>
-            </w:r>
-            <w:r>
-              <w:rPr>
-                <w:rStyle w:val="Collegamentoipertestuale"/>
-                <w:webHidden/>
-              </w:rPr>
-              <w:fldChar w:fldCharType="begin"/>
-            </w:r>
-            <w:r>
-              <w:rPr>
-                <w:rStyle w:val="Collegamentoipertestuale"/>
-                <w:webHidden/>
-              </w:rPr>
-              <w:instrText xml:space="preserve"> PAGEREF _Toc137671964 \h </w:instrText>
-            </w:r>
-            <w:r>
-              <w:rPr>
-                <w:rStyle w:val="Collegamentoipertestuale"/>
-                <w:webHidden/>
-              </w:rPr>
-            </w:r>
-            <w:r>
-              <w:rPr>
-                <w:rStyle w:val="Collegamentoipertestuale"/>
-                <w:webHidden/>
-              </w:rPr>
-              <w:fldChar w:fldCharType="separate"/>
-            </w:r>
-            <w:r>
-              <w:rPr>
-                <w:rStyle w:val="Collegamentoipertestuale"/>
-                <w:webHidden/>
-              </w:rPr>
-              <w:t>9</w:t>
-            </w:r>
-            <w:r>
-              <w:rPr>
-                <w:rStyle w:val="Collegamentoipertestuale"/>
-                <w:webHidden/>
-              </w:rPr>
-              <w:fldChar w:fldCharType="end"/>
-            </w:r>
-          </w:hyperlink>
+          <w:r>
+            <w:fldChar w:fldCharType="begin"/>
+          </w:r>
+          <w:r>
+            <w:rPr>
+              <w:rStyle w:val="IndexLink"/>
+            </w:rPr>
+            <w:instrText xml:space="preserve"> HYPERLINK "../../../../../D:/EIS_ProjectDescription.docx" \l "_Toc137671964"</w:instrText>
+          </w:r>
+          <w:r>
+            <w:rPr>
+              <w:rStyle w:val="IndexLink"/>
+            </w:rPr>
+            <w:fldChar w:fldCharType="separate"/>
+          </w:r>
+          <w:r>
+            <w:rPr>
+              <w:rStyle w:val="IndexLink"/>
+            </w:rPr>
+            <w:t>Manuale</w:t>
+          </w:r>
+          <w:r>
+            <w:rPr>
+              <w:rStyle w:val="IndexLink"/>
+            </w:rPr>
+            <w:fldChar w:fldCharType="end"/>
+          </w:r>
+          <w:r>
+            <w:rPr>
+              <w:rStyle w:val="IndexLink"/>
+              <w:vanish w:val="false"/>
+            </w:rPr>
+            <w:tab/>
+            <w:t>9</w:t>
+          </w:r>
         </w:p>
         <w:p>
           <w:pPr>
-            <w:pStyle w:val="Sommario2"/>
+            <w:pStyle w:val="Contents2"/>
             <w:tabs>
-              <w:tab w:val="right" w:leader="dot" w:pos="9628"/>
+              <w:tab w:val="clear" w:pos="708"/>
+              <w:tab w:val="right" w:pos="9628" w:leader="dot"/>
             </w:tabs>
             <w:rPr>
-              <w:rFonts w:asciiTheme="minorHAnsi" w:eastAsiaTheme="minorEastAsia" w:hAnsiTheme="minorHAnsi" w:cstheme="minorBidi"/>
-              <w:noProof/>
+              <w:rFonts w:ascii="Calibri" w:hAnsi="Calibri" w:eastAsia="" w:cs="" w:asciiTheme="minorHAnsi" w:cstheme="minorBidi" w:eastAsiaTheme="minorEastAsia" w:hAnsiTheme="minorHAnsi"/>
               <w:sz w:val="22"/>
               <w:szCs w:val="22"/>
             </w:rPr>
           </w:pPr>
-          <w:hyperlink r:id="rId12" w:anchor="_Toc137671965" w:history="1">
-            <w:r>
-              <w:rPr>
-                <w:rStyle w:val="Collegamentoipertestuale"/>
-                <w:rFonts w:ascii="Arial" w:eastAsia="Arial" w:hAnsi="Arial" w:cs="Arial"/>
-                <w:noProof/>
-              </w:rPr>
-              <w:t>Dipendenze</w:t>
-            </w:r>
-            <w:r>
-              <w:rPr>
-                <w:rStyle w:val="Collegamentoipertestuale"/>
-                <w:noProof/>
-                <w:webHidden/>
-              </w:rPr>
-              <w:tab/>
-            </w:r>
-            <w:r>
-              <w:rPr>
-                <w:rStyle w:val="Collegamentoipertestuale"/>
-                <w:noProof/>
-                <w:webHidden/>
-              </w:rPr>
-              <w:fldChar w:fldCharType="begin"/>
-            </w:r>
-            <w:r>
-              <w:rPr>
-                <w:rStyle w:val="Collegamentoipertestuale"/>
-                <w:noProof/>
-                <w:webHidden/>
-              </w:rPr>
-              <w:instrText xml:space="preserve"> PAGEREF _Toc137671965 \h </w:instrText>
-            </w:r>
-            <w:r>
-              <w:rPr>
-                <w:rStyle w:val="Collegamentoipertestuale"/>
-                <w:noProof/>
-                <w:webHidden/>
-              </w:rPr>
-            </w:r>
-            <w:r>
-              <w:rPr>
-                <w:rStyle w:val="Collegamentoipertestuale"/>
-                <w:noProof/>
-                <w:webHidden/>
-              </w:rPr>
-              <w:fldChar w:fldCharType="separate"/>
-            </w:r>
-            <w:r>
-              <w:rPr>
-                <w:rStyle w:val="Collegamentoipertestuale"/>
-                <w:noProof/>
-                <w:webHidden/>
-              </w:rPr>
-              <w:t>9</w:t>
-            </w:r>
-            <w:r>
-              <w:rPr>
-                <w:rStyle w:val="Collegamentoipertestuale"/>
-                <w:noProof/>
-                <w:webHidden/>
-              </w:rPr>
-              <w:fldChar w:fldCharType="end"/>
-            </w:r>
-          </w:hyperlink>
+          <w:r>
+            <w:fldChar w:fldCharType="begin"/>
+          </w:r>
+          <w:r>
+            <w:rPr>
+              <w:rStyle w:val="IndexLink"/>
+              <w:rFonts w:eastAsia="Arial" w:cs="Arial" w:ascii="Arial" w:hAnsi="Arial"/>
+            </w:rPr>
+            <w:instrText xml:space="preserve"> HYPERLINK "../../../../../D:/EIS_ProjectDescription.docx" \l "_Toc137671965"</w:instrText>
+          </w:r>
+          <w:r>
+            <w:rPr>
+              <w:rStyle w:val="IndexLink"/>
+              <w:rFonts w:eastAsia="Arial" w:cs="Arial" w:ascii="Arial" w:hAnsi="Arial"/>
+            </w:rPr>
+            <w:fldChar w:fldCharType="separate"/>
+          </w:r>
+          <w:r>
+            <w:rPr>
+              <w:rStyle w:val="IndexLink"/>
+              <w:rFonts w:eastAsia="Arial" w:cs="Arial" w:ascii="Arial" w:hAnsi="Arial"/>
+            </w:rPr>
+            <w:t>Dipendenze</w:t>
+          </w:r>
+          <w:r>
+            <w:rPr>
+              <w:rStyle w:val="IndexLink"/>
+              <w:rFonts w:eastAsia="Arial" w:cs="Arial" w:ascii="Arial" w:hAnsi="Arial"/>
+            </w:rPr>
+            <w:fldChar w:fldCharType="end"/>
+          </w:r>
+          <w:r>
+            <w:rPr>
+              <w:rStyle w:val="IndexLink"/>
+              <w:vanish w:val="false"/>
+            </w:rPr>
+            <w:tab/>
+            <w:t>9</w:t>
+          </w:r>
         </w:p>
         <w:p>
           <w:pPr>
-            <w:pStyle w:val="Sommario2"/>
+            <w:pStyle w:val="Contents2"/>
             <w:tabs>
-              <w:tab w:val="right" w:leader="dot" w:pos="9628"/>
+              <w:tab w:val="clear" w:pos="708"/>
+              <w:tab w:val="right" w:pos="9628" w:leader="dot"/>
             </w:tabs>
             <w:rPr>
-              <w:rFonts w:asciiTheme="minorHAnsi" w:eastAsiaTheme="minorEastAsia" w:hAnsiTheme="minorHAnsi" w:cstheme="minorBidi"/>
-              <w:noProof/>
+              <w:rFonts w:ascii="Calibri" w:hAnsi="Calibri" w:eastAsia="" w:cs="" w:asciiTheme="minorHAnsi" w:cstheme="minorBidi" w:eastAsiaTheme="minorEastAsia" w:hAnsiTheme="minorHAnsi"/>
               <w:sz w:val="22"/>
               <w:szCs w:val="22"/>
             </w:rPr>
           </w:pPr>
-          <w:hyperlink r:id="rId13" w:anchor="_Toc137671966" w:history="1">
-            <w:r>
-              <w:rPr>
-                <w:rStyle w:val="Collegamentoipertestuale"/>
-                <w:rFonts w:ascii="Arial" w:hAnsi="Arial" w:cs="Arial"/>
-                <w:noProof/>
-              </w:rPr>
-              <w:t>Istruzioni per installare ed eseguire</w:t>
-            </w:r>
-            <w:r>
-              <w:rPr>
-                <w:rStyle w:val="Collegamentoipertestuale"/>
-                <w:noProof/>
-                <w:webHidden/>
-              </w:rPr>
-              <w:tab/>
-            </w:r>
-            <w:r>
-              <w:rPr>
-                <w:rStyle w:val="Collegamentoipertestuale"/>
-                <w:noProof/>
-                <w:webHidden/>
-              </w:rPr>
-              <w:fldChar w:fldCharType="begin"/>
-            </w:r>
-            <w:r>
-              <w:rPr>
-                <w:rStyle w:val="Collegamentoipertestuale"/>
-                <w:noProof/>
-                <w:webHidden/>
-              </w:rPr>
-              <w:instrText xml:space="preserve"> PAGEREF _Toc137671966 \h </w:instrText>
-            </w:r>
-            <w:r>
-              <w:rPr>
-                <w:rStyle w:val="Collegamentoipertestuale"/>
-                <w:noProof/>
-                <w:webHidden/>
-              </w:rPr>
-            </w:r>
-            <w:r>
-              <w:rPr>
-                <w:rStyle w:val="Collegamentoipertestuale"/>
-                <w:noProof/>
-                <w:webHidden/>
-              </w:rPr>
-              <w:fldChar w:fldCharType="separate"/>
-            </w:r>
-            <w:r>
-              <w:rPr>
-                <w:rStyle w:val="Collegamentoipertestuale"/>
-                <w:noProof/>
-                <w:webHidden/>
-              </w:rPr>
-              <w:t>10</w:t>
-            </w:r>
-            <w:r>
-              <w:rPr>
-                <w:rStyle w:val="Collegamentoipertestuale"/>
-                <w:noProof/>
-                <w:webHidden/>
-              </w:rPr>
-              <w:fldChar w:fldCharType="end"/>
-            </w:r>
-          </w:hyperlink>
-        </w:p>
-        <w:p>
+          <w:r>
+            <w:fldChar w:fldCharType="begin"/>
+          </w:r>
           <w:r>
             <w:rPr>
-              <w:b/>
-              <w:bCs/>
+              <w:rStyle w:val="IndexLink"/>
+              <w:rFonts w:cs="Arial" w:ascii="Arial" w:hAnsi="Arial"/>
+            </w:rPr>
+            <w:instrText xml:space="preserve"> HYPERLINK "../../../../../D:/EIS_ProjectDescription.docx" \l "_Toc137671966"</w:instrText>
+          </w:r>
+          <w:r>
+            <w:rPr>
+              <w:rStyle w:val="IndexLink"/>
+              <w:rFonts w:cs="Arial" w:ascii="Arial" w:hAnsi="Arial"/>
+            </w:rPr>
+            <w:fldChar w:fldCharType="separate"/>
+          </w:r>
+          <w:r>
+            <w:rPr>
+              <w:rStyle w:val="IndexLink"/>
+              <w:rFonts w:cs="Arial" w:ascii="Arial" w:hAnsi="Arial"/>
+            </w:rPr>
+            <w:t>Istruzioni per installare ed eseguire</w:t>
+          </w:r>
+          <w:r>
+            <w:rPr>
+              <w:rStyle w:val="IndexLink"/>
+              <w:rFonts w:cs="Arial" w:ascii="Arial" w:hAnsi="Arial"/>
+            </w:rPr>
+            <w:fldChar w:fldCharType="end"/>
+          </w:r>
+          <w:r>
+            <w:rPr>
+              <w:rStyle w:val="IndexLink"/>
+              <w:vanish w:val="false"/>
+            </w:rPr>
+            <w:tab/>
+            <w:t>10</w:t>
+          </w:r>
+          <w:r>
+            <w:rPr>
+              <w:rStyle w:val="IndexLink"/>
+              <w:vanish w:val="false"/>
             </w:rPr>
             <w:fldChar w:fldCharType="end"/>
           </w:r>
@@ -762,19 +600,52 @@
     </w:sdt>
     <w:p>
       <w:pPr>
-        <w:rPr>
-          <w:rFonts w:ascii="Arial" w:eastAsia="Arial" w:hAnsi="Arial" w:cs="Arial"/>
+        <w:pStyle w:val="Normal"/>
+        <w:widowControl/>
+        <w:bidi w:val="0"/>
+        <w:spacing w:lineRule="auto" w:line="240" w:before="0" w:after="0"/>
+        <w:jc w:val="left"/>
+        <w:rPr>
+          <w:rFonts w:ascii="Calibri" w:hAnsi="Calibri" w:eastAsia="Calibri" w:cs="Times New Roman"/>
+          <w:sz w:val="24"/>
+          <w:szCs w:val="24"/>
+          <w:lang w:eastAsia="it-IT"/>
+        </w:rPr>
+      </w:pPr>
+      <w:r>
+        <w:rPr>
+          <w:rFonts w:eastAsia="Calibri" w:cs="Times New Roman"/>
+          <w:sz w:val="24"/>
+          <w:szCs w:val="24"/>
+          <w:lang w:eastAsia="it-IT"/>
+        </w:rPr>
+      </w:r>
+    </w:p>
+    <w:p>
+      <w:pPr>
+        <w:pStyle w:val="Normal"/>
+        <w:rPr>
+          <w:rFonts w:ascii="Arial" w:hAnsi="Arial" w:eastAsia="Arial" w:cs="Arial"/>
           <w:b/>
-          <w:sz w:val="28"/>
-          <w:szCs w:val="28"/>
-        </w:rPr>
-      </w:pPr>
-    </w:p>
-    <w:p>
-      <w:pPr>
-        <w:pStyle w:val="Titolo1"/>
-        <w:rPr>
-          <w:rFonts w:ascii="Arial" w:eastAsia="Arial" w:hAnsi="Arial" w:cs="Arial"/>
+          <w:b/>
+          <w:sz w:val="28"/>
+          <w:szCs w:val="28"/>
+        </w:rPr>
+      </w:pPr>
+      <w:r>
+        <w:rPr>
+          <w:rFonts w:eastAsia="Arial" w:cs="Arial" w:ascii="Arial" w:hAnsi="Arial"/>
+          <w:b/>
+          <w:sz w:val="28"/>
+          <w:szCs w:val="28"/>
+        </w:rPr>
+      </w:r>
+    </w:p>
+    <w:p>
+      <w:pPr>
+        <w:pStyle w:val="Heading1"/>
+        <w:rPr>
+          <w:rFonts w:ascii="Arial" w:hAnsi="Arial" w:eastAsia="Arial" w:cs="Arial"/>
           <w:sz w:val="36"/>
           <w:szCs w:val="36"/>
         </w:rPr>
@@ -782,7 +653,7 @@
       <w:bookmarkStart w:id="0" w:name="_Toc137671960"/>
       <w:r>
         <w:rPr>
-          <w:rFonts w:ascii="Arial" w:eastAsia="Arial" w:hAnsi="Arial" w:cs="Arial"/>
+          <w:rFonts w:eastAsia="Arial" w:cs="Arial" w:ascii="Arial" w:hAnsi="Arial"/>
           <w:sz w:val="36"/>
           <w:szCs w:val="36"/>
         </w:rPr>
@@ -792,20 +663,31 @@
     </w:p>
     <w:p>
       <w:pPr>
-        <w:rPr>
-          <w:rFonts w:ascii="Arial" w:eastAsia="Arial" w:hAnsi="Arial" w:cs="Arial"/>
+        <w:pStyle w:val="Normal"/>
+        <w:rPr>
+          <w:rFonts w:ascii="Arial" w:hAnsi="Arial" w:eastAsia="Arial" w:cs="Arial"/>
           <w:b/>
-          <w:sz w:val="28"/>
-          <w:szCs w:val="28"/>
-        </w:rPr>
-      </w:pPr>
-    </w:p>
-    <w:p>
-      <w:pPr>
-        <w:pStyle w:val="Titolo2"/>
-        <w:rPr>
-          <w:rFonts w:ascii="Arial" w:eastAsia="Arial" w:hAnsi="Arial" w:cs="Arial"/>
-          <w:i w:val="0"/>
+          <w:b/>
+          <w:sz w:val="28"/>
+          <w:szCs w:val="28"/>
+        </w:rPr>
+      </w:pPr>
+      <w:r>
+        <w:rPr>
+          <w:rFonts w:eastAsia="Arial" w:cs="Arial" w:ascii="Arial" w:hAnsi="Arial"/>
+          <w:b/>
+          <w:sz w:val="28"/>
+          <w:szCs w:val="28"/>
+        </w:rPr>
+      </w:r>
+    </w:p>
+    <w:p>
+      <w:pPr>
+        <w:pStyle w:val="Heading2"/>
+        <w:rPr>
+          <w:rFonts w:ascii="Arial" w:hAnsi="Arial" w:eastAsia="Arial" w:cs="Arial"/>
+          <w:i w:val="false"/>
+          <w:i w:val="false"/>
           <w:sz w:val="32"/>
           <w:szCs w:val="32"/>
         </w:rPr>
@@ -813,8 +695,8 @@
       <w:bookmarkStart w:id="1" w:name="_Toc137671961"/>
       <w:r>
         <w:rPr>
-          <w:rFonts w:ascii="Arial" w:eastAsia="Arial" w:hAnsi="Arial" w:cs="Arial"/>
-          <w:i w:val="0"/>
+          <w:rFonts w:eastAsia="Arial" w:cs="Arial" w:ascii="Arial" w:hAnsi="Arial"/>
+          <w:i w:val="false"/>
           <w:sz w:val="32"/>
           <w:szCs w:val="32"/>
         </w:rPr>
@@ -824,25 +706,36 @@
     </w:p>
     <w:p>
       <w:pPr>
-        <w:rPr>
-          <w:rFonts w:ascii="Arial" w:eastAsia="Arial" w:hAnsi="Arial" w:cs="Arial"/>
+        <w:pStyle w:val="Normal"/>
+        <w:rPr>
+          <w:rFonts w:ascii="Arial" w:hAnsi="Arial" w:eastAsia="Arial" w:cs="Arial"/>
           <w:b/>
-          <w:sz w:val="28"/>
-          <w:szCs w:val="28"/>
-        </w:rPr>
-      </w:pPr>
-    </w:p>
-    <w:p>
-      <w:pPr>
-        <w:rPr>
-          <w:rFonts w:ascii="Arial" w:eastAsia="Arial" w:hAnsi="Arial" w:cs="Arial"/>
-          <w:sz w:val="28"/>
-          <w:szCs w:val="28"/>
-        </w:rPr>
-      </w:pPr>
-      <w:r>
-        <w:rPr>
-          <w:rFonts w:ascii="Arial" w:eastAsia="Arial" w:hAnsi="Arial" w:cs="Arial"/>
+          <w:b/>
+          <w:sz w:val="28"/>
+          <w:szCs w:val="28"/>
+        </w:rPr>
+      </w:pPr>
+      <w:r>
+        <w:rPr>
+          <w:rFonts w:eastAsia="Arial" w:cs="Arial" w:ascii="Arial" w:hAnsi="Arial"/>
+          <w:b/>
+          <w:sz w:val="28"/>
+          <w:szCs w:val="28"/>
+        </w:rPr>
+      </w:r>
+    </w:p>
+    <w:p>
+      <w:pPr>
+        <w:pStyle w:val="Normal"/>
+        <w:rPr>
+          <w:rFonts w:ascii="Arial" w:hAnsi="Arial" w:eastAsia="Arial" w:cs="Arial"/>
+          <w:sz w:val="28"/>
+          <w:szCs w:val="28"/>
+        </w:rPr>
+      </w:pPr>
+      <w:r>
+        <w:rPr>
+          <w:rFonts w:eastAsia="Arial" w:cs="Arial" w:ascii="Arial" w:hAnsi="Arial"/>
           <w:sz w:val="28"/>
           <w:szCs w:val="28"/>
         </w:rPr>
@@ -851,20 +744,31 @@
     </w:p>
     <w:p>
       <w:pPr>
-        <w:rPr>
-          <w:rFonts w:ascii="Arial" w:eastAsia="Arial" w:hAnsi="Arial" w:cs="Arial"/>
+        <w:pStyle w:val="Normal"/>
+        <w:rPr>
+          <w:rFonts w:ascii="Arial" w:hAnsi="Arial" w:eastAsia="Arial" w:cs="Arial"/>
           <w:b/>
-          <w:sz w:val="28"/>
-          <w:szCs w:val="28"/>
-        </w:rPr>
-      </w:pPr>
-    </w:p>
-    <w:p>
-      <w:pPr>
-        <w:pStyle w:val="Titolo2"/>
-        <w:rPr>
-          <w:rFonts w:ascii="Arial" w:eastAsia="Arial" w:hAnsi="Arial" w:cs="Arial"/>
-          <w:i w:val="0"/>
+          <w:b/>
+          <w:sz w:val="28"/>
+          <w:szCs w:val="28"/>
+        </w:rPr>
+      </w:pPr>
+      <w:r>
+        <w:rPr>
+          <w:rFonts w:eastAsia="Arial" w:cs="Arial" w:ascii="Arial" w:hAnsi="Arial"/>
+          <w:b/>
+          <w:sz w:val="28"/>
+          <w:szCs w:val="28"/>
+        </w:rPr>
+      </w:r>
+    </w:p>
+    <w:p>
+      <w:pPr>
+        <w:pStyle w:val="Heading2"/>
+        <w:rPr>
+          <w:rFonts w:ascii="Arial" w:hAnsi="Arial" w:eastAsia="Arial" w:cs="Arial"/>
+          <w:i w:val="false"/>
+          <w:i w:val="false"/>
           <w:sz w:val="32"/>
           <w:szCs w:val="32"/>
         </w:rPr>
@@ -872,8 +776,8 @@
       <w:bookmarkStart w:id="2" w:name="_Toc137671962"/>
       <w:r>
         <w:rPr>
-          <w:rFonts w:ascii="Arial" w:eastAsia="Arial" w:hAnsi="Arial" w:cs="Arial"/>
-          <w:i w:val="0"/>
+          <w:rFonts w:eastAsia="Arial" w:cs="Arial" w:ascii="Arial" w:hAnsi="Arial"/>
+          <w:i w:val="false"/>
           <w:sz w:val="32"/>
           <w:szCs w:val="32"/>
         </w:rPr>
@@ -883,50 +787,100 @@
     </w:p>
     <w:p>
       <w:pPr>
-        <w:rPr>
-          <w:rFonts w:ascii="Arial" w:eastAsia="Arial" w:hAnsi="Arial" w:cs="Arial"/>
-          <w:sz w:val="28"/>
-          <w:szCs w:val="28"/>
-        </w:rPr>
-      </w:pPr>
-    </w:p>
-    <w:p>
-      <w:pPr>
-        <w:rPr>
-          <w:rFonts w:ascii="Arial" w:eastAsia="Arial" w:hAnsi="Arial" w:cs="Arial"/>
-          <w:sz w:val="28"/>
-          <w:szCs w:val="28"/>
-        </w:rPr>
-      </w:pPr>
-      <w:r>
-        <w:rPr>
-          <w:rFonts w:ascii="Arial" w:eastAsia="Arial" w:hAnsi="Arial" w:cs="Arial"/>
-          <w:sz w:val="28"/>
-          <w:szCs w:val="28"/>
-        </w:rPr>
-        <w:t>Wordparser risponde alla richiesta di individuare ed estrarre i termini più ricorrenti in una collezione di articoli provenienti dai siti Web di differenti testate giornalistiche.</w:t>
-      </w:r>
-    </w:p>
-    <w:p>
-      <w:pPr>
-        <w:rPr>
-          <w:rFonts w:ascii="Arial" w:eastAsia="Arial" w:hAnsi="Arial" w:cs="Arial"/>
-          <w:sz w:val="28"/>
-          <w:szCs w:val="28"/>
-        </w:rPr>
-      </w:pPr>
-    </w:p>
-    <w:p>
-      <w:pPr>
-        <w:rPr>
-          <w:rFonts w:ascii="Arial" w:eastAsia="Arial" w:hAnsi="Arial" w:cs="Arial"/>
-          <w:sz w:val="28"/>
-          <w:szCs w:val="28"/>
-        </w:rPr>
-      </w:pPr>
-      <w:r>
-        <w:rPr>
-          <w:rFonts w:ascii="Arial" w:eastAsia="Arial" w:hAnsi="Arial" w:cs="Arial"/>
+        <w:pStyle w:val="Normal"/>
+        <w:rPr>
+          <w:rFonts w:ascii="Arial" w:hAnsi="Arial" w:eastAsia="Arial" w:cs="Arial"/>
+          <w:sz w:val="28"/>
+          <w:szCs w:val="28"/>
+        </w:rPr>
+      </w:pPr>
+      <w:r>
+        <w:rPr>
+          <w:rFonts w:eastAsia="Arial" w:cs="Arial" w:ascii="Arial" w:hAnsi="Arial"/>
+          <w:sz w:val="28"/>
+          <w:szCs w:val="28"/>
+        </w:rPr>
+      </w:r>
+    </w:p>
+    <w:p>
+      <w:pPr>
+        <w:pStyle w:val="Normal"/>
+        <w:rPr>
+          <w:rFonts w:ascii="Arial" w:hAnsi="Arial" w:eastAsia="Arial" w:cs="Arial"/>
+          <w:sz w:val="28"/>
+          <w:szCs w:val="28"/>
+        </w:rPr>
+      </w:pPr>
+      <w:r>
+        <w:rPr>
+          <w:rFonts w:eastAsia="Arial" w:cs="Arial" w:ascii="Arial" w:hAnsi="Arial"/>
+          <w:sz w:val="28"/>
+          <w:szCs w:val="28"/>
+        </w:rPr>
+        <w:t xml:space="preserve">Wordparser risponde alla richiesta di individuare ed estrarre i termini più ricorrenti in una collezione di articoli provenienti da siti </w:t>
+      </w:r>
+      <w:r>
+        <w:rPr>
+          <w:rFonts w:eastAsia="Arial" w:cs="Arial" w:ascii="Arial" w:hAnsi="Arial"/>
+          <w:sz w:val="28"/>
+          <w:szCs w:val="28"/>
+        </w:rPr>
+        <w:t>w</w:t>
+      </w:r>
+      <w:r>
+        <w:rPr>
+          <w:rFonts w:eastAsia="Arial" w:cs="Arial" w:ascii="Arial" w:hAnsi="Arial"/>
+          <w:sz w:val="28"/>
+          <w:szCs w:val="28"/>
+        </w:rPr>
+        <w:t xml:space="preserve">eb </w:t>
+      </w:r>
+      <w:r>
+        <w:rPr>
+          <w:rFonts w:eastAsia="Arial" w:cs="Arial" w:ascii="Arial" w:hAnsi="Arial"/>
+          <w:sz w:val="28"/>
+          <w:szCs w:val="28"/>
+        </w:rPr>
+        <w:t xml:space="preserve">o sorgenti </w:t>
+      </w:r>
+      <w:r>
+        <w:rPr>
+          <w:rFonts w:eastAsia="Arial" w:cs="Arial" w:ascii="Arial" w:hAnsi="Arial"/>
+          <w:sz w:val="28"/>
+          <w:szCs w:val="28"/>
+        </w:rPr>
+        <w:t>di differenti testate giornalistiche.</w:t>
+      </w:r>
+    </w:p>
+    <w:p>
+      <w:pPr>
+        <w:pStyle w:val="Normal"/>
+        <w:rPr>
+          <w:rFonts w:ascii="Arial" w:hAnsi="Arial" w:eastAsia="Arial" w:cs="Arial"/>
+          <w:sz w:val="28"/>
+          <w:szCs w:val="28"/>
+        </w:rPr>
+      </w:pPr>
+      <w:r>
+        <w:rPr>
+          <w:rFonts w:eastAsia="Arial" w:cs="Arial" w:ascii="Arial" w:hAnsi="Arial"/>
+          <w:sz w:val="28"/>
+          <w:szCs w:val="28"/>
+        </w:rPr>
+      </w:r>
+    </w:p>
+    <w:p>
+      <w:pPr>
+        <w:pStyle w:val="Normal"/>
+        <w:rPr>
+          <w:rFonts w:ascii="Arial" w:hAnsi="Arial" w:eastAsia="Arial" w:cs="Arial"/>
+          <w:sz w:val="28"/>
+          <w:szCs w:val="28"/>
+        </w:rPr>
+      </w:pPr>
+      <w:r>
+        <w:rPr>
+          <w:rFonts w:eastAsia="Arial" w:cs="Arial" w:ascii="Arial" w:hAnsi="Arial"/>
           <w:sz w:val="28"/>
           <w:szCs w:val="28"/>
         </w:rPr>
@@ -934,7 +888,7 @@
       </w:r>
       <w:r>
         <w:rPr>
-          <w:rFonts w:ascii="Lucida Console" w:eastAsia="Droid Sans Mono" w:hAnsi="Lucida Console" w:cs="Droid Sans Mono"/>
+          <w:rFonts w:eastAsia="Droid Sans Mono" w:cs="Droid Sans Mono" w:ascii="Lucida Console" w:hAnsi="Lucida Console"/>
           <w:sz w:val="28"/>
           <w:szCs w:val="28"/>
         </w:rPr>
@@ -942,7 +896,7 @@
       </w:r>
       <w:r>
         <w:rPr>
-          <w:rFonts w:ascii="Arial" w:eastAsia="Arial" w:hAnsi="Arial" w:cs="Arial"/>
+          <w:rFonts w:eastAsia="Arial" w:cs="Arial" w:ascii="Arial" w:hAnsi="Arial"/>
           <w:sz w:val="28"/>
           <w:szCs w:val="28"/>
         </w:rPr>
@@ -951,29 +905,38 @@
     </w:p>
     <w:p>
       <w:pPr>
-        <w:rPr>
-          <w:rFonts w:ascii="Arial" w:eastAsia="Arial" w:hAnsi="Arial" w:cs="Arial"/>
-          <w:sz w:val="28"/>
-          <w:szCs w:val="28"/>
-        </w:rPr>
-      </w:pPr>
-    </w:p>
-    <w:p>
-      <w:pPr>
+        <w:pStyle w:val="Normal"/>
+        <w:rPr>
+          <w:rFonts w:ascii="Arial" w:hAnsi="Arial" w:eastAsia="Arial" w:cs="Arial"/>
+          <w:sz w:val="28"/>
+          <w:szCs w:val="28"/>
+        </w:rPr>
+      </w:pPr>
+      <w:r>
+        <w:rPr>
+          <w:rFonts w:eastAsia="Arial" w:cs="Arial" w:ascii="Arial" w:hAnsi="Arial"/>
+          <w:sz w:val="28"/>
+          <w:szCs w:val="28"/>
+        </w:rPr>
+      </w:r>
+    </w:p>
+    <w:p>
+      <w:pPr>
+        <w:pStyle w:val="Normal"/>
         <w:numPr>
           <w:ilvl w:val="0"/>
-          <w:numId w:val="3"/>
+          <w:numId w:val="1"/>
         </w:numPr>
         <w:rPr>
-          <w:rFonts w:ascii="Arial" w:eastAsia="Arial" w:hAnsi="Arial" w:cs="Arial"/>
-          <w:color w:val="000000"/>
-          <w:sz w:val="28"/>
-          <w:szCs w:val="28"/>
-        </w:rPr>
-      </w:pPr>
-      <w:r>
-        <w:rPr>
-          <w:rFonts w:ascii="Lucida Console" w:eastAsia="Droid Sans Mono" w:hAnsi="Lucida Console" w:cs="Droid Sans Mono"/>
+          <w:rFonts w:ascii="Arial" w:hAnsi="Arial" w:eastAsia="Arial" w:cs="Arial"/>
+          <w:color w:val="000000"/>
+          <w:sz w:val="28"/>
+          <w:szCs w:val="28"/>
+        </w:rPr>
+      </w:pPr>
+      <w:r>
+        <w:rPr>
+          <w:rFonts w:eastAsia="Droid Sans Mono" w:cs="Droid Sans Mono" w:ascii="Lucida Console" w:hAnsi="Lucida Console"/>
           <w:color w:val="000000"/>
           <w:sz w:val="28"/>
           <w:szCs w:val="28"/>
@@ -982,7 +945,7 @@
       </w:r>
       <w:r>
         <w:rPr>
-          <w:rFonts w:ascii="Arial" w:eastAsia="Arial" w:hAnsi="Arial" w:cs="Arial"/>
+          <w:rFonts w:eastAsia="Arial" w:cs="Arial" w:ascii="Arial" w:hAnsi="Arial"/>
           <w:color w:val="000000"/>
           <w:sz w:val="28"/>
           <w:szCs w:val="28"/>
@@ -992,20 +955,21 @@
     </w:p>
     <w:p>
       <w:pPr>
+        <w:pStyle w:val="Normal"/>
         <w:numPr>
           <w:ilvl w:val="0"/>
-          <w:numId w:val="3"/>
+          <w:numId w:val="1"/>
         </w:numPr>
         <w:rPr>
-          <w:rFonts w:ascii="Arial" w:eastAsia="Arial" w:hAnsi="Arial" w:cs="Arial"/>
-          <w:color w:val="000000"/>
-          <w:sz w:val="28"/>
-          <w:szCs w:val="28"/>
-        </w:rPr>
-      </w:pPr>
-      <w:r>
-        <w:rPr>
-          <w:rFonts w:ascii="Lucida Console" w:eastAsia="Droid Sans Mono" w:hAnsi="Lucida Console" w:cs="Droid Sans Mono"/>
+          <w:rFonts w:ascii="Arial" w:hAnsi="Arial" w:eastAsia="Arial" w:cs="Arial"/>
+          <w:color w:val="000000"/>
+          <w:sz w:val="28"/>
+          <w:szCs w:val="28"/>
+        </w:rPr>
+      </w:pPr>
+      <w:r>
+        <w:rPr>
+          <w:rFonts w:eastAsia="Droid Sans Mono" w:cs="Droid Sans Mono" w:ascii="Lucida Console" w:hAnsi="Lucida Console"/>
           <w:color w:val="000000"/>
           <w:sz w:val="28"/>
           <w:szCs w:val="28"/>
@@ -1014,7 +978,7 @@
       </w:r>
       <w:r>
         <w:rPr>
-          <w:rFonts w:ascii="Arial" w:eastAsia="Arial" w:hAnsi="Arial" w:cs="Arial"/>
+          <w:rFonts w:eastAsia="Arial" w:cs="Arial" w:ascii="Arial" w:hAnsi="Arial"/>
           <w:color w:val="000000"/>
           <w:sz w:val="28"/>
           <w:szCs w:val="28"/>
@@ -1024,20 +988,21 @@
     </w:p>
     <w:p>
       <w:pPr>
+        <w:pStyle w:val="Normal"/>
         <w:numPr>
           <w:ilvl w:val="0"/>
-          <w:numId w:val="3"/>
+          <w:numId w:val="1"/>
         </w:numPr>
         <w:rPr>
-          <w:rFonts w:ascii="Arial" w:eastAsia="Arial" w:hAnsi="Arial" w:cs="Arial"/>
-          <w:color w:val="000000"/>
-          <w:sz w:val="28"/>
-          <w:szCs w:val="28"/>
-        </w:rPr>
-      </w:pPr>
-      <w:r>
-        <w:rPr>
-          <w:rFonts w:ascii="Lucida Console" w:eastAsia="Droid Sans Mono" w:hAnsi="Lucida Console" w:cs="Droid Sans Mono"/>
+          <w:rFonts w:ascii="Arial" w:hAnsi="Arial" w:eastAsia="Arial" w:cs="Arial"/>
+          <w:color w:val="000000"/>
+          <w:sz w:val="28"/>
+          <w:szCs w:val="28"/>
+        </w:rPr>
+      </w:pPr>
+      <w:r>
+        <w:rPr>
+          <w:rFonts w:eastAsia="Droid Sans Mono" w:cs="Droid Sans Mono" w:ascii="Lucida Console" w:hAnsi="Lucida Console"/>
           <w:color w:val="000000"/>
           <w:sz w:val="28"/>
           <w:szCs w:val="28"/>
@@ -1046,7 +1011,7 @@
       </w:r>
       <w:r>
         <w:rPr>
-          <w:rFonts w:ascii="Arial" w:eastAsia="Arial" w:hAnsi="Arial" w:cs="Arial"/>
+          <w:rFonts w:eastAsia="Arial" w:cs="Arial" w:ascii="Arial" w:hAnsi="Arial"/>
           <w:color w:val="000000"/>
           <w:sz w:val="28"/>
           <w:szCs w:val="28"/>
@@ -1056,12 +1021,13 @@
     </w:p>
     <w:p>
       <w:pPr>
+        <w:pStyle w:val="Normal"/>
         <w:numPr>
           <w:ilvl w:val="0"/>
-          <w:numId w:val="3"/>
+          <w:numId w:val="1"/>
         </w:numPr>
         <w:rPr>
-          <w:rFonts w:ascii="Arial" w:eastAsia="Arial" w:hAnsi="Arial" w:cs="Arial"/>
+          <w:rFonts w:ascii="Arial" w:hAnsi="Arial" w:eastAsia="Arial" w:cs="Arial"/>
           <w:color w:val="000000"/>
           <w:sz w:val="28"/>
           <w:szCs w:val="28"/>
@@ -1071,7 +1037,7 @@
       <w:bookmarkEnd w:id="3"/>
       <w:r>
         <w:rPr>
-          <w:rFonts w:ascii="Lucida Console" w:eastAsia="Droid Sans Mono" w:hAnsi="Lucida Console" w:cs="Droid Sans Mono"/>
+          <w:rFonts w:eastAsia="Droid Sans Mono" w:cs="Droid Sans Mono" w:ascii="Lucida Console" w:hAnsi="Lucida Console"/>
           <w:color w:val="000000"/>
           <w:sz w:val="28"/>
           <w:szCs w:val="28"/>
@@ -1080,34 +1046,43 @@
       </w:r>
       <w:r>
         <w:rPr>
-          <w:rFonts w:ascii="Arial" w:eastAsia="Arial" w:hAnsi="Arial" w:cs="Arial"/>
-          <w:color w:val="000000"/>
-          <w:sz w:val="28"/>
-          <w:szCs w:val="28"/>
-        </w:rPr>
-        <w:t>: corpo,</w:t>
-      </w:r>
-    </w:p>
-    <w:p>
-      <w:pPr>
-        <w:rPr>
-          <w:rFonts w:ascii="Arial" w:eastAsia="Arial" w:hAnsi="Arial" w:cs="Arial"/>
-          <w:sz w:val="28"/>
-          <w:szCs w:val="28"/>
-        </w:rPr>
-      </w:pPr>
-    </w:p>
-    <w:p>
-      <w:pPr>
-        <w:rPr>
-          <w:rFonts w:ascii="Arial" w:eastAsia="Arial" w:hAnsi="Arial" w:cs="Arial"/>
-          <w:sz w:val="28"/>
-          <w:szCs w:val="28"/>
-        </w:rPr>
-      </w:pPr>
-      <w:r>
-        <w:rPr>
-          <w:rFonts w:ascii="Arial" w:eastAsia="Arial" w:hAnsi="Arial" w:cs="Arial"/>
+          <w:rFonts w:eastAsia="Arial" w:cs="Arial" w:ascii="Arial" w:hAnsi="Arial"/>
+          <w:color w:val="000000"/>
+          <w:sz w:val="28"/>
+          <w:szCs w:val="28"/>
+        </w:rPr>
+        <w:t>: corpo;</w:t>
+      </w:r>
+    </w:p>
+    <w:p>
+      <w:pPr>
+        <w:pStyle w:val="Normal"/>
+        <w:rPr>
+          <w:rFonts w:ascii="Arial" w:hAnsi="Arial" w:eastAsia="Arial" w:cs="Arial"/>
+          <w:sz w:val="28"/>
+          <w:szCs w:val="28"/>
+        </w:rPr>
+      </w:pPr>
+      <w:r>
+        <w:rPr>
+          <w:rFonts w:eastAsia="Arial" w:cs="Arial" w:ascii="Arial" w:hAnsi="Arial"/>
+          <w:sz w:val="28"/>
+          <w:szCs w:val="28"/>
+        </w:rPr>
+      </w:r>
+    </w:p>
+    <w:p>
+      <w:pPr>
+        <w:pStyle w:val="Normal"/>
+        <w:rPr>
+          <w:rFonts w:ascii="Arial" w:hAnsi="Arial" w:eastAsia="Arial" w:cs="Arial"/>
+          <w:sz w:val="28"/>
+          <w:szCs w:val="28"/>
+        </w:rPr>
+      </w:pPr>
+      <w:r>
+        <w:rPr>
+          <w:rFonts w:eastAsia="Arial" w:cs="Arial" w:ascii="Arial" w:hAnsi="Arial"/>
           <w:sz w:val="28"/>
           <w:szCs w:val="28"/>
         </w:rPr>
@@ -1116,41 +1091,57 @@
     </w:p>
     <w:p>
       <w:pPr>
-        <w:rPr>
-          <w:rFonts w:ascii="Arial" w:eastAsia="Arial" w:hAnsi="Arial" w:cs="Arial"/>
-          <w:sz w:val="28"/>
-          <w:szCs w:val="28"/>
-        </w:rPr>
-      </w:pPr>
-    </w:p>
-    <w:p>
-      <w:pPr>
-        <w:rPr>
-          <w:rFonts w:ascii="Arial" w:eastAsia="Arial" w:hAnsi="Arial" w:cs="Arial"/>
-          <w:sz w:val="28"/>
-          <w:szCs w:val="28"/>
-        </w:rPr>
-      </w:pPr>
-      <w:r>
-        <w:rPr>
-          <w:rFonts w:ascii="Arial" w:eastAsia="Arial" w:hAnsi="Arial" w:cs="Arial"/>
-          <w:sz w:val="28"/>
-          <w:szCs w:val="28"/>
-        </w:rPr>
-        <w:t xml:space="preserve">Una volta scaricati, gli articoli sono memorizzati in un file JSON che funge da base di dati; il formato JSON fornisce una struttura standard di codifica delle </w:t>
-      </w:r>
-      <w:r>
-        <w:rPr>
-          <w:rFonts w:ascii="Arial" w:eastAsia="Arial" w:hAnsi="Arial" w:cs="Arial"/>
-          <w:sz w:val="28"/>
-          <w:szCs w:val="28"/>
-        </w:rPr>
-        <w:lastRenderedPageBreak/>
-        <w:t xml:space="preserve">informazioni associate ciascun articolo.  Articoli e sorgenti sono legati tramite un adattatore, che gestisce il reperimento degli articoli da ogni fonte; gli articoli sono memorizzati nel file JSON, la cui interfaccia è descritta da un oggetto che solo per semplicità si chiamerà </w:t>
-      </w:r>
-      <w:r>
-        <w:rPr>
-          <w:rFonts w:ascii="Arial" w:eastAsia="Arial" w:hAnsi="Arial" w:cs="Arial"/>
+        <w:pStyle w:val="Normal"/>
+        <w:rPr>
+          <w:rFonts w:ascii="Arial" w:hAnsi="Arial" w:eastAsia="Arial" w:cs="Arial"/>
+          <w:sz w:val="28"/>
+          <w:szCs w:val="28"/>
+        </w:rPr>
+      </w:pPr>
+      <w:r>
+        <w:rPr>
+          <w:rFonts w:eastAsia="Arial" w:cs="Arial" w:ascii="Arial" w:hAnsi="Arial"/>
+          <w:sz w:val="28"/>
+          <w:szCs w:val="28"/>
+        </w:rPr>
+      </w:r>
+    </w:p>
+    <w:p>
+      <w:pPr>
+        <w:pStyle w:val="Normal"/>
+        <w:rPr>
+          <w:rFonts w:ascii="Arial" w:hAnsi="Arial" w:eastAsia="Arial" w:cs="Arial"/>
+          <w:sz w:val="28"/>
+          <w:szCs w:val="28"/>
+        </w:rPr>
+      </w:pPr>
+      <w:r>
+        <w:rPr>
+          <w:rFonts w:eastAsia="Arial" w:cs="Arial" w:ascii="Arial" w:hAnsi="Arial"/>
+          <w:sz w:val="28"/>
+          <w:szCs w:val="28"/>
+        </w:rPr>
+        <w:t xml:space="preserve">Una volta scaricati, gli articoli sono memorizzati in un file JSON che funge da base di dati; il formato JSON fornisce una struttura standard di codifica delle informazioni associate ciascun articolo. Articoli e sorgenti sono legati tramite un adattatore, che gestisce il reperimento degli articoli da ogni fonte </w:t>
+      </w:r>
+      <w:r>
+        <w:rPr>
+          <w:rFonts w:eastAsia="Arial" w:cs="Arial" w:ascii="Arial" w:hAnsi="Arial"/>
+          <w:sz w:val="28"/>
+          <w:szCs w:val="28"/>
+        </w:rPr>
+        <w:t>e li processa</w:t>
+      </w:r>
+      <w:r>
+        <w:rPr>
+          <w:rFonts w:eastAsia="Arial" w:cs="Arial" w:ascii="Arial" w:hAnsi="Arial"/>
+          <w:sz w:val="28"/>
+          <w:szCs w:val="28"/>
+        </w:rPr>
+        <w:t xml:space="preserve">; gli articoli sono memorizzati nel file JSON, la cui interfaccia è descritta da un oggetto che solo per semplicità si chiamerà </w:t>
+      </w:r>
+      <w:r>
+        <w:rPr>
+          <w:rFonts w:eastAsia="Arial" w:cs="Arial" w:ascii="Arial" w:hAnsi="Arial"/>
           <w:i/>
           <w:sz w:val="28"/>
           <w:szCs w:val="28"/>
@@ -1159,7 +1150,7 @@
       </w:r>
       <w:r>
         <w:rPr>
-          <w:rFonts w:ascii="Arial" w:eastAsia="Arial" w:hAnsi="Arial" w:cs="Arial"/>
+          <w:rFonts w:eastAsia="Arial" w:cs="Arial" w:ascii="Arial" w:hAnsi="Arial"/>
           <w:sz w:val="28"/>
           <w:szCs w:val="28"/>
         </w:rPr>
@@ -1168,24 +1159,33 @@
     </w:p>
     <w:p>
       <w:pPr>
-        <w:rPr>
-          <w:rFonts w:ascii="Arial" w:eastAsia="Arial" w:hAnsi="Arial" w:cs="Arial"/>
-          <w:sz w:val="28"/>
-          <w:szCs w:val="28"/>
-        </w:rPr>
-      </w:pPr>
-    </w:p>
-    <w:p>
-      <w:pPr>
-        <w:rPr>
-          <w:rFonts w:ascii="Arial" w:eastAsia="Arial" w:hAnsi="Arial" w:cs="Arial"/>
-          <w:sz w:val="28"/>
-          <w:szCs w:val="28"/>
-        </w:rPr>
-      </w:pPr>
-      <w:r>
-        <w:rPr>
-          <w:rFonts w:ascii="Arial" w:eastAsia="Arial" w:hAnsi="Arial" w:cs="Arial"/>
+        <w:pStyle w:val="Normal"/>
+        <w:rPr>
+          <w:rFonts w:ascii="Arial" w:hAnsi="Arial" w:eastAsia="Arial" w:cs="Arial"/>
+          <w:sz w:val="28"/>
+          <w:szCs w:val="28"/>
+        </w:rPr>
+      </w:pPr>
+      <w:r>
+        <w:rPr>
+          <w:rFonts w:eastAsia="Arial" w:cs="Arial" w:ascii="Arial" w:hAnsi="Arial"/>
+          <w:sz w:val="28"/>
+          <w:szCs w:val="28"/>
+        </w:rPr>
+      </w:r>
+    </w:p>
+    <w:p>
+      <w:pPr>
+        <w:pStyle w:val="Normal"/>
+        <w:rPr>
+          <w:rFonts w:ascii="Arial" w:hAnsi="Arial" w:eastAsia="Arial" w:cs="Arial"/>
+          <w:sz w:val="28"/>
+          <w:szCs w:val="28"/>
+        </w:rPr>
+      </w:pPr>
+      <w:r>
+        <w:rPr>
+          <w:rFonts w:eastAsia="Arial" w:cs="Arial" w:ascii="Arial" w:hAnsi="Arial"/>
           <w:sz w:val="28"/>
           <w:szCs w:val="28"/>
         </w:rPr>
@@ -1193,15 +1193,15 @@
       </w:r>
       <w:r>
         <w:rPr>
-          <w:rFonts w:ascii="Arial" w:eastAsia="Arial" w:hAnsi="Arial" w:cs="Arial"/>
-          <w:sz w:val="28"/>
-          <w:szCs w:val="28"/>
-        </w:rPr>
-        <w:sym w:font="Wingdings" w:char="F0E0"/>
-      </w:r>
-      <w:r>
-        <w:rPr>
-          <w:rFonts w:ascii="Arial" w:eastAsia="Arial" w:hAnsi="Arial" w:cs="Arial"/>
+          <w:rFonts w:eastAsia="Wingdings" w:cs="Wingdings" w:ascii="Wingdings" w:hAnsi="Wingdings"/>
+          <w:sz w:val="28"/>
+          <w:szCs w:val="28"/>
+        </w:rPr>
+        <w:t></w:t>
+      </w:r>
+      <w:r>
+        <w:rPr>
+          <w:rFonts w:eastAsia="Arial" w:cs="Arial" w:ascii="Arial" w:hAnsi="Arial"/>
           <w:sz w:val="28"/>
           <w:szCs w:val="28"/>
         </w:rPr>
@@ -1209,15 +1209,15 @@
       </w:r>
       <w:r>
         <w:rPr>
-          <w:rFonts w:ascii="Arial" w:eastAsia="Arial" w:hAnsi="Arial" w:cs="Arial"/>
-          <w:sz w:val="28"/>
-          <w:szCs w:val="28"/>
-        </w:rPr>
-        <w:sym w:font="Wingdings" w:char="F0E0"/>
-      </w:r>
-      <w:r>
-        <w:rPr>
-          <w:rFonts w:ascii="Arial" w:eastAsia="Arial" w:hAnsi="Arial" w:cs="Arial"/>
+          <w:rFonts w:eastAsia="Wingdings" w:cs="Wingdings" w:ascii="Wingdings" w:hAnsi="Wingdings"/>
+          <w:sz w:val="28"/>
+          <w:szCs w:val="28"/>
+        </w:rPr>
+        <w:t></w:t>
+      </w:r>
+      <w:r>
+        <w:rPr>
+          <w:rFonts w:eastAsia="Arial" w:cs="Arial" w:ascii="Arial" w:hAnsi="Arial"/>
           <w:sz w:val="28"/>
           <w:szCs w:val="28"/>
         </w:rPr>
@@ -1225,7 +1225,7 @@
       </w:r>
       <w:r>
         <w:rPr>
-          <w:rFonts w:ascii="Arial" w:eastAsia="Arial" w:hAnsi="Arial" w:cs="Arial"/>
+          <w:rFonts w:eastAsia="Arial" w:cs="Arial" w:ascii="Arial" w:hAnsi="Arial"/>
           <w:i/>
           <w:sz w:val="28"/>
           <w:szCs w:val="28"/>
@@ -1234,7 +1234,7 @@
       </w:r>
       <w:r>
         <w:rPr>
-          <w:rFonts w:ascii="Arial" w:eastAsia="Arial" w:hAnsi="Arial" w:cs="Arial"/>
+          <w:rFonts w:eastAsia="Arial" w:cs="Arial" w:ascii="Arial" w:hAnsi="Arial"/>
           <w:sz w:val="28"/>
           <w:szCs w:val="28"/>
         </w:rPr>
@@ -1242,7 +1242,7 @@
       </w:r>
       <w:r>
         <w:rPr>
-          <w:rFonts w:ascii="Arial" w:eastAsia="Arial" w:hAnsi="Arial" w:cs="Arial"/>
+          <w:rFonts w:eastAsia="Arial" w:cs="Arial" w:ascii="Arial" w:hAnsi="Arial"/>
           <w:i/>
           <w:sz w:val="28"/>
           <w:szCs w:val="28"/>
@@ -1251,7 +1251,7 @@
       </w:r>
       <w:r>
         <w:rPr>
-          <w:rFonts w:ascii="Arial" w:eastAsia="Arial" w:hAnsi="Arial" w:cs="Arial"/>
+          <w:rFonts w:eastAsia="Arial" w:cs="Arial" w:ascii="Arial" w:hAnsi="Arial"/>
           <w:sz w:val="28"/>
           <w:szCs w:val="28"/>
         </w:rPr>
@@ -1259,7 +1259,7 @@
       </w:r>
       <w:r>
         <w:rPr>
-          <w:rFonts w:ascii="Arial" w:eastAsia="Arial" w:hAnsi="Arial" w:cs="Arial"/>
+          <w:rFonts w:eastAsia="Arial" w:cs="Arial" w:ascii="Arial" w:hAnsi="Arial"/>
           <w:i/>
           <w:sz w:val="28"/>
           <w:szCs w:val="28"/>
@@ -1268,7 +1268,7 @@
       </w:r>
       <w:r>
         <w:rPr>
-          <w:rFonts w:ascii="Arial" w:eastAsia="Arial" w:hAnsi="Arial" w:cs="Arial"/>
+          <w:rFonts w:eastAsia="Arial" w:cs="Arial" w:ascii="Arial" w:hAnsi="Arial"/>
           <w:sz w:val="28"/>
           <w:szCs w:val="28"/>
         </w:rPr>
@@ -1276,7 +1276,7 @@
       </w:r>
       <w:r>
         <w:rPr>
-          <w:rFonts w:ascii="Arial" w:eastAsia="Arial" w:hAnsi="Arial" w:cs="Arial"/>
+          <w:rFonts w:eastAsia="Arial" w:cs="Arial" w:ascii="Arial" w:hAnsi="Arial"/>
           <w:i/>
           <w:sz w:val="28"/>
           <w:szCs w:val="28"/>
@@ -1285,7 +1285,7 @@
       </w:r>
       <w:r>
         <w:rPr>
-          <w:rFonts w:ascii="Arial" w:eastAsia="Arial" w:hAnsi="Arial" w:cs="Arial"/>
+          <w:rFonts w:eastAsia="Arial" w:cs="Arial" w:ascii="Arial" w:hAnsi="Arial"/>
           <w:sz w:val="28"/>
           <w:szCs w:val="28"/>
         </w:rPr>
@@ -1293,7 +1293,7 @@
       </w:r>
       <w:r>
         <w:rPr>
-          <w:rFonts w:ascii="Arial" w:eastAsia="Arial" w:hAnsi="Arial" w:cs="Arial"/>
+          <w:rFonts w:eastAsia="Arial" w:cs="Arial" w:ascii="Arial" w:hAnsi="Arial"/>
           <w:i/>
           <w:sz w:val="28"/>
           <w:szCs w:val="28"/>
@@ -1302,7 +1302,7 @@
       </w:r>
       <w:r>
         <w:rPr>
-          <w:rFonts w:ascii="Arial" w:eastAsia="Arial" w:hAnsi="Arial" w:cs="Arial"/>
+          <w:rFonts w:eastAsia="Arial" w:cs="Arial" w:ascii="Arial" w:hAnsi="Arial"/>
           <w:sz w:val="28"/>
           <w:szCs w:val="28"/>
         </w:rPr>
@@ -1311,24 +1311,33 @@
     </w:p>
     <w:p>
       <w:pPr>
-        <w:rPr>
-          <w:rFonts w:ascii="Arial" w:eastAsia="Arial" w:hAnsi="Arial" w:cs="Arial"/>
-          <w:sz w:val="28"/>
-          <w:szCs w:val="28"/>
-        </w:rPr>
-      </w:pPr>
-    </w:p>
-    <w:p>
-      <w:pPr>
-        <w:rPr>
-          <w:rFonts w:ascii="Arial" w:eastAsia="Arial" w:hAnsi="Arial" w:cs="Arial"/>
-          <w:sz w:val="28"/>
-          <w:szCs w:val="28"/>
-        </w:rPr>
-      </w:pPr>
-      <w:r>
-        <w:rPr>
-          <w:rFonts w:ascii="Arial" w:eastAsia="Arial" w:hAnsi="Arial" w:cs="Arial"/>
+        <w:pStyle w:val="Normal"/>
+        <w:rPr>
+          <w:rFonts w:ascii="Arial" w:hAnsi="Arial" w:eastAsia="Arial" w:cs="Arial"/>
+          <w:sz w:val="28"/>
+          <w:szCs w:val="28"/>
+        </w:rPr>
+      </w:pPr>
+      <w:r>
+        <w:rPr>
+          <w:rFonts w:eastAsia="Arial" w:cs="Arial" w:ascii="Arial" w:hAnsi="Arial"/>
+          <w:sz w:val="28"/>
+          <w:szCs w:val="28"/>
+        </w:rPr>
+      </w:r>
+    </w:p>
+    <w:p>
+      <w:pPr>
+        <w:pStyle w:val="Normal"/>
+        <w:rPr>
+          <w:rFonts w:ascii="Arial" w:hAnsi="Arial" w:eastAsia="Arial" w:cs="Arial"/>
+          <w:sz w:val="28"/>
+          <w:szCs w:val="28"/>
+        </w:rPr>
+      </w:pPr>
+      <w:r>
+        <w:rPr>
+          <w:rFonts w:eastAsia="Arial" w:cs="Arial" w:ascii="Arial" w:hAnsi="Arial"/>
           <w:sz w:val="28"/>
           <w:szCs w:val="28"/>
         </w:rPr>
@@ -1336,7 +1345,7 @@
       </w:r>
       <w:r>
         <w:rPr>
-          <w:rFonts w:ascii="Lucida Console" w:eastAsia="Droid Sans Mono" w:hAnsi="Lucida Console" w:cs="Droid Sans Mono"/>
+          <w:rFonts w:eastAsia="Droid Sans Mono" w:cs="Droid Sans Mono" w:ascii="Lucida Console" w:hAnsi="Lucida Console"/>
           <w:sz w:val="28"/>
           <w:szCs w:val="28"/>
         </w:rPr>
@@ -1344,7 +1353,7 @@
       </w:r>
       <w:r>
         <w:rPr>
-          <w:rFonts w:ascii="Arial" w:eastAsia="Arial" w:hAnsi="Arial" w:cs="Arial"/>
+          <w:rFonts w:eastAsia="Arial" w:cs="Arial" w:ascii="Arial" w:hAnsi="Arial"/>
           <w:sz w:val="28"/>
           <w:szCs w:val="28"/>
         </w:rPr>
@@ -1353,33 +1362,37 @@
     </w:p>
     <w:p>
       <w:pPr>
-        <w:rPr>
-          <w:rFonts w:ascii="Arial" w:eastAsia="Arial" w:hAnsi="Arial" w:cs="Arial"/>
-          <w:sz w:val="28"/>
-          <w:szCs w:val="28"/>
-        </w:rPr>
-      </w:pPr>
-    </w:p>
-    <w:p>
-      <w:pPr>
-        <w:rPr>
-          <w:rFonts w:ascii="Arial" w:eastAsia="Arial" w:hAnsi="Arial" w:cs="Arial"/>
-          <w:sz w:val="28"/>
-          <w:szCs w:val="28"/>
-        </w:rPr>
-      </w:pPr>
-      <w:r>
-        <w:rPr>
-          <w:rFonts w:ascii="Arial" w:eastAsia="Arial" w:hAnsi="Arial" w:cs="Arial"/>
-          <w:noProof/>
-          <w:sz w:val="28"/>
-          <w:szCs w:val="28"/>
-        </w:rPr>
+        <w:pStyle w:val="Normal"/>
+        <w:rPr>
+          <w:rFonts w:ascii="Arial" w:hAnsi="Arial" w:eastAsia="Arial" w:cs="Arial"/>
+          <w:sz w:val="28"/>
+          <w:szCs w:val="28"/>
+        </w:rPr>
+      </w:pPr>
+      <w:r>
+        <w:rPr>
+          <w:rFonts w:eastAsia="Arial" w:cs="Arial" w:ascii="Arial" w:hAnsi="Arial"/>
+          <w:sz w:val="28"/>
+          <w:szCs w:val="28"/>
+        </w:rPr>
+      </w:r>
+    </w:p>
+    <w:p>
+      <w:pPr>
+        <w:pStyle w:val="Normal"/>
+        <w:rPr>
+          <w:rFonts w:ascii="Arial" w:hAnsi="Arial" w:eastAsia="Arial" w:cs="Arial"/>
+          <w:sz w:val="28"/>
+          <w:szCs w:val="28"/>
+        </w:rPr>
+      </w:pPr>
+      <w:r>
+        <w:rPr/>
         <w:drawing>
           <wp:inline distT="0" distB="0" distL="0" distR="0">
             <wp:extent cx="6118860" cy="3939540"/>
-            <wp:effectExtent l="0" t="0" r="0" b="3810"/>
-            <wp:docPr id="12" name="Immagine 12"/>
+            <wp:effectExtent l="0" t="0" r="0" b="0"/>
+            <wp:docPr id="2" name="Immagine 12" descr=""/>
             <wp:cNvGraphicFramePr>
               <a:graphicFrameLocks xmlns:a="http://schemas.openxmlformats.org/drawingml/2006/main" noChangeAspect="1"/>
             </wp:cNvGraphicFramePr>
@@ -1387,20 +1400,13 @@
               <a:graphicData uri="http://schemas.openxmlformats.org/drawingml/2006/picture">
                 <pic:pic xmlns:pic="http://schemas.openxmlformats.org/drawingml/2006/picture">
                   <pic:nvPicPr>
-                    <pic:cNvPr id="0" name="image2.png"/>
+                    <pic:cNvPr id="2" name="Immagine 12" descr=""/>
                     <pic:cNvPicPr>
                       <a:picLocks noChangeAspect="1" noChangeArrowheads="1"/>
                     </pic:cNvPicPr>
                   </pic:nvPicPr>
                   <pic:blipFill>
-                    <a:blip r:embed="rId14">
-                      <a:extLst>
-                        <a:ext uri="{28A0092B-C50C-407E-A947-70E740481C1C}">
-                          <a14:useLocalDpi xmlns:a14="http://schemas.microsoft.com/office/drawing/2010/main" val="0"/>
-                        </a:ext>
-                      </a:extLst>
-                    </a:blip>
-                    <a:srcRect/>
+                    <a:blip r:embed="rId3"/>
                     <a:stretch>
                       <a:fillRect/>
                     </a:stretch>
@@ -1413,10 +1419,6 @@
                     <a:prstGeom prst="rect">
                       <a:avLst/>
                     </a:prstGeom>
-                    <a:noFill/>
-                    <a:ln>
-                      <a:noFill/>
-                    </a:ln>
                   </pic:spPr>
                 </pic:pic>
               </a:graphicData>
@@ -1427,49 +1429,68 @@
     </w:p>
     <w:p>
       <w:pPr>
-        <w:rPr>
-          <w:rFonts w:ascii="Arial" w:eastAsia="Arial" w:hAnsi="Arial" w:cs="Arial"/>
-          <w:sz w:val="28"/>
-          <w:szCs w:val="28"/>
-        </w:rPr>
-      </w:pPr>
-    </w:p>
-    <w:p>
-      <w:pPr>
+        <w:pStyle w:val="Normal"/>
+        <w:rPr>
+          <w:rFonts w:ascii="Arial" w:hAnsi="Arial" w:eastAsia="Arial" w:cs="Arial"/>
+          <w:sz w:val="28"/>
+          <w:szCs w:val="28"/>
+        </w:rPr>
+      </w:pPr>
+      <w:r>
+        <w:rPr>
+          <w:rFonts w:eastAsia="Arial" w:cs="Arial" w:ascii="Arial" w:hAnsi="Arial"/>
+          <w:sz w:val="28"/>
+          <w:szCs w:val="28"/>
+        </w:rPr>
+      </w:r>
+    </w:p>
+    <w:p>
+      <w:pPr>
+        <w:pStyle w:val="Normal"/>
         <w:jc w:val="center"/>
         <w:rPr>
-          <w:rFonts w:ascii="Arial" w:eastAsia="Arial" w:hAnsi="Arial" w:cs="Arial"/>
+          <w:rFonts w:ascii="Arial" w:hAnsi="Arial" w:eastAsia="Arial" w:cs="Arial"/>
           <w:i/>
-        </w:rPr>
-      </w:pPr>
-      <w:r>
-        <w:rPr>
-          <w:rFonts w:ascii="Arial" w:eastAsia="Arial" w:hAnsi="Arial" w:cs="Arial"/>
           <w:i/>
         </w:rPr>
+      </w:pPr>
+      <w:r>
+        <w:rPr>
+          <w:rFonts w:eastAsia="Arial" w:cs="Arial" w:ascii="Arial" w:hAnsi="Arial"/>
+          <w:i/>
+        </w:rPr>
         <w:t>Modello di dominio: serve a rappresentare gli oggetti del dominio, reali e fittizi, astraendo dall’aspetto funzionale e implementativo (oggetto del modello di progettazione, rappresentato tramite diagramma di classe)</w:t>
       </w:r>
     </w:p>
     <w:p>
       <w:pPr>
-        <w:rPr>
-          <w:rFonts w:ascii="Arial" w:eastAsia="Arial" w:hAnsi="Arial" w:cs="Arial"/>
-          <w:sz w:val="28"/>
-          <w:szCs w:val="28"/>
-        </w:rPr>
-      </w:pPr>
-    </w:p>
-    <w:p>
-      <w:pPr>
-        <w:rPr>
-          <w:rFonts w:ascii="Arial" w:eastAsia="Arial" w:hAnsi="Arial" w:cs="Arial"/>
-          <w:sz w:val="28"/>
-          <w:szCs w:val="28"/>
-        </w:rPr>
-      </w:pPr>
-      <w:r>
-        <w:rPr>
-          <w:rFonts w:ascii="Arial" w:eastAsia="Arial" w:hAnsi="Arial" w:cs="Arial"/>
+        <w:pStyle w:val="Normal"/>
+        <w:rPr>
+          <w:rFonts w:ascii="Arial" w:hAnsi="Arial" w:eastAsia="Arial" w:cs="Arial"/>
+          <w:sz w:val="28"/>
+          <w:szCs w:val="28"/>
+        </w:rPr>
+      </w:pPr>
+      <w:r>
+        <w:rPr>
+          <w:rFonts w:eastAsia="Arial" w:cs="Arial" w:ascii="Arial" w:hAnsi="Arial"/>
+          <w:sz w:val="28"/>
+          <w:szCs w:val="28"/>
+        </w:rPr>
+      </w:r>
+    </w:p>
+    <w:p>
+      <w:pPr>
+        <w:pStyle w:val="Normal"/>
+        <w:rPr>
+          <w:rFonts w:ascii="Arial" w:hAnsi="Arial" w:eastAsia="Arial" w:cs="Arial"/>
+          <w:sz w:val="28"/>
+          <w:szCs w:val="28"/>
+        </w:rPr>
+      </w:pPr>
+      <w:r>
+        <w:rPr>
+          <w:rFonts w:eastAsia="Arial" w:cs="Arial" w:ascii="Arial" w:hAnsi="Arial"/>
           <w:sz w:val="28"/>
           <w:szCs w:val="28"/>
         </w:rPr>
@@ -1478,29 +1499,38 @@
     </w:p>
     <w:p>
       <w:pPr>
-        <w:rPr>
-          <w:rFonts w:ascii="Arial" w:eastAsia="Arial" w:hAnsi="Arial" w:cs="Arial"/>
-          <w:sz w:val="28"/>
-          <w:szCs w:val="28"/>
-        </w:rPr>
-      </w:pPr>
-    </w:p>
-    <w:p>
-      <w:pPr>
+        <w:pStyle w:val="Normal"/>
+        <w:rPr>
+          <w:rFonts w:ascii="Arial" w:hAnsi="Arial" w:eastAsia="Arial" w:cs="Arial"/>
+          <w:sz w:val="28"/>
+          <w:szCs w:val="28"/>
+        </w:rPr>
+      </w:pPr>
+      <w:r>
+        <w:rPr>
+          <w:rFonts w:eastAsia="Arial" w:cs="Arial" w:ascii="Arial" w:hAnsi="Arial"/>
+          <w:sz w:val="28"/>
+          <w:szCs w:val="28"/>
+        </w:rPr>
+      </w:r>
+    </w:p>
+    <w:p>
+      <w:pPr>
+        <w:pStyle w:val="Normal"/>
         <w:numPr>
           <w:ilvl w:val="0"/>
-          <w:numId w:val="4"/>
+          <w:numId w:val="2"/>
         </w:numPr>
         <w:rPr>
-          <w:rFonts w:ascii="Arial" w:eastAsia="Arial" w:hAnsi="Arial" w:cs="Arial"/>
-          <w:color w:val="000000"/>
-          <w:sz w:val="28"/>
-          <w:szCs w:val="28"/>
-        </w:rPr>
-      </w:pPr>
-      <w:r>
-        <w:rPr>
-          <w:rFonts w:ascii="Arial" w:eastAsia="Arial" w:hAnsi="Arial" w:cs="Arial"/>
+          <w:rFonts w:ascii="Arial" w:hAnsi="Arial" w:eastAsia="Arial" w:cs="Arial"/>
+          <w:color w:val="000000"/>
+          <w:sz w:val="28"/>
+          <w:szCs w:val="28"/>
+        </w:rPr>
+      </w:pPr>
+      <w:r>
+        <w:rPr>
+          <w:rFonts w:eastAsia="Arial" w:cs="Arial" w:ascii="Arial" w:hAnsi="Arial"/>
           <w:color w:val="000000"/>
           <w:sz w:val="28"/>
           <w:szCs w:val="28"/>
@@ -1509,7 +1539,7 @@
       </w:r>
       <w:r>
         <w:rPr>
-          <w:rFonts w:ascii="Arial" w:eastAsia="Arial" w:hAnsi="Arial" w:cs="Arial"/>
+          <w:rFonts w:eastAsia="Arial" w:cs="Arial" w:ascii="Arial" w:hAnsi="Arial"/>
           <w:sz w:val="28"/>
           <w:szCs w:val="28"/>
         </w:rPr>
@@ -1517,7 +1547,7 @@
       </w:r>
       <w:r>
         <w:rPr>
-          <w:rFonts w:ascii="Arial" w:eastAsia="Arial" w:hAnsi="Arial" w:cs="Arial"/>
+          <w:rFonts w:eastAsia="Arial" w:cs="Arial" w:ascii="Arial" w:hAnsi="Arial"/>
           <w:color w:val="000000"/>
           <w:sz w:val="28"/>
           <w:szCs w:val="28"/>
@@ -1527,74 +1557,118 @@
     </w:p>
     <w:p>
       <w:pPr>
+        <w:pStyle w:val="Normal"/>
         <w:numPr>
           <w:ilvl w:val="0"/>
-          <w:numId w:val="4"/>
+          <w:numId w:val="2"/>
         </w:numPr>
         <w:rPr>
-          <w:rFonts w:ascii="Arial" w:eastAsia="Arial" w:hAnsi="Arial" w:cs="Arial"/>
-          <w:color w:val="000000"/>
-          <w:sz w:val="28"/>
-          <w:szCs w:val="28"/>
-        </w:rPr>
-      </w:pPr>
-      <w:r>
-        <w:rPr>
-          <w:rFonts w:ascii="Arial" w:eastAsia="Arial" w:hAnsi="Arial" w:cs="Arial"/>
-          <w:color w:val="000000"/>
-          <w:sz w:val="28"/>
-          <w:szCs w:val="28"/>
-        </w:rPr>
-        <w:lastRenderedPageBreak/>
+          <w:rFonts w:ascii="Arial" w:hAnsi="Arial" w:eastAsia="Arial" w:cs="Arial"/>
+          <w:color w:val="000000"/>
+          <w:sz w:val="28"/>
+          <w:szCs w:val="28"/>
+        </w:rPr>
+      </w:pPr>
+      <w:r>
+        <w:rPr>
+          <w:rFonts w:eastAsia="Arial" w:cs="Arial" w:ascii="Arial" w:hAnsi="Arial"/>
+          <w:color w:val="000000"/>
+          <w:sz w:val="28"/>
+          <w:szCs w:val="28"/>
+        </w:rPr>
         <w:t>in fase di estrazione tramite il file JSON.</w:t>
       </w:r>
     </w:p>
     <w:p>
       <w:pPr>
-        <w:rPr>
-          <w:rFonts w:ascii="Arial" w:eastAsia="Arial" w:hAnsi="Arial" w:cs="Arial"/>
-          <w:sz w:val="28"/>
-          <w:szCs w:val="28"/>
-        </w:rPr>
-      </w:pPr>
-    </w:p>
-    <w:p>
-      <w:pPr>
-        <w:rPr>
-          <w:rFonts w:ascii="Arial" w:eastAsia="Arial" w:hAnsi="Arial" w:cs="Arial"/>
-          <w:sz w:val="28"/>
-          <w:szCs w:val="28"/>
-        </w:rPr>
-      </w:pPr>
-      <w:r>
-        <w:rPr>
-          <w:rFonts w:ascii="Arial" w:eastAsia="Arial" w:hAnsi="Arial" w:cs="Arial"/>
-          <w:sz w:val="28"/>
-          <w:szCs w:val="28"/>
-        </w:rPr>
-        <w:t>L’utente può effettuare nello stesso tempo le due operazioni invocando un apposito comando (v. Manuale). Le funzionalità di scaricamento ed analisi sono parte dell’interfaccia di accesso alla base di dati.</w:t>
-      </w:r>
-    </w:p>
-    <w:p>
-      <w:pPr>
-        <w:rPr>
-          <w:rFonts w:ascii="Arial" w:eastAsia="Arial" w:hAnsi="Arial" w:cs="Arial"/>
-          <w:sz w:val="28"/>
-          <w:szCs w:val="28"/>
-        </w:rPr>
-      </w:pPr>
-    </w:p>
-    <w:p>
-      <w:pPr>
-        <w:rPr>
-          <w:rFonts w:ascii="Arial" w:eastAsia="Arial" w:hAnsi="Arial" w:cs="Arial"/>
-          <w:sz w:val="28"/>
-          <w:szCs w:val="28"/>
-        </w:rPr>
-      </w:pPr>
-      <w:r>
-        <w:rPr>
-          <w:rFonts w:ascii="Arial" w:eastAsia="Arial" w:hAnsi="Arial" w:cs="Arial"/>
+        <w:pStyle w:val="Normal"/>
+        <w:rPr>
+          <w:rFonts w:ascii="Arial" w:hAnsi="Arial" w:eastAsia="Arial" w:cs="Arial"/>
+          <w:sz w:val="28"/>
+          <w:szCs w:val="28"/>
+        </w:rPr>
+      </w:pPr>
+      <w:r>
+        <w:rPr>
+          <w:rFonts w:eastAsia="Arial" w:cs="Arial" w:ascii="Arial" w:hAnsi="Arial"/>
+          <w:sz w:val="28"/>
+          <w:szCs w:val="28"/>
+        </w:rPr>
+      </w:r>
+    </w:p>
+    <w:p>
+      <w:pPr>
+        <w:pStyle w:val="Normal"/>
+        <w:rPr>
+          <w:rFonts w:ascii="Arial" w:hAnsi="Arial" w:eastAsia="Arial" w:cs="Arial"/>
+          <w:sz w:val="28"/>
+          <w:szCs w:val="28"/>
+        </w:rPr>
+      </w:pPr>
+      <w:r>
+        <w:rPr>
+          <w:rFonts w:eastAsia="Arial" w:cs="Arial" w:ascii="Arial" w:hAnsi="Arial"/>
+          <w:sz w:val="28"/>
+          <w:szCs w:val="28"/>
+        </w:rPr>
+        <w:t xml:space="preserve">L’utente può effettuare nello stesso tempo le due operazioni invocando un apposito comando (v. Manuale). Le funzionalità di scaricamento ed analisi sono parte dell’interfaccia di accesso alla base di dati </w:t>
+      </w:r>
+      <w:r>
+        <w:rPr>
+          <w:rFonts w:eastAsia="Arial" w:cs="Arial" w:ascii="Arial" w:hAnsi="Arial"/>
+          <w:sz w:val="28"/>
+          <w:szCs w:val="28"/>
+        </w:rPr>
+        <w:t xml:space="preserve">denominata </w:t>
+      </w:r>
+      <w:r>
+        <w:rPr>
+          <w:rFonts w:eastAsia="Arial" w:cs="Arial" w:ascii="Arial" w:hAnsi="Arial"/>
+          <w:i/>
+          <w:iCs/>
+          <w:sz w:val="28"/>
+          <w:szCs w:val="28"/>
+        </w:rPr>
+        <w:t>Database</w:t>
+      </w:r>
+      <w:r>
+        <w:rPr>
+          <w:rFonts w:eastAsia="Arial" w:cs="Arial" w:ascii="Arial" w:hAnsi="Arial"/>
+          <w:sz w:val="28"/>
+          <w:szCs w:val="28"/>
+        </w:rPr>
+        <w:t>.</w:t>
+      </w:r>
+    </w:p>
+    <w:p>
+      <w:pPr>
+        <w:pStyle w:val="Normal"/>
+        <w:rPr>
+          <w:rFonts w:ascii="Arial" w:hAnsi="Arial" w:eastAsia="Arial" w:cs="Arial"/>
+          <w:sz w:val="28"/>
+          <w:szCs w:val="28"/>
+        </w:rPr>
+      </w:pPr>
+      <w:r>
+        <w:rPr>
+          <w:rFonts w:eastAsia="Arial" w:cs="Arial" w:ascii="Arial" w:hAnsi="Arial"/>
+          <w:sz w:val="28"/>
+          <w:szCs w:val="28"/>
+        </w:rPr>
+      </w:r>
+    </w:p>
+    <w:p>
+      <w:pPr>
+        <w:pStyle w:val="Normal"/>
+        <w:rPr>
+          <w:rFonts w:ascii="Arial" w:hAnsi="Arial" w:eastAsia="Arial" w:cs="Arial"/>
+          <w:sz w:val="28"/>
+          <w:szCs w:val="28"/>
+        </w:rPr>
+      </w:pPr>
+      <w:r>
+        <w:rPr>
+          <w:rFonts w:eastAsia="Arial" w:cs="Arial" w:ascii="Arial" w:hAnsi="Arial"/>
           <w:sz w:val="28"/>
           <w:szCs w:val="28"/>
         </w:rPr>
@@ -1603,29 +1677,38 @@
     </w:p>
     <w:p>
       <w:pPr>
-        <w:rPr>
-          <w:rFonts w:ascii="Arial" w:eastAsia="Arial" w:hAnsi="Arial" w:cs="Arial"/>
-          <w:sz w:val="28"/>
-          <w:szCs w:val="28"/>
-        </w:rPr>
-      </w:pPr>
-    </w:p>
-    <w:p>
-      <w:pPr>
+        <w:pStyle w:val="Normal"/>
+        <w:rPr>
+          <w:rFonts w:ascii="Arial" w:hAnsi="Arial" w:eastAsia="Arial" w:cs="Arial"/>
+          <w:sz w:val="28"/>
+          <w:szCs w:val="28"/>
+        </w:rPr>
+      </w:pPr>
+      <w:r>
+        <w:rPr>
+          <w:rFonts w:eastAsia="Arial" w:cs="Arial" w:ascii="Arial" w:hAnsi="Arial"/>
+          <w:sz w:val="28"/>
+          <w:szCs w:val="28"/>
+        </w:rPr>
+      </w:r>
+    </w:p>
+    <w:p>
+      <w:pPr>
+        <w:pStyle w:val="Normal"/>
         <w:numPr>
           <w:ilvl w:val="0"/>
-          <w:numId w:val="4"/>
+          <w:numId w:val="2"/>
         </w:numPr>
         <w:rPr>
-          <w:rFonts w:ascii="Arial" w:eastAsia="Arial" w:hAnsi="Arial" w:cs="Arial"/>
-          <w:color w:val="000000"/>
-          <w:sz w:val="28"/>
-          <w:szCs w:val="28"/>
-        </w:rPr>
-      </w:pPr>
-      <w:r>
-        <w:rPr>
-          <w:rFonts w:ascii="Arial" w:eastAsia="Arial" w:hAnsi="Arial" w:cs="Arial"/>
+          <w:rFonts w:ascii="Arial" w:hAnsi="Arial" w:eastAsia="Arial" w:cs="Arial"/>
+          <w:color w:val="000000"/>
+          <w:sz w:val="28"/>
+          <w:szCs w:val="28"/>
+        </w:rPr>
+      </w:pPr>
+      <w:r>
+        <w:rPr>
+          <w:rFonts w:eastAsia="Arial" w:cs="Arial" w:ascii="Arial" w:hAnsi="Arial"/>
           <w:b/>
           <w:color w:val="000000"/>
           <w:sz w:val="28"/>
@@ -1635,7 +1718,7 @@
       </w:r>
       <w:r>
         <w:rPr>
-          <w:rFonts w:ascii="Arial" w:eastAsia="Arial" w:hAnsi="Arial" w:cs="Arial"/>
+          <w:rFonts w:eastAsia="Arial" w:cs="Arial" w:ascii="Arial" w:hAnsi="Arial"/>
           <w:color w:val="000000"/>
           <w:sz w:val="28"/>
           <w:szCs w:val="28"/>
@@ -1645,20 +1728,21 @@
     </w:p>
     <w:p>
       <w:pPr>
+        <w:pStyle w:val="Normal"/>
         <w:numPr>
           <w:ilvl w:val="1"/>
-          <w:numId w:val="4"/>
+          <w:numId w:val="2"/>
         </w:numPr>
         <w:rPr>
-          <w:rFonts w:ascii="Arial" w:eastAsia="Arial" w:hAnsi="Arial" w:cs="Arial"/>
-          <w:color w:val="000000"/>
-          <w:sz w:val="28"/>
-          <w:szCs w:val="28"/>
-        </w:rPr>
-      </w:pPr>
-      <w:r>
-        <w:rPr>
-          <w:rFonts w:ascii="Arial" w:eastAsia="Arial" w:hAnsi="Arial" w:cs="Arial"/>
+          <w:rFonts w:ascii="Arial" w:hAnsi="Arial" w:eastAsia="Arial" w:cs="Arial"/>
+          <w:color w:val="000000"/>
+          <w:sz w:val="28"/>
+          <w:szCs w:val="28"/>
+        </w:rPr>
+      </w:pPr>
+      <w:r>
+        <w:rPr>
+          <w:rFonts w:eastAsia="Arial" w:cs="Arial" w:ascii="Arial" w:hAnsi="Arial"/>
           <w:b/>
           <w:color w:val="000000"/>
           <w:sz w:val="28"/>
@@ -1668,7 +1752,7 @@
       </w:r>
       <w:r>
         <w:rPr>
-          <w:rFonts w:ascii="Arial" w:eastAsia="Arial" w:hAnsi="Arial" w:cs="Arial"/>
+          <w:rFonts w:eastAsia="Arial" w:cs="Arial" w:ascii="Arial" w:hAnsi="Arial"/>
           <w:color w:val="000000"/>
           <w:sz w:val="28"/>
           <w:szCs w:val="28"/>
@@ -1678,20 +1762,21 @@
     </w:p>
     <w:p>
       <w:pPr>
+        <w:pStyle w:val="Normal"/>
         <w:numPr>
           <w:ilvl w:val="1"/>
-          <w:numId w:val="4"/>
+          <w:numId w:val="2"/>
         </w:numPr>
         <w:rPr>
-          <w:rFonts w:ascii="Arial" w:eastAsia="Arial" w:hAnsi="Arial" w:cs="Arial"/>
-          <w:color w:val="000000"/>
-          <w:sz w:val="28"/>
-          <w:szCs w:val="28"/>
-        </w:rPr>
-      </w:pPr>
-      <w:r>
-        <w:rPr>
-          <w:rFonts w:ascii="Arial" w:eastAsia="Arial" w:hAnsi="Arial" w:cs="Arial"/>
+          <w:rFonts w:ascii="Arial" w:hAnsi="Arial" w:eastAsia="Arial" w:cs="Arial"/>
+          <w:color w:val="000000"/>
+          <w:sz w:val="28"/>
+          <w:szCs w:val="28"/>
+        </w:rPr>
+      </w:pPr>
+      <w:r>
+        <w:rPr>
+          <w:rFonts w:eastAsia="Arial" w:cs="Arial" w:ascii="Arial" w:hAnsi="Arial"/>
           <w:b/>
           <w:color w:val="000000"/>
           <w:sz w:val="28"/>
@@ -1701,7 +1786,7 @@
       </w:r>
       <w:r>
         <w:rPr>
-          <w:rFonts w:ascii="Arial" w:eastAsia="Arial" w:hAnsi="Arial" w:cs="Arial"/>
+          <w:rFonts w:eastAsia="Arial" w:cs="Arial" w:ascii="Arial" w:hAnsi="Arial"/>
           <w:color w:val="000000"/>
           <w:sz w:val="28"/>
           <w:szCs w:val="28"/>
@@ -1711,20 +1796,21 @@
     </w:p>
     <w:p>
       <w:pPr>
+        <w:pStyle w:val="Normal"/>
         <w:numPr>
           <w:ilvl w:val="1"/>
-          <w:numId w:val="4"/>
+          <w:numId w:val="2"/>
         </w:numPr>
         <w:rPr>
-          <w:rFonts w:ascii="Arial" w:eastAsia="Arial" w:hAnsi="Arial" w:cs="Arial"/>
-          <w:color w:val="000000"/>
-          <w:sz w:val="28"/>
-          <w:szCs w:val="28"/>
-        </w:rPr>
-      </w:pPr>
-      <w:r>
-        <w:rPr>
-          <w:rFonts w:ascii="Arial" w:eastAsia="Arial" w:hAnsi="Arial" w:cs="Arial"/>
+          <w:rFonts w:ascii="Arial" w:hAnsi="Arial" w:eastAsia="Arial" w:cs="Arial"/>
+          <w:color w:val="000000"/>
+          <w:sz w:val="28"/>
+          <w:szCs w:val="28"/>
+        </w:rPr>
+      </w:pPr>
+      <w:r>
+        <w:rPr>
+          <w:rFonts w:eastAsia="Arial" w:cs="Arial" w:ascii="Arial" w:hAnsi="Arial"/>
           <w:b/>
           <w:color w:val="000000"/>
           <w:sz w:val="28"/>
@@ -1734,7 +1820,7 @@
       </w:r>
       <w:r>
         <w:rPr>
-          <w:rFonts w:ascii="Arial" w:eastAsia="Arial" w:hAnsi="Arial" w:cs="Arial"/>
+          <w:rFonts w:eastAsia="Arial" w:cs="Arial" w:ascii="Arial" w:hAnsi="Arial"/>
           <w:color w:val="000000"/>
           <w:sz w:val="28"/>
           <w:szCs w:val="28"/>
@@ -1744,20 +1830,21 @@
     </w:p>
     <w:p>
       <w:pPr>
+        <w:pStyle w:val="Normal"/>
         <w:numPr>
           <w:ilvl w:val="1"/>
-          <w:numId w:val="4"/>
+          <w:numId w:val="2"/>
         </w:numPr>
         <w:rPr>
-          <w:rFonts w:ascii="Arial" w:eastAsia="Arial" w:hAnsi="Arial" w:cs="Arial"/>
-          <w:color w:val="000000"/>
-          <w:sz w:val="28"/>
-          <w:szCs w:val="28"/>
-        </w:rPr>
-      </w:pPr>
-      <w:r>
-        <w:rPr>
-          <w:rFonts w:ascii="Arial" w:eastAsia="Arial" w:hAnsi="Arial" w:cs="Arial"/>
+          <w:rFonts w:ascii="Arial" w:hAnsi="Arial" w:eastAsia="Arial" w:cs="Arial"/>
+          <w:color w:val="000000"/>
+          <w:sz w:val="28"/>
+          <w:szCs w:val="28"/>
+        </w:rPr>
+      </w:pPr>
+      <w:r>
+        <w:rPr>
+          <w:rFonts w:eastAsia="Arial" w:cs="Arial" w:ascii="Arial" w:hAnsi="Arial"/>
           <w:b/>
           <w:color w:val="000000"/>
           <w:sz w:val="28"/>
@@ -1767,7 +1854,7 @@
       </w:r>
       <w:r>
         <w:rPr>
-          <w:rFonts w:ascii="Arial" w:eastAsia="Arial" w:hAnsi="Arial" w:cs="Arial"/>
+          <w:rFonts w:eastAsia="Arial" w:cs="Arial" w:ascii="Arial" w:hAnsi="Arial"/>
           <w:color w:val="000000"/>
           <w:sz w:val="28"/>
           <w:szCs w:val="28"/>
@@ -1777,20 +1864,21 @@
     </w:p>
     <w:p>
       <w:pPr>
+        <w:pStyle w:val="Normal"/>
         <w:numPr>
           <w:ilvl w:val="1"/>
-          <w:numId w:val="4"/>
+          <w:numId w:val="2"/>
         </w:numPr>
         <w:rPr>
-          <w:rFonts w:ascii="Arial" w:eastAsia="Arial" w:hAnsi="Arial" w:cs="Arial"/>
-          <w:color w:val="000000"/>
-          <w:sz w:val="28"/>
-          <w:szCs w:val="28"/>
-        </w:rPr>
-      </w:pPr>
-      <w:r>
-        <w:rPr>
-          <w:rFonts w:ascii="Arial" w:eastAsia="Arial" w:hAnsi="Arial" w:cs="Arial"/>
+          <w:rFonts w:ascii="Arial" w:hAnsi="Arial" w:eastAsia="Arial" w:cs="Arial"/>
+          <w:color w:val="000000"/>
+          <w:sz w:val="28"/>
+          <w:szCs w:val="28"/>
+        </w:rPr>
+      </w:pPr>
+      <w:r>
+        <w:rPr>
+          <w:rFonts w:eastAsia="Arial" w:cs="Arial" w:ascii="Arial" w:hAnsi="Arial"/>
           <w:b/>
           <w:color w:val="000000"/>
           <w:sz w:val="28"/>
@@ -1800,7 +1888,7 @@
       </w:r>
       <w:r>
         <w:rPr>
-          <w:rFonts w:ascii="Arial" w:eastAsia="Arial" w:hAnsi="Arial" w:cs="Arial"/>
+          <w:rFonts w:eastAsia="Arial" w:cs="Arial" w:ascii="Arial" w:hAnsi="Arial"/>
           <w:color w:val="000000"/>
           <w:sz w:val="28"/>
           <w:szCs w:val="28"/>
@@ -1810,20 +1898,21 @@
     </w:p>
     <w:p>
       <w:pPr>
+        <w:pStyle w:val="Normal"/>
         <w:numPr>
           <w:ilvl w:val="1"/>
-          <w:numId w:val="4"/>
+          <w:numId w:val="2"/>
         </w:numPr>
         <w:rPr>
-          <w:rFonts w:ascii="Arial" w:eastAsia="Arial" w:hAnsi="Arial" w:cs="Arial"/>
-          <w:color w:val="000000"/>
-          <w:sz w:val="28"/>
-          <w:szCs w:val="28"/>
-        </w:rPr>
-      </w:pPr>
-      <w:r>
-        <w:rPr>
-          <w:rFonts w:ascii="Arial" w:eastAsia="Arial" w:hAnsi="Arial" w:cs="Arial"/>
+          <w:rFonts w:ascii="Arial" w:hAnsi="Arial" w:eastAsia="Arial" w:cs="Arial"/>
+          <w:color w:val="000000"/>
+          <w:sz w:val="28"/>
+          <w:szCs w:val="28"/>
+        </w:rPr>
+      </w:pPr>
+      <w:r>
+        <w:rPr>
+          <w:rFonts w:eastAsia="Arial" w:cs="Arial" w:ascii="Arial" w:hAnsi="Arial"/>
           <w:b/>
           <w:color w:val="000000"/>
           <w:sz w:val="28"/>
@@ -1833,30 +1922,49 @@
       </w:r>
       <w:r>
         <w:rPr>
-          <w:rFonts w:ascii="Arial" w:eastAsia="Arial" w:hAnsi="Arial" w:cs="Arial"/>
-          <w:color w:val="000000"/>
-          <w:sz w:val="28"/>
-          <w:szCs w:val="28"/>
-        </w:rPr>
-        <w:t>: l’operazione fallisce se le sorgenti non sono reperibili al percorso indicato;</w:t>
-      </w:r>
-    </w:p>
-    <w:p>
-      <w:pPr>
+          <w:rFonts w:eastAsia="Arial" w:cs="Arial" w:ascii="Arial" w:hAnsi="Arial"/>
+          <w:color w:val="000000"/>
+          <w:sz w:val="28"/>
+          <w:szCs w:val="28"/>
+        </w:rPr>
+        <w:t xml:space="preserve">: l’operazione fallisce se </w:t>
+      </w:r>
+      <w:r>
+        <w:rPr>
+          <w:rFonts w:eastAsia="Arial" w:cs="Arial" w:ascii="Arial" w:hAnsi="Arial"/>
+          <w:color w:val="000000"/>
+          <w:sz w:val="28"/>
+          <w:szCs w:val="28"/>
+        </w:rPr>
+        <w:t xml:space="preserve">tutte </w:t>
+      </w:r>
+      <w:r>
+        <w:rPr>
+          <w:rFonts w:eastAsia="Arial" w:cs="Arial" w:ascii="Arial" w:hAnsi="Arial"/>
+          <w:color w:val="000000"/>
+          <w:sz w:val="28"/>
+          <w:szCs w:val="28"/>
+        </w:rPr>
+        <w:t>le sorgenti non sono reperibili al percorso indicato;</w:t>
+      </w:r>
+    </w:p>
+    <w:p>
+      <w:pPr>
+        <w:pStyle w:val="Normal"/>
         <w:numPr>
           <w:ilvl w:val="0"/>
-          <w:numId w:val="4"/>
+          <w:numId w:val="2"/>
         </w:numPr>
         <w:rPr>
-          <w:rFonts w:ascii="Arial" w:eastAsia="Arial" w:hAnsi="Arial" w:cs="Arial"/>
-          <w:color w:val="000000"/>
-          <w:sz w:val="28"/>
-          <w:szCs w:val="28"/>
-        </w:rPr>
-      </w:pPr>
-      <w:r>
-        <w:rPr>
-          <w:rFonts w:ascii="Arial" w:eastAsia="Arial" w:hAnsi="Arial" w:cs="Arial"/>
+          <w:rFonts w:ascii="Arial" w:hAnsi="Arial" w:eastAsia="Arial" w:cs="Arial"/>
+          <w:color w:val="000000"/>
+          <w:sz w:val="28"/>
+          <w:szCs w:val="28"/>
+        </w:rPr>
+      </w:pPr>
+      <w:r>
+        <w:rPr>
+          <w:rFonts w:eastAsia="Arial" w:cs="Arial" w:ascii="Arial" w:hAnsi="Arial"/>
           <w:b/>
           <w:color w:val="000000"/>
           <w:sz w:val="28"/>
@@ -1866,7 +1974,7 @@
       </w:r>
       <w:r>
         <w:rPr>
-          <w:rFonts w:ascii="Arial" w:eastAsia="Arial" w:hAnsi="Arial" w:cs="Arial"/>
+          <w:rFonts w:eastAsia="Arial" w:cs="Arial" w:ascii="Arial" w:hAnsi="Arial"/>
           <w:color w:val="000000"/>
           <w:sz w:val="28"/>
           <w:szCs w:val="28"/>
@@ -1876,20 +1984,21 @@
     </w:p>
     <w:p>
       <w:pPr>
+        <w:pStyle w:val="Normal"/>
         <w:numPr>
           <w:ilvl w:val="1"/>
-          <w:numId w:val="4"/>
+          <w:numId w:val="2"/>
         </w:numPr>
         <w:rPr>
-          <w:rFonts w:ascii="Arial" w:eastAsia="Arial" w:hAnsi="Arial" w:cs="Arial"/>
-          <w:color w:val="000000"/>
-          <w:sz w:val="28"/>
-          <w:szCs w:val="28"/>
-        </w:rPr>
-      </w:pPr>
-      <w:r>
-        <w:rPr>
-          <w:rFonts w:ascii="Arial" w:eastAsia="Arial" w:hAnsi="Arial" w:cs="Arial"/>
+          <w:rFonts w:ascii="Arial" w:hAnsi="Arial" w:eastAsia="Arial" w:cs="Arial"/>
+          <w:color w:val="000000"/>
+          <w:sz w:val="28"/>
+          <w:szCs w:val="28"/>
+        </w:rPr>
+      </w:pPr>
+      <w:r>
+        <w:rPr>
+          <w:rFonts w:eastAsia="Arial" w:cs="Arial" w:ascii="Arial" w:hAnsi="Arial"/>
           <w:b/>
           <w:color w:val="000000"/>
           <w:sz w:val="28"/>
@@ -1899,7 +2008,7 @@
       </w:r>
       <w:r>
         <w:rPr>
-          <w:rFonts w:ascii="Arial" w:eastAsia="Arial" w:hAnsi="Arial" w:cs="Arial"/>
+          <w:rFonts w:eastAsia="Arial" w:cs="Arial" w:ascii="Arial" w:hAnsi="Arial"/>
           <w:color w:val="000000"/>
           <w:sz w:val="28"/>
           <w:szCs w:val="28"/>
@@ -1909,20 +2018,21 @@
     </w:p>
     <w:p>
       <w:pPr>
+        <w:pStyle w:val="Normal"/>
         <w:numPr>
           <w:ilvl w:val="1"/>
-          <w:numId w:val="4"/>
+          <w:numId w:val="2"/>
         </w:numPr>
         <w:rPr>
-          <w:rFonts w:ascii="Arial" w:eastAsia="Arial" w:hAnsi="Arial" w:cs="Arial"/>
-          <w:color w:val="000000"/>
-          <w:sz w:val="28"/>
-          <w:szCs w:val="28"/>
-        </w:rPr>
-      </w:pPr>
-      <w:r>
-        <w:rPr>
-          <w:rFonts w:ascii="Arial" w:eastAsia="Arial" w:hAnsi="Arial" w:cs="Arial"/>
+          <w:rFonts w:ascii="Arial" w:hAnsi="Arial" w:eastAsia="Arial" w:cs="Arial"/>
+          <w:color w:val="000000"/>
+          <w:sz w:val="28"/>
+          <w:szCs w:val="28"/>
+        </w:rPr>
+      </w:pPr>
+      <w:r>
+        <w:rPr>
+          <w:rFonts w:eastAsia="Arial" w:cs="Arial" w:ascii="Arial" w:hAnsi="Arial"/>
           <w:b/>
           <w:color w:val="000000"/>
           <w:sz w:val="28"/>
@@ -1932,7 +2042,7 @@
       </w:r>
       <w:r>
         <w:rPr>
-          <w:rFonts w:ascii="Arial" w:eastAsia="Arial" w:hAnsi="Arial" w:cs="Arial"/>
+          <w:rFonts w:eastAsia="Arial" w:cs="Arial" w:ascii="Arial" w:hAnsi="Arial"/>
           <w:color w:val="000000"/>
           <w:sz w:val="28"/>
           <w:szCs w:val="28"/>
@@ -1942,20 +2052,21 @@
     </w:p>
     <w:p>
       <w:pPr>
+        <w:pStyle w:val="Normal"/>
         <w:numPr>
           <w:ilvl w:val="1"/>
-          <w:numId w:val="4"/>
+          <w:numId w:val="2"/>
         </w:numPr>
         <w:rPr>
-          <w:rFonts w:ascii="Arial" w:eastAsia="Arial" w:hAnsi="Arial" w:cs="Arial"/>
-          <w:color w:val="000000"/>
-          <w:sz w:val="28"/>
-          <w:szCs w:val="28"/>
-        </w:rPr>
-      </w:pPr>
-      <w:r>
-        <w:rPr>
-          <w:rFonts w:ascii="Arial" w:eastAsia="Arial" w:hAnsi="Arial" w:cs="Arial"/>
+          <w:rFonts w:ascii="Arial" w:hAnsi="Arial" w:eastAsia="Arial" w:cs="Arial"/>
+          <w:color w:val="000000"/>
+          <w:sz w:val="28"/>
+          <w:szCs w:val="28"/>
+        </w:rPr>
+      </w:pPr>
+      <w:r>
+        <w:rPr>
+          <w:rFonts w:eastAsia="Arial" w:cs="Arial" w:ascii="Arial" w:hAnsi="Arial"/>
           <w:b/>
           <w:color w:val="000000"/>
           <w:sz w:val="28"/>
@@ -1965,7 +2076,7 @@
       </w:r>
       <w:r>
         <w:rPr>
-          <w:rFonts w:ascii="Arial" w:eastAsia="Arial" w:hAnsi="Arial" w:cs="Arial"/>
+          <w:rFonts w:eastAsia="Arial" w:cs="Arial" w:ascii="Arial" w:hAnsi="Arial"/>
           <w:color w:val="000000"/>
           <w:sz w:val="28"/>
           <w:szCs w:val="28"/>
@@ -1975,20 +2086,21 @@
     </w:p>
     <w:p>
       <w:pPr>
+        <w:pStyle w:val="Normal"/>
         <w:numPr>
           <w:ilvl w:val="1"/>
-          <w:numId w:val="4"/>
+          <w:numId w:val="2"/>
         </w:numPr>
         <w:rPr>
-          <w:rFonts w:ascii="Arial" w:eastAsia="Arial" w:hAnsi="Arial" w:cs="Arial"/>
-          <w:color w:val="000000"/>
-          <w:sz w:val="28"/>
-          <w:szCs w:val="28"/>
-        </w:rPr>
-      </w:pPr>
-      <w:r>
-        <w:rPr>
-          <w:rFonts w:ascii="Arial" w:eastAsia="Arial" w:hAnsi="Arial" w:cs="Arial"/>
+          <w:rFonts w:ascii="Arial" w:hAnsi="Arial" w:eastAsia="Arial" w:cs="Arial"/>
+          <w:color w:val="000000"/>
+          <w:sz w:val="28"/>
+          <w:szCs w:val="28"/>
+        </w:rPr>
+      </w:pPr>
+      <w:r>
+        <w:rPr>
+          <w:rFonts w:eastAsia="Arial" w:cs="Arial" w:ascii="Arial" w:hAnsi="Arial"/>
           <w:b/>
           <w:color w:val="000000"/>
           <w:sz w:val="28"/>
@@ -1998,7 +2110,7 @@
       </w:r>
       <w:r>
         <w:rPr>
-          <w:rFonts w:ascii="Arial" w:eastAsia="Arial" w:hAnsi="Arial" w:cs="Arial"/>
+          <w:rFonts w:eastAsia="Arial" w:cs="Arial" w:ascii="Arial" w:hAnsi="Arial"/>
           <w:color w:val="000000"/>
           <w:sz w:val="28"/>
           <w:szCs w:val="28"/>
@@ -2008,20 +2120,21 @@
     </w:p>
     <w:p>
       <w:pPr>
+        <w:pStyle w:val="Normal"/>
         <w:numPr>
           <w:ilvl w:val="1"/>
-          <w:numId w:val="4"/>
+          <w:numId w:val="2"/>
         </w:numPr>
         <w:rPr>
-          <w:rFonts w:ascii="Arial" w:eastAsia="Arial" w:hAnsi="Arial" w:cs="Arial"/>
-          <w:color w:val="000000"/>
-          <w:sz w:val="28"/>
-          <w:szCs w:val="28"/>
-        </w:rPr>
-      </w:pPr>
-      <w:r>
-        <w:rPr>
-          <w:rFonts w:ascii="Arial" w:eastAsia="Arial" w:hAnsi="Arial" w:cs="Arial"/>
+          <w:rFonts w:ascii="Arial" w:hAnsi="Arial" w:eastAsia="Arial" w:cs="Arial"/>
+          <w:color w:val="000000"/>
+          <w:sz w:val="28"/>
+          <w:szCs w:val="28"/>
+        </w:rPr>
+      </w:pPr>
+      <w:r>
+        <w:rPr>
+          <w:rFonts w:eastAsia="Arial" w:cs="Arial" w:ascii="Arial" w:hAnsi="Arial"/>
           <w:b/>
           <w:color w:val="000000"/>
           <w:sz w:val="28"/>
@@ -2031,7 +2144,7 @@
       </w:r>
       <w:r>
         <w:rPr>
-          <w:rFonts w:ascii="Arial" w:eastAsia="Arial" w:hAnsi="Arial" w:cs="Arial"/>
+          <w:rFonts w:eastAsia="Arial" w:cs="Arial" w:ascii="Arial" w:hAnsi="Arial"/>
           <w:color w:val="000000"/>
           <w:sz w:val="28"/>
           <w:szCs w:val="28"/>
@@ -2041,20 +2154,21 @@
     </w:p>
     <w:p>
       <w:pPr>
+        <w:pStyle w:val="Normal"/>
         <w:numPr>
           <w:ilvl w:val="1"/>
-          <w:numId w:val="4"/>
+          <w:numId w:val="2"/>
         </w:numPr>
         <w:rPr>
-          <w:rFonts w:ascii="Arial" w:eastAsia="Arial" w:hAnsi="Arial" w:cs="Arial"/>
-          <w:color w:val="000000"/>
-          <w:sz w:val="28"/>
-          <w:szCs w:val="28"/>
-        </w:rPr>
-      </w:pPr>
-      <w:r>
-        <w:rPr>
-          <w:rFonts w:ascii="Arial" w:eastAsia="Arial" w:hAnsi="Arial" w:cs="Arial"/>
+          <w:rFonts w:ascii="Arial" w:hAnsi="Arial" w:eastAsia="Arial" w:cs="Arial"/>
+          <w:color w:val="000000"/>
+          <w:sz w:val="28"/>
+          <w:szCs w:val="28"/>
+        </w:rPr>
+      </w:pPr>
+      <w:r>
+        <w:rPr>
+          <w:rFonts w:eastAsia="Arial" w:cs="Arial" w:ascii="Arial" w:hAnsi="Arial"/>
           <w:b/>
           <w:color w:val="000000"/>
           <w:sz w:val="28"/>
@@ -2064,30 +2178,49 @@
       </w:r>
       <w:r>
         <w:rPr>
-          <w:rFonts w:ascii="Arial" w:eastAsia="Arial" w:hAnsi="Arial" w:cs="Arial"/>
-          <w:color w:val="000000"/>
-          <w:sz w:val="28"/>
-          <w:szCs w:val="28"/>
-        </w:rPr>
-        <w:t>: l’operazione fallisce se gli articoli non sono stati scaricati;</w:t>
-      </w:r>
-    </w:p>
-    <w:p>
-      <w:pPr>
+          <w:rFonts w:eastAsia="Arial" w:cs="Arial" w:ascii="Arial" w:hAnsi="Arial"/>
+          <w:color w:val="000000"/>
+          <w:sz w:val="28"/>
+          <w:szCs w:val="28"/>
+        </w:rPr>
+        <w:t xml:space="preserve">: l’operazione fallisce se gli articoli non sono stati </w:t>
+      </w:r>
+      <w:r>
+        <w:rPr>
+          <w:rFonts w:eastAsia="Arial" w:cs="Arial" w:ascii="Arial" w:hAnsi="Arial"/>
+          <w:color w:val="000000"/>
+          <w:sz w:val="28"/>
+          <w:szCs w:val="28"/>
+        </w:rPr>
+        <w:t xml:space="preserve">precedentemente </w:t>
+      </w:r>
+      <w:r>
+        <w:rPr>
+          <w:rFonts w:eastAsia="Arial" w:cs="Arial" w:ascii="Arial" w:hAnsi="Arial"/>
+          <w:color w:val="000000"/>
+          <w:sz w:val="28"/>
+          <w:szCs w:val="28"/>
+        </w:rPr>
+        <w:t>scaricati;</w:t>
+      </w:r>
+    </w:p>
+    <w:p>
+      <w:pPr>
+        <w:pStyle w:val="Normal"/>
         <w:numPr>
           <w:ilvl w:val="0"/>
-          <w:numId w:val="4"/>
+          <w:numId w:val="2"/>
         </w:numPr>
         <w:rPr>
-          <w:rFonts w:ascii="Arial" w:eastAsia="Arial" w:hAnsi="Arial" w:cs="Arial"/>
-          <w:color w:val="000000"/>
-          <w:sz w:val="28"/>
-          <w:szCs w:val="28"/>
-        </w:rPr>
-      </w:pPr>
-      <w:r>
-        <w:rPr>
-          <w:rFonts w:ascii="Arial" w:eastAsia="Arial" w:hAnsi="Arial" w:cs="Arial"/>
+          <w:rFonts w:ascii="Arial" w:hAnsi="Arial" w:eastAsia="Arial" w:cs="Arial"/>
+          <w:color w:val="000000"/>
+          <w:sz w:val="28"/>
+          <w:szCs w:val="28"/>
+        </w:rPr>
+      </w:pPr>
+      <w:r>
+        <w:rPr>
+          <w:rFonts w:eastAsia="Arial" w:cs="Arial" w:ascii="Arial" w:hAnsi="Arial"/>
           <w:b/>
           <w:color w:val="000000"/>
           <w:sz w:val="28"/>
@@ -2097,7 +2230,7 @@
       </w:r>
       <w:r>
         <w:rPr>
-          <w:rFonts w:ascii="Arial" w:eastAsia="Arial" w:hAnsi="Arial" w:cs="Arial"/>
+          <w:rFonts w:eastAsia="Arial" w:cs="Arial" w:ascii="Arial" w:hAnsi="Arial"/>
           <w:color w:val="000000"/>
           <w:sz w:val="28"/>
           <w:szCs w:val="28"/>
@@ -2106,7 +2239,7 @@
       </w:r>
       <w:r>
         <w:rPr>
-          <w:rFonts w:ascii="Arial" w:eastAsia="Arial" w:hAnsi="Arial" w:cs="Arial"/>
+          <w:rFonts w:eastAsia="Arial" w:cs="Arial" w:ascii="Arial" w:hAnsi="Arial"/>
           <w:b/>
           <w:color w:val="000000"/>
           <w:sz w:val="28"/>
@@ -2116,7 +2249,7 @@
       </w:r>
       <w:r>
         <w:rPr>
-          <w:rFonts w:ascii="Arial" w:eastAsia="Arial" w:hAnsi="Arial" w:cs="Arial"/>
+          <w:rFonts w:eastAsia="Arial" w:cs="Arial" w:ascii="Arial" w:hAnsi="Arial"/>
           <w:color w:val="000000"/>
           <w:sz w:val="28"/>
           <w:szCs w:val="28"/>
@@ -2126,34 +2259,38 @@
     </w:p>
     <w:p>
       <w:pPr>
-        <w:rPr>
-          <w:rFonts w:ascii="Arial" w:eastAsia="Arial" w:hAnsi="Arial" w:cs="Arial"/>
-          <w:sz w:val="28"/>
-          <w:szCs w:val="28"/>
-        </w:rPr>
-      </w:pPr>
-    </w:p>
-    <w:p>
-      <w:pPr>
+        <w:pStyle w:val="Normal"/>
+        <w:rPr>
+          <w:rFonts w:ascii="Arial" w:hAnsi="Arial" w:eastAsia="Arial" w:cs="Arial"/>
+          <w:sz w:val="28"/>
+          <w:szCs w:val="28"/>
+        </w:rPr>
+      </w:pPr>
+      <w:r>
+        <w:rPr>
+          <w:rFonts w:eastAsia="Arial" w:cs="Arial" w:ascii="Arial" w:hAnsi="Arial"/>
+          <w:sz w:val="28"/>
+          <w:szCs w:val="28"/>
+        </w:rPr>
+      </w:r>
+    </w:p>
+    <w:p>
+      <w:pPr>
+        <w:pStyle w:val="Normal"/>
         <w:jc w:val="center"/>
         <w:rPr>
-          <w:rFonts w:ascii="Arial" w:eastAsia="Arial" w:hAnsi="Arial" w:cs="Arial"/>
-          <w:sz w:val="28"/>
-          <w:szCs w:val="28"/>
-        </w:rPr>
-      </w:pPr>
-      <w:r>
-        <w:rPr>
-          <w:rFonts w:ascii="Arial" w:eastAsia="Arial" w:hAnsi="Arial" w:cs="Arial"/>
-          <w:noProof/>
-          <w:sz w:val="28"/>
-          <w:szCs w:val="28"/>
-        </w:rPr>
+          <w:rFonts w:ascii="Arial" w:hAnsi="Arial" w:eastAsia="Arial" w:cs="Arial"/>
+          <w:sz w:val="28"/>
+          <w:szCs w:val="28"/>
+        </w:rPr>
+      </w:pPr>
+      <w:r>
+        <w:rPr/>
         <w:drawing>
           <wp:inline distT="0" distB="0" distL="0" distR="0">
             <wp:extent cx="4655820" cy="1943100"/>
             <wp:effectExtent l="0" t="0" r="0" b="0"/>
-            <wp:docPr id="11" name="Immagine 11"/>
+            <wp:docPr id="3" name="Immagine 11" descr=""/>
             <wp:cNvGraphicFramePr>
               <a:graphicFrameLocks xmlns:a="http://schemas.openxmlformats.org/drawingml/2006/main" noChangeAspect="1"/>
             </wp:cNvGraphicFramePr>
@@ -2161,20 +2298,13 @@
               <a:graphicData uri="http://schemas.openxmlformats.org/drawingml/2006/picture">
                 <pic:pic xmlns:pic="http://schemas.openxmlformats.org/drawingml/2006/picture">
                   <pic:nvPicPr>
-                    <pic:cNvPr id="0" name="image1.png"/>
+                    <pic:cNvPr id="3" name="Immagine 11" descr=""/>
                     <pic:cNvPicPr>
                       <a:picLocks noChangeAspect="1" noChangeArrowheads="1"/>
                     </pic:cNvPicPr>
                   </pic:nvPicPr>
                   <pic:blipFill>
-                    <a:blip r:embed="rId15">
-                      <a:extLst>
-                        <a:ext uri="{28A0092B-C50C-407E-A947-70E740481C1C}">
-                          <a14:useLocalDpi xmlns:a14="http://schemas.microsoft.com/office/drawing/2010/main" val="0"/>
-                        </a:ext>
-                      </a:extLst>
-                    </a:blip>
-                    <a:srcRect/>
+                    <a:blip r:embed="rId4"/>
                     <a:stretch>
                       <a:fillRect/>
                     </a:stretch>
@@ -2187,10 +2317,6 @@
                     <a:prstGeom prst="rect">
                       <a:avLst/>
                     </a:prstGeom>
-                    <a:noFill/>
-                    <a:ln>
-                      <a:noFill/>
-                    </a:ln>
                   </pic:spPr>
                 </pic:pic>
               </a:graphicData>
@@ -2201,44 +2327,63 @@
     </w:p>
     <w:p>
       <w:pPr>
-        <w:rPr>
-          <w:rFonts w:ascii="Arial" w:eastAsia="Arial" w:hAnsi="Arial" w:cs="Arial"/>
-          <w:sz w:val="28"/>
-          <w:szCs w:val="28"/>
-        </w:rPr>
-      </w:pPr>
-    </w:p>
-    <w:p>
-      <w:pPr>
+        <w:pStyle w:val="Normal"/>
+        <w:rPr>
+          <w:rFonts w:ascii="Arial" w:hAnsi="Arial" w:eastAsia="Arial" w:cs="Arial"/>
+          <w:sz w:val="28"/>
+          <w:szCs w:val="28"/>
+        </w:rPr>
+      </w:pPr>
+      <w:r>
+        <w:rPr>
+          <w:rFonts w:eastAsia="Arial" w:cs="Arial" w:ascii="Arial" w:hAnsi="Arial"/>
+          <w:sz w:val="28"/>
+          <w:szCs w:val="28"/>
+        </w:rPr>
+      </w:r>
+    </w:p>
+    <w:p>
+      <w:pPr>
+        <w:pStyle w:val="Normal"/>
         <w:jc w:val="center"/>
         <w:rPr>
-          <w:rFonts w:ascii="Arial" w:eastAsia="Arial" w:hAnsi="Arial" w:cs="Arial"/>
+          <w:rFonts w:ascii="Arial" w:hAnsi="Arial" w:eastAsia="Arial" w:cs="Arial"/>
           <w:i/>
-        </w:rPr>
-      </w:pPr>
-      <w:r>
-        <w:rPr>
-          <w:rFonts w:ascii="Arial" w:eastAsia="Arial" w:hAnsi="Arial" w:cs="Arial"/>
           <w:i/>
         </w:rPr>
+      </w:pPr>
+      <w:r>
+        <w:rPr>
+          <w:rFonts w:eastAsia="Arial" w:cs="Arial" w:ascii="Arial" w:hAnsi="Arial"/>
+          <w:i/>
+        </w:rPr>
         <w:t>Diagramma dei casi d’uso</w:t>
       </w:r>
     </w:p>
     <w:p>
       <w:pPr>
-        <w:rPr>
-          <w:rFonts w:ascii="Arial" w:eastAsia="Arial" w:hAnsi="Arial" w:cs="Arial"/>
-          <w:sz w:val="28"/>
-          <w:szCs w:val="28"/>
-        </w:rPr>
-      </w:pPr>
-    </w:p>
-    <w:p>
-      <w:pPr>
-        <w:pStyle w:val="Titolo2"/>
-        <w:rPr>
-          <w:rFonts w:ascii="Arial" w:eastAsia="Arial" w:hAnsi="Arial" w:cs="Arial"/>
-          <w:i w:val="0"/>
+        <w:pStyle w:val="Normal"/>
+        <w:rPr>
+          <w:rFonts w:ascii="Arial" w:hAnsi="Arial" w:eastAsia="Arial" w:cs="Arial"/>
+          <w:sz w:val="28"/>
+          <w:szCs w:val="28"/>
+        </w:rPr>
+      </w:pPr>
+      <w:r>
+        <w:rPr>
+          <w:rFonts w:eastAsia="Arial" w:cs="Arial" w:ascii="Arial" w:hAnsi="Arial"/>
+          <w:sz w:val="28"/>
+          <w:szCs w:val="28"/>
+        </w:rPr>
+      </w:r>
+    </w:p>
+    <w:p>
+      <w:pPr>
+        <w:pStyle w:val="Heading2"/>
+        <w:rPr>
+          <w:rFonts w:ascii="Arial" w:hAnsi="Arial" w:eastAsia="Arial" w:cs="Arial"/>
+          <w:i w:val="false"/>
+          <w:i w:val="false"/>
           <w:sz w:val="32"/>
           <w:szCs w:val="32"/>
         </w:rPr>
@@ -2246,36 +2391,44 @@
       <w:bookmarkStart w:id="4" w:name="_Toc137671963"/>
       <w:r>
         <w:rPr>
-          <w:rFonts w:ascii="Arial" w:eastAsia="Arial" w:hAnsi="Arial" w:cs="Arial"/>
-          <w:i w:val="0"/>
+          <w:rFonts w:eastAsia="Arial" w:cs="Arial" w:ascii="Arial" w:hAnsi="Arial"/>
+          <w:i w:val="false"/>
           <w:sz w:val="32"/>
           <w:szCs w:val="32"/>
         </w:rPr>
-        <w:lastRenderedPageBreak/>
         <w:t>Implementazione</w:t>
       </w:r>
       <w:bookmarkEnd w:id="4"/>
     </w:p>
     <w:p>
       <w:pPr>
-        <w:rPr>
-          <w:rFonts w:ascii="Arial" w:eastAsia="Arial" w:hAnsi="Arial" w:cs="Arial"/>
-          <w:sz w:val="28"/>
-          <w:szCs w:val="28"/>
-        </w:rPr>
-      </w:pPr>
-    </w:p>
-    <w:p>
-      <w:pPr>
-        <w:rPr>
-          <w:rFonts w:ascii="Arial" w:eastAsia="Arial" w:hAnsi="Arial" w:cs="Arial"/>
-          <w:sz w:val="28"/>
-          <w:szCs w:val="28"/>
-        </w:rPr>
-      </w:pPr>
-      <w:r>
-        <w:rPr>
-          <w:rFonts w:ascii="Arial" w:eastAsia="Arial" w:hAnsi="Arial" w:cs="Arial"/>
+        <w:pStyle w:val="Normal"/>
+        <w:rPr>
+          <w:rFonts w:ascii="Arial" w:hAnsi="Arial" w:eastAsia="Arial" w:cs="Arial"/>
+          <w:sz w:val="28"/>
+          <w:szCs w:val="28"/>
+        </w:rPr>
+      </w:pPr>
+      <w:r>
+        <w:rPr>
+          <w:rFonts w:eastAsia="Arial" w:cs="Arial" w:ascii="Arial" w:hAnsi="Arial"/>
+          <w:sz w:val="28"/>
+          <w:szCs w:val="28"/>
+        </w:rPr>
+      </w:r>
+    </w:p>
+    <w:p>
+      <w:pPr>
+        <w:pStyle w:val="Normal"/>
+        <w:rPr>
+          <w:rFonts w:ascii="Arial" w:hAnsi="Arial" w:eastAsia="Arial" w:cs="Arial"/>
+          <w:sz w:val="28"/>
+          <w:szCs w:val="28"/>
+        </w:rPr>
+      </w:pPr>
+      <w:r>
+        <w:rPr>
+          <w:rFonts w:eastAsia="Arial" w:cs="Arial" w:ascii="Arial" w:hAnsi="Arial"/>
           <w:sz w:val="28"/>
           <w:szCs w:val="28"/>
         </w:rPr>
@@ -2284,32 +2437,57 @@
     </w:p>
     <w:p>
       <w:pPr>
-        <w:rPr>
-          <w:rFonts w:ascii="Arial" w:eastAsia="Arial" w:hAnsi="Arial" w:cs="Arial"/>
-          <w:sz w:val="28"/>
-          <w:szCs w:val="28"/>
-        </w:rPr>
-      </w:pPr>
-    </w:p>
-    <w:p>
-      <w:pPr>
-        <w:rPr>
-          <w:rFonts w:ascii="Arial" w:eastAsia="Arial" w:hAnsi="Arial" w:cs="Arial"/>
-          <w:sz w:val="28"/>
-          <w:szCs w:val="28"/>
-        </w:rPr>
-      </w:pPr>
-      <w:r>
-        <w:rPr>
-          <w:rFonts w:ascii="Arial" w:eastAsia="Arial" w:hAnsi="Arial" w:cs="Arial"/>
-          <w:sz w:val="28"/>
-          <w:szCs w:val="28"/>
-        </w:rPr>
-        <w:t xml:space="preserve">Il progetto si articola in 9 classi e 2 interfacce, di cui la classe denominata </w:t>
-      </w:r>
-      <w:r>
-        <w:rPr>
-          <w:rFonts w:ascii="Lucida Console" w:eastAsia="Droid Sans Mono" w:hAnsi="Lucida Console" w:cs="Droid Sans Mono"/>
+        <w:pStyle w:val="Normal"/>
+        <w:rPr>
+          <w:rFonts w:ascii="Arial" w:hAnsi="Arial" w:eastAsia="Arial" w:cs="Arial"/>
+          <w:sz w:val="28"/>
+          <w:szCs w:val="28"/>
+        </w:rPr>
+      </w:pPr>
+      <w:r>
+        <w:rPr>
+          <w:rFonts w:eastAsia="Arial" w:cs="Arial" w:ascii="Arial" w:hAnsi="Arial"/>
+          <w:sz w:val="28"/>
+          <w:szCs w:val="28"/>
+        </w:rPr>
+      </w:r>
+    </w:p>
+    <w:p>
+      <w:pPr>
+        <w:pStyle w:val="Normal"/>
+        <w:rPr>
+          <w:rFonts w:ascii="Arial" w:hAnsi="Arial" w:eastAsia="Arial" w:cs="Arial"/>
+          <w:sz w:val="28"/>
+          <w:szCs w:val="28"/>
+        </w:rPr>
+      </w:pPr>
+      <w:r>
+        <w:rPr>
+          <w:rFonts w:eastAsia="Arial" w:cs="Arial" w:ascii="Arial" w:hAnsi="Arial"/>
+          <w:sz w:val="28"/>
+          <w:szCs w:val="28"/>
+        </w:rPr>
+        <w:t xml:space="preserve">Il progetto si articola in </w:t>
+      </w:r>
+      <w:r>
+        <w:rPr>
+          <w:rFonts w:eastAsia="Arial" w:cs="Arial" w:ascii="Arial" w:hAnsi="Arial"/>
+          <w:sz w:val="28"/>
+          <w:szCs w:val="28"/>
+        </w:rPr>
+        <w:t>10</w:t>
+      </w:r>
+      <w:r>
+        <w:rPr>
+          <w:rFonts w:eastAsia="Arial" w:cs="Arial" w:ascii="Arial" w:hAnsi="Arial"/>
+          <w:sz w:val="28"/>
+          <w:szCs w:val="28"/>
+        </w:rPr>
+        <w:t xml:space="preserve"> classi e 2 interfacce, di cui la classe denominata </w:t>
+      </w:r>
+      <w:r>
+        <w:rPr>
+          <w:rFonts w:eastAsia="Droid Sans Mono" w:cs="Droid Sans Mono" w:ascii="Lucida Console" w:hAnsi="Lucida Console"/>
           <w:sz w:val="28"/>
           <w:szCs w:val="28"/>
         </w:rPr>
@@ -2317,7 +2495,7 @@
       </w:r>
       <w:r>
         <w:rPr>
-          <w:rFonts w:ascii="Arial" w:eastAsia="Arial" w:hAnsi="Arial" w:cs="Arial"/>
+          <w:rFonts w:eastAsia="Arial" w:cs="Arial" w:ascii="Arial" w:hAnsi="Arial"/>
           <w:sz w:val="28"/>
           <w:szCs w:val="28"/>
         </w:rPr>
@@ -2325,7 +2503,7 @@
       </w:r>
       <w:r>
         <w:rPr>
-          <w:rFonts w:ascii="Lucida Console" w:eastAsia="Droid Sans Mono" w:hAnsi="Lucida Console" w:cs="Droid Sans Mono"/>
+          <w:rFonts w:eastAsia="Droid Sans Mono" w:cs="Droid Sans Mono" w:ascii="Lucida Console" w:hAnsi="Lucida Console"/>
           <w:sz w:val="28"/>
           <w:szCs w:val="28"/>
         </w:rPr>
@@ -2333,7 +2511,7 @@
       </w:r>
       <w:r>
         <w:rPr>
-          <w:rFonts w:ascii="Arial" w:eastAsia="Arial" w:hAnsi="Arial" w:cs="Arial"/>
+          <w:rFonts w:eastAsia="Arial" w:cs="Arial" w:ascii="Arial" w:hAnsi="Arial"/>
           <w:sz w:val="28"/>
           <w:szCs w:val="28"/>
         </w:rPr>
@@ -2342,29 +2520,38 @@
     </w:p>
     <w:p>
       <w:pPr>
-        <w:rPr>
-          <w:rFonts w:ascii="Arial" w:eastAsia="Arial" w:hAnsi="Arial" w:cs="Arial"/>
-          <w:sz w:val="28"/>
-          <w:szCs w:val="28"/>
-        </w:rPr>
-      </w:pPr>
-    </w:p>
-    <w:p>
-      <w:pPr>
+        <w:pStyle w:val="Normal"/>
+        <w:rPr>
+          <w:rFonts w:ascii="Arial" w:hAnsi="Arial" w:eastAsia="Arial" w:cs="Arial"/>
+          <w:sz w:val="28"/>
+          <w:szCs w:val="28"/>
+        </w:rPr>
+      </w:pPr>
+      <w:r>
+        <w:rPr>
+          <w:rFonts w:eastAsia="Arial" w:cs="Arial" w:ascii="Arial" w:hAnsi="Arial"/>
+          <w:sz w:val="28"/>
+          <w:szCs w:val="28"/>
+        </w:rPr>
+      </w:r>
+    </w:p>
+    <w:p>
+      <w:pPr>
+        <w:pStyle w:val="Normal"/>
         <w:numPr>
           <w:ilvl w:val="0"/>
-          <w:numId w:val="4"/>
+          <w:numId w:val="2"/>
         </w:numPr>
         <w:rPr>
-          <w:rFonts w:ascii="Arial" w:eastAsia="Arial" w:hAnsi="Arial" w:cs="Arial"/>
-          <w:color w:val="000000"/>
-          <w:sz w:val="28"/>
-          <w:szCs w:val="28"/>
-        </w:rPr>
-      </w:pPr>
-      <w:r>
-        <w:rPr>
-          <w:rFonts w:ascii="Arial" w:eastAsia="Arial" w:hAnsi="Arial" w:cs="Arial"/>
+          <w:rFonts w:ascii="Arial" w:hAnsi="Arial" w:eastAsia="Arial" w:cs="Arial"/>
+          <w:color w:val="000000"/>
+          <w:sz w:val="28"/>
+          <w:szCs w:val="28"/>
+        </w:rPr>
+      </w:pPr>
+      <w:r>
+        <w:rPr>
+          <w:rFonts w:eastAsia="Arial" w:cs="Arial" w:ascii="Arial" w:hAnsi="Arial"/>
           <w:b/>
           <w:color w:val="000000"/>
           <w:sz w:val="28"/>
@@ -2374,7 +2561,7 @@
       </w:r>
       <w:r>
         <w:rPr>
-          <w:rFonts w:ascii="Arial" w:eastAsia="Arial" w:hAnsi="Arial" w:cs="Arial"/>
+          <w:rFonts w:eastAsia="Arial" w:cs="Arial" w:ascii="Arial" w:hAnsi="Arial"/>
           <w:color w:val="000000"/>
           <w:sz w:val="28"/>
           <w:szCs w:val="28"/>
@@ -2383,7 +2570,7 @@
       </w:r>
       <w:r>
         <w:rPr>
-          <w:rFonts w:ascii="Droid Sans Mono" w:eastAsia="Droid Sans Mono" w:hAnsi="Droid Sans Mono" w:cs="Droid Sans Mono"/>
+          <w:rFonts w:eastAsia="Droid Sans Mono" w:cs="Droid Sans Mono" w:ascii="Droid Sans Mono" w:hAnsi="Droid Sans Mono"/>
           <w:color w:val="000000"/>
           <w:sz w:val="28"/>
           <w:szCs w:val="28"/>
@@ -2392,7 +2579,7 @@
       </w:r>
       <w:r>
         <w:rPr>
-          <w:rFonts w:ascii="Arial" w:eastAsia="Arial" w:hAnsi="Arial" w:cs="Arial"/>
+          <w:rFonts w:eastAsia="Arial" w:cs="Arial" w:ascii="Arial" w:hAnsi="Arial"/>
           <w:color w:val="000000"/>
           <w:sz w:val="28"/>
           <w:szCs w:val="28"/>
@@ -2401,7 +2588,7 @@
       </w:r>
       <w:r>
         <w:rPr>
-          <w:rFonts w:ascii="Arial" w:eastAsia="Arial" w:hAnsi="Arial" w:cs="Arial"/>
+          <w:rFonts w:eastAsia="Arial" w:cs="Arial" w:ascii="Arial" w:hAnsi="Arial"/>
           <w:i/>
           <w:color w:val="000000"/>
           <w:sz w:val="28"/>
@@ -2411,7 +2598,7 @@
       </w:r>
       <w:r>
         <w:rPr>
-          <w:rFonts w:ascii="Arial" w:eastAsia="Arial" w:hAnsi="Arial" w:cs="Arial"/>
+          <w:rFonts w:eastAsia="Arial" w:cs="Arial" w:ascii="Arial" w:hAnsi="Arial"/>
           <w:color w:val="000000"/>
           <w:sz w:val="28"/>
           <w:szCs w:val="28"/>
@@ -2421,20 +2608,21 @@
     </w:p>
     <w:p>
       <w:pPr>
+        <w:pStyle w:val="Normal"/>
         <w:numPr>
           <w:ilvl w:val="1"/>
-          <w:numId w:val="4"/>
+          <w:numId w:val="2"/>
         </w:numPr>
         <w:rPr>
-          <w:rFonts w:ascii="Arial" w:eastAsia="Arial" w:hAnsi="Arial" w:cs="Arial"/>
-          <w:color w:val="000000"/>
-          <w:sz w:val="28"/>
-          <w:szCs w:val="28"/>
-        </w:rPr>
-      </w:pPr>
-      <w:r>
-        <w:rPr>
-          <w:rFonts w:ascii="Lucida Console" w:eastAsia="Droid Sans Mono" w:hAnsi="Lucida Console" w:cs="Droid Sans Mono"/>
+          <w:rFonts w:ascii="Arial" w:hAnsi="Arial" w:eastAsia="Arial" w:cs="Arial"/>
+          <w:color w:val="000000"/>
+          <w:sz w:val="28"/>
+          <w:szCs w:val="28"/>
+        </w:rPr>
+      </w:pPr>
+      <w:r>
+        <w:rPr>
+          <w:rFonts w:eastAsia="Droid Sans Mono" w:cs="Droid Sans Mono" w:ascii="Lucida Console" w:hAnsi="Lucida Console"/>
           <w:color w:val="000000"/>
           <w:sz w:val="28"/>
           <w:szCs w:val="28"/>
@@ -2443,16 +2631,52 @@
       </w:r>
       <w:r>
         <w:rPr>
-          <w:rFonts w:ascii="Arial" w:eastAsia="Arial" w:hAnsi="Arial" w:cs="Arial"/>
-          <w:color w:val="000000"/>
-          <w:sz w:val="28"/>
-          <w:szCs w:val="28"/>
-        </w:rPr>
-        <w:t xml:space="preserve">: processa un file CSV preformato contenente una selezione di 1000 articoli della testata americana The New York Times estratti utilizzando come termini di ricerca </w:t>
-      </w:r>
-      <w:r>
-        <w:rPr>
-          <w:rFonts w:ascii="Arial" w:eastAsia="Arial" w:hAnsi="Arial" w:cs="Arial"/>
+          <w:rFonts w:eastAsia="Arial" w:cs="Arial" w:ascii="Arial" w:hAnsi="Arial"/>
+          <w:color w:val="000000"/>
+          <w:sz w:val="28"/>
+          <w:szCs w:val="28"/>
+        </w:rPr>
+        <w:t>: processa un</w:t>
+      </w:r>
+      <w:r>
+        <w:rPr>
+          <w:rFonts w:eastAsia="Arial" w:cs="Arial" w:ascii="Arial" w:hAnsi="Arial"/>
+          <w:color w:val="000000"/>
+          <w:sz w:val="28"/>
+          <w:szCs w:val="28"/>
+        </w:rPr>
+        <w:t>a serie di</w:t>
+      </w:r>
+      <w:r>
+        <w:rPr>
+          <w:rFonts w:eastAsia="Arial" w:cs="Arial" w:ascii="Arial" w:hAnsi="Arial"/>
+          <w:color w:val="000000"/>
+          <w:sz w:val="28"/>
+          <w:szCs w:val="28"/>
+        </w:rPr>
+        <w:t xml:space="preserve"> file CSV preformat</w:t>
+      </w:r>
+      <w:r>
+        <w:rPr>
+          <w:rFonts w:eastAsia="Arial" w:cs="Arial" w:ascii="Arial" w:hAnsi="Arial"/>
+          <w:color w:val="000000"/>
+          <w:sz w:val="28"/>
+          <w:szCs w:val="28"/>
+        </w:rPr>
+        <w:t>i,</w:t>
+      </w:r>
+      <w:r>
+        <w:rPr>
+          <w:rFonts w:eastAsia="Arial" w:cs="Arial" w:ascii="Arial" w:hAnsi="Arial"/>
+          <w:color w:val="000000"/>
+          <w:sz w:val="28"/>
+          <w:szCs w:val="28"/>
+        </w:rPr>
+        <w:t xml:space="preserve"> contenente una selezione di articoli della testata americana The New York Times estratti utilizzando come termini di ricerca </w:t>
+      </w:r>
+      <w:r>
+        <w:rPr>
+          <w:rFonts w:eastAsia="Arial" w:cs="Arial" w:ascii="Arial" w:hAnsi="Arial"/>
           <w:i/>
           <w:color w:val="000000"/>
           <w:sz w:val="28"/>
@@ -2462,7 +2686,7 @@
       </w:r>
       <w:r>
         <w:rPr>
-          <w:rFonts w:ascii="Arial" w:eastAsia="Arial" w:hAnsi="Arial" w:cs="Arial"/>
+          <w:rFonts w:eastAsia="Arial" w:cs="Arial" w:ascii="Arial" w:hAnsi="Arial"/>
           <w:color w:val="000000"/>
           <w:sz w:val="28"/>
           <w:szCs w:val="28"/>
@@ -2472,20 +2696,21 @@
     </w:p>
     <w:p>
       <w:pPr>
+        <w:pStyle w:val="Normal"/>
         <w:numPr>
           <w:ilvl w:val="1"/>
-          <w:numId w:val="4"/>
+          <w:numId w:val="2"/>
         </w:numPr>
         <w:rPr>
-          <w:rFonts w:ascii="Arial" w:eastAsia="Arial" w:hAnsi="Arial" w:cs="Arial"/>
-          <w:color w:val="000000"/>
-          <w:sz w:val="28"/>
-          <w:szCs w:val="28"/>
-        </w:rPr>
-      </w:pPr>
-      <w:r>
-        <w:rPr>
-          <w:rFonts w:ascii="Lucida Console" w:eastAsia="Droid Sans Mono" w:hAnsi="Lucida Console" w:cs="Droid Sans Mono"/>
+          <w:rFonts w:ascii="Arial" w:hAnsi="Arial" w:eastAsia="Arial" w:cs="Arial"/>
+          <w:color w:val="000000"/>
+          <w:sz w:val="28"/>
+          <w:szCs w:val="28"/>
+        </w:rPr>
+      </w:pPr>
+      <w:r>
+        <w:rPr>
+          <w:rFonts w:eastAsia="Droid Sans Mono" w:cs="Droid Sans Mono" w:ascii="Lucida Console" w:hAnsi="Lucida Console"/>
           <w:color w:val="000000"/>
           <w:sz w:val="28"/>
           <w:szCs w:val="28"/>
@@ -2494,7 +2719,7 @@
       </w:r>
       <w:r>
         <w:rPr>
-          <w:rFonts w:ascii="Arial" w:eastAsia="Arial" w:hAnsi="Arial" w:cs="Arial"/>
+          <w:rFonts w:eastAsia="Arial" w:cs="Arial" w:ascii="Arial" w:hAnsi="Arial"/>
           <w:color w:val="000000"/>
           <w:sz w:val="28"/>
           <w:szCs w:val="28"/>
@@ -2503,7 +2728,7 @@
       </w:r>
       <w:r>
         <w:rPr>
-          <w:rFonts w:ascii="Lucida Console" w:eastAsia="Droid Sans Mono" w:hAnsi="Lucida Console" w:cs="Droid Sans Mono"/>
+          <w:rFonts w:eastAsia="Droid Sans Mono" w:cs="Droid Sans Mono" w:ascii="Lucida Console" w:hAnsi="Lucida Console"/>
           <w:color w:val="000000"/>
           <w:sz w:val="28"/>
           <w:szCs w:val="28"/>
@@ -2512,7 +2737,7 @@
       </w:r>
       <w:r>
         <w:rPr>
-          <w:rFonts w:ascii="Arial" w:eastAsia="Arial" w:hAnsi="Arial" w:cs="Arial"/>
+          <w:rFonts w:eastAsia="Arial" w:cs="Arial" w:ascii="Arial" w:hAnsi="Arial"/>
           <w:color w:val="000000"/>
           <w:sz w:val="28"/>
           <w:szCs w:val="28"/>
@@ -2521,7 +2746,7 @@
       </w:r>
       <w:r>
         <w:rPr>
-          <w:rFonts w:ascii="Lucida Console" w:eastAsia="Droid Sans Mono" w:hAnsi="Lucida Console" w:cs="Droid Sans Mono"/>
+          <w:rFonts w:eastAsia="Droid Sans Mono" w:cs="Droid Sans Mono" w:ascii="Lucida Console" w:hAnsi="Lucida Console"/>
           <w:color w:val="000000"/>
           <w:sz w:val="28"/>
           <w:szCs w:val="28"/>
@@ -2530,7 +2755,7 @@
       </w:r>
       <w:r>
         <w:rPr>
-          <w:rFonts w:ascii="Arial" w:eastAsia="Arial" w:hAnsi="Arial" w:cs="Arial"/>
+          <w:rFonts w:eastAsia="Arial" w:cs="Arial" w:ascii="Arial" w:hAnsi="Arial"/>
           <w:color w:val="000000"/>
           <w:sz w:val="28"/>
           <w:szCs w:val="28"/>
@@ -2539,7 +2764,7 @@
       </w:r>
       <w:r>
         <w:rPr>
-          <w:rFonts w:ascii="Arial" w:eastAsia="Arial" w:hAnsi="Arial" w:cs="Arial"/>
+          <w:rFonts w:eastAsia="Arial" w:cs="Arial" w:ascii="Arial" w:hAnsi="Arial"/>
           <w:i/>
           <w:color w:val="000000"/>
           <w:sz w:val="28"/>
@@ -2549,18 +2774,18 @@
       </w:r>
       <w:r>
         <w:rPr>
-          <w:rFonts w:ascii="Arial" w:eastAsia="Arial" w:hAnsi="Arial" w:cs="Arial"/>
+          <w:rFonts w:eastAsia="Arial" w:cs="Arial" w:ascii="Arial" w:hAnsi="Arial"/>
           <w:color w:val="000000"/>
           <w:sz w:val="28"/>
           <w:szCs w:val="28"/>
         </w:rPr>
         <w:t>di ricerca (</w:t>
       </w:r>
-      <w:hyperlink r:id="rId16" w:history="1">
+      <w:hyperlink r:id="rId5">
         <w:r>
           <w:rPr>
-            <w:rStyle w:val="Collegamentoipertestuale"/>
-            <w:rFonts w:ascii="Arial" w:eastAsia="Arial" w:hAnsi="Arial" w:cs="Arial"/>
+            <w:rStyle w:val="InternetLink"/>
+            <w:rFonts w:eastAsia="Arial" w:cs="Arial" w:ascii="Arial" w:hAnsi="Arial"/>
             <w:color w:val="0563C1"/>
             <w:sz w:val="28"/>
             <w:szCs w:val="28"/>
@@ -2570,7 +2795,7 @@
       </w:hyperlink>
       <w:r>
         <w:rPr>
-          <w:rFonts w:ascii="Arial" w:eastAsia="Arial" w:hAnsi="Arial" w:cs="Arial"/>
+          <w:rFonts w:eastAsia="Arial" w:cs="Arial" w:ascii="Arial" w:hAnsi="Arial"/>
           <w:color w:val="000000"/>
           <w:sz w:val="28"/>
           <w:szCs w:val="28"/>
@@ -2580,20 +2805,21 @@
     </w:p>
     <w:p>
       <w:pPr>
+        <w:pStyle w:val="Normal"/>
         <w:numPr>
           <w:ilvl w:val="0"/>
-          <w:numId w:val="4"/>
+          <w:numId w:val="2"/>
         </w:numPr>
         <w:rPr>
-          <w:rFonts w:ascii="Arial" w:eastAsia="Arial" w:hAnsi="Arial" w:cs="Arial"/>
-          <w:color w:val="000000"/>
-          <w:sz w:val="28"/>
-          <w:szCs w:val="28"/>
-        </w:rPr>
-      </w:pPr>
-      <w:r>
-        <w:rPr>
-          <w:rFonts w:ascii="Arial" w:eastAsia="Arial" w:hAnsi="Arial" w:cs="Arial"/>
+          <w:rFonts w:ascii="Arial" w:hAnsi="Arial" w:eastAsia="Arial" w:cs="Arial"/>
+          <w:color w:val="000000"/>
+          <w:sz w:val="28"/>
+          <w:szCs w:val="28"/>
+        </w:rPr>
+      </w:pPr>
+      <w:r>
+        <w:rPr>
+          <w:rFonts w:eastAsia="Arial" w:cs="Arial" w:ascii="Arial" w:hAnsi="Arial"/>
           <w:b/>
           <w:color w:val="000000"/>
           <w:sz w:val="28"/>
@@ -2603,7 +2829,7 @@
       </w:r>
       <w:r>
         <w:rPr>
-          <w:rFonts w:ascii="Arial" w:eastAsia="Arial" w:hAnsi="Arial" w:cs="Arial"/>
+          <w:rFonts w:eastAsia="Arial" w:cs="Arial" w:ascii="Arial" w:hAnsi="Arial"/>
           <w:color w:val="000000"/>
           <w:sz w:val="28"/>
           <w:szCs w:val="28"/>
@@ -2612,7 +2838,7 @@
       </w:r>
       <w:r>
         <w:rPr>
-          <w:rFonts w:ascii="Droid Sans Mono" w:eastAsia="Droid Sans Mono" w:hAnsi="Droid Sans Mono" w:cs="Droid Sans Mono"/>
+          <w:rFonts w:eastAsia="Droid Sans Mono" w:cs="Droid Sans Mono" w:ascii="Droid Sans Mono" w:hAnsi="Droid Sans Mono"/>
           <w:color w:val="000000"/>
           <w:sz w:val="28"/>
           <w:szCs w:val="28"/>
@@ -2621,7 +2847,7 @@
       </w:r>
       <w:r>
         <w:rPr>
-          <w:rFonts w:ascii="Arial" w:eastAsia="Arial" w:hAnsi="Arial" w:cs="Arial"/>
+          <w:rFonts w:eastAsia="Arial" w:cs="Arial" w:ascii="Arial" w:hAnsi="Arial"/>
           <w:color w:val="000000"/>
           <w:sz w:val="28"/>
           <w:szCs w:val="28"/>
@@ -2631,20 +2857,21 @@
     </w:p>
     <w:p>
       <w:pPr>
+        <w:pStyle w:val="Normal"/>
         <w:numPr>
           <w:ilvl w:val="1"/>
-          <w:numId w:val="4"/>
+          <w:numId w:val="2"/>
         </w:numPr>
         <w:rPr>
-          <w:rFonts w:ascii="Arial" w:eastAsia="Arial" w:hAnsi="Arial" w:cs="Arial"/>
-          <w:color w:val="000000"/>
-          <w:sz w:val="28"/>
-          <w:szCs w:val="28"/>
-        </w:rPr>
-      </w:pPr>
-      <w:r>
-        <w:rPr>
-          <w:rFonts w:ascii="Lucida Console" w:eastAsia="Droid Sans Mono" w:hAnsi="Lucida Console" w:cs="Droid Sans Mono"/>
+          <w:rFonts w:ascii="Arial" w:hAnsi="Arial" w:eastAsia="Arial" w:cs="Arial"/>
+          <w:color w:val="000000"/>
+          <w:sz w:val="28"/>
+          <w:szCs w:val="28"/>
+        </w:rPr>
+      </w:pPr>
+      <w:r>
+        <w:rPr>
+          <w:rFonts w:eastAsia="Droid Sans Mono" w:cs="Droid Sans Mono" w:ascii="Lucida Console" w:hAnsi="Lucida Console"/>
           <w:color w:val="000000"/>
           <w:sz w:val="28"/>
           <w:szCs w:val="28"/>
@@ -2653,7 +2880,7 @@
       </w:r>
       <w:r>
         <w:rPr>
-          <w:rFonts w:ascii="Arial" w:eastAsia="Arial" w:hAnsi="Arial" w:cs="Arial"/>
+          <w:rFonts w:eastAsia="Arial" w:cs="Arial" w:ascii="Arial" w:hAnsi="Arial"/>
           <w:color w:val="000000"/>
           <w:sz w:val="28"/>
           <w:szCs w:val="28"/>
@@ -2662,7 +2889,7 @@
       </w:r>
       <w:r>
         <w:rPr>
-          <w:rFonts w:ascii="Lucida Console" w:eastAsia="Droid Sans Mono" w:hAnsi="Lucida Console" w:cs="Droid Sans Mono"/>
+          <w:rFonts w:eastAsia="Droid Sans Mono" w:cs="Droid Sans Mono" w:ascii="Lucida Console" w:hAnsi="Lucida Console"/>
           <w:color w:val="000000"/>
           <w:sz w:val="28"/>
           <w:szCs w:val="28"/>
@@ -2671,7 +2898,7 @@
       </w:r>
       <w:r>
         <w:rPr>
-          <w:rFonts w:ascii="Arial" w:eastAsia="Arial" w:hAnsi="Arial" w:cs="Arial"/>
+          <w:rFonts w:eastAsia="Arial" w:cs="Arial" w:ascii="Arial" w:hAnsi="Arial"/>
           <w:color w:val="000000"/>
           <w:sz w:val="28"/>
           <w:szCs w:val="28"/>
@@ -2681,20 +2908,21 @@
     </w:p>
     <w:p>
       <w:pPr>
+        <w:pStyle w:val="Normal"/>
         <w:numPr>
           <w:ilvl w:val="1"/>
-          <w:numId w:val="4"/>
+          <w:numId w:val="2"/>
         </w:numPr>
         <w:rPr>
-          <w:rFonts w:ascii="Arial" w:eastAsia="Arial" w:hAnsi="Arial" w:cs="Arial"/>
-          <w:color w:val="000000"/>
-          <w:sz w:val="28"/>
-          <w:szCs w:val="28"/>
-        </w:rPr>
-      </w:pPr>
-      <w:r>
-        <w:rPr>
-          <w:rFonts w:ascii="Lucida Console" w:eastAsia="Droid Sans Mono" w:hAnsi="Lucida Console" w:cs="Droid Sans Mono"/>
+          <w:rFonts w:ascii="Arial" w:hAnsi="Arial" w:eastAsia="Arial" w:cs="Arial"/>
+          <w:color w:val="000000"/>
+          <w:sz w:val="28"/>
+          <w:szCs w:val="28"/>
+        </w:rPr>
+      </w:pPr>
+      <w:r>
+        <w:rPr>
+          <w:rFonts w:eastAsia="Droid Sans Mono" w:cs="Droid Sans Mono" w:ascii="Lucida Console" w:hAnsi="Lucida Console"/>
           <w:color w:val="000000"/>
           <w:sz w:val="28"/>
           <w:szCs w:val="28"/>
@@ -2703,7 +2931,7 @@
       </w:r>
       <w:r>
         <w:rPr>
-          <w:rFonts w:ascii="Arial" w:eastAsia="Arial" w:hAnsi="Arial" w:cs="Arial"/>
+          <w:rFonts w:eastAsia="Arial" w:cs="Arial" w:ascii="Arial" w:hAnsi="Arial"/>
           <w:color w:val="000000"/>
           <w:sz w:val="28"/>
           <w:szCs w:val="28"/>
@@ -2712,7 +2940,7 @@
       </w:r>
       <w:r>
         <w:rPr>
-          <w:rFonts w:ascii="Lucida Console" w:eastAsia="Droid Sans Mono" w:hAnsi="Lucida Console" w:cs="Droid Sans Mono"/>
+          <w:rFonts w:eastAsia="Droid Sans Mono" w:cs="Droid Sans Mono" w:ascii="Lucida Console" w:hAnsi="Lucida Console"/>
           <w:color w:val="000000"/>
           <w:sz w:val="28"/>
           <w:szCs w:val="28"/>
@@ -2721,7 +2949,7 @@
       </w:r>
       <w:r>
         <w:rPr>
-          <w:rFonts w:ascii="Arial" w:eastAsia="Arial" w:hAnsi="Arial" w:cs="Arial"/>
+          <w:rFonts w:eastAsia="Arial" w:cs="Arial" w:ascii="Arial" w:hAnsi="Arial"/>
           <w:color w:val="000000"/>
           <w:sz w:val="28"/>
           <w:szCs w:val="28"/>
@@ -2731,20 +2959,21 @@
     </w:p>
     <w:p>
       <w:pPr>
+        <w:pStyle w:val="Normal"/>
         <w:numPr>
           <w:ilvl w:val="0"/>
-          <w:numId w:val="4"/>
+          <w:numId w:val="2"/>
         </w:numPr>
         <w:rPr>
-          <w:rFonts w:ascii="Arial" w:eastAsia="Arial" w:hAnsi="Arial" w:cs="Arial"/>
-          <w:color w:val="000000"/>
-          <w:sz w:val="28"/>
-          <w:szCs w:val="28"/>
-        </w:rPr>
-      </w:pPr>
-      <w:r>
-        <w:rPr>
-          <w:rFonts w:ascii="Arial" w:eastAsia="Arial" w:hAnsi="Arial" w:cs="Arial"/>
+          <w:rFonts w:ascii="Arial" w:hAnsi="Arial" w:eastAsia="Arial" w:cs="Arial"/>
+          <w:color w:val="000000"/>
+          <w:sz w:val="28"/>
+          <w:szCs w:val="28"/>
+        </w:rPr>
+      </w:pPr>
+      <w:r>
+        <w:rPr>
+          <w:rFonts w:eastAsia="Arial" w:cs="Arial" w:ascii="Arial" w:hAnsi="Arial"/>
           <w:b/>
           <w:color w:val="000000"/>
           <w:sz w:val="28"/>
@@ -2754,7 +2983,7 @@
       </w:r>
       <w:r>
         <w:rPr>
-          <w:rFonts w:ascii="Arial" w:eastAsia="Arial" w:hAnsi="Arial" w:cs="Arial"/>
+          <w:rFonts w:eastAsia="Arial" w:cs="Arial" w:ascii="Arial" w:hAnsi="Arial"/>
           <w:color w:val="000000"/>
           <w:sz w:val="28"/>
           <w:szCs w:val="28"/>
@@ -2763,7 +2992,7 @@
       </w:r>
       <w:r>
         <w:rPr>
-          <w:rFonts w:ascii="Lucida Console" w:eastAsia="Droid Sans Mono" w:hAnsi="Lucida Console" w:cs="Droid Sans Mono"/>
+          <w:rFonts w:eastAsia="Droid Sans Mono" w:cs="Droid Sans Mono" w:ascii="Lucida Console" w:hAnsi="Lucida Console"/>
           <w:color w:val="000000"/>
           <w:sz w:val="28"/>
           <w:szCs w:val="28"/>
@@ -2772,7 +3001,7 @@
       </w:r>
       <w:r>
         <w:rPr>
-          <w:rFonts w:ascii="Arial" w:eastAsia="Arial" w:hAnsi="Arial" w:cs="Arial"/>
+          <w:rFonts w:eastAsia="Arial" w:cs="Arial" w:ascii="Arial" w:hAnsi="Arial"/>
           <w:color w:val="000000"/>
           <w:sz w:val="28"/>
           <w:szCs w:val="28"/>
@@ -2781,7 +3010,7 @@
       </w:r>
       <w:r>
         <w:rPr>
-          <w:rFonts w:ascii="Arial" w:eastAsia="Arial" w:hAnsi="Arial" w:cs="Arial"/>
+          <w:rFonts w:eastAsia="Arial" w:cs="Arial" w:ascii="Arial" w:hAnsi="Arial"/>
           <w:i/>
           <w:color w:val="000000"/>
           <w:sz w:val="28"/>
@@ -2791,7 +3020,7 @@
       </w:r>
       <w:r>
         <w:rPr>
-          <w:rFonts w:ascii="Arial" w:eastAsia="Arial" w:hAnsi="Arial" w:cs="Arial"/>
+          <w:rFonts w:eastAsia="Arial" w:cs="Arial" w:ascii="Arial" w:hAnsi="Arial"/>
           <w:color w:val="000000"/>
           <w:sz w:val="28"/>
           <w:szCs w:val="28"/>
@@ -2801,20 +3030,21 @@
     </w:p>
     <w:p>
       <w:pPr>
+        <w:pStyle w:val="Normal"/>
         <w:numPr>
           <w:ilvl w:val="1"/>
-          <w:numId w:val="4"/>
+          <w:numId w:val="2"/>
         </w:numPr>
         <w:rPr>
-          <w:rFonts w:ascii="Arial" w:eastAsia="Arial" w:hAnsi="Arial" w:cs="Arial"/>
-          <w:color w:val="000000"/>
-          <w:sz w:val="28"/>
-          <w:szCs w:val="28"/>
-        </w:rPr>
-      </w:pPr>
-      <w:r>
-        <w:rPr>
-          <w:rFonts w:ascii="Lucida Console" w:eastAsia="Droid Sans Mono" w:hAnsi="Lucida Console" w:cs="Droid Sans Mono"/>
+          <w:rFonts w:ascii="Arial" w:hAnsi="Arial" w:eastAsia="Arial" w:cs="Arial"/>
+          <w:color w:val="000000"/>
+          <w:sz w:val="28"/>
+          <w:szCs w:val="28"/>
+        </w:rPr>
+      </w:pPr>
+      <w:r>
+        <w:rPr>
+          <w:rFonts w:eastAsia="Droid Sans Mono" w:cs="Droid Sans Mono" w:ascii="Lucida Console" w:hAnsi="Lucida Console"/>
           <w:color w:val="000000"/>
           <w:sz w:val="28"/>
           <w:szCs w:val="28"/>
@@ -2823,7 +3053,7 @@
       </w:r>
       <w:r>
         <w:rPr>
-          <w:rFonts w:ascii="Arial" w:eastAsia="Arial" w:hAnsi="Arial" w:cs="Arial"/>
+          <w:rFonts w:eastAsia="Arial" w:cs="Arial" w:ascii="Arial" w:hAnsi="Arial"/>
           <w:color w:val="000000"/>
           <w:sz w:val="28"/>
           <w:szCs w:val="28"/>
@@ -2833,20 +3063,21 @@
     </w:p>
     <w:p>
       <w:pPr>
+        <w:pStyle w:val="Normal"/>
         <w:numPr>
           <w:ilvl w:val="1"/>
-          <w:numId w:val="4"/>
+          <w:numId w:val="2"/>
         </w:numPr>
         <w:rPr>
-          <w:rFonts w:ascii="Arial" w:eastAsia="Arial" w:hAnsi="Arial" w:cs="Arial"/>
-          <w:color w:val="000000"/>
-          <w:sz w:val="28"/>
-          <w:szCs w:val="28"/>
-        </w:rPr>
-      </w:pPr>
-      <w:r>
-        <w:rPr>
-          <w:rFonts w:ascii="Lucida Console" w:eastAsia="Droid Sans Mono" w:hAnsi="Lucida Console" w:cs="Droid Sans Mono"/>
+          <w:rFonts w:ascii="Arial" w:hAnsi="Arial" w:eastAsia="Arial" w:cs="Arial"/>
+          <w:color w:val="000000"/>
+          <w:sz w:val="28"/>
+          <w:szCs w:val="28"/>
+        </w:rPr>
+      </w:pPr>
+      <w:r>
+        <w:rPr>
+          <w:rFonts w:eastAsia="Droid Sans Mono" w:cs="Droid Sans Mono" w:ascii="Lucida Console" w:hAnsi="Lucida Console"/>
           <w:color w:val="000000"/>
           <w:sz w:val="28"/>
           <w:szCs w:val="28"/>
@@ -2855,7 +3086,7 @@
       </w:r>
       <w:r>
         <w:rPr>
-          <w:rFonts w:ascii="Arial" w:eastAsia="Arial" w:hAnsi="Arial" w:cs="Arial"/>
+          <w:rFonts w:eastAsia="Arial" w:cs="Arial" w:ascii="Arial" w:hAnsi="Arial"/>
           <w:color w:val="000000"/>
           <w:sz w:val="28"/>
           <w:szCs w:val="28"/>
@@ -2865,17 +3096,18 @@
     </w:p>
     <w:p>
       <w:pPr>
-        <w:ind w:left="720"/>
-        <w:rPr>
-          <w:rFonts w:ascii="Arial" w:eastAsia="Arial" w:hAnsi="Arial" w:cs="Arial"/>
-          <w:color w:val="000000"/>
-          <w:sz w:val="28"/>
-          <w:szCs w:val="28"/>
-        </w:rPr>
-      </w:pPr>
-      <w:r>
-        <w:rPr>
-          <w:rFonts w:ascii="Arial" w:eastAsia="Arial" w:hAnsi="Arial" w:cs="Arial"/>
+        <w:pStyle w:val="Normal"/>
+        <w:ind w:left="720" w:hanging="0"/>
+        <w:rPr>
+          <w:rFonts w:ascii="Arial" w:hAnsi="Arial" w:eastAsia="Arial" w:cs="Arial"/>
+          <w:color w:val="000000"/>
+          <w:sz w:val="28"/>
+          <w:szCs w:val="28"/>
+        </w:rPr>
+      </w:pPr>
+      <w:r>
+        <w:rPr>
+          <w:rFonts w:eastAsia="Arial" w:cs="Arial" w:ascii="Arial" w:hAnsi="Arial"/>
           <w:color w:val="000000"/>
           <w:sz w:val="28"/>
           <w:szCs w:val="28"/>
@@ -2884,7 +3116,7 @@
       </w:r>
       <w:r>
         <w:rPr>
-          <w:rFonts w:ascii="Lucida Console" w:eastAsia="Droid Sans Mono" w:hAnsi="Lucida Console" w:cs="Droid Sans Mono"/>
+          <w:rFonts w:eastAsia="Droid Sans Mono" w:cs="Droid Sans Mono" w:ascii="Lucida Console" w:hAnsi="Lucida Console"/>
           <w:color w:val="000000"/>
           <w:sz w:val="28"/>
           <w:szCs w:val="28"/>
@@ -2893,7 +3125,7 @@
       </w:r>
       <w:r>
         <w:rPr>
-          <w:rFonts w:ascii="Arial" w:eastAsia="Arial" w:hAnsi="Arial" w:cs="Arial"/>
+          <w:rFonts w:eastAsia="Arial" w:cs="Arial" w:ascii="Arial" w:hAnsi="Arial"/>
           <w:color w:val="000000"/>
           <w:sz w:val="28"/>
           <w:szCs w:val="28"/>
@@ -2903,32 +3135,33 @@
     </w:p>
     <w:p>
       <w:pPr>
+        <w:pStyle w:val="Normal"/>
         <w:numPr>
           <w:ilvl w:val="1"/>
-          <w:numId w:val="4"/>
+          <w:numId w:val="2"/>
         </w:numPr>
         <w:rPr>
-          <w:rFonts w:ascii="Arial" w:eastAsia="Arial" w:hAnsi="Arial" w:cs="Arial"/>
+          <w:rFonts w:ascii="Arial" w:hAnsi="Arial" w:eastAsia="Arial" w:cs="Arial"/>
           <w:b/>
-          <w:color w:val="000000"/>
-          <w:sz w:val="28"/>
-          <w:szCs w:val="28"/>
-        </w:rPr>
-      </w:pPr>
-      <w:r>
-        <w:rPr>
-          <w:rFonts w:ascii="Arial" w:eastAsia="Arial" w:hAnsi="Arial" w:cs="Arial"/>
           <w:b/>
           <w:color w:val="000000"/>
           <w:sz w:val="28"/>
           <w:szCs w:val="28"/>
         </w:rPr>
-        <w:lastRenderedPageBreak/>
+      </w:pPr>
+      <w:r>
+        <w:rPr>
+          <w:rFonts w:eastAsia="Arial" w:cs="Arial" w:ascii="Arial" w:hAnsi="Arial"/>
+          <w:b/>
+          <w:color w:val="000000"/>
+          <w:sz w:val="28"/>
+          <w:szCs w:val="28"/>
+        </w:rPr>
         <w:t xml:space="preserve">creazione di una lista di </w:t>
       </w:r>
       <w:r>
         <w:rPr>
-          <w:rFonts w:ascii="Arial" w:eastAsia="Arial" w:hAnsi="Arial" w:cs="Arial"/>
+          <w:rFonts w:eastAsia="Arial" w:cs="Arial" w:ascii="Arial" w:hAnsi="Arial"/>
           <w:b/>
           <w:i/>
           <w:color w:val="000000"/>
@@ -2939,7 +3172,7 @@
       </w:r>
       <w:r>
         <w:rPr>
-          <w:rFonts w:ascii="Arial" w:eastAsia="Arial" w:hAnsi="Arial" w:cs="Arial"/>
+          <w:rFonts w:eastAsia="Arial" w:cs="Arial" w:ascii="Arial" w:hAnsi="Arial"/>
           <w:color w:val="000000"/>
           <w:sz w:val="28"/>
           <w:szCs w:val="28"/>
@@ -2948,7 +3181,7 @@
       </w:r>
       <w:r>
         <w:rPr>
-          <w:rFonts w:ascii="Arial" w:eastAsia="Arial" w:hAnsi="Arial" w:cs="Arial"/>
+          <w:rFonts w:eastAsia="Arial" w:cs="Arial" w:ascii="Arial" w:hAnsi="Arial"/>
           <w:i/>
           <w:color w:val="000000"/>
           <w:sz w:val="28"/>
@@ -2958,7 +3191,7 @@
       </w:r>
       <w:r>
         <w:rPr>
-          <w:rFonts w:ascii="Arial" w:eastAsia="Arial" w:hAnsi="Arial" w:cs="Arial"/>
+          <w:rFonts w:eastAsia="Arial" w:cs="Arial" w:ascii="Arial" w:hAnsi="Arial"/>
           <w:color w:val="000000"/>
           <w:sz w:val="28"/>
           <w:szCs w:val="28"/>
@@ -2968,31 +3201,33 @@
     </w:p>
     <w:p>
       <w:pPr>
+        <w:pStyle w:val="Normal"/>
         <w:numPr>
           <w:ilvl w:val="1"/>
-          <w:numId w:val="4"/>
+          <w:numId w:val="2"/>
         </w:numPr>
         <w:rPr>
-          <w:rFonts w:ascii="Arial" w:eastAsia="Arial" w:hAnsi="Arial" w:cs="Arial"/>
+          <w:rFonts w:ascii="Arial" w:hAnsi="Arial" w:eastAsia="Arial" w:cs="Arial"/>
           <w:b/>
-          <w:color w:val="000000"/>
-          <w:sz w:val="28"/>
-          <w:szCs w:val="28"/>
-        </w:rPr>
-      </w:pPr>
-      <w:r>
-        <w:rPr>
-          <w:rFonts w:ascii="Arial" w:eastAsia="Arial" w:hAnsi="Arial" w:cs="Arial"/>
           <w:b/>
           <w:color w:val="000000"/>
           <w:sz w:val="28"/>
           <w:szCs w:val="28"/>
         </w:rPr>
+      </w:pPr>
+      <w:r>
+        <w:rPr>
+          <w:rFonts w:eastAsia="Arial" w:cs="Arial" w:ascii="Arial" w:hAnsi="Arial"/>
+          <w:b/>
+          <w:color w:val="000000"/>
+          <w:sz w:val="28"/>
+          <w:szCs w:val="28"/>
+        </w:rPr>
         <w:t>inserimento delle coppie parola-frequenza nella mappa</w:t>
       </w:r>
       <w:r>
         <w:rPr>
-          <w:rFonts w:ascii="Arial" w:eastAsia="Arial" w:hAnsi="Arial" w:cs="Arial"/>
+          <w:rFonts w:eastAsia="Arial" w:cs="Arial" w:ascii="Arial" w:hAnsi="Arial"/>
           <w:color w:val="000000"/>
           <w:sz w:val="28"/>
           <w:szCs w:val="28"/>
@@ -3002,31 +3237,33 @@
     </w:p>
     <w:p>
       <w:pPr>
+        <w:pStyle w:val="Normal"/>
         <w:numPr>
           <w:ilvl w:val="1"/>
-          <w:numId w:val="4"/>
+          <w:numId w:val="2"/>
         </w:numPr>
         <w:rPr>
-          <w:rFonts w:ascii="Arial" w:eastAsia="Arial" w:hAnsi="Arial" w:cs="Arial"/>
+          <w:rFonts w:ascii="Arial" w:hAnsi="Arial" w:eastAsia="Arial" w:cs="Arial"/>
           <w:b/>
-          <w:color w:val="000000"/>
-          <w:sz w:val="28"/>
-          <w:szCs w:val="28"/>
-        </w:rPr>
-      </w:pPr>
-      <w:r>
-        <w:rPr>
-          <w:rFonts w:ascii="Arial" w:eastAsia="Arial" w:hAnsi="Arial" w:cs="Arial"/>
           <w:b/>
           <w:color w:val="000000"/>
           <w:sz w:val="28"/>
           <w:szCs w:val="28"/>
         </w:rPr>
+      </w:pPr>
+      <w:r>
+        <w:rPr>
+          <w:rFonts w:eastAsia="Arial" w:cs="Arial" w:ascii="Arial" w:hAnsi="Arial"/>
+          <w:b/>
+          <w:color w:val="000000"/>
+          <w:sz w:val="28"/>
+          <w:szCs w:val="28"/>
+        </w:rPr>
         <w:t>ordinamento della mappa</w:t>
       </w:r>
       <w:r>
         <w:rPr>
-          <w:rFonts w:ascii="Arial" w:eastAsia="Arial" w:hAnsi="Arial" w:cs="Arial"/>
+          <w:rFonts w:eastAsia="Arial" w:cs="Arial" w:ascii="Arial" w:hAnsi="Arial"/>
           <w:color w:val="000000"/>
           <w:sz w:val="28"/>
           <w:szCs w:val="28"/>
@@ -3036,31 +3273,33 @@
     </w:p>
     <w:p>
       <w:pPr>
+        <w:pStyle w:val="Normal"/>
         <w:numPr>
           <w:ilvl w:val="1"/>
-          <w:numId w:val="4"/>
+          <w:numId w:val="2"/>
         </w:numPr>
         <w:rPr>
-          <w:rFonts w:ascii="Arial" w:eastAsia="Arial" w:hAnsi="Arial" w:cs="Arial"/>
+          <w:rFonts w:ascii="Arial" w:hAnsi="Arial" w:eastAsia="Arial" w:cs="Arial"/>
           <w:b/>
-          <w:color w:val="000000"/>
-          <w:sz w:val="28"/>
-          <w:szCs w:val="28"/>
-        </w:rPr>
-      </w:pPr>
-      <w:r>
-        <w:rPr>
-          <w:rFonts w:ascii="Arial" w:eastAsia="Arial" w:hAnsi="Arial" w:cs="Arial"/>
           <w:b/>
           <w:color w:val="000000"/>
           <w:sz w:val="28"/>
           <w:szCs w:val="28"/>
         </w:rPr>
+      </w:pPr>
+      <w:r>
+        <w:rPr>
+          <w:rFonts w:eastAsia="Arial" w:cs="Arial" w:ascii="Arial" w:hAnsi="Arial"/>
+          <w:b/>
+          <w:color w:val="000000"/>
+          <w:sz w:val="28"/>
+          <w:szCs w:val="28"/>
+        </w:rPr>
         <w:t>esportazione della mappa</w:t>
       </w:r>
       <w:r>
         <w:rPr>
-          <w:rFonts w:ascii="Arial" w:eastAsia="Arial" w:hAnsi="Arial" w:cs="Arial"/>
+          <w:rFonts w:eastAsia="Arial" w:cs="Arial" w:ascii="Arial" w:hAnsi="Arial"/>
           <w:color w:val="000000"/>
           <w:sz w:val="28"/>
           <w:szCs w:val="28"/>
@@ -3070,35 +3309,41 @@
     </w:p>
     <w:p>
       <w:pPr>
-        <w:rPr>
-          <w:rFonts w:ascii="Arial" w:eastAsia="Arial" w:hAnsi="Arial" w:cs="Arial"/>
+        <w:pStyle w:val="Normal"/>
+        <w:rPr>
+          <w:rFonts w:ascii="Arial" w:hAnsi="Arial" w:eastAsia="Arial" w:cs="Arial"/>
           <w:b/>
-          <w:sz w:val="28"/>
-          <w:szCs w:val="28"/>
-        </w:rPr>
-      </w:pPr>
-    </w:p>
-    <w:p>
-      <w:pPr>
+          <w:b/>
+          <w:sz w:val="28"/>
+          <w:szCs w:val="28"/>
+        </w:rPr>
+      </w:pPr>
+      <w:r>
+        <w:rPr>
+          <w:rFonts w:eastAsia="Arial" w:cs="Arial" w:ascii="Arial" w:hAnsi="Arial"/>
+          <w:b/>
+          <w:sz w:val="28"/>
+          <w:szCs w:val="28"/>
+        </w:rPr>
+      </w:r>
+    </w:p>
+    <w:p>
+      <w:pPr>
+        <w:pStyle w:val="Normal"/>
         <w:jc w:val="center"/>
         <w:rPr>
-          <w:rFonts w:ascii="Arial" w:eastAsia="Arial" w:hAnsi="Arial" w:cs="Arial"/>
-          <w:sz w:val="28"/>
-          <w:szCs w:val="28"/>
-        </w:rPr>
-      </w:pPr>
-      <w:r>
-        <w:rPr>
-          <w:rFonts w:ascii="Arial" w:eastAsia="Arial" w:hAnsi="Arial" w:cs="Arial"/>
-          <w:noProof/>
-          <w:sz w:val="28"/>
-          <w:szCs w:val="28"/>
-        </w:rPr>
+          <w:rFonts w:ascii="Arial" w:hAnsi="Arial" w:eastAsia="Arial" w:cs="Arial"/>
+          <w:sz w:val="28"/>
+          <w:szCs w:val="28"/>
+        </w:rPr>
+      </w:pPr>
+      <w:r>
+        <w:rPr/>
         <w:drawing>
           <wp:inline distT="0" distB="0" distL="0" distR="0">
             <wp:extent cx="6111240" cy="6004560"/>
-            <wp:effectExtent l="0" t="0" r="3810" b="0"/>
-            <wp:docPr id="10" name="Immagine 10"/>
+            <wp:effectExtent l="0" t="0" r="0" b="0"/>
+            <wp:docPr id="4" name="Immagine 10" descr=""/>
             <wp:cNvGraphicFramePr>
               <a:graphicFrameLocks xmlns:a="http://schemas.openxmlformats.org/drawingml/2006/main" noChangeAspect="1"/>
             </wp:cNvGraphicFramePr>
@@ -3106,20 +3351,13 @@
               <a:graphicData uri="http://schemas.openxmlformats.org/drawingml/2006/picture">
                 <pic:pic xmlns:pic="http://schemas.openxmlformats.org/drawingml/2006/picture">
                   <pic:nvPicPr>
-                    <pic:cNvPr id="0" name="image5.png"/>
+                    <pic:cNvPr id="4" name="Immagine 10" descr=""/>
                     <pic:cNvPicPr>
                       <a:picLocks noChangeAspect="1" noChangeArrowheads="1"/>
                     </pic:cNvPicPr>
                   </pic:nvPicPr>
                   <pic:blipFill>
-                    <a:blip r:embed="rId17">
-                      <a:extLst>
-                        <a:ext uri="{28A0092B-C50C-407E-A947-70E740481C1C}">
-                          <a14:useLocalDpi xmlns:a14="http://schemas.microsoft.com/office/drawing/2010/main" val="0"/>
-                        </a:ext>
-                      </a:extLst>
-                    </a:blip>
-                    <a:srcRect/>
+                    <a:blip r:embed="rId6"/>
                     <a:stretch>
                       <a:fillRect/>
                     </a:stretch>
@@ -3132,10 +3370,6 @@
                     <a:prstGeom prst="rect">
                       <a:avLst/>
                     </a:prstGeom>
-                    <a:noFill/>
-                    <a:ln>
-                      <a:noFill/>
-                    </a:ln>
                   </pic:spPr>
                 </pic:pic>
               </a:graphicData>
@@ -3146,24 +3380,33 @@
     </w:p>
     <w:p>
       <w:pPr>
-        <w:rPr>
-          <w:rFonts w:ascii="Arial" w:eastAsia="Arial" w:hAnsi="Arial" w:cs="Arial"/>
-          <w:sz w:val="28"/>
-          <w:szCs w:val="28"/>
-        </w:rPr>
-      </w:pPr>
-    </w:p>
-    <w:p>
-      <w:pPr>
-        <w:rPr>
-          <w:rFonts w:ascii="Arial" w:eastAsia="Arial" w:hAnsi="Arial" w:cs="Arial"/>
-          <w:sz w:val="28"/>
-          <w:szCs w:val="28"/>
-        </w:rPr>
-      </w:pPr>
-      <w:r>
-        <w:rPr>
-          <w:rFonts w:ascii="Arial" w:eastAsia="Arial" w:hAnsi="Arial" w:cs="Arial"/>
+        <w:pStyle w:val="Normal"/>
+        <w:rPr>
+          <w:rFonts w:ascii="Arial" w:hAnsi="Arial" w:eastAsia="Arial" w:cs="Arial"/>
+          <w:sz w:val="28"/>
+          <w:szCs w:val="28"/>
+        </w:rPr>
+      </w:pPr>
+      <w:r>
+        <w:rPr>
+          <w:rFonts w:eastAsia="Arial" w:cs="Arial" w:ascii="Arial" w:hAnsi="Arial"/>
+          <w:sz w:val="28"/>
+          <w:szCs w:val="28"/>
+        </w:rPr>
+      </w:r>
+    </w:p>
+    <w:p>
+      <w:pPr>
+        <w:pStyle w:val="Normal"/>
+        <w:rPr>
+          <w:rFonts w:ascii="Arial" w:hAnsi="Arial" w:eastAsia="Arial" w:cs="Arial"/>
+          <w:sz w:val="28"/>
+          <w:szCs w:val="28"/>
+        </w:rPr>
+      </w:pPr>
+      <w:r>
+        <w:rPr>
+          <w:rFonts w:eastAsia="Arial" w:cs="Arial" w:ascii="Arial" w:hAnsi="Arial"/>
           <w:sz w:val="28"/>
           <w:szCs w:val="28"/>
         </w:rPr>
@@ -3172,29 +3415,38 @@
     </w:p>
     <w:p>
       <w:pPr>
-        <w:rPr>
-          <w:rFonts w:ascii="Arial" w:eastAsia="Arial" w:hAnsi="Arial" w:cs="Arial"/>
-          <w:sz w:val="28"/>
-          <w:szCs w:val="28"/>
-        </w:rPr>
-      </w:pPr>
-    </w:p>
-    <w:p>
-      <w:pPr>
+        <w:pStyle w:val="Normal"/>
+        <w:rPr>
+          <w:rFonts w:ascii="Arial" w:hAnsi="Arial" w:eastAsia="Arial" w:cs="Arial"/>
+          <w:sz w:val="28"/>
+          <w:szCs w:val="28"/>
+        </w:rPr>
+      </w:pPr>
+      <w:r>
+        <w:rPr>
+          <w:rFonts w:eastAsia="Arial" w:cs="Arial" w:ascii="Arial" w:hAnsi="Arial"/>
+          <w:sz w:val="28"/>
+          <w:szCs w:val="28"/>
+        </w:rPr>
+      </w:r>
+    </w:p>
+    <w:p>
+      <w:pPr>
+        <w:pStyle w:val="Normal"/>
         <w:numPr>
           <w:ilvl w:val="0"/>
-          <w:numId w:val="4"/>
+          <w:numId w:val="2"/>
         </w:numPr>
         <w:rPr>
-          <w:rFonts w:ascii="Arial" w:eastAsia="Arial" w:hAnsi="Arial" w:cs="Arial"/>
-          <w:color w:val="000000"/>
-          <w:sz w:val="28"/>
-          <w:szCs w:val="28"/>
-        </w:rPr>
-      </w:pPr>
-      <w:r>
-        <w:rPr>
-          <w:rFonts w:ascii="Arial" w:eastAsia="Arial" w:hAnsi="Arial" w:cs="Arial"/>
+          <w:rFonts w:ascii="Arial" w:hAnsi="Arial" w:eastAsia="Arial" w:cs="Arial"/>
+          <w:color w:val="000000"/>
+          <w:sz w:val="28"/>
+          <w:szCs w:val="28"/>
+        </w:rPr>
+      </w:pPr>
+      <w:r>
+        <w:rPr>
+          <w:rFonts w:eastAsia="Arial" w:cs="Arial" w:ascii="Arial" w:hAnsi="Arial"/>
           <w:b/>
           <w:color w:val="000000"/>
           <w:sz w:val="28"/>
@@ -3204,7 +3456,7 @@
       </w:r>
       <w:r>
         <w:rPr>
-          <w:rFonts w:ascii="Arial" w:eastAsia="Arial" w:hAnsi="Arial" w:cs="Arial"/>
+          <w:rFonts w:eastAsia="Arial" w:cs="Arial" w:ascii="Arial" w:hAnsi="Arial"/>
           <w:color w:val="000000"/>
           <w:sz w:val="28"/>
           <w:szCs w:val="28"/>
@@ -3214,26 +3466,21 @@
     </w:p>
     <w:p>
       <w:pPr>
+        <w:pStyle w:val="Normal"/>
         <w:jc w:val="center"/>
         <w:rPr>
-          <w:rFonts w:ascii="Arial" w:eastAsia="Arial" w:hAnsi="Arial" w:cs="Arial"/>
-          <w:sz w:val="28"/>
-          <w:szCs w:val="28"/>
-        </w:rPr>
-      </w:pPr>
-      <w:r>
-        <w:rPr>
-          <w:rFonts w:ascii="Arial" w:eastAsia="Arial" w:hAnsi="Arial" w:cs="Arial"/>
-          <w:noProof/>
-          <w:sz w:val="28"/>
-          <w:szCs w:val="28"/>
-        </w:rPr>
-        <w:lastRenderedPageBreak/>
+          <w:rFonts w:ascii="Arial" w:hAnsi="Arial" w:eastAsia="Arial" w:cs="Arial"/>
+          <w:sz w:val="28"/>
+          <w:szCs w:val="28"/>
+        </w:rPr>
+      </w:pPr>
+      <w:r>
+        <w:rPr/>
         <w:drawing>
           <wp:inline distT="0" distB="0" distL="0" distR="0">
             <wp:extent cx="6118860" cy="4358640"/>
-            <wp:effectExtent l="0" t="0" r="0" b="3810"/>
-            <wp:docPr id="9" name="Immagine 9"/>
+            <wp:effectExtent l="0" t="0" r="0" b="0"/>
+            <wp:docPr id="5" name="Immagine 9" descr=""/>
             <wp:cNvGraphicFramePr>
               <a:graphicFrameLocks xmlns:a="http://schemas.openxmlformats.org/drawingml/2006/main" noChangeAspect="1"/>
             </wp:cNvGraphicFramePr>
@@ -3241,20 +3488,14 @@
               <a:graphicData uri="http://schemas.openxmlformats.org/drawingml/2006/picture">
                 <pic:pic xmlns:pic="http://schemas.openxmlformats.org/drawingml/2006/picture">
                   <pic:nvPicPr>
-                    <pic:cNvPr id="0" name="image7.png"/>
+                    <pic:cNvPr id="5" name="Immagine 9" descr=""/>
                     <pic:cNvPicPr>
                       <a:picLocks noChangeAspect="1" noChangeArrowheads="1"/>
                     </pic:cNvPicPr>
                   </pic:nvPicPr>
                   <pic:blipFill>
-                    <a:blip r:embed="rId18">
-                      <a:extLst>
-                        <a:ext uri="{28A0092B-C50C-407E-A947-70E740481C1C}">
-                          <a14:useLocalDpi xmlns:a14="http://schemas.microsoft.com/office/drawing/2010/main" val="0"/>
-                        </a:ext>
-                      </a:extLst>
-                    </a:blip>
-                    <a:srcRect b="2222"/>
+                    <a:blip r:embed="rId7"/>
+                    <a:srcRect l="0" t="0" r="0" b="2223"/>
                     <a:stretch>
                       <a:fillRect/>
                     </a:stretch>
@@ -3267,10 +3508,6 @@
                     <a:prstGeom prst="rect">
                       <a:avLst/>
                     </a:prstGeom>
-                    <a:noFill/>
-                    <a:ln>
-                      <a:noFill/>
-                    </a:ln>
                   </pic:spPr>
                 </pic:pic>
               </a:graphicData>
@@ -3281,29 +3518,38 @@
     </w:p>
     <w:p>
       <w:pPr>
-        <w:rPr>
-          <w:rFonts w:ascii="Arial" w:eastAsia="Arial" w:hAnsi="Arial" w:cs="Arial"/>
-          <w:sz w:val="28"/>
-          <w:szCs w:val="28"/>
-        </w:rPr>
-      </w:pPr>
-    </w:p>
-    <w:p>
-      <w:pPr>
+        <w:pStyle w:val="Normal"/>
+        <w:rPr>
+          <w:rFonts w:ascii="Arial" w:hAnsi="Arial" w:eastAsia="Arial" w:cs="Arial"/>
+          <w:sz w:val="28"/>
+          <w:szCs w:val="28"/>
+        </w:rPr>
+      </w:pPr>
+      <w:r>
+        <w:rPr>
+          <w:rFonts w:eastAsia="Arial" w:cs="Arial" w:ascii="Arial" w:hAnsi="Arial"/>
+          <w:sz w:val="28"/>
+          <w:szCs w:val="28"/>
+        </w:rPr>
+      </w:r>
+    </w:p>
+    <w:p>
+      <w:pPr>
+        <w:pStyle w:val="Normal"/>
         <w:numPr>
           <w:ilvl w:val="0"/>
-          <w:numId w:val="4"/>
+          <w:numId w:val="2"/>
         </w:numPr>
         <w:rPr>
-          <w:rFonts w:ascii="Arial" w:eastAsia="Arial" w:hAnsi="Arial" w:cs="Arial"/>
-          <w:color w:val="000000"/>
-          <w:sz w:val="28"/>
-          <w:szCs w:val="28"/>
-        </w:rPr>
-      </w:pPr>
-      <w:r>
-        <w:rPr>
-          <w:rFonts w:ascii="Arial" w:eastAsia="Arial" w:hAnsi="Arial" w:cs="Arial"/>
+          <w:rFonts w:ascii="Arial" w:hAnsi="Arial" w:eastAsia="Arial" w:cs="Arial"/>
+          <w:color w:val="000000"/>
+          <w:sz w:val="28"/>
+          <w:szCs w:val="28"/>
+        </w:rPr>
+      </w:pPr>
+      <w:r>
+        <w:rPr>
+          <w:rFonts w:eastAsia="Arial" w:cs="Arial" w:ascii="Arial" w:hAnsi="Arial"/>
           <w:b/>
           <w:color w:val="000000"/>
           <w:sz w:val="28"/>
@@ -3313,7 +3559,7 @@
       </w:r>
       <w:r>
         <w:rPr>
-          <w:rFonts w:ascii="Arial" w:eastAsia="Arial" w:hAnsi="Arial" w:cs="Arial"/>
+          <w:rFonts w:eastAsia="Arial" w:cs="Arial" w:ascii="Arial" w:hAnsi="Arial"/>
           <w:color w:val="000000"/>
           <w:sz w:val="28"/>
           <w:szCs w:val="28"/>
@@ -3322,7 +3568,7 @@
       </w:r>
       <w:r>
         <w:rPr>
-          <w:rFonts w:ascii="Droid Sans Mono" w:eastAsia="Droid Sans Mono" w:hAnsi="Droid Sans Mono" w:cs="Droid Sans Mono"/>
+          <w:rFonts w:eastAsia="Droid Sans Mono" w:cs="Droid Sans Mono" w:ascii="Droid Sans Mono" w:hAnsi="Droid Sans Mono"/>
           <w:color w:val="000000"/>
           <w:sz w:val="28"/>
           <w:szCs w:val="28"/>
@@ -3331,7 +3577,7 @@
       </w:r>
       <w:r>
         <w:rPr>
-          <w:rFonts w:ascii="Arial" w:eastAsia="Arial" w:hAnsi="Arial" w:cs="Arial"/>
+          <w:rFonts w:eastAsia="Arial" w:cs="Arial" w:ascii="Arial" w:hAnsi="Arial"/>
           <w:color w:val="000000"/>
           <w:sz w:val="28"/>
           <w:szCs w:val="28"/>
@@ -3341,26 +3587,21 @@
     </w:p>
     <w:p>
       <w:pPr>
+        <w:pStyle w:val="Normal"/>
         <w:jc w:val="center"/>
         <w:rPr>
-          <w:rFonts w:ascii="Arial" w:eastAsia="Arial" w:hAnsi="Arial" w:cs="Arial"/>
-          <w:sz w:val="28"/>
-          <w:szCs w:val="28"/>
-        </w:rPr>
-      </w:pPr>
-      <w:r>
-        <w:rPr>
-          <w:rFonts w:ascii="Arial" w:eastAsia="Arial" w:hAnsi="Arial" w:cs="Arial"/>
-          <w:noProof/>
-          <w:sz w:val="28"/>
-          <w:szCs w:val="28"/>
-        </w:rPr>
-        <w:lastRenderedPageBreak/>
+          <w:rFonts w:ascii="Arial" w:hAnsi="Arial" w:eastAsia="Arial" w:cs="Arial"/>
+          <w:sz w:val="28"/>
+          <w:szCs w:val="28"/>
+        </w:rPr>
+      </w:pPr>
+      <w:r>
+        <w:rPr/>
         <w:drawing>
           <wp:inline distT="0" distB="0" distL="0" distR="0">
             <wp:extent cx="6111240" cy="4709160"/>
-            <wp:effectExtent l="0" t="0" r="3810" b="0"/>
-            <wp:docPr id="7" name="Immagine 7"/>
+            <wp:effectExtent l="0" t="0" r="0" b="0"/>
+            <wp:docPr id="6" name="Immagine 7" descr=""/>
             <wp:cNvGraphicFramePr>
               <a:graphicFrameLocks xmlns:a="http://schemas.openxmlformats.org/drawingml/2006/main" noChangeAspect="1"/>
             </wp:cNvGraphicFramePr>
@@ -3368,20 +3609,14 @@
               <a:graphicData uri="http://schemas.openxmlformats.org/drawingml/2006/picture">
                 <pic:pic xmlns:pic="http://schemas.openxmlformats.org/drawingml/2006/picture">
                   <pic:nvPicPr>
-                    <pic:cNvPr id="0" name="image4.png"/>
+                    <pic:cNvPr id="6" name="Immagine 7" descr=""/>
                     <pic:cNvPicPr>
                       <a:picLocks noChangeAspect="1" noChangeArrowheads="1"/>
                     </pic:cNvPicPr>
                   </pic:nvPicPr>
                   <pic:blipFill>
-                    <a:blip r:embed="rId19">
-                      <a:extLst>
-                        <a:ext uri="{28A0092B-C50C-407E-A947-70E740481C1C}">
-                          <a14:useLocalDpi xmlns:a14="http://schemas.microsoft.com/office/drawing/2010/main" val="0"/>
-                        </a:ext>
-                      </a:extLst>
-                    </a:blip>
-                    <a:srcRect b="3134"/>
+                    <a:blip r:embed="rId8"/>
+                    <a:srcRect l="0" t="0" r="0" b="3127"/>
                     <a:stretch>
                       <a:fillRect/>
                     </a:stretch>
@@ -3394,10 +3629,6 @@
                     <a:prstGeom prst="rect">
                       <a:avLst/>
                     </a:prstGeom>
-                    <a:noFill/>
-                    <a:ln>
-                      <a:noFill/>
-                    </a:ln>
                   </pic:spPr>
                 </pic:pic>
               </a:graphicData>
@@ -3408,29 +3639,38 @@
     </w:p>
     <w:p>
       <w:pPr>
-        <w:rPr>
-          <w:rFonts w:ascii="Arial" w:eastAsia="Arial" w:hAnsi="Arial" w:cs="Arial"/>
-          <w:sz w:val="28"/>
-          <w:szCs w:val="28"/>
-        </w:rPr>
-      </w:pPr>
-    </w:p>
-    <w:p>
-      <w:pPr>
+        <w:pStyle w:val="Normal"/>
+        <w:rPr>
+          <w:rFonts w:ascii="Arial" w:hAnsi="Arial" w:eastAsia="Arial" w:cs="Arial"/>
+          <w:sz w:val="28"/>
+          <w:szCs w:val="28"/>
+        </w:rPr>
+      </w:pPr>
+      <w:r>
+        <w:rPr>
+          <w:rFonts w:eastAsia="Arial" w:cs="Arial" w:ascii="Arial" w:hAnsi="Arial"/>
+          <w:sz w:val="28"/>
+          <w:szCs w:val="28"/>
+        </w:rPr>
+      </w:r>
+    </w:p>
+    <w:p>
+      <w:pPr>
+        <w:pStyle w:val="Normal"/>
         <w:numPr>
           <w:ilvl w:val="0"/>
-          <w:numId w:val="4"/>
+          <w:numId w:val="2"/>
         </w:numPr>
         <w:rPr>
-          <w:rFonts w:ascii="Arial" w:eastAsia="Arial" w:hAnsi="Arial" w:cs="Arial"/>
-          <w:color w:val="000000"/>
-          <w:sz w:val="28"/>
-          <w:szCs w:val="28"/>
-        </w:rPr>
-      </w:pPr>
-      <w:r>
-        <w:rPr>
-          <w:rFonts w:ascii="Arial" w:eastAsia="Arial" w:hAnsi="Arial" w:cs="Arial"/>
+          <w:rFonts w:ascii="Arial" w:hAnsi="Arial" w:eastAsia="Arial" w:cs="Arial"/>
+          <w:color w:val="000000"/>
+          <w:sz w:val="28"/>
+          <w:szCs w:val="28"/>
+        </w:rPr>
+      </w:pPr>
+      <w:r>
+        <w:rPr>
+          <w:rFonts w:eastAsia="Arial" w:cs="Arial" w:ascii="Arial" w:hAnsi="Arial"/>
           <w:b/>
           <w:color w:val="000000"/>
           <w:sz w:val="28"/>
@@ -3440,7 +3680,7 @@
       </w:r>
       <w:r>
         <w:rPr>
-          <w:rFonts w:ascii="Arial" w:eastAsia="Arial" w:hAnsi="Arial" w:cs="Arial"/>
+          <w:rFonts w:eastAsia="Arial" w:cs="Arial" w:ascii="Arial" w:hAnsi="Arial"/>
           <w:color w:val="000000"/>
           <w:sz w:val="28"/>
           <w:szCs w:val="28"/>
@@ -3450,26 +3690,21 @@
     </w:p>
     <w:p>
       <w:pPr>
+        <w:pStyle w:val="Normal"/>
         <w:jc w:val="center"/>
         <w:rPr>
-          <w:rFonts w:ascii="Arial" w:eastAsia="Arial" w:hAnsi="Arial" w:cs="Arial"/>
-          <w:sz w:val="28"/>
-          <w:szCs w:val="28"/>
-        </w:rPr>
-      </w:pPr>
-      <w:r>
-        <w:rPr>
-          <w:rFonts w:ascii="Arial" w:eastAsia="Arial" w:hAnsi="Arial" w:cs="Arial"/>
-          <w:noProof/>
-          <w:sz w:val="28"/>
-          <w:szCs w:val="28"/>
-        </w:rPr>
-        <w:lastRenderedPageBreak/>
+          <w:rFonts w:ascii="Arial" w:hAnsi="Arial" w:eastAsia="Arial" w:cs="Arial"/>
+          <w:sz w:val="28"/>
+          <w:szCs w:val="28"/>
+        </w:rPr>
+      </w:pPr>
+      <w:r>
+        <w:rPr/>
         <w:drawing>
           <wp:inline distT="0" distB="0" distL="0" distR="0">
             <wp:extent cx="5951220" cy="4229100"/>
             <wp:effectExtent l="0" t="0" r="0" b="0"/>
-            <wp:docPr id="5" name="Immagine 5"/>
+            <wp:docPr id="7" name="Immagine 5" descr=""/>
             <wp:cNvGraphicFramePr>
               <a:graphicFrameLocks xmlns:a="http://schemas.openxmlformats.org/drawingml/2006/main" noChangeAspect="1"/>
             </wp:cNvGraphicFramePr>
@@ -3477,20 +3712,14 @@
               <a:graphicData uri="http://schemas.openxmlformats.org/drawingml/2006/picture">
                 <pic:pic xmlns:pic="http://schemas.openxmlformats.org/drawingml/2006/picture">
                   <pic:nvPicPr>
-                    <pic:cNvPr id="0" name="image6.png"/>
+                    <pic:cNvPr id="7" name="Immagine 5" descr=""/>
                     <pic:cNvPicPr>
                       <a:picLocks noChangeAspect="1" noChangeArrowheads="1"/>
                     </pic:cNvPicPr>
                   </pic:nvPicPr>
                   <pic:blipFill>
-                    <a:blip r:embed="rId20">
-                      <a:extLst>
-                        <a:ext uri="{28A0092B-C50C-407E-A947-70E740481C1C}">
-                          <a14:useLocalDpi xmlns:a14="http://schemas.microsoft.com/office/drawing/2010/main" val="0"/>
-                        </a:ext>
-                      </a:extLst>
-                    </a:blip>
-                    <a:srcRect l="1868" t="1942" r="871"/>
+                    <a:blip r:embed="rId9"/>
+                    <a:srcRect l="1868" t="1943" r="871" b="0"/>
                     <a:stretch>
                       <a:fillRect/>
                     </a:stretch>
@@ -3503,10 +3732,6 @@
                     <a:prstGeom prst="rect">
                       <a:avLst/>
                     </a:prstGeom>
-                    <a:noFill/>
-                    <a:ln>
-                      <a:noFill/>
-                    </a:ln>
                   </pic:spPr>
                 </pic:pic>
               </a:graphicData>
@@ -3517,89 +3742,117 @@
     </w:p>
     <w:p>
       <w:pPr>
-        <w:rPr>
-          <w:rFonts w:ascii="Arial" w:eastAsia="Arial" w:hAnsi="Arial" w:cs="Arial"/>
-          <w:sz w:val="28"/>
-          <w:szCs w:val="28"/>
-        </w:rPr>
-      </w:pPr>
-    </w:p>
-    <w:p>
-      <w:pPr>
-        <w:pStyle w:val="Titolo1"/>
-        <w:rPr>
-          <w:rFonts w:ascii="Arial" w:eastAsia="Arial" w:hAnsi="Arial" w:cs="Arial"/>
+        <w:pStyle w:val="Normal"/>
+        <w:rPr>
+          <w:rFonts w:ascii="Arial" w:hAnsi="Arial" w:eastAsia="Arial" w:cs="Arial"/>
+          <w:sz w:val="28"/>
+          <w:szCs w:val="28"/>
+        </w:rPr>
+      </w:pPr>
+      <w:r>
+        <w:rPr>
+          <w:rFonts w:eastAsia="Arial" w:cs="Arial" w:ascii="Arial" w:hAnsi="Arial"/>
+          <w:sz w:val="28"/>
+          <w:szCs w:val="28"/>
+        </w:rPr>
+      </w:r>
+    </w:p>
+    <w:p>
+      <w:pPr>
+        <w:pStyle w:val="Heading1"/>
+        <w:rPr>
+          <w:rFonts w:ascii="Arial" w:hAnsi="Arial" w:eastAsia="Arial" w:cs="Arial"/>
           <w:sz w:val="36"/>
           <w:szCs w:val="36"/>
         </w:rPr>
       </w:pPr>
-      <w:bookmarkStart w:id="5" w:name="_heading=h.qvbkecmatuqv"/>
-      <w:bookmarkStart w:id="6" w:name="_Toc137671964"/>
-      <w:bookmarkEnd w:id="5"/>
-      <w:r>
-        <w:rPr>
-          <w:rFonts w:ascii="Arial" w:eastAsia="Arial" w:hAnsi="Arial" w:cs="Arial"/>
+      <w:bookmarkStart w:id="5" w:name="_Toc137671964"/>
+      <w:bookmarkStart w:id="6" w:name="_heading=h.qvbkecmatuqv"/>
+      <w:bookmarkEnd w:id="6"/>
+      <w:r>
+        <w:rPr>
+          <w:rFonts w:eastAsia="Arial" w:cs="Arial" w:ascii="Arial" w:hAnsi="Arial"/>
           <w:sz w:val="36"/>
           <w:szCs w:val="36"/>
         </w:rPr>
         <w:t>Manuale</w:t>
       </w:r>
-      <w:bookmarkEnd w:id="6"/>
-    </w:p>
-    <w:p>
-      <w:pPr>
-        <w:rPr>
-          <w:rFonts w:ascii="Arial" w:eastAsia="Arial" w:hAnsi="Arial" w:cs="Arial"/>
-          <w:sz w:val="28"/>
-          <w:szCs w:val="28"/>
-        </w:rPr>
-      </w:pPr>
-    </w:p>
-    <w:p>
-      <w:pPr>
-        <w:pStyle w:val="Titolo2"/>
-        <w:rPr>
-          <w:rFonts w:ascii="Arial" w:eastAsia="Arial" w:hAnsi="Arial" w:cs="Arial"/>
-          <w:i w:val="0"/>
+      <w:bookmarkEnd w:id="5"/>
+    </w:p>
+    <w:p>
+      <w:pPr>
+        <w:pStyle w:val="Normal"/>
+        <w:rPr>
+          <w:rFonts w:ascii="Arial" w:hAnsi="Arial" w:eastAsia="Arial" w:cs="Arial"/>
+          <w:sz w:val="28"/>
+          <w:szCs w:val="28"/>
+        </w:rPr>
+      </w:pPr>
+      <w:r>
+        <w:rPr>
+          <w:rFonts w:eastAsia="Arial" w:cs="Arial" w:ascii="Arial" w:hAnsi="Arial"/>
+          <w:sz w:val="28"/>
+          <w:szCs w:val="28"/>
+        </w:rPr>
+      </w:r>
+    </w:p>
+    <w:p>
+      <w:pPr>
+        <w:pStyle w:val="Heading2"/>
+        <w:rPr>
+          <w:rFonts w:ascii="Arial" w:hAnsi="Arial" w:eastAsia="Arial" w:cs="Arial"/>
+          <w:i w:val="false"/>
+          <w:i w:val="false"/>
           <w:sz w:val="32"/>
           <w:szCs w:val="32"/>
         </w:rPr>
       </w:pPr>
-      <w:bookmarkStart w:id="7" w:name="_heading=h.74taabytb5o3"/>
-      <w:bookmarkStart w:id="8" w:name="_Toc137671965"/>
-      <w:bookmarkEnd w:id="7"/>
-      <w:r>
-        <w:rPr>
-          <w:rFonts w:ascii="Arial" w:eastAsia="Arial" w:hAnsi="Arial" w:cs="Arial"/>
-          <w:i w:val="0"/>
+      <w:bookmarkStart w:id="7" w:name="_Toc137671965"/>
+      <w:bookmarkStart w:id="8" w:name="_heading=h.74taabytb5o3"/>
+      <w:bookmarkEnd w:id="8"/>
+      <w:r>
+        <w:rPr>
+          <w:rFonts w:eastAsia="Arial" w:cs="Arial" w:ascii="Arial" w:hAnsi="Arial"/>
+          <w:i w:val="false"/>
           <w:sz w:val="32"/>
           <w:szCs w:val="32"/>
         </w:rPr>
         <w:t>Dipendenze</w:t>
       </w:r>
-      <w:bookmarkEnd w:id="8"/>
-    </w:p>
-    <w:p>
-      <w:pPr>
-        <w:rPr>
-          <w:rFonts w:ascii="Arial" w:eastAsia="Arial" w:hAnsi="Arial" w:cs="Arial"/>
+      <w:bookmarkEnd w:id="7"/>
+    </w:p>
+    <w:p>
+      <w:pPr>
+        <w:pStyle w:val="Normal"/>
+        <w:rPr>
+          <w:rFonts w:ascii="Arial" w:hAnsi="Arial" w:eastAsia="Arial" w:cs="Arial"/>
           <w:b/>
-          <w:sz w:val="28"/>
-          <w:szCs w:val="28"/>
-        </w:rPr>
-      </w:pPr>
-    </w:p>
-    <w:p>
-      <w:pPr>
-        <w:rPr>
-          <w:rFonts w:ascii="Arial" w:eastAsia="Arial" w:hAnsi="Arial" w:cs="Arial"/>
-          <w:sz w:val="28"/>
-          <w:szCs w:val="28"/>
-        </w:rPr>
-      </w:pPr>
-      <w:r>
-        <w:rPr>
-          <w:rFonts w:ascii="Arial" w:eastAsia="Arial" w:hAnsi="Arial" w:cs="Arial"/>
+          <w:b/>
+          <w:sz w:val="28"/>
+          <w:szCs w:val="28"/>
+        </w:rPr>
+      </w:pPr>
+      <w:r>
+        <w:rPr>
+          <w:rFonts w:eastAsia="Arial" w:cs="Arial" w:ascii="Arial" w:hAnsi="Arial"/>
+          <w:b/>
+          <w:sz w:val="28"/>
+          <w:szCs w:val="28"/>
+        </w:rPr>
+      </w:r>
+    </w:p>
+    <w:p>
+      <w:pPr>
+        <w:pStyle w:val="Normal"/>
+        <w:rPr>
+          <w:rFonts w:ascii="Arial" w:hAnsi="Arial" w:eastAsia="Arial" w:cs="Arial"/>
+          <w:sz w:val="28"/>
+          <w:szCs w:val="28"/>
+        </w:rPr>
+      </w:pPr>
+      <w:r>
+        <w:rPr>
+          <w:rFonts w:eastAsia="Arial" w:cs="Arial" w:ascii="Arial" w:hAnsi="Arial"/>
           <w:sz w:val="28"/>
           <w:szCs w:val="28"/>
         </w:rPr>
@@ -3608,28 +3861,37 @@
     </w:p>
     <w:p>
       <w:pPr>
-        <w:rPr>
-          <w:rFonts w:ascii="Arial" w:eastAsia="Arial" w:hAnsi="Arial" w:cs="Arial"/>
-          <w:sz w:val="28"/>
-          <w:szCs w:val="28"/>
-        </w:rPr>
-      </w:pPr>
-    </w:p>
-    <w:p>
-      <w:pPr>
+        <w:pStyle w:val="Normal"/>
+        <w:rPr>
+          <w:rFonts w:ascii="Arial" w:hAnsi="Arial" w:eastAsia="Arial" w:cs="Arial"/>
+          <w:sz w:val="28"/>
+          <w:szCs w:val="28"/>
+        </w:rPr>
+      </w:pPr>
+      <w:r>
+        <w:rPr>
+          <w:rFonts w:eastAsia="Arial" w:cs="Arial" w:ascii="Arial" w:hAnsi="Arial"/>
+          <w:sz w:val="28"/>
+          <w:szCs w:val="28"/>
+        </w:rPr>
+      </w:r>
+    </w:p>
+    <w:p>
+      <w:pPr>
+        <w:pStyle w:val="Normal"/>
         <w:numPr>
           <w:ilvl w:val="0"/>
-          <w:numId w:val="5"/>
+          <w:numId w:val="3"/>
         </w:numPr>
         <w:rPr>
-          <w:rFonts w:ascii="Arial" w:eastAsia="Arial" w:hAnsi="Arial" w:cs="Arial"/>
-          <w:sz w:val="28"/>
-          <w:szCs w:val="28"/>
-        </w:rPr>
-      </w:pPr>
-      <w:r>
-        <w:rPr>
-          <w:rFonts w:ascii="Arial" w:eastAsia="Arial" w:hAnsi="Arial" w:cs="Arial"/>
+          <w:rFonts w:ascii="Arial" w:hAnsi="Arial" w:eastAsia="Arial" w:cs="Arial"/>
+          <w:sz w:val="28"/>
+          <w:szCs w:val="28"/>
+        </w:rPr>
+      </w:pPr>
+      <w:r>
+        <w:rPr>
+          <w:rFonts w:eastAsia="Arial" w:cs="Arial" w:ascii="Arial" w:hAnsi="Arial"/>
           <w:sz w:val="28"/>
           <w:szCs w:val="28"/>
         </w:rPr>
@@ -3638,19 +3900,20 @@
     </w:p>
     <w:p>
       <w:pPr>
+        <w:pStyle w:val="Normal"/>
         <w:numPr>
           <w:ilvl w:val="0"/>
-          <w:numId w:val="5"/>
+          <w:numId w:val="3"/>
         </w:numPr>
         <w:rPr>
-          <w:rFonts w:ascii="Arial" w:eastAsia="Arial" w:hAnsi="Arial" w:cs="Arial"/>
-          <w:sz w:val="28"/>
-          <w:szCs w:val="28"/>
-        </w:rPr>
-      </w:pPr>
-      <w:r>
-        <w:rPr>
-          <w:rFonts w:ascii="Arial" w:eastAsia="Arial" w:hAnsi="Arial" w:cs="Arial"/>
+          <w:rFonts w:ascii="Arial" w:hAnsi="Arial" w:eastAsia="Arial" w:cs="Arial"/>
+          <w:sz w:val="28"/>
+          <w:szCs w:val="28"/>
+        </w:rPr>
+      </w:pPr>
+      <w:r>
+        <w:rPr>
+          <w:rFonts w:eastAsia="Arial" w:cs="Arial" w:ascii="Arial" w:hAnsi="Arial"/>
           <w:sz w:val="28"/>
           <w:szCs w:val="28"/>
         </w:rPr>
@@ -3659,19 +3922,20 @@
     </w:p>
     <w:p>
       <w:pPr>
+        <w:pStyle w:val="Normal"/>
         <w:numPr>
           <w:ilvl w:val="0"/>
-          <w:numId w:val="5"/>
+          <w:numId w:val="3"/>
         </w:numPr>
         <w:rPr>
-          <w:rFonts w:ascii="Arial" w:eastAsia="Arial" w:hAnsi="Arial" w:cs="Arial"/>
-          <w:sz w:val="28"/>
-          <w:szCs w:val="28"/>
-        </w:rPr>
-      </w:pPr>
-      <w:r>
-        <w:rPr>
-          <w:rFonts w:ascii="Arial" w:eastAsia="Arial" w:hAnsi="Arial" w:cs="Arial"/>
+          <w:rFonts w:ascii="Arial" w:hAnsi="Arial" w:eastAsia="Arial" w:cs="Arial"/>
+          <w:sz w:val="28"/>
+          <w:szCs w:val="28"/>
+        </w:rPr>
+      </w:pPr>
+      <w:r>
+        <w:rPr>
+          <w:rFonts w:eastAsia="Arial" w:cs="Arial" w:ascii="Arial" w:hAnsi="Arial"/>
           <w:sz w:val="28"/>
           <w:szCs w:val="28"/>
         </w:rPr>
@@ -3680,19 +3944,20 @@
     </w:p>
     <w:p>
       <w:pPr>
+        <w:pStyle w:val="Normal"/>
         <w:numPr>
           <w:ilvl w:val="0"/>
-          <w:numId w:val="5"/>
+          <w:numId w:val="3"/>
         </w:numPr>
         <w:rPr>
-          <w:rFonts w:ascii="Arial" w:eastAsia="Arial" w:hAnsi="Arial" w:cs="Arial"/>
-          <w:sz w:val="28"/>
-          <w:szCs w:val="28"/>
-        </w:rPr>
-      </w:pPr>
-      <w:r>
-        <w:rPr>
-          <w:rFonts w:ascii="Arial" w:eastAsia="Arial" w:hAnsi="Arial" w:cs="Arial"/>
+          <w:rFonts w:ascii="Arial" w:hAnsi="Arial" w:eastAsia="Arial" w:cs="Arial"/>
+          <w:sz w:val="28"/>
+          <w:szCs w:val="28"/>
+        </w:rPr>
+      </w:pPr>
+      <w:r>
+        <w:rPr>
+          <w:rFonts w:eastAsia="Arial" w:cs="Arial" w:ascii="Arial" w:hAnsi="Arial"/>
           <w:sz w:val="28"/>
           <w:szCs w:val="28"/>
         </w:rPr>
@@ -3701,19 +3966,20 @@
     </w:p>
     <w:p>
       <w:pPr>
+        <w:pStyle w:val="Normal"/>
         <w:numPr>
           <w:ilvl w:val="1"/>
-          <w:numId w:val="5"/>
+          <w:numId w:val="3"/>
         </w:numPr>
         <w:rPr>
-          <w:rFonts w:ascii="Arial" w:eastAsia="Arial" w:hAnsi="Arial" w:cs="Arial"/>
-          <w:sz w:val="28"/>
-          <w:szCs w:val="28"/>
-        </w:rPr>
-      </w:pPr>
-      <w:r>
-        <w:rPr>
-          <w:rFonts w:ascii="Arial" w:eastAsia="Arial" w:hAnsi="Arial" w:cs="Arial"/>
+          <w:rFonts w:ascii="Arial" w:hAnsi="Arial" w:eastAsia="Arial" w:cs="Arial"/>
+          <w:sz w:val="28"/>
+          <w:szCs w:val="28"/>
+        </w:rPr>
+      </w:pPr>
+      <w:r>
+        <w:rPr>
+          <w:rFonts w:eastAsia="Arial" w:cs="Arial" w:ascii="Arial" w:hAnsi="Arial"/>
           <w:sz w:val="28"/>
           <w:szCs w:val="28"/>
         </w:rPr>
@@ -3722,19 +3988,20 @@
     </w:p>
     <w:p>
       <w:pPr>
+        <w:pStyle w:val="Normal"/>
         <w:numPr>
           <w:ilvl w:val="1"/>
-          <w:numId w:val="5"/>
+          <w:numId w:val="3"/>
         </w:numPr>
         <w:rPr>
-          <w:rFonts w:ascii="Arial" w:eastAsia="Arial" w:hAnsi="Arial" w:cs="Arial"/>
-          <w:sz w:val="28"/>
-          <w:szCs w:val="28"/>
-        </w:rPr>
-      </w:pPr>
-      <w:r>
-        <w:rPr>
-          <w:rFonts w:ascii="Arial" w:eastAsia="Arial" w:hAnsi="Arial" w:cs="Arial"/>
+          <w:rFonts w:ascii="Arial" w:hAnsi="Arial" w:eastAsia="Arial" w:cs="Arial"/>
+          <w:sz w:val="28"/>
+          <w:szCs w:val="28"/>
+        </w:rPr>
+      </w:pPr>
+      <w:r>
+        <w:rPr>
+          <w:rFonts w:eastAsia="Arial" w:cs="Arial" w:ascii="Arial" w:hAnsi="Arial"/>
           <w:sz w:val="28"/>
           <w:szCs w:val="28"/>
         </w:rPr>
@@ -3743,19 +4010,20 @@
     </w:p>
     <w:p>
       <w:pPr>
+        <w:pStyle w:val="Normal"/>
         <w:numPr>
           <w:ilvl w:val="0"/>
-          <w:numId w:val="5"/>
+          <w:numId w:val="3"/>
         </w:numPr>
         <w:rPr>
-          <w:rFonts w:ascii="Arial" w:eastAsia="Arial" w:hAnsi="Arial" w:cs="Arial"/>
-          <w:sz w:val="28"/>
-          <w:szCs w:val="28"/>
-        </w:rPr>
-      </w:pPr>
-      <w:r>
-        <w:rPr>
-          <w:rFonts w:ascii="Arial" w:eastAsia="Arial" w:hAnsi="Arial" w:cs="Arial"/>
+          <w:rFonts w:ascii="Arial" w:hAnsi="Arial" w:eastAsia="Arial" w:cs="Arial"/>
+          <w:sz w:val="28"/>
+          <w:szCs w:val="28"/>
+        </w:rPr>
+      </w:pPr>
+      <w:r>
+        <w:rPr>
+          <w:rFonts w:eastAsia="Arial" w:cs="Arial" w:ascii="Arial" w:hAnsi="Arial"/>
           <w:sz w:val="28"/>
           <w:szCs w:val="28"/>
         </w:rPr>
@@ -3764,57 +4032,66 @@
     </w:p>
     <w:p>
       <w:pPr>
-        <w:pStyle w:val="Titolo2"/>
+        <w:pStyle w:val="Heading2"/>
         <w:rPr>
           <w:rFonts w:ascii="Arial" w:hAnsi="Arial" w:cs="Arial"/>
-          <w:i w:val="0"/>
+          <w:i w:val="false"/>
+          <w:i w:val="false"/>
           <w:sz w:val="32"/>
         </w:rPr>
       </w:pPr>
-      <w:bookmarkStart w:id="9" w:name="_heading=h.mz1spb3tdwsr"/>
-      <w:bookmarkStart w:id="10" w:name="_Toc137671966"/>
+      <w:bookmarkStart w:id="9" w:name="_Toc137671966"/>
+      <w:bookmarkStart w:id="10" w:name="_heading=h.mz1spb3tdwsr"/>
+      <w:bookmarkEnd w:id="10"/>
+      <w:r>
+        <w:rPr>
+          <w:rFonts w:cs="Arial" w:ascii="Arial" w:hAnsi="Arial"/>
+          <w:i w:val="false"/>
+          <w:sz w:val="32"/>
+        </w:rPr>
+        <w:t>Istruzioni per installare ed eseguire</w:t>
+      </w:r>
       <w:bookmarkEnd w:id="9"/>
-      <w:r>
-        <w:rPr>
-          <w:rFonts w:ascii="Arial" w:hAnsi="Arial" w:cs="Arial"/>
-          <w:i w:val="0"/>
-          <w:sz w:val="32"/>
-        </w:rPr>
-        <w:lastRenderedPageBreak/>
-        <w:t>Istruzioni per installare ed eseguire</w:t>
-      </w:r>
-      <w:bookmarkEnd w:id="10"/>
-    </w:p>
-    <w:p>
-      <w:pPr>
-        <w:rPr>
-          <w:rFonts w:ascii="Arial" w:eastAsia="Arial" w:hAnsi="Arial" w:cs="Arial"/>
-          <w:sz w:val="28"/>
-          <w:szCs w:val="28"/>
-        </w:rPr>
-      </w:pPr>
-    </w:p>
-    <w:p>
-      <w:pPr>
-        <w:rPr>
-          <w:rFonts w:ascii="Arial" w:eastAsia="Arial" w:hAnsi="Arial" w:cs="Arial"/>
-          <w:sz w:val="28"/>
-          <w:szCs w:val="28"/>
-        </w:rPr>
-      </w:pPr>
-      <w:r>
-        <w:rPr>
-          <w:rFonts w:ascii="Arial" w:eastAsia="Arial" w:hAnsi="Arial" w:cs="Arial"/>
+    </w:p>
+    <w:p>
+      <w:pPr>
+        <w:pStyle w:val="Normal"/>
+        <w:rPr>
+          <w:rFonts w:ascii="Arial" w:hAnsi="Arial" w:eastAsia="Arial" w:cs="Arial"/>
+          <w:sz w:val="28"/>
+          <w:szCs w:val="28"/>
+        </w:rPr>
+      </w:pPr>
+      <w:r>
+        <w:rPr>
+          <w:rFonts w:eastAsia="Arial" w:cs="Arial" w:ascii="Arial" w:hAnsi="Arial"/>
+          <w:sz w:val="28"/>
+          <w:szCs w:val="28"/>
+        </w:rPr>
+      </w:r>
+    </w:p>
+    <w:p>
+      <w:pPr>
+        <w:pStyle w:val="Normal"/>
+        <w:rPr>
+          <w:rFonts w:ascii="Arial" w:hAnsi="Arial" w:eastAsia="Arial" w:cs="Arial"/>
+          <w:sz w:val="28"/>
+          <w:szCs w:val="28"/>
+        </w:rPr>
+      </w:pPr>
+      <w:r>
+        <w:rPr>
+          <w:rFonts w:eastAsia="Arial" w:cs="Arial" w:ascii="Arial" w:hAnsi="Arial"/>
           <w:sz w:val="28"/>
           <w:szCs w:val="28"/>
         </w:rPr>
         <w:t xml:space="preserve">Il progetto consegnato su Moodle è fornito con dati di ingresso già pronti per l’esecuzione.  Si precisa che il progetto è trasmesso con una chiave di accesso all’API del Guardian pre-impostata: per registrarne una nuova, occorre registrarsi all’indirizzo </w:t>
       </w:r>
-      <w:hyperlink r:id="rId21" w:history="1">
+      <w:hyperlink r:id="rId10">
         <w:r>
           <w:rPr>
-            <w:rStyle w:val="Collegamentoipertestuale"/>
-            <w:rFonts w:ascii="Arial" w:eastAsia="Arial" w:hAnsi="Arial" w:cs="Arial"/>
+            <w:rStyle w:val="InternetLink"/>
+            <w:rFonts w:eastAsia="Arial" w:cs="Arial" w:ascii="Arial" w:hAnsi="Arial"/>
             <w:sz w:val="28"/>
             <w:szCs w:val="28"/>
           </w:rPr>
@@ -3823,7 +4100,7 @@
       </w:hyperlink>
       <w:r>
         <w:rPr>
-          <w:rFonts w:ascii="Arial" w:eastAsia="Arial" w:hAnsi="Arial" w:cs="Arial"/>
+          <w:rFonts w:eastAsia="Arial" w:cs="Arial" w:ascii="Arial" w:hAnsi="Arial"/>
           <w:sz w:val="28"/>
           <w:szCs w:val="28"/>
         </w:rPr>
@@ -3831,7 +4108,7 @@
       </w:r>
       <w:r>
         <w:rPr>
-          <w:rFonts w:ascii="Arial" w:eastAsia="Arial" w:hAnsi="Arial" w:cs="Arial"/>
+          <w:rFonts w:eastAsia="Arial" w:cs="Arial" w:ascii="Arial" w:hAnsi="Arial"/>
           <w:i/>
           <w:sz w:val="28"/>
           <w:szCs w:val="28"/>
@@ -3840,7 +4117,7 @@
       </w:r>
       <w:r>
         <w:rPr>
-          <w:rFonts w:ascii="Arial" w:eastAsia="Arial" w:hAnsi="Arial" w:cs="Arial"/>
+          <w:rFonts w:eastAsia="Arial" w:cs="Arial" w:ascii="Arial" w:hAnsi="Arial"/>
           <w:sz w:val="28"/>
           <w:szCs w:val="28"/>
         </w:rPr>
@@ -3849,24 +4126,33 @@
     </w:p>
     <w:p>
       <w:pPr>
-        <w:rPr>
-          <w:rFonts w:ascii="Arial" w:eastAsia="Arial" w:hAnsi="Arial" w:cs="Arial"/>
-          <w:sz w:val="28"/>
-          <w:szCs w:val="28"/>
-        </w:rPr>
-      </w:pPr>
-    </w:p>
-    <w:p>
-      <w:pPr>
-        <w:rPr>
-          <w:rFonts w:ascii="Lucida Console" w:eastAsia="Arial" w:hAnsi="Lucida Console" w:cs="Arial"/>
-          <w:sz w:val="28"/>
-          <w:szCs w:val="28"/>
-        </w:rPr>
-      </w:pPr>
-      <w:r>
-        <w:rPr>
-          <w:rFonts w:ascii="Lucida Console" w:eastAsia="Arial" w:hAnsi="Lucida Console" w:cs="Arial"/>
+        <w:pStyle w:val="Normal"/>
+        <w:rPr>
+          <w:rFonts w:ascii="Arial" w:hAnsi="Arial" w:eastAsia="Arial" w:cs="Arial"/>
+          <w:sz w:val="28"/>
+          <w:szCs w:val="28"/>
+        </w:rPr>
+      </w:pPr>
+      <w:r>
+        <w:rPr>
+          <w:rFonts w:eastAsia="Arial" w:cs="Arial" w:ascii="Arial" w:hAnsi="Arial"/>
+          <w:sz w:val="28"/>
+          <w:szCs w:val="28"/>
+        </w:rPr>
+      </w:r>
+    </w:p>
+    <w:p>
+      <w:pPr>
+        <w:pStyle w:val="Normal"/>
+        <w:rPr>
+          <w:rFonts w:ascii="Lucida Console" w:hAnsi="Lucida Console" w:eastAsia="Arial" w:cs="Arial"/>
+          <w:sz w:val="28"/>
+          <w:szCs w:val="28"/>
+        </w:rPr>
+      </w:pPr>
+      <w:r>
+        <w:rPr>
+          <w:rFonts w:eastAsia="Arial" w:cs="Arial" w:ascii="Lucida Console" w:hAnsi="Lucida Console"/>
           <w:sz w:val="28"/>
           <w:szCs w:val="28"/>
         </w:rPr>
@@ -3875,52 +4161,86 @@
     </w:p>
     <w:p>
       <w:pPr>
-        <w:rPr>
-          <w:rFonts w:ascii="Arial" w:eastAsia="Arial" w:hAnsi="Arial" w:cs="Arial"/>
-          <w:sz w:val="28"/>
-          <w:szCs w:val="28"/>
-        </w:rPr>
-      </w:pPr>
-    </w:p>
-    <w:p>
-      <w:pPr>
-        <w:rPr>
-          <w:rFonts w:ascii="Arial" w:eastAsia="Arial" w:hAnsi="Arial" w:cs="Arial"/>
-          <w:sz w:val="28"/>
-          <w:szCs w:val="28"/>
-        </w:rPr>
-      </w:pPr>
-      <w:r>
-        <w:rPr>
-          <w:rFonts w:ascii="Arial" w:eastAsia="Arial" w:hAnsi="Arial" w:cs="Arial"/>
-          <w:sz w:val="28"/>
-          <w:szCs w:val="28"/>
-        </w:rPr>
-        <w:t>Per compilare il progetto e generare il file .jar, utilizzare Maven, disponibile al seguente indirizzo:</w:t>
-      </w:r>
-    </w:p>
-    <w:p>
-      <w:pPr>
-        <w:rPr>
-          <w:rFonts w:ascii="Arial" w:eastAsia="Arial" w:hAnsi="Arial" w:cs="Arial"/>
-          <w:sz w:val="28"/>
-          <w:szCs w:val="28"/>
-        </w:rPr>
-      </w:pPr>
-    </w:p>
-    <w:p>
-      <w:pPr>
-        <w:rPr>
-          <w:rFonts w:ascii="Arial" w:eastAsia="Arial" w:hAnsi="Arial" w:cs="Arial"/>
-          <w:sz w:val="28"/>
-          <w:szCs w:val="28"/>
-        </w:rPr>
-      </w:pPr>
-      <w:hyperlink r:id="rId22" w:history="1">
+        <w:pStyle w:val="Normal"/>
+        <w:rPr>
+          <w:rFonts w:ascii="Arial" w:hAnsi="Arial" w:eastAsia="Arial" w:cs="Arial"/>
+          <w:sz w:val="28"/>
+          <w:szCs w:val="28"/>
+        </w:rPr>
+      </w:pPr>
+      <w:r>
+        <w:rPr>
+          <w:rFonts w:eastAsia="Arial" w:cs="Arial" w:ascii="Arial" w:hAnsi="Arial"/>
+          <w:sz w:val="28"/>
+          <w:szCs w:val="28"/>
+        </w:rPr>
+      </w:r>
+    </w:p>
+    <w:p>
+      <w:pPr>
+        <w:pStyle w:val="Normal"/>
+        <w:rPr>
+          <w:rFonts w:ascii="Arial" w:hAnsi="Arial" w:eastAsia="Arial" w:cs="Arial"/>
+          <w:sz w:val="28"/>
+          <w:szCs w:val="28"/>
+        </w:rPr>
+      </w:pPr>
+      <w:r>
+        <w:rPr>
+          <w:rFonts w:eastAsia="Arial" w:cs="Arial" w:ascii="Arial" w:hAnsi="Arial"/>
+          <w:sz w:val="28"/>
+          <w:szCs w:val="28"/>
+        </w:rPr>
+        <w:t xml:space="preserve">Per compilare il progetto e generare il file .jar </w:t>
+      </w:r>
+      <w:r>
+        <w:rPr>
+          <w:rFonts w:eastAsia="Arial" w:cs="Arial" w:ascii="Arial" w:hAnsi="Arial"/>
+          <w:sz w:val="28"/>
+          <w:szCs w:val="28"/>
+        </w:rPr>
+        <w:t>ex-noxo</w:t>
+      </w:r>
+      <w:r>
+        <w:rPr>
+          <w:rFonts w:eastAsia="Arial" w:cs="Arial" w:ascii="Arial" w:hAnsi="Arial"/>
+          <w:sz w:val="28"/>
+          <w:szCs w:val="28"/>
+        </w:rPr>
+        <w:t>, utilizzare Maven, disponibile al seguente indirizzo:</w:t>
+      </w:r>
+    </w:p>
+    <w:p>
+      <w:pPr>
+        <w:pStyle w:val="Normal"/>
+        <w:rPr>
+          <w:rFonts w:ascii="Arial" w:hAnsi="Arial" w:eastAsia="Arial" w:cs="Arial"/>
+          <w:sz w:val="28"/>
+          <w:szCs w:val="28"/>
+        </w:rPr>
+      </w:pPr>
+      <w:r>
+        <w:rPr>
+          <w:rFonts w:eastAsia="Arial" w:cs="Arial" w:ascii="Arial" w:hAnsi="Arial"/>
+          <w:sz w:val="28"/>
+          <w:szCs w:val="28"/>
+        </w:rPr>
+      </w:r>
+    </w:p>
+    <w:p>
+      <w:pPr>
+        <w:pStyle w:val="Normal"/>
+        <w:rPr>
+          <w:rFonts w:ascii="Arial" w:hAnsi="Arial" w:eastAsia="Arial" w:cs="Arial"/>
+          <w:sz w:val="28"/>
+          <w:szCs w:val="28"/>
+        </w:rPr>
+      </w:pPr>
+      <w:hyperlink r:id="rId11">
         <w:r>
           <w:rPr>
-            <w:rStyle w:val="Collegamentoipertestuale"/>
-            <w:rFonts w:ascii="Arial" w:eastAsia="Arial" w:hAnsi="Arial" w:cs="Arial"/>
+            <w:rStyle w:val="InternetLink"/>
+            <w:rFonts w:eastAsia="Arial" w:cs="Arial" w:ascii="Arial" w:hAnsi="Arial"/>
             <w:sz w:val="28"/>
             <w:szCs w:val="28"/>
           </w:rPr>
@@ -3930,50 +4250,108 @@
     </w:p>
     <w:p>
       <w:pPr>
-        <w:rPr>
-          <w:rFonts w:ascii="Arial" w:eastAsia="Arial" w:hAnsi="Arial" w:cs="Arial"/>
-          <w:sz w:val="28"/>
-          <w:szCs w:val="28"/>
-        </w:rPr>
-      </w:pPr>
-    </w:p>
-    <w:p>
-      <w:pPr>
-        <w:rPr>
-          <w:rFonts w:ascii="Arial" w:eastAsia="Arial" w:hAnsi="Arial" w:cs="Arial"/>
-          <w:sz w:val="28"/>
-          <w:szCs w:val="28"/>
-        </w:rPr>
-      </w:pPr>
-      <w:r>
-        <w:rPr>
-          <w:rFonts w:ascii="Arial" w:eastAsia="Arial" w:hAnsi="Arial" w:cs="Arial"/>
-          <w:sz w:val="28"/>
-          <w:szCs w:val="28"/>
-        </w:rPr>
-        <w:t>Installato Maven nella cartella di elezione, verificata la corretta installazione lanciando da riga di comando:</w:t>
-      </w:r>
-    </w:p>
-    <w:p>
-      <w:pPr>
-        <w:rPr>
-          <w:rFonts w:ascii="Arial" w:eastAsia="Arial" w:hAnsi="Arial" w:cs="Arial"/>
-          <w:sz w:val="28"/>
-          <w:szCs w:val="28"/>
-        </w:rPr>
-      </w:pPr>
-    </w:p>
-    <w:p>
-      <w:pPr>
-        <w:rPr>
-          <w:rFonts w:ascii="Lucida Console" w:eastAsia="Arial" w:hAnsi="Lucida Console" w:cs="Arial"/>
-          <w:sz w:val="28"/>
-          <w:szCs w:val="28"/>
-        </w:rPr>
-      </w:pPr>
-      <w:r>
-        <w:rPr>
-          <w:rFonts w:ascii="Lucida Console" w:eastAsia="Arial" w:hAnsi="Lucida Console" w:cs="Arial"/>
+        <w:pStyle w:val="Normal"/>
+        <w:rPr>
+          <w:rFonts w:ascii="Arial" w:hAnsi="Arial" w:eastAsia="Arial" w:cs="Arial"/>
+          <w:sz w:val="28"/>
+          <w:szCs w:val="28"/>
+        </w:rPr>
+      </w:pPr>
+      <w:r>
+        <w:rPr>
+          <w:rFonts w:eastAsia="Arial" w:cs="Arial" w:ascii="Arial" w:hAnsi="Arial"/>
+          <w:sz w:val="28"/>
+          <w:szCs w:val="28"/>
+        </w:rPr>
+      </w:r>
+    </w:p>
+    <w:p>
+      <w:pPr>
+        <w:pStyle w:val="Normal"/>
+        <w:rPr>
+          <w:rFonts w:ascii="Arial" w:hAnsi="Arial" w:eastAsia="Arial" w:cs="Arial"/>
+          <w:sz w:val="28"/>
+          <w:szCs w:val="28"/>
+        </w:rPr>
+      </w:pPr>
+      <w:r>
+        <w:rPr>
+          <w:rFonts w:eastAsia="Arial" w:cs="Arial" w:ascii="Arial" w:hAnsi="Arial"/>
+          <w:sz w:val="28"/>
+          <w:szCs w:val="28"/>
+        </w:rPr>
+        <w:t>V</w:t>
+      </w:r>
+      <w:r>
+        <w:rPr>
+          <w:rFonts w:eastAsia="Arial" w:cs="Arial" w:ascii="Arial" w:hAnsi="Arial"/>
+          <w:sz w:val="28"/>
+          <w:szCs w:val="28"/>
+        </w:rPr>
+        <w:t>erifica</w:t>
+      </w:r>
+      <w:r>
+        <w:rPr>
+          <w:rFonts w:eastAsia="Arial" w:cs="Arial" w:ascii="Arial" w:hAnsi="Arial"/>
+          <w:sz w:val="28"/>
+          <w:szCs w:val="28"/>
+        </w:rPr>
+        <w:t>re</w:t>
+      </w:r>
+      <w:r>
+        <w:rPr>
+          <w:rFonts w:eastAsia="Arial" w:cs="Arial" w:ascii="Arial" w:hAnsi="Arial"/>
+          <w:sz w:val="28"/>
+          <w:szCs w:val="28"/>
+        </w:rPr>
+        <w:t xml:space="preserve"> la corretta installazione </w:t>
+      </w:r>
+      <w:r>
+        <w:rPr>
+          <w:rFonts w:eastAsia="Arial" w:cs="Arial" w:ascii="Arial" w:hAnsi="Arial"/>
+          <w:sz w:val="28"/>
+          <w:szCs w:val="28"/>
+        </w:rPr>
+        <w:t>di Maven</w:t>
+      </w:r>
+      <w:r>
+        <w:rPr>
+          <w:rFonts w:eastAsia="Arial" w:cs="Arial" w:ascii="Arial" w:hAnsi="Arial"/>
+          <w:sz w:val="28"/>
+          <w:szCs w:val="28"/>
+        </w:rPr>
+        <w:t xml:space="preserve"> lanciando da riga di comando:</w:t>
+      </w:r>
+    </w:p>
+    <w:p>
+      <w:pPr>
+        <w:pStyle w:val="Normal"/>
+        <w:rPr>
+          <w:rFonts w:ascii="Arial" w:hAnsi="Arial" w:eastAsia="Arial" w:cs="Arial"/>
+          <w:sz w:val="28"/>
+          <w:szCs w:val="28"/>
+        </w:rPr>
+      </w:pPr>
+      <w:r>
+        <w:rPr>
+          <w:rFonts w:eastAsia="Arial" w:cs="Arial" w:ascii="Arial" w:hAnsi="Arial"/>
+          <w:sz w:val="28"/>
+          <w:szCs w:val="28"/>
+        </w:rPr>
+      </w:r>
+    </w:p>
+    <w:p>
+      <w:pPr>
+        <w:pStyle w:val="Normal"/>
+        <w:rPr>
+          <w:rFonts w:ascii="Lucida Console" w:hAnsi="Lucida Console" w:eastAsia="Arial" w:cs="Arial"/>
+          <w:sz w:val="28"/>
+          <w:szCs w:val="28"/>
+        </w:rPr>
+      </w:pPr>
+      <w:r>
+        <w:rPr>
+          <w:rFonts w:eastAsia="Arial" w:cs="Arial" w:ascii="Lucida Console" w:hAnsi="Lucida Console"/>
           <w:sz w:val="28"/>
           <w:szCs w:val="28"/>
         </w:rPr>
@@ -3982,50 +4360,76 @@
     </w:p>
     <w:p>
       <w:pPr>
-        <w:rPr>
-          <w:rFonts w:ascii="Arial" w:eastAsia="Arial" w:hAnsi="Arial" w:cs="Arial"/>
-          <w:sz w:val="28"/>
-          <w:szCs w:val="28"/>
-        </w:rPr>
-      </w:pPr>
-    </w:p>
-    <w:p>
-      <w:pPr>
-        <w:rPr>
-          <w:rFonts w:ascii="Arial" w:eastAsia="Arial" w:hAnsi="Arial" w:cs="Arial"/>
-          <w:sz w:val="28"/>
-          <w:szCs w:val="28"/>
-        </w:rPr>
-      </w:pPr>
-      <w:r>
-        <w:rPr>
-          <w:rFonts w:ascii="Arial" w:eastAsia="Arial" w:hAnsi="Arial" w:cs="Arial"/>
-          <w:sz w:val="28"/>
-          <w:szCs w:val="28"/>
-        </w:rPr>
-        <w:t>effettuare l’installazione di Wordparser tramite il comando:</w:t>
-      </w:r>
-    </w:p>
-    <w:p>
-      <w:pPr>
-        <w:rPr>
-          <w:rFonts w:ascii="Arial" w:eastAsia="Arial" w:hAnsi="Arial" w:cs="Arial"/>
-          <w:sz w:val="28"/>
-          <w:szCs w:val="28"/>
-        </w:rPr>
-      </w:pPr>
-    </w:p>
-    <w:p>
-      <w:pPr>
-        <w:rPr>
-          <w:rFonts w:ascii="Lucida Console" w:eastAsia="Arial" w:hAnsi="Lucida Console" w:cs="Arial"/>
-          <w:sz w:val="28"/>
-          <w:szCs w:val="28"/>
-        </w:rPr>
-      </w:pPr>
-      <w:r>
-        <w:rPr>
-          <w:rFonts w:ascii="Lucida Console" w:eastAsia="Arial" w:hAnsi="Lucida Console" w:cs="Arial"/>
+        <w:pStyle w:val="Normal"/>
+        <w:rPr>
+          <w:rFonts w:ascii="Arial" w:hAnsi="Arial" w:eastAsia="Arial" w:cs="Arial"/>
+          <w:sz w:val="28"/>
+          <w:szCs w:val="28"/>
+        </w:rPr>
+      </w:pPr>
+      <w:r>
+        <w:rPr>
+          <w:rFonts w:eastAsia="Arial" w:cs="Arial" w:ascii="Arial" w:hAnsi="Arial"/>
+          <w:sz w:val="28"/>
+          <w:szCs w:val="28"/>
+        </w:rPr>
+      </w:r>
+    </w:p>
+    <w:p>
+      <w:pPr>
+        <w:pStyle w:val="Normal"/>
+        <w:rPr>
+          <w:rFonts w:ascii="Arial" w:hAnsi="Arial" w:eastAsia="Arial" w:cs="Arial"/>
+          <w:sz w:val="28"/>
+          <w:szCs w:val="28"/>
+        </w:rPr>
+      </w:pPr>
+      <w:r>
+        <w:rPr>
+          <w:rFonts w:eastAsia="Arial" w:cs="Arial" w:ascii="Arial" w:hAnsi="Arial"/>
+          <w:sz w:val="28"/>
+          <w:szCs w:val="28"/>
+        </w:rPr>
+        <w:t>E</w:t>
+      </w:r>
+      <w:r>
+        <w:rPr>
+          <w:rFonts w:eastAsia="Arial" w:cs="Arial" w:ascii="Arial" w:hAnsi="Arial"/>
+          <w:sz w:val="28"/>
+          <w:szCs w:val="28"/>
+        </w:rPr>
+        <w:t>ffettuare l’installazione di Wordparser tramite il comando:</w:t>
+      </w:r>
+    </w:p>
+    <w:p>
+      <w:pPr>
+        <w:pStyle w:val="Normal"/>
+        <w:rPr>
+          <w:rFonts w:ascii="Arial" w:hAnsi="Arial" w:eastAsia="Arial" w:cs="Arial"/>
+          <w:sz w:val="28"/>
+          <w:szCs w:val="28"/>
+        </w:rPr>
+      </w:pPr>
+      <w:r>
+        <w:rPr>
+          <w:rFonts w:eastAsia="Arial" w:cs="Arial" w:ascii="Arial" w:hAnsi="Arial"/>
+          <w:sz w:val="28"/>
+          <w:szCs w:val="28"/>
+        </w:rPr>
+      </w:r>
+    </w:p>
+    <w:p>
+      <w:pPr>
+        <w:pStyle w:val="Normal"/>
+        <w:rPr>
+          <w:rFonts w:ascii="Lucida Console" w:hAnsi="Lucida Console" w:eastAsia="Arial" w:cs="Arial"/>
+          <w:sz w:val="28"/>
+          <w:szCs w:val="28"/>
+        </w:rPr>
+      </w:pPr>
+      <w:r>
+        <w:rPr>
+          <w:rFonts w:eastAsia="Arial" w:cs="Arial" w:ascii="Lucida Console" w:hAnsi="Lucida Console"/>
           <w:sz w:val="28"/>
           <w:szCs w:val="28"/>
         </w:rPr>
@@ -4034,24 +4438,33 @@
     </w:p>
     <w:p>
       <w:pPr>
-        <w:rPr>
-          <w:rFonts w:ascii="Arial" w:eastAsia="Arial" w:hAnsi="Arial" w:cs="Arial"/>
-          <w:sz w:val="28"/>
-          <w:szCs w:val="28"/>
-        </w:rPr>
-      </w:pPr>
-    </w:p>
-    <w:p>
-      <w:pPr>
-        <w:rPr>
-          <w:rFonts w:ascii="Arial" w:eastAsia="Arial" w:hAnsi="Arial" w:cs="Arial"/>
-          <w:sz w:val="28"/>
-          <w:szCs w:val="28"/>
-        </w:rPr>
-      </w:pPr>
-      <w:r>
-        <w:rPr>
-          <w:rFonts w:ascii="Arial" w:eastAsia="Arial" w:hAnsi="Arial" w:cs="Arial"/>
+        <w:pStyle w:val="Normal"/>
+        <w:rPr>
+          <w:rFonts w:ascii="Arial" w:hAnsi="Arial" w:eastAsia="Arial" w:cs="Arial"/>
+          <w:sz w:val="28"/>
+          <w:szCs w:val="28"/>
+        </w:rPr>
+      </w:pPr>
+      <w:r>
+        <w:rPr>
+          <w:rFonts w:eastAsia="Arial" w:cs="Arial" w:ascii="Arial" w:hAnsi="Arial"/>
+          <w:sz w:val="28"/>
+          <w:szCs w:val="28"/>
+        </w:rPr>
+      </w:r>
+    </w:p>
+    <w:p>
+      <w:pPr>
+        <w:pStyle w:val="Normal"/>
+        <w:rPr>
+          <w:rFonts w:ascii="Arial" w:hAnsi="Arial" w:eastAsia="Arial" w:cs="Arial"/>
+          <w:sz w:val="28"/>
+          <w:szCs w:val="28"/>
+        </w:rPr>
+      </w:pPr>
+      <w:r>
+        <w:rPr>
+          <w:rFonts w:eastAsia="Arial" w:cs="Arial" w:ascii="Arial" w:hAnsi="Arial"/>
           <w:sz w:val="28"/>
           <w:szCs w:val="28"/>
         </w:rPr>
@@ -4059,7 +4472,7 @@
       </w:r>
       <w:r>
         <w:rPr>
-          <w:rFonts w:ascii="Arial" w:eastAsia="Arial" w:hAnsi="Arial" w:cs="Arial"/>
+          <w:rFonts w:eastAsia="Arial" w:cs="Arial" w:ascii="Arial" w:hAnsi="Arial"/>
           <w:i/>
           <w:sz w:val="28"/>
           <w:szCs w:val="28"/>
@@ -4068,7 +4481,7 @@
       </w:r>
       <w:r>
         <w:rPr>
-          <w:rFonts w:ascii="Arial" w:eastAsia="Arial" w:hAnsi="Arial" w:cs="Arial"/>
+          <w:rFonts w:eastAsia="Arial" w:cs="Arial" w:ascii="Arial" w:hAnsi="Arial"/>
           <w:sz w:val="28"/>
           <w:szCs w:val="28"/>
         </w:rPr>
@@ -4076,7 +4489,7 @@
       </w:r>
       <w:r>
         <w:rPr>
-          <w:rFonts w:ascii="Arial" w:eastAsia="Arial" w:hAnsi="Arial" w:cs="Arial"/>
+          <w:rFonts w:eastAsia="Arial" w:cs="Arial" w:ascii="Arial" w:hAnsi="Arial"/>
           <w:i/>
           <w:sz w:val="28"/>
           <w:szCs w:val="28"/>
@@ -4085,7 +4498,7 @@
       </w:r>
       <w:r>
         <w:rPr>
-          <w:rFonts w:ascii="Arial" w:eastAsia="Arial" w:hAnsi="Arial" w:cs="Arial"/>
+          <w:rFonts w:eastAsia="Arial" w:cs="Arial" w:ascii="Arial" w:hAnsi="Arial"/>
           <w:sz w:val="28"/>
           <w:szCs w:val="28"/>
         </w:rPr>
@@ -4094,17 +4507,26 @@
     </w:p>
     <w:p>
       <w:pPr>
-        <w:rPr>
-          <w:rFonts w:ascii="Arial" w:eastAsia="Arial" w:hAnsi="Arial" w:cs="Arial"/>
-          <w:sz w:val="28"/>
-          <w:szCs w:val="28"/>
-        </w:rPr>
-      </w:pPr>
-    </w:p>
-    <w:p>
-      <w:pPr>
-        <w:rPr>
-          <w:rFonts w:ascii="Lucida Console" w:eastAsia="Arial" w:hAnsi="Lucida Console" w:cs="Arial"/>
+        <w:pStyle w:val="Normal"/>
+        <w:rPr>
+          <w:rFonts w:ascii="Arial" w:hAnsi="Arial" w:eastAsia="Arial" w:cs="Arial"/>
+          <w:sz w:val="28"/>
+          <w:szCs w:val="28"/>
+        </w:rPr>
+      </w:pPr>
+      <w:r>
+        <w:rPr>
+          <w:rFonts w:eastAsia="Arial" w:cs="Arial" w:ascii="Arial" w:hAnsi="Arial"/>
+          <w:sz w:val="28"/>
+          <w:szCs w:val="28"/>
+        </w:rPr>
+      </w:r>
+    </w:p>
+    <w:p>
+      <w:pPr>
+        <w:pStyle w:val="Normal"/>
+        <w:rPr>
+          <w:rFonts w:ascii="Lucida Console" w:hAnsi="Lucida Console" w:eastAsia="Arial" w:cs="Arial"/>
           <w:sz w:val="28"/>
           <w:szCs w:val="28"/>
           <w:lang w:val="en-US"/>
@@ -4112,7 +4534,7 @@
       </w:pPr>
       <w:r>
         <w:rPr>
-          <w:rFonts w:ascii="Lucida Console" w:eastAsia="Arial" w:hAnsi="Lucida Console" w:cs="Arial"/>
+          <w:rFonts w:eastAsia="Arial" w:cs="Arial" w:ascii="Lucida Console" w:hAnsi="Lucida Console"/>
           <w:sz w:val="28"/>
           <w:szCs w:val="28"/>
           <w:lang w:val="en-US"/>
@@ -4122,25 +4544,35 @@
     </w:p>
     <w:p>
       <w:pPr>
-        <w:rPr>
-          <w:rFonts w:ascii="Arial" w:eastAsia="Arial" w:hAnsi="Arial" w:cs="Arial"/>
+        <w:pStyle w:val="Normal"/>
+        <w:rPr>
+          <w:rFonts w:ascii="Arial" w:hAnsi="Arial" w:eastAsia="Arial" w:cs="Arial"/>
           <w:sz w:val="28"/>
           <w:szCs w:val="28"/>
           <w:lang w:val="en-US"/>
         </w:rPr>
       </w:pPr>
-    </w:p>
-    <w:p>
-      <w:pPr>
-        <w:rPr>
-          <w:rFonts w:ascii="Arial" w:eastAsia="Arial" w:hAnsi="Arial" w:cs="Arial"/>
-          <w:sz w:val="28"/>
-          <w:szCs w:val="28"/>
-        </w:rPr>
-      </w:pPr>
-      <w:r>
-        <w:rPr>
-          <w:rFonts w:ascii="Arial" w:eastAsia="Arial" w:hAnsi="Arial" w:cs="Arial"/>
+      <w:r>
+        <w:rPr>
+          <w:rFonts w:eastAsia="Arial" w:cs="Arial" w:ascii="Arial" w:hAnsi="Arial"/>
+          <w:sz w:val="28"/>
+          <w:szCs w:val="28"/>
+          <w:lang w:val="en-US"/>
+        </w:rPr>
+      </w:r>
+    </w:p>
+    <w:p>
+      <w:pPr>
+        <w:pStyle w:val="Normal"/>
+        <w:rPr>
+          <w:rFonts w:ascii="Arial" w:hAnsi="Arial" w:eastAsia="Arial" w:cs="Arial"/>
+          <w:sz w:val="28"/>
+          <w:szCs w:val="28"/>
+        </w:rPr>
+      </w:pPr>
+      <w:r>
+        <w:rPr>
+          <w:rFonts w:eastAsia="Arial" w:cs="Arial" w:ascii="Arial" w:hAnsi="Arial"/>
           <w:sz w:val="28"/>
           <w:szCs w:val="28"/>
         </w:rPr>
@@ -4149,17 +4581,26 @@
     </w:p>
     <w:p>
       <w:pPr>
-        <w:rPr>
-          <w:rFonts w:ascii="Arial" w:eastAsia="Arial" w:hAnsi="Arial" w:cs="Arial"/>
-          <w:sz w:val="28"/>
-          <w:szCs w:val="28"/>
-        </w:rPr>
-      </w:pPr>
-    </w:p>
-    <w:p>
-      <w:pPr>
-        <w:rPr>
-          <w:rFonts w:ascii="Lucida Console" w:eastAsia="Arial" w:hAnsi="Lucida Console" w:cs="Arial"/>
+        <w:pStyle w:val="Normal"/>
+        <w:rPr>
+          <w:rFonts w:ascii="Arial" w:hAnsi="Arial" w:eastAsia="Arial" w:cs="Arial"/>
+          <w:sz w:val="28"/>
+          <w:szCs w:val="28"/>
+        </w:rPr>
+      </w:pPr>
+      <w:r>
+        <w:rPr>
+          <w:rFonts w:eastAsia="Arial" w:cs="Arial" w:ascii="Arial" w:hAnsi="Arial"/>
+          <w:sz w:val="28"/>
+          <w:szCs w:val="28"/>
+        </w:rPr>
+      </w:r>
+    </w:p>
+    <w:p>
+      <w:pPr>
+        <w:pStyle w:val="Normal"/>
+        <w:rPr>
+          <w:rFonts w:ascii="Lucida Console" w:hAnsi="Lucida Console" w:eastAsia="Arial" w:cs="Arial"/>
           <w:sz w:val="28"/>
           <w:szCs w:val="28"/>
           <w:lang w:val="en-US"/>
@@ -4167,7 +4608,7 @@
       </w:pPr>
       <w:r>
         <w:rPr>
-          <w:rFonts w:ascii="Lucida Console" w:eastAsia="Arial" w:hAnsi="Lucida Console" w:cs="Arial"/>
+          <w:rFonts w:eastAsia="Arial" w:cs="Arial" w:ascii="Lucida Console" w:hAnsi="Lucida Console"/>
           <w:sz w:val="28"/>
           <w:szCs w:val="28"/>
           <w:lang w:val="en-US"/>
@@ -4177,25 +4618,35 @@
     </w:p>
     <w:p>
       <w:pPr>
-        <w:rPr>
-          <w:rFonts w:ascii="Arial" w:eastAsia="Arial" w:hAnsi="Arial" w:cs="Arial"/>
+        <w:pStyle w:val="Normal"/>
+        <w:rPr>
+          <w:rFonts w:ascii="Arial" w:hAnsi="Arial" w:eastAsia="Arial" w:cs="Arial"/>
           <w:sz w:val="28"/>
           <w:szCs w:val="28"/>
           <w:lang w:val="en-US"/>
         </w:rPr>
       </w:pPr>
-    </w:p>
-    <w:p>
-      <w:pPr>
-        <w:rPr>
-          <w:rFonts w:ascii="Arial" w:eastAsia="Arial" w:hAnsi="Arial" w:cs="Arial"/>
-          <w:sz w:val="28"/>
-          <w:szCs w:val="28"/>
-        </w:rPr>
-      </w:pPr>
-      <w:r>
-        <w:rPr>
-          <w:rFonts w:ascii="Arial" w:eastAsia="Arial" w:hAnsi="Arial" w:cs="Arial"/>
+      <w:r>
+        <w:rPr>
+          <w:rFonts w:eastAsia="Arial" w:cs="Arial" w:ascii="Arial" w:hAnsi="Arial"/>
+          <w:sz w:val="28"/>
+          <w:szCs w:val="28"/>
+          <w:lang w:val="en-US"/>
+        </w:rPr>
+      </w:r>
+    </w:p>
+    <w:p>
+      <w:pPr>
+        <w:pStyle w:val="Normal"/>
+        <w:rPr>
+          <w:rFonts w:ascii="Arial" w:hAnsi="Arial" w:eastAsia="Arial" w:cs="Arial"/>
+          <w:sz w:val="28"/>
+          <w:szCs w:val="28"/>
+        </w:rPr>
+      </w:pPr>
+      <w:r>
+        <w:rPr>
+          <w:rFonts w:eastAsia="Arial" w:cs="Arial" w:ascii="Arial" w:hAnsi="Arial"/>
           <w:sz w:val="28"/>
           <w:szCs w:val="28"/>
         </w:rPr>
@@ -4204,28 +4655,37 @@
     </w:p>
     <w:p>
       <w:pPr>
-        <w:rPr>
-          <w:rFonts w:ascii="Arial" w:eastAsia="Arial" w:hAnsi="Arial" w:cs="Arial"/>
-          <w:sz w:val="28"/>
-          <w:szCs w:val="28"/>
-        </w:rPr>
-      </w:pPr>
-    </w:p>
-    <w:p>
-      <w:pPr>
+        <w:pStyle w:val="Normal"/>
+        <w:rPr>
+          <w:rFonts w:ascii="Arial" w:hAnsi="Arial" w:eastAsia="Arial" w:cs="Arial"/>
+          <w:sz w:val="28"/>
+          <w:szCs w:val="28"/>
+        </w:rPr>
+      </w:pPr>
+      <w:r>
+        <w:rPr>
+          <w:rFonts w:eastAsia="Arial" w:cs="Arial" w:ascii="Arial" w:hAnsi="Arial"/>
+          <w:sz w:val="28"/>
+          <w:szCs w:val="28"/>
+        </w:rPr>
+      </w:r>
+    </w:p>
+    <w:p>
+      <w:pPr>
+        <w:pStyle w:val="Normal"/>
         <w:numPr>
           <w:ilvl w:val="0"/>
-          <w:numId w:val="6"/>
+          <w:numId w:val="4"/>
         </w:numPr>
         <w:rPr>
-          <w:rFonts w:ascii="Arial" w:eastAsia="Arial" w:hAnsi="Arial" w:cs="Arial"/>
-          <w:sz w:val="28"/>
-          <w:szCs w:val="28"/>
-        </w:rPr>
-      </w:pPr>
-      <w:r>
-        <w:rPr>
-          <w:rFonts w:ascii="Lucida Console" w:eastAsia="Arial" w:hAnsi="Lucida Console" w:cs="Arial"/>
+          <w:rFonts w:ascii="Arial" w:hAnsi="Arial" w:eastAsia="Arial" w:cs="Arial"/>
+          <w:sz w:val="28"/>
+          <w:szCs w:val="28"/>
+        </w:rPr>
+      </w:pPr>
+      <w:r>
+        <w:rPr>
+          <w:rFonts w:eastAsia="Arial" w:cs="Arial" w:ascii="Lucida Console" w:hAnsi="Lucida Console"/>
           <w:sz w:val="28"/>
           <w:szCs w:val="28"/>
         </w:rPr>
@@ -4233,7 +4693,7 @@
       </w:r>
       <w:r>
         <w:rPr>
-          <w:rFonts w:ascii="Arial" w:eastAsia="Arial" w:hAnsi="Arial" w:cs="Arial"/>
+          <w:rFonts w:eastAsia="Arial" w:cs="Arial" w:ascii="Arial" w:hAnsi="Arial"/>
           <w:sz w:val="28"/>
           <w:szCs w:val="28"/>
         </w:rPr>
@@ -4241,7 +4701,7 @@
       </w:r>
       <w:r>
         <w:rPr>
-          <w:rFonts w:ascii="Lucida Console" w:eastAsia="Arial" w:hAnsi="Lucida Console" w:cs="Arial"/>
+          <w:rFonts w:eastAsia="Arial" w:cs="Arial" w:ascii="Lucida Console" w:hAnsi="Lucida Console"/>
           <w:sz w:val="28"/>
           <w:szCs w:val="28"/>
         </w:rPr>
@@ -4249,7 +4709,7 @@
       </w:r>
       <w:r>
         <w:rPr>
-          <w:rFonts w:ascii="Arial" w:eastAsia="Arial" w:hAnsi="Arial" w:cs="Arial"/>
+          <w:rFonts w:eastAsia="Arial" w:cs="Arial" w:ascii="Arial" w:hAnsi="Arial"/>
           <w:sz w:val="28"/>
           <w:szCs w:val="28"/>
         </w:rPr>
@@ -4258,19 +4718,20 @@
     </w:p>
     <w:p>
       <w:pPr>
+        <w:pStyle w:val="Normal"/>
         <w:numPr>
           <w:ilvl w:val="0"/>
-          <w:numId w:val="6"/>
+          <w:numId w:val="4"/>
         </w:numPr>
         <w:rPr>
-          <w:rFonts w:ascii="Arial" w:eastAsia="Arial" w:hAnsi="Arial" w:cs="Arial"/>
-          <w:sz w:val="28"/>
-          <w:szCs w:val="28"/>
-        </w:rPr>
-      </w:pPr>
-      <w:r>
-        <w:rPr>
-          <w:rFonts w:ascii="Lucida Console" w:eastAsia="Arial" w:hAnsi="Lucida Console" w:cs="Arial"/>
+          <w:rFonts w:ascii="Arial" w:hAnsi="Arial" w:eastAsia="Arial" w:cs="Arial"/>
+          <w:sz w:val="28"/>
+          <w:szCs w:val="28"/>
+        </w:rPr>
+      </w:pPr>
+      <w:r>
+        <w:rPr>
+          <w:rFonts w:eastAsia="Arial" w:cs="Arial" w:ascii="Lucida Console" w:hAnsi="Lucida Console"/>
           <w:sz w:val="28"/>
           <w:szCs w:val="28"/>
         </w:rPr>
@@ -4278,7 +4739,7 @@
       </w:r>
       <w:r>
         <w:rPr>
-          <w:rFonts w:ascii="Arial" w:eastAsia="Arial" w:hAnsi="Arial" w:cs="Arial"/>
+          <w:rFonts w:eastAsia="Arial" w:cs="Arial" w:ascii="Arial" w:hAnsi="Arial"/>
           <w:sz w:val="28"/>
           <w:szCs w:val="28"/>
         </w:rPr>
@@ -4286,7 +4747,7 @@
       </w:r>
       <w:r>
         <w:rPr>
-          <w:rFonts w:ascii="Lucida Console" w:eastAsia="Arial" w:hAnsi="Lucida Console" w:cs="Arial"/>
+          <w:rFonts w:eastAsia="Arial" w:cs="Arial" w:ascii="Lucida Console" w:hAnsi="Lucida Console"/>
           <w:sz w:val="28"/>
           <w:szCs w:val="28"/>
         </w:rPr>
@@ -4294,7 +4755,7 @@
       </w:r>
       <w:r>
         <w:rPr>
-          <w:rFonts w:ascii="Arial" w:eastAsia="Arial" w:hAnsi="Arial" w:cs="Arial"/>
+          <w:rFonts w:eastAsia="Arial" w:cs="Arial" w:ascii="Arial" w:hAnsi="Arial"/>
           <w:sz w:val="28"/>
           <w:szCs w:val="28"/>
         </w:rPr>
@@ -4303,19 +4764,20 @@
     </w:p>
     <w:p>
       <w:pPr>
+        <w:pStyle w:val="Normal"/>
         <w:numPr>
           <w:ilvl w:val="0"/>
-          <w:numId w:val="6"/>
+          <w:numId w:val="4"/>
         </w:numPr>
         <w:rPr>
-          <w:rFonts w:ascii="Arial" w:eastAsia="Arial" w:hAnsi="Arial" w:cs="Arial"/>
-          <w:sz w:val="28"/>
-          <w:szCs w:val="28"/>
-        </w:rPr>
-      </w:pPr>
-      <w:r>
-        <w:rPr>
-          <w:rFonts w:ascii="Lucida Console" w:eastAsia="Arial" w:hAnsi="Lucida Console" w:cs="Arial"/>
+          <w:rFonts w:ascii="Arial" w:hAnsi="Arial" w:eastAsia="Arial" w:cs="Arial"/>
+          <w:sz w:val="28"/>
+          <w:szCs w:val="28"/>
+        </w:rPr>
+      </w:pPr>
+      <w:r>
+        <w:rPr>
+          <w:rFonts w:eastAsia="Arial" w:cs="Arial" w:ascii="Lucida Console" w:hAnsi="Lucida Console"/>
           <w:sz w:val="28"/>
           <w:szCs w:val="28"/>
         </w:rPr>
@@ -4323,7 +4785,7 @@
       </w:r>
       <w:r>
         <w:rPr>
-          <w:rFonts w:ascii="Arial" w:eastAsia="Arial" w:hAnsi="Arial" w:cs="Arial"/>
+          <w:rFonts w:eastAsia="Arial" w:cs="Arial" w:ascii="Arial" w:hAnsi="Arial"/>
           <w:sz w:val="28"/>
           <w:szCs w:val="28"/>
         </w:rPr>
@@ -4331,7 +4793,7 @@
       </w:r>
       <w:r>
         <w:rPr>
-          <w:rFonts w:ascii="Lucida Console" w:eastAsia="Arial" w:hAnsi="Lucida Console" w:cs="Arial"/>
+          <w:rFonts w:eastAsia="Arial" w:cs="Arial" w:ascii="Lucida Console" w:hAnsi="Lucida Console"/>
           <w:sz w:val="28"/>
           <w:szCs w:val="28"/>
         </w:rPr>
@@ -4339,7 +4801,7 @@
       </w:r>
       <w:r>
         <w:rPr>
-          <w:rFonts w:ascii="Arial" w:eastAsia="Arial" w:hAnsi="Arial" w:cs="Arial"/>
+          <w:rFonts w:eastAsia="Arial" w:cs="Arial" w:ascii="Arial" w:hAnsi="Arial"/>
           <w:sz w:val="28"/>
           <w:szCs w:val="28"/>
         </w:rPr>
@@ -4348,28 +4810,28 @@
     </w:p>
     <w:p>
       <w:pPr>
+        <w:pStyle w:val="Normal"/>
         <w:numPr>
           <w:ilvl w:val="0"/>
-          <w:numId w:val="6"/>
+          <w:numId w:val="4"/>
         </w:numPr>
         <w:rPr>
-          <w:rFonts w:ascii="Arial" w:eastAsia="Arial" w:hAnsi="Arial" w:cs="Arial"/>
-          <w:sz w:val="28"/>
-          <w:szCs w:val="28"/>
-        </w:rPr>
-      </w:pPr>
-      <w:r>
-        <w:rPr>
-          <w:rFonts w:ascii="Lucida Console" w:eastAsia="Arial" w:hAnsi="Lucida Console" w:cs="Arial"/>
-          <w:sz w:val="28"/>
-          <w:szCs w:val="28"/>
-        </w:rPr>
-        <w:lastRenderedPageBreak/>
+          <w:rFonts w:ascii="Arial" w:hAnsi="Arial" w:eastAsia="Arial" w:cs="Arial"/>
+          <w:sz w:val="28"/>
+          <w:szCs w:val="28"/>
+        </w:rPr>
+      </w:pPr>
+      <w:r>
+        <w:rPr>
+          <w:rFonts w:eastAsia="Arial" w:cs="Arial" w:ascii="Lucida Console" w:hAnsi="Lucida Console"/>
+          <w:sz w:val="28"/>
+          <w:szCs w:val="28"/>
+        </w:rPr>
         <w:t>h</w:t>
       </w:r>
       <w:r>
         <w:rPr>
-          <w:rFonts w:ascii="Arial" w:eastAsia="Arial" w:hAnsi="Arial" w:cs="Arial"/>
+          <w:rFonts w:eastAsia="Arial" w:cs="Arial" w:ascii="Arial" w:hAnsi="Arial"/>
           <w:sz w:val="28"/>
           <w:szCs w:val="28"/>
         </w:rPr>
@@ -4377,7 +4839,7 @@
       </w:r>
       <w:r>
         <w:rPr>
-          <w:rFonts w:ascii="Lucida Console" w:eastAsia="Arial" w:hAnsi="Lucida Console" w:cs="Arial"/>
+          <w:rFonts w:eastAsia="Arial" w:cs="Arial" w:ascii="Lucida Console" w:hAnsi="Lucida Console"/>
           <w:sz w:val="28"/>
           <w:szCs w:val="28"/>
         </w:rPr>
@@ -4385,7 +4847,7 @@
       </w:r>
       <w:r>
         <w:rPr>
-          <w:rFonts w:ascii="Arial" w:eastAsia="Arial" w:hAnsi="Arial" w:cs="Arial"/>
+          <w:rFonts w:eastAsia="Arial" w:cs="Arial" w:ascii="Arial" w:hAnsi="Arial"/>
           <w:sz w:val="28"/>
           <w:szCs w:val="28"/>
         </w:rPr>
@@ -4394,24 +4856,33 @@
     </w:p>
     <w:p>
       <w:pPr>
-        <w:rPr>
-          <w:rFonts w:ascii="Arial" w:eastAsia="Arial" w:hAnsi="Arial" w:cs="Arial"/>
-          <w:sz w:val="28"/>
-          <w:szCs w:val="28"/>
-        </w:rPr>
-      </w:pPr>
-    </w:p>
-    <w:p>
-      <w:pPr>
-        <w:rPr>
-          <w:rFonts w:ascii="Arial" w:eastAsia="Arial" w:hAnsi="Arial" w:cs="Arial"/>
-          <w:sz w:val="28"/>
-          <w:szCs w:val="28"/>
-        </w:rPr>
-      </w:pPr>
-      <w:r>
-        <w:rPr>
-          <w:rFonts w:ascii="Arial" w:eastAsia="Arial" w:hAnsi="Arial" w:cs="Arial"/>
+        <w:pStyle w:val="Normal"/>
+        <w:rPr>
+          <w:rFonts w:ascii="Arial" w:hAnsi="Arial" w:eastAsia="Arial" w:cs="Arial"/>
+          <w:sz w:val="28"/>
+          <w:szCs w:val="28"/>
+        </w:rPr>
+      </w:pPr>
+      <w:r>
+        <w:rPr>
+          <w:rFonts w:eastAsia="Arial" w:cs="Arial" w:ascii="Arial" w:hAnsi="Arial"/>
+          <w:sz w:val="28"/>
+          <w:szCs w:val="28"/>
+        </w:rPr>
+      </w:r>
+    </w:p>
+    <w:p>
+      <w:pPr>
+        <w:pStyle w:val="Normal"/>
+        <w:rPr>
+          <w:rFonts w:ascii="Arial" w:hAnsi="Arial" w:eastAsia="Arial" w:cs="Arial"/>
+          <w:sz w:val="28"/>
+          <w:szCs w:val="28"/>
+        </w:rPr>
+      </w:pPr>
+      <w:r>
+        <w:rPr>
+          <w:rFonts w:eastAsia="Arial" w:cs="Arial" w:ascii="Arial" w:hAnsi="Arial"/>
           <w:sz w:val="28"/>
           <w:szCs w:val="28"/>
         </w:rPr>
@@ -4420,24 +4891,33 @@
     </w:p>
     <w:p>
       <w:pPr>
-        <w:rPr>
-          <w:rFonts w:ascii="Arial" w:eastAsia="Arial" w:hAnsi="Arial" w:cs="Arial"/>
-          <w:sz w:val="28"/>
-          <w:szCs w:val="28"/>
-        </w:rPr>
-      </w:pPr>
-    </w:p>
-    <w:p>
-      <w:pPr>
-        <w:rPr>
-          <w:rFonts w:ascii="Lucida Console" w:eastAsia="Arial" w:hAnsi="Lucida Console" w:cs="Arial"/>
-          <w:sz w:val="28"/>
-          <w:szCs w:val="28"/>
-        </w:rPr>
-      </w:pPr>
-      <w:r>
-        <w:rPr>
-          <w:rFonts w:ascii="Lucida Console" w:eastAsia="Arial" w:hAnsi="Lucida Console" w:cs="Arial"/>
+        <w:pStyle w:val="Normal"/>
+        <w:rPr>
+          <w:rFonts w:ascii="Arial" w:hAnsi="Arial" w:eastAsia="Arial" w:cs="Arial"/>
+          <w:sz w:val="28"/>
+          <w:szCs w:val="28"/>
+        </w:rPr>
+      </w:pPr>
+      <w:r>
+        <w:rPr>
+          <w:rFonts w:eastAsia="Arial" w:cs="Arial" w:ascii="Arial" w:hAnsi="Arial"/>
+          <w:sz w:val="28"/>
+          <w:szCs w:val="28"/>
+        </w:rPr>
+      </w:r>
+    </w:p>
+    <w:p>
+      <w:pPr>
+        <w:pStyle w:val="Normal"/>
+        <w:rPr>
+          <w:rFonts w:ascii="Lucida Console" w:hAnsi="Lucida Console" w:eastAsia="Arial" w:cs="Arial"/>
+          <w:sz w:val="28"/>
+          <w:szCs w:val="28"/>
+        </w:rPr>
+      </w:pPr>
+      <w:r>
+        <w:rPr>
+          <w:rFonts w:eastAsia="Arial" w:cs="Arial" w:ascii="Lucida Console" w:hAnsi="Lucida Console"/>
           <w:sz w:val="28"/>
           <w:szCs w:val="28"/>
         </w:rPr>
@@ -4446,50 +4926,84 @@
     </w:p>
     <w:p>
       <w:pPr>
-        <w:rPr>
-          <w:rFonts w:ascii="Arial" w:eastAsia="Arial" w:hAnsi="Arial" w:cs="Arial"/>
-          <w:sz w:val="28"/>
-          <w:szCs w:val="28"/>
-        </w:rPr>
-      </w:pPr>
-    </w:p>
-    <w:p>
-      <w:pPr>
-        <w:rPr>
-          <w:rFonts w:ascii="Arial" w:eastAsia="Arial" w:hAnsi="Arial" w:cs="Arial"/>
-          <w:sz w:val="28"/>
-          <w:szCs w:val="28"/>
-        </w:rPr>
-      </w:pPr>
-      <w:r>
-        <w:rPr>
-          <w:rFonts w:ascii="Arial" w:eastAsia="Arial" w:hAnsi="Arial" w:cs="Arial"/>
-          <w:sz w:val="28"/>
-          <w:szCs w:val="28"/>
-        </w:rPr>
-        <w:t>Per accedere alla documentazione Maven / JavaDocs del progetto, invocare:</w:t>
-      </w:r>
-    </w:p>
-    <w:p>
-      <w:pPr>
-        <w:rPr>
-          <w:rFonts w:ascii="Arial" w:eastAsia="Arial" w:hAnsi="Arial" w:cs="Arial"/>
-          <w:sz w:val="28"/>
-          <w:szCs w:val="28"/>
-        </w:rPr>
-      </w:pPr>
-    </w:p>
-    <w:p>
-      <w:pPr>
-        <w:rPr>
-          <w:rFonts w:ascii="Lucida Console" w:eastAsia="Arial" w:hAnsi="Lucida Console" w:cs="Arial"/>
-          <w:sz w:val="28"/>
-          <w:szCs w:val="28"/>
-        </w:rPr>
-      </w:pPr>
-      <w:r>
-        <w:rPr>
-          <w:rFonts w:ascii="Lucida Console" w:eastAsia="Arial" w:hAnsi="Lucida Console" w:cs="Arial"/>
+        <w:pStyle w:val="Normal"/>
+        <w:rPr>
+          <w:rFonts w:ascii="Arial" w:hAnsi="Arial" w:eastAsia="Arial" w:cs="Arial"/>
+          <w:sz w:val="28"/>
+          <w:szCs w:val="28"/>
+        </w:rPr>
+      </w:pPr>
+      <w:r>
+        <w:rPr>
+          <w:rFonts w:eastAsia="Arial" w:cs="Arial" w:ascii="Arial" w:hAnsi="Arial"/>
+          <w:sz w:val="28"/>
+          <w:szCs w:val="28"/>
+        </w:rPr>
+      </w:r>
+    </w:p>
+    <w:p>
+      <w:pPr>
+        <w:pStyle w:val="Normal"/>
+        <w:rPr>
+          <w:rFonts w:ascii="Arial" w:hAnsi="Arial" w:eastAsia="Arial" w:cs="Arial"/>
+          <w:sz w:val="28"/>
+          <w:szCs w:val="28"/>
+        </w:rPr>
+      </w:pPr>
+      <w:r>
+        <w:rPr>
+          <w:rFonts w:eastAsia="Arial" w:cs="Arial" w:ascii="Arial" w:hAnsi="Arial"/>
+          <w:sz w:val="28"/>
+          <w:szCs w:val="28"/>
+        </w:rPr>
+        <w:t>Per accedere alla documentazione Maven / Java</w:t>
+      </w:r>
+      <w:r>
+        <w:rPr>
+          <w:rFonts w:eastAsia="Arial" w:cs="Arial" w:ascii="Arial" w:hAnsi="Arial"/>
+          <w:sz w:val="28"/>
+          <w:szCs w:val="28"/>
+        </w:rPr>
+        <w:t>d</w:t>
+      </w:r>
+      <w:r>
+        <w:rPr>
+          <w:rFonts w:eastAsia="Arial" w:cs="Arial" w:ascii="Arial" w:hAnsi="Arial"/>
+          <w:sz w:val="28"/>
+          <w:szCs w:val="28"/>
+        </w:rPr>
+        <w:t>ocs del progetto, invocare:</w:t>
+      </w:r>
+    </w:p>
+    <w:p>
+      <w:pPr>
+        <w:pStyle w:val="Normal"/>
+        <w:rPr>
+          <w:rFonts w:ascii="Arial" w:hAnsi="Arial" w:eastAsia="Arial" w:cs="Arial"/>
+          <w:sz w:val="28"/>
+          <w:szCs w:val="28"/>
+        </w:rPr>
+      </w:pPr>
+      <w:r>
+        <w:rPr>
+          <w:rFonts w:eastAsia="Arial" w:cs="Arial" w:ascii="Arial" w:hAnsi="Arial"/>
+          <w:sz w:val="28"/>
+          <w:szCs w:val="28"/>
+        </w:rPr>
+      </w:r>
+    </w:p>
+    <w:p>
+      <w:pPr>
+        <w:pStyle w:val="Normal"/>
+        <w:rPr>
+          <w:rFonts w:ascii="Lucida Console" w:hAnsi="Lucida Console" w:eastAsia="Arial" w:cs="Arial"/>
+          <w:sz w:val="28"/>
+          <w:szCs w:val="28"/>
+        </w:rPr>
+      </w:pPr>
+      <w:r>
+        <w:rPr>
+          <w:rFonts w:eastAsia="Arial" w:cs="Arial" w:ascii="Lucida Console" w:hAnsi="Lucida Console"/>
           <w:sz w:val="28"/>
           <w:szCs w:val="28"/>
         </w:rPr>
@@ -4499,144 +5013,308 @@
       <w:bookmarkEnd w:id="11"/>
     </w:p>
     <w:sectPr>
+      <w:type w:val="nextPage"/>
       <w:pgSz w:w="11906" w:h="16838"/>
-      <w:pgMar w:top="1417" w:right="1134" w:bottom="1134" w:left="1134" w:header="708" w:footer="708" w:gutter="0"/>
-      <w:cols w:space="708"/>
-      <w:docGrid w:linePitch="360"/>
+      <w:pgMar w:left="1134" w:right="1134" w:gutter="0" w:header="0" w:top="1417" w:footer="0" w:bottom="1134"/>
+      <w:pgNumType w:fmt="decimal"/>
+      <w:formProt w:val="false"/>
+      <w:textDirection w:val="lrTb"/>
+      <w:docGrid w:type="default" w:linePitch="360" w:charSpace="0"/>
     </w:sectPr>
   </w:body>
 </w:document>
 </file>
 
 <file path=word/numbering.xml><?xml version="1.0" encoding="utf-8"?>
-<w:numbering xmlns:wpc="http://schemas.microsoft.com/office/word/2010/wordprocessingCanvas" xmlns:mc="http://schemas.openxmlformats.org/markup-compatibility/2006" xmlns:o="urn:schemas-microsoft-com:office:office" xmlns:r="http://schemas.openxmlformats.org/officeDocument/2006/relationships" xmlns:m="http://schemas.openxmlformats.org/officeDocument/2006/math" xmlns:v="urn:schemas-microsoft-com:vml" xmlns:wp14="http://schemas.microsoft.com/office/word/2010/wordprocessingDrawing" xmlns:wp="http://schemas.openxmlformats.org/drawingml/2006/wordprocessingDrawing" xmlns:w10="urn:schemas-microsoft-com:office:word" xmlns:w="http://schemas.openxmlformats.org/wordprocessingml/2006/main" xmlns:w14="http://schemas.microsoft.com/office/word/2010/wordml" xmlns:w15="http://schemas.microsoft.com/office/word/2012/wordml" xmlns:wpg="http://schemas.microsoft.com/office/word/2010/wordprocessingGroup" xmlns:wpi="http://schemas.microsoft.com/office/word/2010/wordprocessingInk" xmlns:wne="http://schemas.microsoft.com/office/word/2006/wordml" xmlns:wps="http://schemas.microsoft.com/office/word/2010/wordprocessingShape" mc:Ignorable="w14 w15 wp14">
-  <w:abstractNum w:abstractNumId="0" w15:restartNumberingAfterBreak="0">
-    <w:nsid w:val="08FB41E0"/>
-    <w:multiLevelType w:val="hybridMultilevel"/>
-    <w:tmpl w:val="EAFC7A20"/>
-    <w:lvl w:ilvl="0" w:tplc="2B5AA8F2">
+<w:numbering xmlns:w="http://schemas.openxmlformats.org/wordprocessingml/2006/main" xmlns:o="urn:schemas-microsoft-com:office:office" xmlns:r="http://schemas.openxmlformats.org/officeDocument/2006/relationships" xmlns:v="urn:schemas-microsoft-com:vml" xmlns:mc="http://schemas.openxmlformats.org/markup-compatibility/2006" xmlns:w14="http://schemas.microsoft.com/office/word/2010/wordml" mc:Ignorable="w14">
+  <w:abstractNum w:abstractNumId="1">
+    <w:lvl w:ilvl="0">
       <w:numFmt w:val="bullet"/>
       <w:lvlText w:val="-"/>
       <w:lvlJc w:val="left"/>
       <w:pPr>
+        <w:tabs>
+          <w:tab w:val="num" w:pos="0"/>
+        </w:tabs>
         <w:ind w:left="720" w:hanging="360"/>
       </w:pPr>
       <w:rPr>
-        <w:rFonts w:ascii="Arial" w:eastAsiaTheme="minorHAnsi" w:hAnsi="Arial" w:cs="Arial" w:hint="default"/>
+        <w:rFonts w:ascii="Arial" w:hAnsi="Arial" w:cs="Arial" w:hint="default"/>
       </w:rPr>
     </w:lvl>
-    <w:lvl w:ilvl="1" w:tplc="04100003" w:tentative="1">
+    <w:lvl w:ilvl="1">
       <w:start w:val="1"/>
       <w:numFmt w:val="bullet"/>
       <w:lvlText w:val="o"/>
       <w:lvlJc w:val="left"/>
       <w:pPr>
+        <w:tabs>
+          <w:tab w:val="num" w:pos="0"/>
+        </w:tabs>
         <w:ind w:left="1440" w:hanging="360"/>
       </w:pPr>
       <w:rPr>
         <w:rFonts w:ascii="Courier New" w:hAnsi="Courier New" w:cs="Courier New" w:hint="default"/>
       </w:rPr>
     </w:lvl>
-    <w:lvl w:ilvl="2" w:tplc="04100005" w:tentative="1">
+    <w:lvl w:ilvl="2">
       <w:start w:val="1"/>
       <w:numFmt w:val="bullet"/>
-      <w:lvlText w:val=""/>
+      <w:lvlText w:val="▪"/>
       <w:lvlJc w:val="left"/>
       <w:pPr>
+        <w:tabs>
+          <w:tab w:val="num" w:pos="0"/>
+        </w:tabs>
         <w:ind w:left="2160" w:hanging="360"/>
       </w:pPr>
       <w:rPr>
-        <w:rFonts w:ascii="Wingdings" w:hAnsi="Wingdings" w:hint="default"/>
+        <w:rFonts w:ascii="Noto Sans Symbols" w:hAnsi="Noto Sans Symbols" w:cs="Noto Sans Symbols" w:hint="default"/>
       </w:rPr>
     </w:lvl>
-    <w:lvl w:ilvl="3" w:tplc="04100001" w:tentative="1">
+    <w:lvl w:ilvl="3">
       <w:start w:val="1"/>
       <w:numFmt w:val="bullet"/>
-      <w:lvlText w:val=""/>
+      <w:lvlText w:val="●"/>
       <w:lvlJc w:val="left"/>
       <w:pPr>
+        <w:tabs>
+          <w:tab w:val="num" w:pos="0"/>
+        </w:tabs>
         <w:ind w:left="2880" w:hanging="360"/>
       </w:pPr>
       <w:rPr>
-        <w:rFonts w:ascii="Symbol" w:hAnsi="Symbol" w:hint="default"/>
+        <w:rFonts w:ascii="Noto Sans Symbols" w:hAnsi="Noto Sans Symbols" w:cs="Noto Sans Symbols" w:hint="default"/>
       </w:rPr>
     </w:lvl>
-    <w:lvl w:ilvl="4" w:tplc="04100003" w:tentative="1">
+    <w:lvl w:ilvl="4">
       <w:start w:val="1"/>
       <w:numFmt w:val="bullet"/>
       <w:lvlText w:val="o"/>
       <w:lvlJc w:val="left"/>
       <w:pPr>
+        <w:tabs>
+          <w:tab w:val="num" w:pos="0"/>
+        </w:tabs>
         <w:ind w:left="3600" w:hanging="360"/>
       </w:pPr>
       <w:rPr>
         <w:rFonts w:ascii="Courier New" w:hAnsi="Courier New" w:cs="Courier New" w:hint="default"/>
       </w:rPr>
     </w:lvl>
-    <w:lvl w:ilvl="5" w:tplc="04100005" w:tentative="1">
+    <w:lvl w:ilvl="5">
       <w:start w:val="1"/>
       <w:numFmt w:val="bullet"/>
-      <w:lvlText w:val=""/>
+      <w:lvlText w:val="▪"/>
       <w:lvlJc w:val="left"/>
       <w:pPr>
+        <w:tabs>
+          <w:tab w:val="num" w:pos="0"/>
+        </w:tabs>
         <w:ind w:left="4320" w:hanging="360"/>
       </w:pPr>
       <w:rPr>
-        <w:rFonts w:ascii="Wingdings" w:hAnsi="Wingdings" w:hint="default"/>
+        <w:rFonts w:ascii="Noto Sans Symbols" w:hAnsi="Noto Sans Symbols" w:cs="Noto Sans Symbols" w:hint="default"/>
       </w:rPr>
     </w:lvl>
-    <w:lvl w:ilvl="6" w:tplc="04100001" w:tentative="1">
+    <w:lvl w:ilvl="6">
       <w:start w:val="1"/>
       <w:numFmt w:val="bullet"/>
-      <w:lvlText w:val=""/>
+      <w:lvlText w:val="●"/>
       <w:lvlJc w:val="left"/>
       <w:pPr>
+        <w:tabs>
+          <w:tab w:val="num" w:pos="0"/>
+        </w:tabs>
         <w:ind w:left="5040" w:hanging="360"/>
       </w:pPr>
       <w:rPr>
-        <w:rFonts w:ascii="Symbol" w:hAnsi="Symbol" w:hint="default"/>
+        <w:rFonts w:ascii="Noto Sans Symbols" w:hAnsi="Noto Sans Symbols" w:cs="Noto Sans Symbols" w:hint="default"/>
       </w:rPr>
     </w:lvl>
-    <w:lvl w:ilvl="7" w:tplc="04100003" w:tentative="1">
+    <w:lvl w:ilvl="7">
       <w:start w:val="1"/>
       <w:numFmt w:val="bullet"/>
       <w:lvlText w:val="o"/>
       <w:lvlJc w:val="left"/>
       <w:pPr>
+        <w:tabs>
+          <w:tab w:val="num" w:pos="0"/>
+        </w:tabs>
         <w:ind w:left="5760" w:hanging="360"/>
       </w:pPr>
       <w:rPr>
         <w:rFonts w:ascii="Courier New" w:hAnsi="Courier New" w:cs="Courier New" w:hint="default"/>
       </w:rPr>
     </w:lvl>
-    <w:lvl w:ilvl="8" w:tplc="04100005" w:tentative="1">
+    <w:lvl w:ilvl="8">
       <w:start w:val="1"/>
       <w:numFmt w:val="bullet"/>
-      <w:lvlText w:val=""/>
+      <w:lvlText w:val="▪"/>
       <w:lvlJc w:val="left"/>
       <w:pPr>
+        <w:tabs>
+          <w:tab w:val="num" w:pos="0"/>
+        </w:tabs>
         <w:ind w:left="6480" w:hanging="360"/>
       </w:pPr>
       <w:rPr>
-        <w:rFonts w:ascii="Wingdings" w:hAnsi="Wingdings" w:hint="default"/>
+        <w:rFonts w:ascii="Noto Sans Symbols" w:hAnsi="Noto Sans Symbols" w:cs="Noto Sans Symbols" w:hint="default"/>
       </w:rPr>
     </w:lvl>
   </w:abstractNum>
-  <w:abstractNum w:abstractNumId="1" w15:restartNumberingAfterBreak="0">
-    <w:nsid w:val="0B0C0E8D"/>
-    <w:multiLevelType w:val="multilevel"/>
-    <w:tmpl w:val="CD887910"/>
+  <w:abstractNum w:abstractNumId="2">
+    <w:lvl w:ilvl="0">
+      <w:numFmt w:val="bullet"/>
+      <w:lvlText w:val="-"/>
+      <w:lvlJc w:val="left"/>
+      <w:pPr>
+        <w:tabs>
+          <w:tab w:val="num" w:pos="0"/>
+        </w:tabs>
+        <w:ind w:left="720" w:hanging="360"/>
+      </w:pPr>
+      <w:rPr>
+        <w:rFonts w:ascii="Arial" w:hAnsi="Arial" w:cs="Arial" w:hint="default"/>
+      </w:rPr>
+    </w:lvl>
+    <w:lvl w:ilvl="1">
+      <w:start w:val="1"/>
+      <w:numFmt w:val="bullet"/>
+      <w:lvlText w:val="o"/>
+      <w:lvlJc w:val="left"/>
+      <w:pPr>
+        <w:tabs>
+          <w:tab w:val="num" w:pos="0"/>
+        </w:tabs>
+        <w:ind w:left="1440" w:hanging="360"/>
+      </w:pPr>
+      <w:rPr>
+        <w:rFonts w:ascii="Courier New" w:hAnsi="Courier New" w:cs="Courier New" w:hint="default"/>
+      </w:rPr>
+    </w:lvl>
+    <w:lvl w:ilvl="2">
+      <w:start w:val="1"/>
+      <w:numFmt w:val="bullet"/>
+      <w:lvlText w:val="▪"/>
+      <w:lvlJc w:val="left"/>
+      <w:pPr>
+        <w:tabs>
+          <w:tab w:val="num" w:pos="0"/>
+        </w:tabs>
+        <w:ind w:left="2160" w:hanging="360"/>
+      </w:pPr>
+      <w:rPr>
+        <w:rFonts w:ascii="Noto Sans Symbols" w:hAnsi="Noto Sans Symbols" w:cs="Noto Sans Symbols" w:hint="default"/>
+      </w:rPr>
+    </w:lvl>
+    <w:lvl w:ilvl="3">
+      <w:start w:val="1"/>
+      <w:numFmt w:val="bullet"/>
+      <w:lvlText w:val="●"/>
+      <w:lvlJc w:val="left"/>
+      <w:pPr>
+        <w:tabs>
+          <w:tab w:val="num" w:pos="0"/>
+        </w:tabs>
+        <w:ind w:left="2880" w:hanging="360"/>
+      </w:pPr>
+      <w:rPr>
+        <w:rFonts w:ascii="Noto Sans Symbols" w:hAnsi="Noto Sans Symbols" w:cs="Noto Sans Symbols" w:hint="default"/>
+      </w:rPr>
+    </w:lvl>
+    <w:lvl w:ilvl="4">
+      <w:start w:val="1"/>
+      <w:numFmt w:val="bullet"/>
+      <w:lvlText w:val="o"/>
+      <w:lvlJc w:val="left"/>
+      <w:pPr>
+        <w:tabs>
+          <w:tab w:val="num" w:pos="0"/>
+        </w:tabs>
+        <w:ind w:left="3600" w:hanging="360"/>
+      </w:pPr>
+      <w:rPr>
+        <w:rFonts w:ascii="Courier New" w:hAnsi="Courier New" w:cs="Courier New" w:hint="default"/>
+      </w:rPr>
+    </w:lvl>
+    <w:lvl w:ilvl="5">
+      <w:start w:val="1"/>
+      <w:numFmt w:val="bullet"/>
+      <w:lvlText w:val="▪"/>
+      <w:lvlJc w:val="left"/>
+      <w:pPr>
+        <w:tabs>
+          <w:tab w:val="num" w:pos="0"/>
+        </w:tabs>
+        <w:ind w:left="4320" w:hanging="360"/>
+      </w:pPr>
+      <w:rPr>
+        <w:rFonts w:ascii="Noto Sans Symbols" w:hAnsi="Noto Sans Symbols" w:cs="Noto Sans Symbols" w:hint="default"/>
+      </w:rPr>
+    </w:lvl>
+    <w:lvl w:ilvl="6">
+      <w:start w:val="1"/>
+      <w:numFmt w:val="bullet"/>
+      <w:lvlText w:val="●"/>
+      <w:lvlJc w:val="left"/>
+      <w:pPr>
+        <w:tabs>
+          <w:tab w:val="num" w:pos="0"/>
+        </w:tabs>
+        <w:ind w:left="5040" w:hanging="360"/>
+      </w:pPr>
+      <w:rPr>
+        <w:rFonts w:ascii="Noto Sans Symbols" w:hAnsi="Noto Sans Symbols" w:cs="Noto Sans Symbols" w:hint="default"/>
+      </w:rPr>
+    </w:lvl>
+    <w:lvl w:ilvl="7">
+      <w:start w:val="1"/>
+      <w:numFmt w:val="bullet"/>
+      <w:lvlText w:val="o"/>
+      <w:lvlJc w:val="left"/>
+      <w:pPr>
+        <w:tabs>
+          <w:tab w:val="num" w:pos="0"/>
+        </w:tabs>
+        <w:ind w:left="5760" w:hanging="360"/>
+      </w:pPr>
+      <w:rPr>
+        <w:rFonts w:ascii="Courier New" w:hAnsi="Courier New" w:cs="Courier New" w:hint="default"/>
+      </w:rPr>
+    </w:lvl>
+    <w:lvl w:ilvl="8">
+      <w:start w:val="1"/>
+      <w:numFmt w:val="bullet"/>
+      <w:lvlText w:val="▪"/>
+      <w:lvlJc w:val="left"/>
+      <w:pPr>
+        <w:tabs>
+          <w:tab w:val="num" w:pos="0"/>
+        </w:tabs>
+        <w:ind w:left="6480" w:hanging="360"/>
+      </w:pPr>
+      <w:rPr>
+        <w:rFonts w:ascii="Noto Sans Symbols" w:hAnsi="Noto Sans Symbols" w:cs="Noto Sans Symbols" w:hint="default"/>
+      </w:rPr>
+    </w:lvl>
+  </w:abstractNum>
+  <w:abstractNum w:abstractNumId="3">
     <w:lvl w:ilvl="0">
       <w:start w:val="1"/>
       <w:numFmt w:val="bullet"/>
       <w:lvlText w:val="-"/>
       <w:lvlJc w:val="left"/>
       <w:pPr>
+        <w:tabs>
+          <w:tab w:val="num" w:pos="0"/>
+        </w:tabs>
         <w:ind w:left="720" w:hanging="360"/>
       </w:pPr>
       <w:rPr>
-        <w:strike w:val="0"/>
-        <w:dstrike w:val="0"/>
+        <w:rFonts w:ascii="OpenSymbol" w:hAnsi="OpenSymbol" w:cs="OpenSymbol" w:hint="default"/>
+        <w:dstrike w:val="false"/>
+        <w:strike w:val="false"/>
         <w:u w:val="none"/>
         <w:effect w:val="none"/>
       </w:rPr>
@@ -4644,14 +5322,18 @@
     <w:lvl w:ilvl="1">
       <w:start w:val="1"/>
       <w:numFmt w:val="bullet"/>
-      <w:lvlText w:val="○"/>
+      <w:lvlText w:val=""/>
       <w:lvlJc w:val="left"/>
       <w:pPr>
+        <w:tabs>
+          <w:tab w:val="num" w:pos="0"/>
+        </w:tabs>
         <w:ind w:left="1440" w:hanging="360"/>
       </w:pPr>
       <w:rPr>
-        <w:strike w:val="0"/>
-        <w:dstrike w:val="0"/>
+        <w:rFonts w:ascii="Wingdings 2" w:hAnsi="Wingdings 2" w:cs="Wingdings 2" w:hint="default"/>
+        <w:dstrike w:val="false"/>
+        <w:strike w:val="false"/>
         <w:u w:val="none"/>
         <w:effect w:val="none"/>
       </w:rPr>
@@ -4662,11 +5344,15 @@
       <w:lvlText w:val="-"/>
       <w:lvlJc w:val="left"/>
       <w:pPr>
+        <w:tabs>
+          <w:tab w:val="num" w:pos="0"/>
+        </w:tabs>
         <w:ind w:left="2160" w:hanging="360"/>
       </w:pPr>
       <w:rPr>
-        <w:strike w:val="0"/>
-        <w:dstrike w:val="0"/>
+        <w:rFonts w:ascii="OpenSymbol" w:hAnsi="OpenSymbol" w:cs="OpenSymbol" w:hint="default"/>
+        <w:dstrike w:val="false"/>
+        <w:strike w:val="false"/>
         <w:u w:val="none"/>
         <w:effect w:val="none"/>
       </w:rPr>
@@ -4677,11 +5363,15 @@
       <w:lvlText w:val="-"/>
       <w:lvlJc w:val="left"/>
       <w:pPr>
+        <w:tabs>
+          <w:tab w:val="num" w:pos="0"/>
+        </w:tabs>
         <w:ind w:left="2880" w:hanging="360"/>
       </w:pPr>
       <w:rPr>
-        <w:strike w:val="0"/>
-        <w:dstrike w:val="0"/>
+        <w:rFonts w:ascii="OpenSymbol" w:hAnsi="OpenSymbol" w:cs="OpenSymbol" w:hint="default"/>
+        <w:dstrike w:val="false"/>
+        <w:strike w:val="false"/>
         <w:u w:val="none"/>
         <w:effect w:val="none"/>
       </w:rPr>
@@ -4692,11 +5382,15 @@
       <w:lvlText w:val="-"/>
       <w:lvlJc w:val="left"/>
       <w:pPr>
+        <w:tabs>
+          <w:tab w:val="num" w:pos="0"/>
+        </w:tabs>
         <w:ind w:left="3600" w:hanging="360"/>
       </w:pPr>
       <w:rPr>
-        <w:strike w:val="0"/>
-        <w:dstrike w:val="0"/>
+        <w:rFonts w:ascii="OpenSymbol" w:hAnsi="OpenSymbol" w:cs="OpenSymbol" w:hint="default"/>
+        <w:dstrike w:val="false"/>
+        <w:strike w:val="false"/>
         <w:u w:val="none"/>
         <w:effect w:val="none"/>
       </w:rPr>
@@ -4707,11 +5401,15 @@
       <w:lvlText w:val="-"/>
       <w:lvlJc w:val="left"/>
       <w:pPr>
+        <w:tabs>
+          <w:tab w:val="num" w:pos="0"/>
+        </w:tabs>
         <w:ind w:left="4320" w:hanging="360"/>
       </w:pPr>
       <w:rPr>
-        <w:strike w:val="0"/>
-        <w:dstrike w:val="0"/>
+        <w:rFonts w:ascii="OpenSymbol" w:hAnsi="OpenSymbol" w:cs="OpenSymbol" w:hint="default"/>
+        <w:dstrike w:val="false"/>
+        <w:strike w:val="false"/>
         <w:u w:val="none"/>
         <w:effect w:val="none"/>
       </w:rPr>
@@ -4722,11 +5420,15 @@
       <w:lvlText w:val="-"/>
       <w:lvlJc w:val="left"/>
       <w:pPr>
+        <w:tabs>
+          <w:tab w:val="num" w:pos="0"/>
+        </w:tabs>
         <w:ind w:left="5040" w:hanging="360"/>
       </w:pPr>
       <w:rPr>
-        <w:strike w:val="0"/>
-        <w:dstrike w:val="0"/>
+        <w:rFonts w:ascii="OpenSymbol" w:hAnsi="OpenSymbol" w:cs="OpenSymbol" w:hint="default"/>
+        <w:dstrike w:val="false"/>
+        <w:strike w:val="false"/>
         <w:u w:val="none"/>
         <w:effect w:val="none"/>
       </w:rPr>
@@ -4737,11 +5439,15 @@
       <w:lvlText w:val="-"/>
       <w:lvlJc w:val="left"/>
       <w:pPr>
+        <w:tabs>
+          <w:tab w:val="num" w:pos="0"/>
+        </w:tabs>
         <w:ind w:left="5760" w:hanging="360"/>
       </w:pPr>
       <w:rPr>
-        <w:strike w:val="0"/>
-        <w:dstrike w:val="0"/>
+        <w:rFonts w:ascii="OpenSymbol" w:hAnsi="OpenSymbol" w:cs="OpenSymbol" w:hint="default"/>
+        <w:dstrike w:val="false"/>
+        <w:strike w:val="false"/>
         <w:u w:val="none"/>
         <w:effect w:val="none"/>
       </w:rPr>
@@ -4752,367 +5458,36 @@
       <w:lvlText w:val="-"/>
       <w:lvlJc w:val="left"/>
       <w:pPr>
+        <w:tabs>
+          <w:tab w:val="num" w:pos="0"/>
+        </w:tabs>
         <w:ind w:left="6480" w:hanging="360"/>
       </w:pPr>
       <w:rPr>
-        <w:strike w:val="0"/>
-        <w:dstrike w:val="0"/>
+        <w:rFonts w:ascii="OpenSymbol" w:hAnsi="OpenSymbol" w:cs="OpenSymbol" w:hint="default"/>
+        <w:dstrike w:val="false"/>
+        <w:strike w:val="false"/>
         <w:u w:val="none"/>
         <w:effect w:val="none"/>
       </w:rPr>
     </w:lvl>
   </w:abstractNum>
-  <w:abstractNum w:abstractNumId="2" w15:restartNumberingAfterBreak="0">
-    <w:nsid w:val="1DDF3150"/>
-    <w:multiLevelType w:val="hybridMultilevel"/>
-    <w:tmpl w:val="19BEE3A4"/>
-    <w:lvl w:ilvl="0" w:tplc="EE5E4DC0">
-      <w:numFmt w:val="bullet"/>
-      <w:lvlText w:val="-"/>
-      <w:lvlJc w:val="left"/>
-      <w:pPr>
-        <w:ind w:left="720" w:hanging="360"/>
-      </w:pPr>
-      <w:rPr>
-        <w:rFonts w:ascii="Arial" w:eastAsiaTheme="minorHAnsi" w:hAnsi="Arial" w:cs="Arial" w:hint="default"/>
-      </w:rPr>
-    </w:lvl>
-    <w:lvl w:ilvl="1" w:tplc="04100003">
-      <w:start w:val="1"/>
-      <w:numFmt w:val="bullet"/>
-      <w:lvlText w:val="o"/>
-      <w:lvlJc w:val="left"/>
-      <w:pPr>
-        <w:ind w:left="1440" w:hanging="360"/>
-      </w:pPr>
-      <w:rPr>
-        <w:rFonts w:ascii="Courier New" w:hAnsi="Courier New" w:cs="Courier New" w:hint="default"/>
-      </w:rPr>
-    </w:lvl>
-    <w:lvl w:ilvl="2" w:tplc="04100005" w:tentative="1">
-      <w:start w:val="1"/>
-      <w:numFmt w:val="bullet"/>
-      <w:lvlText w:val=""/>
-      <w:lvlJc w:val="left"/>
-      <w:pPr>
-        <w:ind w:left="2160" w:hanging="360"/>
-      </w:pPr>
-      <w:rPr>
-        <w:rFonts w:ascii="Wingdings" w:hAnsi="Wingdings" w:hint="default"/>
-      </w:rPr>
-    </w:lvl>
-    <w:lvl w:ilvl="3" w:tplc="04100001" w:tentative="1">
-      <w:start w:val="1"/>
-      <w:numFmt w:val="bullet"/>
-      <w:lvlText w:val=""/>
-      <w:lvlJc w:val="left"/>
-      <w:pPr>
-        <w:ind w:left="2880" w:hanging="360"/>
-      </w:pPr>
-      <w:rPr>
-        <w:rFonts w:ascii="Symbol" w:hAnsi="Symbol" w:hint="default"/>
-      </w:rPr>
-    </w:lvl>
-    <w:lvl w:ilvl="4" w:tplc="04100003" w:tentative="1">
-      <w:start w:val="1"/>
-      <w:numFmt w:val="bullet"/>
-      <w:lvlText w:val="o"/>
-      <w:lvlJc w:val="left"/>
-      <w:pPr>
-        <w:ind w:left="3600" w:hanging="360"/>
-      </w:pPr>
-      <w:rPr>
-        <w:rFonts w:ascii="Courier New" w:hAnsi="Courier New" w:cs="Courier New" w:hint="default"/>
-      </w:rPr>
-    </w:lvl>
-    <w:lvl w:ilvl="5" w:tplc="04100005" w:tentative="1">
-      <w:start w:val="1"/>
-      <w:numFmt w:val="bullet"/>
-      <w:lvlText w:val=""/>
-      <w:lvlJc w:val="left"/>
-      <w:pPr>
-        <w:ind w:left="4320" w:hanging="360"/>
-      </w:pPr>
-      <w:rPr>
-        <w:rFonts w:ascii="Wingdings" w:hAnsi="Wingdings" w:hint="default"/>
-      </w:rPr>
-    </w:lvl>
-    <w:lvl w:ilvl="6" w:tplc="04100001" w:tentative="1">
-      <w:start w:val="1"/>
-      <w:numFmt w:val="bullet"/>
-      <w:lvlText w:val=""/>
-      <w:lvlJc w:val="left"/>
-      <w:pPr>
-        <w:ind w:left="5040" w:hanging="360"/>
-      </w:pPr>
-      <w:rPr>
-        <w:rFonts w:ascii="Symbol" w:hAnsi="Symbol" w:hint="default"/>
-      </w:rPr>
-    </w:lvl>
-    <w:lvl w:ilvl="7" w:tplc="04100003" w:tentative="1">
-      <w:start w:val="1"/>
-      <w:numFmt w:val="bullet"/>
-      <w:lvlText w:val="o"/>
-      <w:lvlJc w:val="left"/>
-      <w:pPr>
-        <w:ind w:left="5760" w:hanging="360"/>
-      </w:pPr>
-      <w:rPr>
-        <w:rFonts w:ascii="Courier New" w:hAnsi="Courier New" w:cs="Courier New" w:hint="default"/>
-      </w:rPr>
-    </w:lvl>
-    <w:lvl w:ilvl="8" w:tplc="04100005" w:tentative="1">
-      <w:start w:val="1"/>
-      <w:numFmt w:val="bullet"/>
-      <w:lvlText w:val=""/>
-      <w:lvlJc w:val="left"/>
-      <w:pPr>
-        <w:ind w:left="6480" w:hanging="360"/>
-      </w:pPr>
-      <w:rPr>
-        <w:rFonts w:ascii="Wingdings" w:hAnsi="Wingdings" w:hint="default"/>
-      </w:rPr>
-    </w:lvl>
-  </w:abstractNum>
-  <w:abstractNum w:abstractNumId="3" w15:restartNumberingAfterBreak="0">
-    <w:nsid w:val="29125784"/>
-    <w:multiLevelType w:val="multilevel"/>
-    <w:tmpl w:val="487051BC"/>
-    <w:lvl w:ilvl="0">
-      <w:numFmt w:val="bullet"/>
-      <w:lvlText w:val="-"/>
-      <w:lvlJc w:val="left"/>
-      <w:pPr>
-        <w:ind w:left="720" w:hanging="360"/>
-      </w:pPr>
-      <w:rPr>
-        <w:rFonts w:ascii="Arial" w:eastAsia="Arial" w:hAnsi="Arial" w:cs="Arial"/>
-      </w:rPr>
-    </w:lvl>
-    <w:lvl w:ilvl="1">
-      <w:start w:val="1"/>
-      <w:numFmt w:val="bullet"/>
-      <w:lvlText w:val="o"/>
-      <w:lvlJc w:val="left"/>
-      <w:pPr>
-        <w:ind w:left="1440" w:hanging="360"/>
-      </w:pPr>
-      <w:rPr>
-        <w:rFonts w:ascii="Courier New" w:eastAsia="Courier New" w:hAnsi="Courier New" w:cs="Courier New"/>
-      </w:rPr>
-    </w:lvl>
-    <w:lvl w:ilvl="2">
-      <w:start w:val="1"/>
-      <w:numFmt w:val="bullet"/>
-      <w:lvlText w:val="▪"/>
-      <w:lvlJc w:val="left"/>
-      <w:pPr>
-        <w:ind w:left="2160" w:hanging="360"/>
-      </w:pPr>
-      <w:rPr>
-        <w:rFonts w:ascii="Noto Sans Symbols" w:eastAsia="Noto Sans Symbols" w:hAnsi="Noto Sans Symbols" w:cs="Noto Sans Symbols"/>
-      </w:rPr>
-    </w:lvl>
-    <w:lvl w:ilvl="3">
-      <w:start w:val="1"/>
-      <w:numFmt w:val="bullet"/>
-      <w:lvlText w:val="●"/>
-      <w:lvlJc w:val="left"/>
-      <w:pPr>
-        <w:ind w:left="2880" w:hanging="360"/>
-      </w:pPr>
-      <w:rPr>
-        <w:rFonts w:ascii="Noto Sans Symbols" w:eastAsia="Noto Sans Symbols" w:hAnsi="Noto Sans Symbols" w:cs="Noto Sans Symbols"/>
-      </w:rPr>
-    </w:lvl>
-    <w:lvl w:ilvl="4">
-      <w:start w:val="1"/>
-      <w:numFmt w:val="bullet"/>
-      <w:lvlText w:val="o"/>
-      <w:lvlJc w:val="left"/>
-      <w:pPr>
-        <w:ind w:left="3600" w:hanging="360"/>
-      </w:pPr>
-      <w:rPr>
-        <w:rFonts w:ascii="Courier New" w:eastAsia="Courier New" w:hAnsi="Courier New" w:cs="Courier New"/>
-      </w:rPr>
-    </w:lvl>
-    <w:lvl w:ilvl="5">
-      <w:start w:val="1"/>
-      <w:numFmt w:val="bullet"/>
-      <w:lvlText w:val="▪"/>
-      <w:lvlJc w:val="left"/>
-      <w:pPr>
-        <w:ind w:left="4320" w:hanging="360"/>
-      </w:pPr>
-      <w:rPr>
-        <w:rFonts w:ascii="Noto Sans Symbols" w:eastAsia="Noto Sans Symbols" w:hAnsi="Noto Sans Symbols" w:cs="Noto Sans Symbols"/>
-      </w:rPr>
-    </w:lvl>
-    <w:lvl w:ilvl="6">
-      <w:start w:val="1"/>
-      <w:numFmt w:val="bullet"/>
-      <w:lvlText w:val="●"/>
-      <w:lvlJc w:val="left"/>
-      <w:pPr>
-        <w:ind w:left="5040" w:hanging="360"/>
-      </w:pPr>
-      <w:rPr>
-        <w:rFonts w:ascii="Noto Sans Symbols" w:eastAsia="Noto Sans Symbols" w:hAnsi="Noto Sans Symbols" w:cs="Noto Sans Symbols"/>
-      </w:rPr>
-    </w:lvl>
-    <w:lvl w:ilvl="7">
-      <w:start w:val="1"/>
-      <w:numFmt w:val="bullet"/>
-      <w:lvlText w:val="o"/>
-      <w:lvlJc w:val="left"/>
-      <w:pPr>
-        <w:ind w:left="5760" w:hanging="360"/>
-      </w:pPr>
-      <w:rPr>
-        <w:rFonts w:ascii="Courier New" w:eastAsia="Courier New" w:hAnsi="Courier New" w:cs="Courier New"/>
-      </w:rPr>
-    </w:lvl>
-    <w:lvl w:ilvl="8">
-      <w:start w:val="1"/>
-      <w:numFmt w:val="bullet"/>
-      <w:lvlText w:val="▪"/>
-      <w:lvlJc w:val="left"/>
-      <w:pPr>
-        <w:ind w:left="6480" w:hanging="360"/>
-      </w:pPr>
-      <w:rPr>
-        <w:rFonts w:ascii="Noto Sans Symbols" w:eastAsia="Noto Sans Symbols" w:hAnsi="Noto Sans Symbols" w:cs="Noto Sans Symbols"/>
-      </w:rPr>
-    </w:lvl>
-  </w:abstractNum>
-  <w:abstractNum w:abstractNumId="4" w15:restartNumberingAfterBreak="0">
-    <w:nsid w:val="757D0EEF"/>
-    <w:multiLevelType w:val="multilevel"/>
-    <w:tmpl w:val="154A0988"/>
-    <w:lvl w:ilvl="0">
-      <w:numFmt w:val="bullet"/>
-      <w:lvlText w:val="-"/>
-      <w:lvlJc w:val="left"/>
-      <w:pPr>
-        <w:ind w:left="720" w:hanging="360"/>
-      </w:pPr>
-      <w:rPr>
-        <w:rFonts w:ascii="Arial" w:eastAsia="Arial" w:hAnsi="Arial" w:cs="Arial"/>
-      </w:rPr>
-    </w:lvl>
-    <w:lvl w:ilvl="1">
-      <w:start w:val="1"/>
-      <w:numFmt w:val="bullet"/>
-      <w:lvlText w:val="o"/>
-      <w:lvlJc w:val="left"/>
-      <w:pPr>
-        <w:ind w:left="1440" w:hanging="360"/>
-      </w:pPr>
-      <w:rPr>
-        <w:rFonts w:ascii="Courier New" w:eastAsia="Courier New" w:hAnsi="Courier New" w:cs="Courier New"/>
-      </w:rPr>
-    </w:lvl>
-    <w:lvl w:ilvl="2">
-      <w:start w:val="1"/>
-      <w:numFmt w:val="bullet"/>
-      <w:lvlText w:val="▪"/>
-      <w:lvlJc w:val="left"/>
-      <w:pPr>
-        <w:ind w:left="2160" w:hanging="360"/>
-      </w:pPr>
-      <w:rPr>
-        <w:rFonts w:ascii="Noto Sans Symbols" w:eastAsia="Noto Sans Symbols" w:hAnsi="Noto Sans Symbols" w:cs="Noto Sans Symbols"/>
-      </w:rPr>
-    </w:lvl>
-    <w:lvl w:ilvl="3">
-      <w:start w:val="1"/>
-      <w:numFmt w:val="bullet"/>
-      <w:lvlText w:val="●"/>
-      <w:lvlJc w:val="left"/>
-      <w:pPr>
-        <w:ind w:left="2880" w:hanging="360"/>
-      </w:pPr>
-      <w:rPr>
-        <w:rFonts w:ascii="Noto Sans Symbols" w:eastAsia="Noto Sans Symbols" w:hAnsi="Noto Sans Symbols" w:cs="Noto Sans Symbols"/>
-      </w:rPr>
-    </w:lvl>
-    <w:lvl w:ilvl="4">
-      <w:start w:val="1"/>
-      <w:numFmt w:val="bullet"/>
-      <w:lvlText w:val="o"/>
-      <w:lvlJc w:val="left"/>
-      <w:pPr>
-        <w:ind w:left="3600" w:hanging="360"/>
-      </w:pPr>
-      <w:rPr>
-        <w:rFonts w:ascii="Courier New" w:eastAsia="Courier New" w:hAnsi="Courier New" w:cs="Courier New"/>
-      </w:rPr>
-    </w:lvl>
-    <w:lvl w:ilvl="5">
-      <w:start w:val="1"/>
-      <w:numFmt w:val="bullet"/>
-      <w:lvlText w:val="▪"/>
-      <w:lvlJc w:val="left"/>
-      <w:pPr>
-        <w:ind w:left="4320" w:hanging="360"/>
-      </w:pPr>
-      <w:rPr>
-        <w:rFonts w:ascii="Noto Sans Symbols" w:eastAsia="Noto Sans Symbols" w:hAnsi="Noto Sans Symbols" w:cs="Noto Sans Symbols"/>
-      </w:rPr>
-    </w:lvl>
-    <w:lvl w:ilvl="6">
-      <w:start w:val="1"/>
-      <w:numFmt w:val="bullet"/>
-      <w:lvlText w:val="●"/>
-      <w:lvlJc w:val="left"/>
-      <w:pPr>
-        <w:ind w:left="5040" w:hanging="360"/>
-      </w:pPr>
-      <w:rPr>
-        <w:rFonts w:ascii="Noto Sans Symbols" w:eastAsia="Noto Sans Symbols" w:hAnsi="Noto Sans Symbols" w:cs="Noto Sans Symbols"/>
-      </w:rPr>
-    </w:lvl>
-    <w:lvl w:ilvl="7">
-      <w:start w:val="1"/>
-      <w:numFmt w:val="bullet"/>
-      <w:lvlText w:val="o"/>
-      <w:lvlJc w:val="left"/>
-      <w:pPr>
-        <w:ind w:left="5760" w:hanging="360"/>
-      </w:pPr>
-      <w:rPr>
-        <w:rFonts w:ascii="Courier New" w:eastAsia="Courier New" w:hAnsi="Courier New" w:cs="Courier New"/>
-      </w:rPr>
-    </w:lvl>
-    <w:lvl w:ilvl="8">
-      <w:start w:val="1"/>
-      <w:numFmt w:val="bullet"/>
-      <w:lvlText w:val="▪"/>
-      <w:lvlJc w:val="left"/>
-      <w:pPr>
-        <w:ind w:left="6480" w:hanging="360"/>
-      </w:pPr>
-      <w:rPr>
-        <w:rFonts w:ascii="Noto Sans Symbols" w:eastAsia="Noto Sans Symbols" w:hAnsi="Noto Sans Symbols" w:cs="Noto Sans Symbols"/>
-      </w:rPr>
-    </w:lvl>
-  </w:abstractNum>
-  <w:abstractNum w:abstractNumId="5" w15:restartNumberingAfterBreak="0">
-    <w:nsid w:val="7ADF023B"/>
-    <w:multiLevelType w:val="multilevel"/>
-    <w:tmpl w:val="7746532C"/>
+  <w:abstractNum w:abstractNumId="4">
     <w:lvl w:ilvl="0">
       <w:start w:val="1"/>
       <w:numFmt w:val="bullet"/>
       <w:lvlText w:val="-"/>
       <w:lvlJc w:val="left"/>
       <w:pPr>
+        <w:tabs>
+          <w:tab w:val="num" w:pos="0"/>
+        </w:tabs>
         <w:ind w:left="720" w:hanging="360"/>
       </w:pPr>
       <w:rPr>
-        <w:strike w:val="0"/>
-        <w:dstrike w:val="0"/>
+        <w:rFonts w:ascii="OpenSymbol" w:hAnsi="OpenSymbol" w:cs="OpenSymbol" w:hint="default"/>
+        <w:dstrike w:val="false"/>
+        <w:strike w:val="false"/>
         <w:u w:val="none"/>
         <w:effect w:val="none"/>
       </w:rPr>
@@ -5123,11 +5498,15 @@
       <w:lvlText w:val="-"/>
       <w:lvlJc w:val="left"/>
       <w:pPr>
+        <w:tabs>
+          <w:tab w:val="num" w:pos="0"/>
+        </w:tabs>
         <w:ind w:left="1440" w:hanging="360"/>
       </w:pPr>
       <w:rPr>
-        <w:strike w:val="0"/>
-        <w:dstrike w:val="0"/>
+        <w:rFonts w:ascii="OpenSymbol" w:hAnsi="OpenSymbol" w:cs="OpenSymbol" w:hint="default"/>
+        <w:dstrike w:val="false"/>
+        <w:strike w:val="false"/>
         <w:u w:val="none"/>
         <w:effect w:val="none"/>
       </w:rPr>
@@ -5138,11 +5517,15 @@
       <w:lvlText w:val="-"/>
       <w:lvlJc w:val="left"/>
       <w:pPr>
+        <w:tabs>
+          <w:tab w:val="num" w:pos="0"/>
+        </w:tabs>
         <w:ind w:left="2160" w:hanging="360"/>
       </w:pPr>
       <w:rPr>
-        <w:strike w:val="0"/>
-        <w:dstrike w:val="0"/>
+        <w:rFonts w:ascii="OpenSymbol" w:hAnsi="OpenSymbol" w:cs="OpenSymbol" w:hint="default"/>
+        <w:dstrike w:val="false"/>
+        <w:strike w:val="false"/>
         <w:u w:val="none"/>
         <w:effect w:val="none"/>
       </w:rPr>
@@ -5153,11 +5536,15 @@
       <w:lvlText w:val="-"/>
       <w:lvlJc w:val="left"/>
       <w:pPr>
+        <w:tabs>
+          <w:tab w:val="num" w:pos="0"/>
+        </w:tabs>
         <w:ind w:left="2880" w:hanging="360"/>
       </w:pPr>
       <w:rPr>
-        <w:strike w:val="0"/>
-        <w:dstrike w:val="0"/>
+        <w:rFonts w:ascii="OpenSymbol" w:hAnsi="OpenSymbol" w:cs="OpenSymbol" w:hint="default"/>
+        <w:dstrike w:val="false"/>
+        <w:strike w:val="false"/>
         <w:u w:val="none"/>
         <w:effect w:val="none"/>
       </w:rPr>
@@ -5168,11 +5555,15 @@
       <w:lvlText w:val="-"/>
       <w:lvlJc w:val="left"/>
       <w:pPr>
+        <w:tabs>
+          <w:tab w:val="num" w:pos="0"/>
+        </w:tabs>
         <w:ind w:left="3600" w:hanging="360"/>
       </w:pPr>
       <w:rPr>
-        <w:strike w:val="0"/>
-        <w:dstrike w:val="0"/>
+        <w:rFonts w:ascii="OpenSymbol" w:hAnsi="OpenSymbol" w:cs="OpenSymbol" w:hint="default"/>
+        <w:dstrike w:val="false"/>
+        <w:strike w:val="false"/>
         <w:u w:val="none"/>
         <w:effect w:val="none"/>
       </w:rPr>
@@ -5183,11 +5574,15 @@
       <w:lvlText w:val="-"/>
       <w:lvlJc w:val="left"/>
       <w:pPr>
+        <w:tabs>
+          <w:tab w:val="num" w:pos="0"/>
+        </w:tabs>
         <w:ind w:left="4320" w:hanging="360"/>
       </w:pPr>
       <w:rPr>
-        <w:strike w:val="0"/>
-        <w:dstrike w:val="0"/>
+        <w:rFonts w:ascii="OpenSymbol" w:hAnsi="OpenSymbol" w:cs="OpenSymbol" w:hint="default"/>
+        <w:dstrike w:val="false"/>
+        <w:strike w:val="false"/>
         <w:u w:val="none"/>
         <w:effect w:val="none"/>
       </w:rPr>
@@ -5198,11 +5593,15 @@
       <w:lvlText w:val="-"/>
       <w:lvlJc w:val="left"/>
       <w:pPr>
+        <w:tabs>
+          <w:tab w:val="num" w:pos="0"/>
+        </w:tabs>
         <w:ind w:left="5040" w:hanging="360"/>
       </w:pPr>
       <w:rPr>
-        <w:strike w:val="0"/>
-        <w:dstrike w:val="0"/>
+        <w:rFonts w:ascii="OpenSymbol" w:hAnsi="OpenSymbol" w:cs="OpenSymbol" w:hint="default"/>
+        <w:dstrike w:val="false"/>
+        <w:strike w:val="false"/>
         <w:u w:val="none"/>
         <w:effect w:val="none"/>
       </w:rPr>
@@ -5213,11 +5612,15 @@
       <w:lvlText w:val="-"/>
       <w:lvlJc w:val="left"/>
       <w:pPr>
+        <w:tabs>
+          <w:tab w:val="num" w:pos="0"/>
+        </w:tabs>
         <w:ind w:left="5760" w:hanging="360"/>
       </w:pPr>
       <w:rPr>
-        <w:strike w:val="0"/>
-        <w:dstrike w:val="0"/>
+        <w:rFonts w:ascii="OpenSymbol" w:hAnsi="OpenSymbol" w:cs="OpenSymbol" w:hint="default"/>
+        <w:dstrike w:val="false"/>
+        <w:strike w:val="false"/>
         <w:u w:val="none"/>
         <w:effect w:val="none"/>
       </w:rPr>
@@ -5228,79 +5631,163 @@
       <w:lvlText w:val="-"/>
       <w:lvlJc w:val="left"/>
       <w:pPr>
+        <w:tabs>
+          <w:tab w:val="num" w:pos="0"/>
+        </w:tabs>
         <w:ind w:left="6480" w:hanging="360"/>
       </w:pPr>
       <w:rPr>
-        <w:strike w:val="0"/>
-        <w:dstrike w:val="0"/>
+        <w:rFonts w:ascii="OpenSymbol" w:hAnsi="OpenSymbol" w:cs="OpenSymbol" w:hint="default"/>
+        <w:dstrike w:val="false"/>
+        <w:strike w:val="false"/>
         <w:u w:val="none"/>
         <w:effect w:val="none"/>
       </w:rPr>
     </w:lvl>
   </w:abstractNum>
+  <w:abstractNum w:abstractNumId="5">
+    <w:lvl w:ilvl="0">
+      <w:start w:val="1"/>
+      <w:numFmt w:val="none"/>
+      <w:suff w:val="nothing"/>
+      <w:lvlText w:val=""/>
+      <w:lvlJc w:val="left"/>
+      <w:pPr>
+        <w:tabs>
+          <w:tab w:val="num" w:pos="0"/>
+        </w:tabs>
+        <w:ind w:left="0" w:hanging="0"/>
+      </w:pPr>
+    </w:lvl>
+    <w:lvl w:ilvl="1">
+      <w:start w:val="1"/>
+      <w:numFmt w:val="none"/>
+      <w:suff w:val="nothing"/>
+      <w:lvlText w:val=""/>
+      <w:lvlJc w:val="left"/>
+      <w:pPr>
+        <w:tabs>
+          <w:tab w:val="num" w:pos="0"/>
+        </w:tabs>
+        <w:ind w:left="0" w:hanging="0"/>
+      </w:pPr>
+    </w:lvl>
+    <w:lvl w:ilvl="2">
+      <w:start w:val="1"/>
+      <w:numFmt w:val="none"/>
+      <w:suff w:val="nothing"/>
+      <w:lvlText w:val=""/>
+      <w:lvlJc w:val="left"/>
+      <w:pPr>
+        <w:tabs>
+          <w:tab w:val="num" w:pos="0"/>
+        </w:tabs>
+        <w:ind w:left="0" w:hanging="0"/>
+      </w:pPr>
+    </w:lvl>
+    <w:lvl w:ilvl="3">
+      <w:start w:val="1"/>
+      <w:numFmt w:val="none"/>
+      <w:suff w:val="nothing"/>
+      <w:lvlText w:val=""/>
+      <w:lvlJc w:val="left"/>
+      <w:pPr>
+        <w:tabs>
+          <w:tab w:val="num" w:pos="0"/>
+        </w:tabs>
+        <w:ind w:left="0" w:hanging="0"/>
+      </w:pPr>
+    </w:lvl>
+    <w:lvl w:ilvl="4">
+      <w:start w:val="1"/>
+      <w:numFmt w:val="none"/>
+      <w:suff w:val="nothing"/>
+      <w:lvlText w:val=""/>
+      <w:lvlJc w:val="left"/>
+      <w:pPr>
+        <w:tabs>
+          <w:tab w:val="num" w:pos="0"/>
+        </w:tabs>
+        <w:ind w:left="0" w:hanging="0"/>
+      </w:pPr>
+    </w:lvl>
+    <w:lvl w:ilvl="5">
+      <w:start w:val="1"/>
+      <w:numFmt w:val="none"/>
+      <w:suff w:val="nothing"/>
+      <w:lvlText w:val=""/>
+      <w:lvlJc w:val="left"/>
+      <w:pPr>
+        <w:tabs>
+          <w:tab w:val="num" w:pos="0"/>
+        </w:tabs>
+        <w:ind w:left="0" w:hanging="0"/>
+      </w:pPr>
+    </w:lvl>
+    <w:lvl w:ilvl="6">
+      <w:start w:val="1"/>
+      <w:numFmt w:val="none"/>
+      <w:suff w:val="nothing"/>
+      <w:lvlText w:val=""/>
+      <w:lvlJc w:val="left"/>
+      <w:pPr>
+        <w:tabs>
+          <w:tab w:val="num" w:pos="0"/>
+        </w:tabs>
+        <w:ind w:left="0" w:hanging="0"/>
+      </w:pPr>
+    </w:lvl>
+    <w:lvl w:ilvl="7">
+      <w:start w:val="1"/>
+      <w:numFmt w:val="none"/>
+      <w:suff w:val="nothing"/>
+      <w:lvlText w:val=""/>
+      <w:lvlJc w:val="left"/>
+      <w:pPr>
+        <w:tabs>
+          <w:tab w:val="num" w:pos="0"/>
+        </w:tabs>
+        <w:ind w:left="0" w:hanging="0"/>
+      </w:pPr>
+    </w:lvl>
+    <w:lvl w:ilvl="8">
+      <w:start w:val="1"/>
+      <w:numFmt w:val="none"/>
+      <w:suff w:val="nothing"/>
+      <w:lvlText w:val=""/>
+      <w:lvlJc w:val="left"/>
+      <w:pPr>
+        <w:tabs>
+          <w:tab w:val="num" w:pos="0"/>
+        </w:tabs>
+        <w:ind w:left="0" w:hanging="0"/>
+      </w:pPr>
+    </w:lvl>
+  </w:abstractNum>
   <w:num w:numId="1">
+    <w:abstractNumId w:val="1"/>
+  </w:num>
+  <w:num w:numId="2">
     <w:abstractNumId w:val="2"/>
   </w:num>
-  <w:num w:numId="2">
-    <w:abstractNumId w:val="0"/>
-  </w:num>
   <w:num w:numId="3">
-    <w:abstractNumId w:val="4"/>
-    <w:lvlOverride w:ilvl="0"/>
-    <w:lvlOverride w:ilvl="1"/>
-    <w:lvlOverride w:ilvl="2"/>
-    <w:lvlOverride w:ilvl="3"/>
-    <w:lvlOverride w:ilvl="4"/>
-    <w:lvlOverride w:ilvl="5"/>
-    <w:lvlOverride w:ilvl="6"/>
-    <w:lvlOverride w:ilvl="7"/>
-    <w:lvlOverride w:ilvl="8"/>
+    <w:abstractNumId w:val="3"/>
   </w:num>
   <w:num w:numId="4">
-    <w:abstractNumId w:val="3"/>
-    <w:lvlOverride w:ilvl="0"/>
-    <w:lvlOverride w:ilvl="1"/>
-    <w:lvlOverride w:ilvl="2"/>
-    <w:lvlOverride w:ilvl="3"/>
-    <w:lvlOverride w:ilvl="4"/>
-    <w:lvlOverride w:ilvl="5"/>
-    <w:lvlOverride w:ilvl="6"/>
-    <w:lvlOverride w:ilvl="7"/>
-    <w:lvlOverride w:ilvl="8"/>
+    <w:abstractNumId w:val="4"/>
   </w:num>
   <w:num w:numId="5">
-    <w:abstractNumId w:val="1"/>
-    <w:lvlOverride w:ilvl="0"/>
-    <w:lvlOverride w:ilvl="1"/>
-    <w:lvlOverride w:ilvl="2"/>
-    <w:lvlOverride w:ilvl="3"/>
-    <w:lvlOverride w:ilvl="4"/>
-    <w:lvlOverride w:ilvl="5"/>
-    <w:lvlOverride w:ilvl="6"/>
-    <w:lvlOverride w:ilvl="7"/>
-    <w:lvlOverride w:ilvl="8"/>
-  </w:num>
-  <w:num w:numId="6">
     <w:abstractNumId w:val="5"/>
-    <w:lvlOverride w:ilvl="0"/>
-    <w:lvlOverride w:ilvl="1"/>
-    <w:lvlOverride w:ilvl="2"/>
-    <w:lvlOverride w:ilvl="3"/>
-    <w:lvlOverride w:ilvl="4"/>
-    <w:lvlOverride w:ilvl="5"/>
-    <w:lvlOverride w:ilvl="6"/>
-    <w:lvlOverride w:ilvl="7"/>
-    <w:lvlOverride w:ilvl="8"/>
   </w:num>
 </w:numbering>
 </file>
 
 <file path=word/styles.xml><?xml version="1.0" encoding="utf-8"?>
-<w:styles xmlns:mc="http://schemas.openxmlformats.org/markup-compatibility/2006" xmlns:r="http://schemas.openxmlformats.org/officeDocument/2006/relationships" xmlns:w="http://schemas.openxmlformats.org/wordprocessingml/2006/main" xmlns:w14="http://schemas.microsoft.com/office/word/2010/wordml" xmlns:w15="http://schemas.microsoft.com/office/word/2012/wordml" mc:Ignorable="w14 w15">
+<w:styles xmlns:w="http://schemas.openxmlformats.org/wordprocessingml/2006/main" xmlns:w14="http://schemas.microsoft.com/office/word/2010/wordml" xmlns:mc="http://schemas.openxmlformats.org/markup-compatibility/2006" mc:Ignorable="w14">
   <w:docDefaults>
     <w:rPrDefault>
       <w:rPr>
-        <w:rFonts w:asciiTheme="minorHAnsi" w:eastAsiaTheme="minorHAnsi" w:hAnsiTheme="minorHAnsi" w:cstheme="minorBidi"/>
+        <w:rFonts w:ascii="Calibri" w:hAnsi="Calibri" w:eastAsia="Calibri" w:cs="" w:asciiTheme="minorHAnsi" w:cstheme="minorBidi" w:eastAsiaTheme="minorHAnsi" w:hAnsiTheme="minorHAnsi"/>
         <w:sz w:val="22"/>
         <w:szCs w:val="22"/>
         <w:lang w:val="it-IT" w:eastAsia="en-US" w:bidi="ar-SA"/>
@@ -5308,21 +5795,21 @@
     </w:rPrDefault>
     <w:pPrDefault>
       <w:pPr>
-        <w:spacing w:after="160" w:line="259" w:lineRule="auto"/>
+        <w:suppressAutoHyphens w:val="true"/>
       </w:pPr>
     </w:pPrDefault>
   </w:docDefaults>
   <w:latentStyles w:defLockedState="0" w:defUIPriority="99" w:defSemiHidden="0" w:defUnhideWhenUsed="0" w:defQFormat="0" w:count="371">
     <w:lsdException w:name="Normal" w:uiPriority="0" w:qFormat="1"/>
     <w:lsdException w:name="heading 1" w:uiPriority="9" w:qFormat="1"/>
-    <w:lsdException w:name="heading 2" w:semiHidden="1" w:uiPriority="9" w:unhideWhenUsed="1" w:qFormat="1"/>
-    <w:lsdException w:name="heading 3" w:semiHidden="1" w:uiPriority="9" w:unhideWhenUsed="1" w:qFormat="1"/>
-    <w:lsdException w:name="heading 4" w:semiHidden="1" w:uiPriority="9" w:unhideWhenUsed="1" w:qFormat="1"/>
-    <w:lsdException w:name="heading 5" w:semiHidden="1" w:uiPriority="9" w:unhideWhenUsed="1" w:qFormat="1"/>
-    <w:lsdException w:name="heading 6" w:semiHidden="1" w:uiPriority="9" w:unhideWhenUsed="1" w:qFormat="1"/>
-    <w:lsdException w:name="heading 7" w:semiHidden="1" w:uiPriority="9" w:unhideWhenUsed="1" w:qFormat="1"/>
-    <w:lsdException w:name="heading 8" w:semiHidden="1" w:uiPriority="9" w:unhideWhenUsed="1" w:qFormat="1"/>
-    <w:lsdException w:name="heading 9" w:semiHidden="1" w:uiPriority="9" w:unhideWhenUsed="1" w:qFormat="1"/>
+    <w:lsdException w:name="heading 2" w:uiPriority="9" w:semiHidden="1" w:unhideWhenUsed="1" w:qFormat="1"/>
+    <w:lsdException w:name="heading 3" w:uiPriority="9" w:semiHidden="1" w:unhideWhenUsed="1" w:qFormat="1"/>
+    <w:lsdException w:name="heading 4" w:uiPriority="9" w:semiHidden="1" w:unhideWhenUsed="1" w:qFormat="1"/>
+    <w:lsdException w:name="heading 5" w:uiPriority="9" w:semiHidden="1" w:unhideWhenUsed="1" w:qFormat="1"/>
+    <w:lsdException w:name="heading 6" w:uiPriority="9" w:semiHidden="1" w:unhideWhenUsed="1" w:qFormat="1"/>
+    <w:lsdException w:name="heading 7" w:uiPriority="9" w:semiHidden="1" w:unhideWhenUsed="1" w:qFormat="1"/>
+    <w:lsdException w:name="heading 8" w:uiPriority="9" w:semiHidden="1" w:unhideWhenUsed="1" w:qFormat="1"/>
+    <w:lsdException w:name="heading 9" w:uiPriority="9" w:semiHidden="1" w:unhideWhenUsed="1" w:qFormat="1"/>
     <w:lsdException w:name="index 1" w:semiHidden="1" w:unhideWhenUsed="1"/>
     <w:lsdException w:name="index 2" w:semiHidden="1" w:unhideWhenUsed="1"/>
     <w:lsdException w:name="index 3" w:semiHidden="1" w:unhideWhenUsed="1"/>
@@ -5332,22 +5819,22 @@
     <w:lsdException w:name="index 7" w:semiHidden="1" w:unhideWhenUsed="1"/>
     <w:lsdException w:name="index 8" w:semiHidden="1" w:unhideWhenUsed="1"/>
     <w:lsdException w:name="index 9" w:semiHidden="1" w:unhideWhenUsed="1"/>
-    <w:lsdException w:name="toc 1" w:semiHidden="1" w:uiPriority="39" w:unhideWhenUsed="1"/>
-    <w:lsdException w:name="toc 2" w:semiHidden="1" w:uiPriority="39" w:unhideWhenUsed="1"/>
-    <w:lsdException w:name="toc 3" w:semiHidden="1" w:uiPriority="39" w:unhideWhenUsed="1"/>
-    <w:lsdException w:name="toc 4" w:semiHidden="1" w:uiPriority="39" w:unhideWhenUsed="1"/>
-    <w:lsdException w:name="toc 5" w:semiHidden="1" w:uiPriority="39" w:unhideWhenUsed="1"/>
-    <w:lsdException w:name="toc 6" w:semiHidden="1" w:uiPriority="39" w:unhideWhenUsed="1"/>
-    <w:lsdException w:name="toc 7" w:semiHidden="1" w:uiPriority="39" w:unhideWhenUsed="1"/>
-    <w:lsdException w:name="toc 8" w:semiHidden="1" w:uiPriority="39" w:unhideWhenUsed="1"/>
-    <w:lsdException w:name="toc 9" w:semiHidden="1" w:uiPriority="39" w:unhideWhenUsed="1"/>
+    <w:lsdException w:name="toc 1" w:uiPriority="39" w:semiHidden="1" w:unhideWhenUsed="1"/>
+    <w:lsdException w:name="toc 2" w:uiPriority="39" w:semiHidden="1" w:unhideWhenUsed="1"/>
+    <w:lsdException w:name="toc 3" w:uiPriority="39" w:semiHidden="1" w:unhideWhenUsed="1"/>
+    <w:lsdException w:name="toc 4" w:uiPriority="39" w:semiHidden="1" w:unhideWhenUsed="1"/>
+    <w:lsdException w:name="toc 5" w:uiPriority="39" w:semiHidden="1" w:unhideWhenUsed="1"/>
+    <w:lsdException w:name="toc 6" w:uiPriority="39" w:semiHidden="1" w:unhideWhenUsed="1"/>
+    <w:lsdException w:name="toc 7" w:uiPriority="39" w:semiHidden="1" w:unhideWhenUsed="1"/>
+    <w:lsdException w:name="toc 8" w:uiPriority="39" w:semiHidden="1" w:unhideWhenUsed="1"/>
+    <w:lsdException w:name="toc 9" w:uiPriority="39" w:semiHidden="1" w:unhideWhenUsed="1"/>
     <w:lsdException w:name="Normal Indent" w:semiHidden="1" w:unhideWhenUsed="1"/>
     <w:lsdException w:name="footnote text" w:semiHidden="1" w:unhideWhenUsed="1"/>
     <w:lsdException w:name="annotation text" w:semiHidden="1" w:unhideWhenUsed="1"/>
     <w:lsdException w:name="header" w:semiHidden="1" w:unhideWhenUsed="1"/>
     <w:lsdException w:name="footer" w:semiHidden="1" w:unhideWhenUsed="1"/>
     <w:lsdException w:name="index heading" w:semiHidden="1" w:unhideWhenUsed="1"/>
-    <w:lsdException w:name="caption" w:semiHidden="1" w:uiPriority="35" w:unhideWhenUsed="1" w:qFormat="1"/>
+    <w:lsdException w:name="caption" w:uiPriority="35" w:semiHidden="1" w:unhideWhenUsed="1" w:qFormat="1"/>
     <w:lsdException w:name="table of figures" w:semiHidden="1" w:unhideWhenUsed="1"/>
     <w:lsdException w:name="envelope address" w:semiHidden="1" w:unhideWhenUsed="1"/>
     <w:lsdException w:name="envelope return" w:semiHidden="1" w:unhideWhenUsed="1"/>
@@ -5378,7 +5865,7 @@
     <w:lsdException w:name="Title" w:uiPriority="10" w:qFormat="1"/>
     <w:lsdException w:name="Closing" w:semiHidden="1" w:unhideWhenUsed="1"/>
     <w:lsdException w:name="Signature" w:semiHidden="1" w:unhideWhenUsed="1"/>
-    <w:lsdException w:name="Default Paragraph Font" w:semiHidden="1" w:uiPriority="1" w:unhideWhenUsed="1"/>
+    <w:lsdException w:name="Default Paragraph Font" w:uiPriority="1" w:semiHidden="1" w:unhideWhenUsed="1"/>
     <w:lsdException w:name="Body Text" w:semiHidden="1" w:unhideWhenUsed="1"/>
     <w:lsdException w:name="Body Text Indent" w:semiHidden="1" w:unhideWhenUsed="1"/>
     <w:lsdException w:name="List Continue" w:semiHidden="1" w:unhideWhenUsed="1"/>
@@ -5578,8 +6065,8 @@
     <w:lsdException w:name="Subtle Reference" w:uiPriority="31" w:qFormat="1"/>
     <w:lsdException w:name="Intense Reference" w:uiPriority="32" w:qFormat="1"/>
     <w:lsdException w:name="Book Title" w:uiPriority="33" w:qFormat="1"/>
-    <w:lsdException w:name="Bibliography" w:semiHidden="1" w:uiPriority="37" w:unhideWhenUsed="1"/>
-    <w:lsdException w:name="TOC Heading" w:semiHidden="1" w:uiPriority="39" w:unhideWhenUsed="1" w:qFormat="1"/>
+    <w:lsdException w:name="Bibliography" w:uiPriority="37" w:semiHidden="1" w:unhideWhenUsed="1"/>
+    <w:lsdException w:name="TOC Heading" w:uiPriority="39" w:semiHidden="1" w:unhideWhenUsed="1" w:qFormat="1"/>
     <w:lsdException w:name="Plain Table 1" w:uiPriority="41"/>
     <w:lsdException w:name="Plain Table 2" w:uiPriority="42"/>
     <w:lsdException w:name="Plain Table 3" w:uiPriority="43"/>
@@ -5685,59 +6172,64 @@
     <w:lsdException w:name="List Table 6 Colorful Accent 6" w:uiPriority="51"/>
     <w:lsdException w:name="List Table 7 Colorful Accent 6" w:uiPriority="52"/>
   </w:latentStyles>
-  <w:style w:type="paragraph" w:default="1" w:styleId="Normale">
+  <w:style w:type="paragraph" w:styleId="Normal" w:default="1">
     <w:name w:val="Normal"/>
     <w:qFormat/>
-    <w:rsid w:val="00F42AEF"/>
+    <w:rsid w:val="00f42aef"/>
     <w:pPr>
-      <w:spacing w:after="0" w:line="240" w:lineRule="auto"/>
+      <w:widowControl/>
+      <w:bidi w:val="0"/>
+      <w:spacing w:lineRule="auto" w:line="240" w:before="0" w:after="0"/>
+      <w:jc w:val="left"/>
     </w:pPr>
     <w:rPr>
-      <w:rFonts w:ascii="Calibri" w:eastAsia="Calibri" w:hAnsi="Calibri" w:cs="Times New Roman"/>
+      <w:rFonts w:ascii="Calibri" w:hAnsi="Calibri" w:eastAsia="Calibri" w:cs="Times New Roman" w:asciiTheme="minorHAnsi" w:eastAsiaTheme="minorHAnsi" w:hAnsiTheme="minorHAnsi"/>
+      <w:color w:val="auto"/>
+      <w:kern w:val="0"/>
       <w:sz w:val="24"/>
       <w:szCs w:val="24"/>
-      <w:lang w:eastAsia="it-IT"/>
+      <w:lang w:eastAsia="it-IT" w:val="it-IT" w:bidi="ar-SA"/>
     </w:rPr>
   </w:style>
-  <w:style w:type="paragraph" w:styleId="Titolo1">
-    <w:name w:val="heading 1"/>
-    <w:basedOn w:val="Normale"/>
-    <w:next w:val="Normale"/>
+  <w:style w:type="paragraph" w:styleId="Heading1">
+    <w:name w:val="Heading 1"/>
+    <w:basedOn w:val="Normal"/>
+    <w:next w:val="Normal"/>
     <w:link w:val="Titolo1Carattere"/>
     <w:uiPriority w:val="9"/>
     <w:qFormat/>
-    <w:rsid w:val="00B433E6"/>
+    <w:rsid w:val="00b433e6"/>
     <w:pPr>
-      <w:keepNext/>
+      <w:keepNext w:val="true"/>
       <w:spacing w:before="240" w:after="60"/>
       <w:outlineLvl w:val="0"/>
     </w:pPr>
     <w:rPr>
-      <w:rFonts w:asciiTheme="majorHAnsi" w:eastAsiaTheme="majorEastAsia" w:hAnsiTheme="majorHAnsi"/>
+      <w:rFonts w:ascii="Calibri Light" w:hAnsi="Calibri Light" w:eastAsia="" w:asciiTheme="majorHAnsi" w:eastAsiaTheme="majorEastAsia" w:hAnsiTheme="majorHAnsi"/>
       <w:b/>
       <w:bCs/>
-      <w:kern w:val="32"/>
+      <w:kern w:val="2"/>
       <w:sz w:val="32"/>
       <w:szCs w:val="32"/>
     </w:rPr>
   </w:style>
-  <w:style w:type="paragraph" w:styleId="Titolo2">
-    <w:name w:val="heading 2"/>
-    <w:basedOn w:val="Normale"/>
-    <w:next w:val="Normale"/>
+  <w:style w:type="paragraph" w:styleId="Heading2">
+    <w:name w:val="Heading 2"/>
+    <w:basedOn w:val="Normal"/>
+    <w:next w:val="Normal"/>
     <w:link w:val="Titolo2Carattere"/>
     <w:uiPriority w:val="9"/>
     <w:semiHidden/>
     <w:unhideWhenUsed/>
     <w:qFormat/>
-    <w:rsid w:val="00B433E6"/>
+    <w:rsid w:val="00b433e6"/>
     <w:pPr>
-      <w:keepNext/>
+      <w:keepNext w:val="true"/>
       <w:spacing w:before="240" w:after="60"/>
       <w:outlineLvl w:val="1"/>
     </w:pPr>
     <w:rPr>
-      <w:rFonts w:asciiTheme="majorHAnsi" w:eastAsiaTheme="majorEastAsia" w:hAnsiTheme="majorHAnsi"/>
+      <w:rFonts w:ascii="Calibri Light" w:hAnsi="Calibri Light" w:eastAsia="" w:asciiTheme="majorHAnsi" w:eastAsiaTheme="majorEastAsia" w:hAnsiTheme="majorHAnsi"/>
       <w:b/>
       <w:bCs/>
       <w:i/>
@@ -5746,41 +6238,41 @@
       <w:szCs w:val="28"/>
     </w:rPr>
   </w:style>
-  <w:style w:type="paragraph" w:styleId="Titolo3">
-    <w:name w:val="heading 3"/>
-    <w:basedOn w:val="Normale"/>
-    <w:next w:val="Normale"/>
+  <w:style w:type="paragraph" w:styleId="Heading3">
+    <w:name w:val="Heading 3"/>
+    <w:basedOn w:val="Normal"/>
+    <w:next w:val="Normal"/>
     <w:link w:val="Titolo3Carattere"/>
     <w:uiPriority w:val="9"/>
     <w:semiHidden/>
     <w:unhideWhenUsed/>
     <w:qFormat/>
-    <w:rsid w:val="00B433E6"/>
+    <w:rsid w:val="00b433e6"/>
     <w:pPr>
-      <w:keepNext/>
+      <w:keepNext w:val="true"/>
       <w:spacing w:before="240" w:after="60"/>
       <w:outlineLvl w:val="2"/>
     </w:pPr>
     <w:rPr>
-      <w:rFonts w:asciiTheme="majorHAnsi" w:eastAsiaTheme="majorEastAsia" w:hAnsiTheme="majorHAnsi"/>
+      <w:rFonts w:ascii="Calibri Light" w:hAnsi="Calibri Light" w:eastAsia="" w:asciiTheme="majorHAnsi" w:eastAsiaTheme="majorEastAsia" w:hAnsiTheme="majorHAnsi"/>
       <w:b/>
       <w:bCs/>
       <w:sz w:val="26"/>
       <w:szCs w:val="26"/>
     </w:rPr>
   </w:style>
-  <w:style w:type="paragraph" w:styleId="Titolo4">
-    <w:name w:val="heading 4"/>
-    <w:basedOn w:val="Normale"/>
-    <w:next w:val="Normale"/>
+  <w:style w:type="paragraph" w:styleId="Heading4">
+    <w:name w:val="Heading 4"/>
+    <w:basedOn w:val="Normal"/>
+    <w:next w:val="Normal"/>
     <w:link w:val="Titolo4Carattere"/>
     <w:uiPriority w:val="9"/>
     <w:semiHidden/>
     <w:unhideWhenUsed/>
     <w:qFormat/>
-    <w:rsid w:val="00B433E6"/>
+    <w:rsid w:val="00b433e6"/>
     <w:pPr>
-      <w:keepNext/>
+      <w:keepNext w:val="true"/>
       <w:spacing w:before="240" w:after="60"/>
       <w:outlineLvl w:val="3"/>
     </w:pPr>
@@ -5791,16 +6283,16 @@
       <w:szCs w:val="28"/>
     </w:rPr>
   </w:style>
-  <w:style w:type="paragraph" w:styleId="Titolo5">
-    <w:name w:val="heading 5"/>
-    <w:basedOn w:val="Normale"/>
-    <w:next w:val="Normale"/>
+  <w:style w:type="paragraph" w:styleId="Heading5">
+    <w:name w:val="Heading 5"/>
+    <w:basedOn w:val="Normal"/>
+    <w:next w:val="Normal"/>
     <w:link w:val="Titolo5Carattere"/>
     <w:uiPriority w:val="9"/>
     <w:semiHidden/>
     <w:unhideWhenUsed/>
     <w:qFormat/>
-    <w:rsid w:val="00B433E6"/>
+    <w:rsid w:val="00b433e6"/>
     <w:pPr>
       <w:spacing w:before="240" w:after="60"/>
       <w:outlineLvl w:val="4"/>
@@ -5814,16 +6306,16 @@
       <w:szCs w:val="26"/>
     </w:rPr>
   </w:style>
-  <w:style w:type="paragraph" w:styleId="Titolo6">
-    <w:name w:val="heading 6"/>
-    <w:basedOn w:val="Normale"/>
-    <w:next w:val="Normale"/>
+  <w:style w:type="paragraph" w:styleId="Heading6">
+    <w:name w:val="Heading 6"/>
+    <w:basedOn w:val="Normal"/>
+    <w:next w:val="Normal"/>
     <w:link w:val="Titolo6Carattere"/>
     <w:uiPriority w:val="9"/>
     <w:semiHidden/>
     <w:unhideWhenUsed/>
     <w:qFormat/>
-    <w:rsid w:val="00B433E6"/>
+    <w:rsid w:val="00b433e6"/>
     <w:pPr>
       <w:spacing w:before="240" w:after="60"/>
       <w:outlineLvl w:val="5"/>
@@ -5835,31 +6327,32 @@
       <w:szCs w:val="22"/>
     </w:rPr>
   </w:style>
-  <w:style w:type="paragraph" w:styleId="Titolo7">
-    <w:name w:val="heading 7"/>
-    <w:basedOn w:val="Normale"/>
-    <w:next w:val="Normale"/>
+  <w:style w:type="paragraph" w:styleId="Heading7">
+    <w:name w:val="Heading 7"/>
+    <w:basedOn w:val="Normal"/>
+    <w:next w:val="Normal"/>
     <w:link w:val="Titolo7Carattere"/>
     <w:uiPriority w:val="9"/>
     <w:semiHidden/>
     <w:unhideWhenUsed/>
     <w:qFormat/>
-    <w:rsid w:val="00B433E6"/>
+    <w:rsid w:val="00b433e6"/>
     <w:pPr>
       <w:spacing w:before="240" w:after="60"/>
       <w:outlineLvl w:val="6"/>
     </w:pPr>
+    <w:rPr/>
   </w:style>
-  <w:style w:type="paragraph" w:styleId="Titolo8">
-    <w:name w:val="heading 8"/>
-    <w:basedOn w:val="Normale"/>
-    <w:next w:val="Normale"/>
+  <w:style w:type="paragraph" w:styleId="Heading8">
+    <w:name w:val="Heading 8"/>
+    <w:basedOn w:val="Normal"/>
+    <w:next w:val="Normal"/>
     <w:link w:val="Titolo8Carattere"/>
     <w:uiPriority w:val="9"/>
     <w:semiHidden/>
     <w:unhideWhenUsed/>
     <w:qFormat/>
-    <w:rsid w:val="00B433E6"/>
+    <w:rsid w:val="00b433e6"/>
     <w:pPr>
       <w:spacing w:before="240" w:after="60"/>
       <w:outlineLvl w:val="7"/>
@@ -5869,71 +6362,41 @@
       <w:iCs/>
     </w:rPr>
   </w:style>
-  <w:style w:type="paragraph" w:styleId="Titolo9">
-    <w:name w:val="heading 9"/>
-    <w:basedOn w:val="Normale"/>
-    <w:next w:val="Normale"/>
+  <w:style w:type="paragraph" w:styleId="Heading9">
+    <w:name w:val="Heading 9"/>
+    <w:basedOn w:val="Normal"/>
+    <w:next w:val="Normal"/>
     <w:link w:val="Titolo9Carattere"/>
     <w:uiPriority w:val="9"/>
     <w:semiHidden/>
     <w:unhideWhenUsed/>
     <w:qFormat/>
-    <w:rsid w:val="00B433E6"/>
+    <w:rsid w:val="00b433e6"/>
     <w:pPr>
       <w:spacing w:before="240" w:after="60"/>
       <w:outlineLvl w:val="8"/>
     </w:pPr>
     <w:rPr>
-      <w:rFonts w:asciiTheme="majorHAnsi" w:eastAsiaTheme="majorEastAsia" w:hAnsiTheme="majorHAnsi"/>
+      <w:rFonts w:ascii="Calibri Light" w:hAnsi="Calibri Light" w:eastAsia="" w:asciiTheme="majorHAnsi" w:eastAsiaTheme="majorEastAsia" w:hAnsiTheme="majorHAnsi"/>
       <w:sz w:val="22"/>
       <w:szCs w:val="22"/>
     </w:rPr>
   </w:style>
-  <w:style w:type="character" w:default="1" w:styleId="Carpredefinitoparagrafo">
+  <w:style w:type="character" w:styleId="DefaultParagraphFont" w:default="1">
     <w:name w:val="Default Paragraph Font"/>
     <w:uiPriority w:val="1"/>
     <w:semiHidden/>
     <w:unhideWhenUsed/>
+    <w:qFormat/>
+    <w:rPr/>
   </w:style>
-  <w:style w:type="table" w:default="1" w:styleId="Tabellanormale">
-    <w:name w:val="Normal Table"/>
-    <w:uiPriority w:val="99"/>
-    <w:semiHidden/>
-    <w:unhideWhenUsed/>
-    <w:tblPr>
-      <w:tblInd w:w="0" w:type="dxa"/>
-      <w:tblCellMar>
-        <w:top w:w="0" w:type="dxa"/>
-        <w:left w:w="108" w:type="dxa"/>
-        <w:bottom w:w="0" w:type="dxa"/>
-        <w:right w:w="108" w:type="dxa"/>
-      </w:tblCellMar>
-    </w:tblPr>
-  </w:style>
-  <w:style w:type="numbering" w:default="1" w:styleId="Nessunelenco">
-    <w:name w:val="No List"/>
-    <w:uiPriority w:val="99"/>
-    <w:semiHidden/>
-    <w:unhideWhenUsed/>
-  </w:style>
-  <w:style w:type="paragraph" w:styleId="Citazione">
-    <w:name w:val="Quote"/>
-    <w:basedOn w:val="Normale"/>
-    <w:next w:val="Normale"/>
-    <w:link w:val="CitazioneCarattere"/>
+  <w:style w:type="character" w:styleId="CitazioneCarattere" w:customStyle="1">
+    <w:name w:val="Citazione Carattere"/>
+    <w:basedOn w:val="DefaultParagraphFont"/>
+    <w:link w:val="Quote"/>
     <w:uiPriority w:val="29"/>
     <w:qFormat/>
-    <w:rsid w:val="00B433E6"/>
-    <w:rPr>
-      <w:i/>
-    </w:rPr>
-  </w:style>
-  <w:style w:type="character" w:customStyle="1" w:styleId="CitazioneCarattere">
-    <w:name w:val="Citazione Carattere"/>
-    <w:basedOn w:val="Carpredefinitoparagrafo"/>
-    <w:link w:val="Citazione"/>
-    <w:uiPriority w:val="29"/>
-    <w:rsid w:val="00B433E6"/>
+    <w:rsid w:val="00b433e6"/>
     <w:rPr>
       <w:rFonts w:cs="Times New Roman"/>
       <w:i/>
@@ -5941,29 +6404,13 @@
       <w:szCs w:val="24"/>
     </w:rPr>
   </w:style>
-  <w:style w:type="paragraph" w:styleId="Citazioneintensa">
-    <w:name w:val="Intense Quote"/>
-    <w:basedOn w:val="Normale"/>
-    <w:next w:val="Normale"/>
-    <w:link w:val="CitazioneintensaCarattere"/>
+  <w:style w:type="character" w:styleId="CitazioneintensaCarattere" w:customStyle="1">
+    <w:name w:val="Citazione intensa Carattere"/>
+    <w:basedOn w:val="DefaultParagraphFont"/>
+    <w:link w:val="IntenseQuote"/>
     <w:uiPriority w:val="30"/>
     <w:qFormat/>
-    <w:rsid w:val="00B433E6"/>
-    <w:pPr>
-      <w:ind w:left="720" w:right="720"/>
-    </w:pPr>
-    <w:rPr>
-      <w:b/>
-      <w:i/>
-      <w:szCs w:val="22"/>
-    </w:rPr>
-  </w:style>
-  <w:style w:type="character" w:customStyle="1" w:styleId="CitazioneintensaCarattere">
-    <w:name w:val="Citazione intensa Carattere"/>
-    <w:basedOn w:val="Carpredefinitoparagrafo"/>
-    <w:link w:val="Citazioneintensa"/>
-    <w:uiPriority w:val="30"/>
-    <w:rsid w:val="00B433E6"/>
+    <w:rsid w:val="00b433e6"/>
     <w:rPr>
       <w:rFonts w:cs="Times New Roman"/>
       <w:b/>
@@ -5971,46 +6418,46 @@
       <w:sz w:val="24"/>
     </w:rPr>
   </w:style>
-  <w:style w:type="character" w:styleId="Enfasicorsivo">
+  <w:style w:type="character" w:styleId="Emphasis">
     <w:name w:val="Emphasis"/>
-    <w:basedOn w:val="Carpredefinitoparagrafo"/>
+    <w:basedOn w:val="DefaultParagraphFont"/>
     <w:uiPriority w:val="20"/>
     <w:qFormat/>
-    <w:rsid w:val="00B433E6"/>
+    <w:rsid w:val="00b433e6"/>
     <w:rPr>
-      <w:rFonts w:asciiTheme="minorHAnsi" w:hAnsiTheme="minorHAnsi"/>
+      <w:rFonts w:ascii="Calibri" w:hAnsi="Calibri" w:asciiTheme="minorHAnsi" w:hAnsiTheme="minorHAnsi"/>
       <w:b/>
       <w:i/>
       <w:iCs/>
     </w:rPr>
   </w:style>
-  <w:style w:type="character" w:styleId="Enfasigrassetto">
+  <w:style w:type="character" w:styleId="Strong">
     <w:name w:val="Strong"/>
-    <w:basedOn w:val="Carpredefinitoparagrafo"/>
+    <w:basedOn w:val="DefaultParagraphFont"/>
     <w:uiPriority w:val="22"/>
     <w:qFormat/>
-    <w:rsid w:val="00B433E6"/>
+    <w:rsid w:val="00b433e6"/>
     <w:rPr>
       <w:b/>
       <w:bCs/>
     </w:rPr>
   </w:style>
-  <w:style w:type="character" w:styleId="Enfasidelicata">
+  <w:style w:type="character" w:styleId="SubtleEmphasis">
     <w:name w:val="Subtle Emphasis"/>
     <w:uiPriority w:val="19"/>
     <w:qFormat/>
-    <w:rsid w:val="00B433E6"/>
+    <w:rsid w:val="00b433e6"/>
     <w:rPr>
       <w:i/>
-      <w:color w:val="5A5A5A" w:themeColor="text1" w:themeTint="A5"/>
+      <w:color w:val="5A5A5A" w:themeColor="text1" w:themeTint="a5"/>
     </w:rPr>
   </w:style>
-  <w:style w:type="character" w:styleId="Enfasiintensa">
+  <w:style w:type="character" w:styleId="IntenseEmphasis">
     <w:name w:val="Intense Emphasis"/>
-    <w:basedOn w:val="Carpredefinitoparagrafo"/>
+    <w:basedOn w:val="DefaultParagraphFont"/>
     <w:uiPriority w:val="21"/>
     <w:qFormat/>
-    <w:rsid w:val="00B433E6"/>
+    <w:rsid w:val="00b433e6"/>
     <w:rPr>
       <w:b/>
       <w:i/>
@@ -6019,176 +6466,102 @@
       <w:u w:val="single"/>
     </w:rPr>
   </w:style>
-  <w:style w:type="paragraph" w:styleId="Nessunaspaziatura">
-    <w:name w:val="No Spacing"/>
-    <w:basedOn w:val="Normale"/>
-    <w:uiPriority w:val="1"/>
-    <w:qFormat/>
-    <w:rsid w:val="00B433E6"/>
-    <w:rPr>
-      <w:szCs w:val="32"/>
-    </w:rPr>
-  </w:style>
-  <w:style w:type="paragraph" w:styleId="Paragrafoelenco">
-    <w:name w:val="List Paragraph"/>
-    <w:basedOn w:val="Normale"/>
-    <w:uiPriority w:val="34"/>
-    <w:qFormat/>
-    <w:rsid w:val="00B433E6"/>
-    <w:pPr>
-      <w:ind w:left="720"/>
-      <w:contextualSpacing/>
-    </w:pPr>
-  </w:style>
-  <w:style w:type="character" w:styleId="Riferimentodelicato">
+  <w:style w:type="character" w:styleId="SubtleReference">
     <w:name w:val="Subtle Reference"/>
-    <w:basedOn w:val="Carpredefinitoparagrafo"/>
+    <w:basedOn w:val="DefaultParagraphFont"/>
     <w:uiPriority w:val="31"/>
     <w:qFormat/>
-    <w:rsid w:val="00B433E6"/>
+    <w:rsid w:val="00b433e6"/>
     <w:rPr>
       <w:sz w:val="24"/>
       <w:szCs w:val="24"/>
       <w:u w:val="single"/>
     </w:rPr>
   </w:style>
-  <w:style w:type="character" w:styleId="Riferimentointenso">
+  <w:style w:type="character" w:styleId="IntenseReference">
     <w:name w:val="Intense Reference"/>
-    <w:basedOn w:val="Carpredefinitoparagrafo"/>
+    <w:basedOn w:val="DefaultParagraphFont"/>
     <w:uiPriority w:val="32"/>
     <w:qFormat/>
-    <w:rsid w:val="00B433E6"/>
+    <w:rsid w:val="00b433e6"/>
     <w:rPr>
       <w:b/>
       <w:sz w:val="24"/>
       <w:u w:val="single"/>
     </w:rPr>
   </w:style>
-  <w:style w:type="paragraph" w:styleId="Sottotitolo">
-    <w:name w:val="Subtitle"/>
-    <w:basedOn w:val="Normale"/>
-    <w:next w:val="Normale"/>
-    <w:link w:val="SottotitoloCarattere"/>
+  <w:style w:type="character" w:styleId="SottotitoloCarattere" w:customStyle="1">
+    <w:name w:val="Sottotitolo Carattere"/>
+    <w:basedOn w:val="DefaultParagraphFont"/>
+    <w:link w:val="Subtitle"/>
     <w:uiPriority w:val="11"/>
     <w:qFormat/>
-    <w:rsid w:val="00B433E6"/>
-    <w:pPr>
-      <w:spacing w:after="60"/>
-      <w:jc w:val="center"/>
-      <w:outlineLvl w:val="1"/>
-    </w:pPr>
+    <w:rsid w:val="00b433e6"/>
     <w:rPr>
-      <w:rFonts w:asciiTheme="majorHAnsi" w:eastAsiaTheme="majorEastAsia" w:hAnsiTheme="majorHAnsi"/>
-    </w:rPr>
-  </w:style>
-  <w:style w:type="character" w:customStyle="1" w:styleId="SottotitoloCarattere">
-    <w:name w:val="Sottotitolo Carattere"/>
-    <w:basedOn w:val="Carpredefinitoparagrafo"/>
-    <w:link w:val="Sottotitolo"/>
-    <w:uiPriority w:val="11"/>
-    <w:rsid w:val="00B433E6"/>
-    <w:rPr>
-      <w:rFonts w:asciiTheme="majorHAnsi" w:eastAsiaTheme="majorEastAsia" w:hAnsiTheme="majorHAnsi" w:cs="Times New Roman"/>
+      <w:rFonts w:ascii="Calibri Light" w:hAnsi="Calibri Light" w:eastAsia="" w:cs="Times New Roman" w:asciiTheme="majorHAnsi" w:eastAsiaTheme="majorEastAsia" w:hAnsiTheme="majorHAnsi"/>
       <w:sz w:val="24"/>
       <w:szCs w:val="24"/>
     </w:rPr>
   </w:style>
-  <w:style w:type="paragraph" w:styleId="Titolo">
-    <w:name w:val="Title"/>
-    <w:basedOn w:val="Normale"/>
-    <w:next w:val="Normale"/>
-    <w:link w:val="TitoloCarattere"/>
+  <w:style w:type="character" w:styleId="TitoloCarattere" w:customStyle="1">
+    <w:name w:val="Titolo Carattere"/>
+    <w:basedOn w:val="DefaultParagraphFont"/>
+    <w:link w:val="Title"/>
     <w:uiPriority w:val="10"/>
     <w:qFormat/>
-    <w:rsid w:val="00B433E6"/>
-    <w:pPr>
-      <w:spacing w:before="240" w:after="60"/>
-      <w:jc w:val="center"/>
-      <w:outlineLvl w:val="0"/>
-    </w:pPr>
+    <w:rsid w:val="00b433e6"/>
     <w:rPr>
-      <w:rFonts w:asciiTheme="majorHAnsi" w:eastAsiaTheme="majorEastAsia" w:hAnsiTheme="majorHAnsi"/>
+      <w:rFonts w:ascii="Calibri Light" w:hAnsi="Calibri Light" w:eastAsia="" w:cs="Times New Roman" w:asciiTheme="majorHAnsi" w:eastAsiaTheme="majorEastAsia" w:hAnsiTheme="majorHAnsi"/>
       <w:b/>
       <w:bCs/>
-      <w:kern w:val="28"/>
+      <w:kern w:val="2"/>
       <w:sz w:val="32"/>
       <w:szCs w:val="32"/>
     </w:rPr>
   </w:style>
-  <w:style w:type="character" w:customStyle="1" w:styleId="TitoloCarattere">
-    <w:name w:val="Titolo Carattere"/>
-    <w:basedOn w:val="Carpredefinitoparagrafo"/>
-    <w:link w:val="Titolo"/>
-    <w:uiPriority w:val="10"/>
-    <w:rsid w:val="00B433E6"/>
+  <w:style w:type="character" w:styleId="Stile1Carattere" w:customStyle="1">
+    <w:name w:val="Stile1 Carattere"/>
+    <w:basedOn w:val="TitoloCarattere"/>
+    <w:link w:val="Stile1"/>
+    <w:qFormat/>
+    <w:rsid w:val="00b433e6"/>
     <w:rPr>
-      <w:rFonts w:asciiTheme="majorHAnsi" w:eastAsiaTheme="majorEastAsia" w:hAnsiTheme="majorHAnsi" w:cs="Times New Roman"/>
-      <w:b/>
+      <w:rFonts w:ascii="Arial" w:hAnsi="Arial" w:eastAsia="" w:cs="Arial" w:eastAsiaTheme="majorEastAsia"/>
+      <w:b w:val="false"/>
       <w:bCs/>
-      <w:kern w:val="28"/>
-      <w:sz w:val="32"/>
-      <w:szCs w:val="32"/>
-    </w:rPr>
-  </w:style>
-  <w:style w:type="paragraph" w:customStyle="1" w:styleId="Stile1">
-    <w:name w:val="Stile1"/>
-    <w:basedOn w:val="Titolo"/>
-    <w:link w:val="Stile1Carattere"/>
-    <w:qFormat/>
-    <w:rsid w:val="00B433E6"/>
-    <w:pPr>
-      <w:spacing w:before="200" w:after="480"/>
-      <w:outlineLvl w:val="9"/>
-    </w:pPr>
-    <w:rPr>
-      <w:rFonts w:ascii="Arial" w:hAnsi="Arial" w:cs="Arial"/>
-      <w:b w:val="0"/>
       <w:color w:val="000000"/>
+      <w:kern w:val="2"/>
       <w:sz w:val="48"/>
       <w:szCs w:val="48"/>
       <w:lang w:val="en-US"/>
     </w:rPr>
   </w:style>
-  <w:style w:type="character" w:customStyle="1" w:styleId="Stile1Carattere">
-    <w:name w:val="Stile1 Carattere"/>
-    <w:basedOn w:val="TitoloCarattere"/>
-    <w:link w:val="Stile1"/>
-    <w:rsid w:val="00B433E6"/>
+  <w:style w:type="character" w:styleId="Titolo1Carattere" w:customStyle="1">
+    <w:name w:val="Titolo 1 Carattere"/>
+    <w:basedOn w:val="DefaultParagraphFont"/>
+    <w:link w:val="Heading1"/>
+    <w:uiPriority w:val="9"/>
+    <w:qFormat/>
+    <w:rsid w:val="00b433e6"/>
     <w:rPr>
-      <w:rFonts w:ascii="Arial" w:eastAsiaTheme="majorEastAsia" w:hAnsi="Arial" w:cs="Arial"/>
-      <w:b w:val="0"/>
-      <w:bCs/>
-      <w:color w:val="000000"/>
-      <w:kern w:val="28"/>
-      <w:sz w:val="48"/>
-      <w:szCs w:val="48"/>
-      <w:lang w:val="en-US"/>
-    </w:rPr>
-  </w:style>
-  <w:style w:type="character" w:customStyle="1" w:styleId="Titolo1Carattere">
-    <w:name w:val="Titolo 1 Carattere"/>
-    <w:basedOn w:val="Carpredefinitoparagrafo"/>
-    <w:link w:val="Titolo1"/>
-    <w:uiPriority w:val="9"/>
-    <w:rsid w:val="00B433E6"/>
-    <w:rPr>
-      <w:rFonts w:asciiTheme="majorHAnsi" w:eastAsiaTheme="majorEastAsia" w:hAnsiTheme="majorHAnsi" w:cs="Times New Roman"/>
+      <w:rFonts w:ascii="Calibri Light" w:hAnsi="Calibri Light" w:eastAsia="" w:cs="Times New Roman" w:asciiTheme="majorHAnsi" w:eastAsiaTheme="majorEastAsia" w:hAnsiTheme="majorHAnsi"/>
       <w:b/>
       <w:bCs/>
-      <w:kern w:val="32"/>
+      <w:kern w:val="2"/>
       <w:sz w:val="32"/>
       <w:szCs w:val="32"/>
     </w:rPr>
   </w:style>
-  <w:style w:type="character" w:customStyle="1" w:styleId="Titolo2Carattere">
+  <w:style w:type="character" w:styleId="Titolo2Carattere" w:customStyle="1">
     <w:name w:val="Titolo 2 Carattere"/>
-    <w:basedOn w:val="Carpredefinitoparagrafo"/>
-    <w:link w:val="Titolo2"/>
+    <w:basedOn w:val="DefaultParagraphFont"/>
+    <w:link w:val="Heading2"/>
     <w:uiPriority w:val="9"/>
     <w:semiHidden/>
-    <w:rsid w:val="00B433E6"/>
+    <w:qFormat/>
+    <w:rsid w:val="00b433e6"/>
     <w:rPr>
-      <w:rFonts w:asciiTheme="majorHAnsi" w:eastAsiaTheme="majorEastAsia" w:hAnsiTheme="majorHAnsi" w:cs="Times New Roman"/>
+      <w:rFonts w:ascii="Calibri Light" w:hAnsi="Calibri Light" w:eastAsia="" w:cs="Times New Roman" w:asciiTheme="majorHAnsi" w:eastAsiaTheme="majorEastAsia" w:hAnsiTheme="majorHAnsi"/>
       <w:b/>
       <w:bCs/>
       <w:i/>
@@ -6197,28 +6570,30 @@
       <w:szCs w:val="28"/>
     </w:rPr>
   </w:style>
-  <w:style w:type="character" w:customStyle="1" w:styleId="Titolo3Carattere">
+  <w:style w:type="character" w:styleId="Titolo3Carattere" w:customStyle="1">
     <w:name w:val="Titolo 3 Carattere"/>
-    <w:basedOn w:val="Carpredefinitoparagrafo"/>
-    <w:link w:val="Titolo3"/>
+    <w:basedOn w:val="DefaultParagraphFont"/>
+    <w:link w:val="Heading3"/>
     <w:uiPriority w:val="9"/>
     <w:semiHidden/>
-    <w:rsid w:val="00B433E6"/>
+    <w:qFormat/>
+    <w:rsid w:val="00b433e6"/>
     <w:rPr>
-      <w:rFonts w:asciiTheme="majorHAnsi" w:eastAsiaTheme="majorEastAsia" w:hAnsiTheme="majorHAnsi" w:cs="Times New Roman"/>
+      <w:rFonts w:ascii="Calibri Light" w:hAnsi="Calibri Light" w:eastAsia="" w:cs="Times New Roman" w:asciiTheme="majorHAnsi" w:eastAsiaTheme="majorEastAsia" w:hAnsiTheme="majorHAnsi"/>
       <w:b/>
       <w:bCs/>
       <w:sz w:val="26"/>
       <w:szCs w:val="26"/>
     </w:rPr>
   </w:style>
-  <w:style w:type="character" w:customStyle="1" w:styleId="Titolo4Carattere">
+  <w:style w:type="character" w:styleId="Titolo4Carattere" w:customStyle="1">
     <w:name w:val="Titolo 4 Carattere"/>
-    <w:basedOn w:val="Carpredefinitoparagrafo"/>
-    <w:link w:val="Titolo4"/>
+    <w:basedOn w:val="DefaultParagraphFont"/>
+    <w:link w:val="Heading4"/>
     <w:uiPriority w:val="9"/>
     <w:semiHidden/>
-    <w:rsid w:val="00B433E6"/>
+    <w:qFormat/>
+    <w:rsid w:val="00b433e6"/>
     <w:rPr>
       <w:rFonts w:cs="Times New Roman"/>
       <w:b/>
@@ -6227,13 +6602,14 @@
       <w:szCs w:val="28"/>
     </w:rPr>
   </w:style>
-  <w:style w:type="character" w:customStyle="1" w:styleId="Titolo5Carattere">
+  <w:style w:type="character" w:styleId="Titolo5Carattere" w:customStyle="1">
     <w:name w:val="Titolo 5 Carattere"/>
-    <w:basedOn w:val="Carpredefinitoparagrafo"/>
-    <w:link w:val="Titolo5"/>
+    <w:basedOn w:val="DefaultParagraphFont"/>
+    <w:link w:val="Heading5"/>
     <w:uiPriority w:val="9"/>
     <w:semiHidden/>
-    <w:rsid w:val="00B433E6"/>
+    <w:qFormat/>
+    <w:rsid w:val="00b433e6"/>
     <w:rPr>
       <w:rFonts w:cs="Times New Roman"/>
       <w:b/>
@@ -6244,39 +6620,42 @@
       <w:szCs w:val="26"/>
     </w:rPr>
   </w:style>
-  <w:style w:type="character" w:customStyle="1" w:styleId="Titolo6Carattere">
+  <w:style w:type="character" w:styleId="Titolo6Carattere" w:customStyle="1">
     <w:name w:val="Titolo 6 Carattere"/>
-    <w:basedOn w:val="Carpredefinitoparagrafo"/>
-    <w:link w:val="Titolo6"/>
+    <w:basedOn w:val="DefaultParagraphFont"/>
+    <w:link w:val="Heading6"/>
     <w:uiPriority w:val="9"/>
     <w:semiHidden/>
-    <w:rsid w:val="00B433E6"/>
+    <w:qFormat/>
+    <w:rsid w:val="00b433e6"/>
     <w:rPr>
       <w:rFonts w:cs="Times New Roman"/>
       <w:b/>
       <w:bCs/>
     </w:rPr>
   </w:style>
-  <w:style w:type="character" w:customStyle="1" w:styleId="Titolo7Carattere">
+  <w:style w:type="character" w:styleId="Titolo7Carattere" w:customStyle="1">
     <w:name w:val="Titolo 7 Carattere"/>
-    <w:basedOn w:val="Carpredefinitoparagrafo"/>
-    <w:link w:val="Titolo7"/>
+    <w:basedOn w:val="DefaultParagraphFont"/>
+    <w:link w:val="Heading7"/>
     <w:uiPriority w:val="9"/>
     <w:semiHidden/>
-    <w:rsid w:val="00B433E6"/>
+    <w:qFormat/>
+    <w:rsid w:val="00b433e6"/>
     <w:rPr>
       <w:rFonts w:cs="Times New Roman"/>
       <w:sz w:val="24"/>
       <w:szCs w:val="24"/>
     </w:rPr>
   </w:style>
-  <w:style w:type="character" w:customStyle="1" w:styleId="Titolo8Carattere">
+  <w:style w:type="character" w:styleId="Titolo8Carattere" w:customStyle="1">
     <w:name w:val="Titolo 8 Carattere"/>
-    <w:basedOn w:val="Carpredefinitoparagrafo"/>
-    <w:link w:val="Titolo8"/>
+    <w:basedOn w:val="DefaultParagraphFont"/>
+    <w:link w:val="Heading8"/>
     <w:uiPriority w:val="9"/>
     <w:semiHidden/>
-    <w:rsid w:val="00B433E6"/>
+    <w:qFormat/>
+    <w:rsid w:val="00b433e6"/>
     <w:rPr>
       <w:rFonts w:cs="Times New Roman"/>
       <w:i/>
@@ -6285,83 +6664,288 @@
       <w:szCs w:val="24"/>
     </w:rPr>
   </w:style>
-  <w:style w:type="character" w:customStyle="1" w:styleId="Titolo9Carattere">
+  <w:style w:type="character" w:styleId="Titolo9Carattere" w:customStyle="1">
     <w:name w:val="Titolo 9 Carattere"/>
-    <w:basedOn w:val="Carpredefinitoparagrafo"/>
-    <w:link w:val="Titolo9"/>
+    <w:basedOn w:val="DefaultParagraphFont"/>
+    <w:link w:val="Heading9"/>
     <w:uiPriority w:val="9"/>
     <w:semiHidden/>
-    <w:rsid w:val="00B433E6"/>
+    <w:qFormat/>
+    <w:rsid w:val="00b433e6"/>
     <w:rPr>
-      <w:rFonts w:asciiTheme="majorHAnsi" w:eastAsiaTheme="majorEastAsia" w:hAnsiTheme="majorHAnsi" w:cs="Times New Roman"/>
+      <w:rFonts w:ascii="Calibri Light" w:hAnsi="Calibri Light" w:eastAsia="" w:cs="Times New Roman" w:asciiTheme="majorHAnsi" w:eastAsiaTheme="majorEastAsia" w:hAnsiTheme="majorHAnsi"/>
     </w:rPr>
   </w:style>
-  <w:style w:type="character" w:styleId="Titolodellibro">
+  <w:style w:type="character" w:styleId="BookTitle">
     <w:name w:val="Book Title"/>
-    <w:basedOn w:val="Carpredefinitoparagrafo"/>
+    <w:basedOn w:val="DefaultParagraphFont"/>
     <w:uiPriority w:val="33"/>
     <w:qFormat/>
-    <w:rsid w:val="00B433E6"/>
+    <w:rsid w:val="00b433e6"/>
     <w:rPr>
-      <w:rFonts w:asciiTheme="majorHAnsi" w:eastAsiaTheme="majorEastAsia" w:hAnsiTheme="majorHAnsi"/>
+      <w:rFonts w:ascii="Calibri Light" w:hAnsi="Calibri Light" w:eastAsia="" w:asciiTheme="majorHAnsi" w:eastAsiaTheme="majorEastAsia" w:hAnsiTheme="majorHAnsi"/>
       <w:b/>
       <w:i/>
       <w:sz w:val="24"/>
       <w:szCs w:val="24"/>
     </w:rPr>
   </w:style>
-  <w:style w:type="paragraph" w:styleId="Titolosommario">
+  <w:style w:type="character" w:styleId="InternetLink">
+    <w:name w:val="Hyperlink"/>
+    <w:basedOn w:val="DefaultParagraphFont"/>
+    <w:uiPriority w:val="99"/>
+    <w:unhideWhenUsed/>
+    <w:rsid w:val="00cc643e"/>
+    <w:rPr>
+      <w:color w:val="0563C1" w:themeColor="hyperlink"/>
+      <w:u w:val="single"/>
+    </w:rPr>
+  </w:style>
+  <w:style w:type="character" w:styleId="IndexLink">
+    <w:name w:val="Index Link"/>
+    <w:qFormat/>
+    <w:rPr/>
+  </w:style>
+  <w:style w:type="paragraph" w:styleId="Heading">
+    <w:name w:val="Heading"/>
+    <w:basedOn w:val="Normal"/>
+    <w:next w:val="TextBody"/>
+    <w:qFormat/>
+    <w:pPr>
+      <w:keepNext w:val="true"/>
+      <w:spacing w:before="240" w:after="120"/>
+    </w:pPr>
+    <w:rPr>
+      <w:rFonts w:ascii="Liberation Sans" w:hAnsi="Liberation Sans" w:eastAsia="Noto Sans CJK SC" w:cs="Lohit Devanagari"/>
+      <w:sz w:val="28"/>
+      <w:szCs w:val="28"/>
+    </w:rPr>
+  </w:style>
+  <w:style w:type="paragraph" w:styleId="TextBody">
+    <w:name w:val="Body Text"/>
+    <w:basedOn w:val="Normal"/>
+    <w:pPr>
+      <w:spacing w:lineRule="auto" w:line="276" w:before="0" w:after="140"/>
+    </w:pPr>
+    <w:rPr/>
+  </w:style>
+  <w:style w:type="paragraph" w:styleId="List">
+    <w:name w:val="List"/>
+    <w:basedOn w:val="TextBody"/>
+    <w:pPr/>
+    <w:rPr>
+      <w:rFonts w:cs="Lohit Devanagari"/>
+    </w:rPr>
+  </w:style>
+  <w:style w:type="paragraph" w:styleId="Caption">
+    <w:name w:val="Caption"/>
+    <w:basedOn w:val="Normal"/>
+    <w:qFormat/>
+    <w:pPr>
+      <w:suppressLineNumbers/>
+      <w:spacing w:before="120" w:after="120"/>
+    </w:pPr>
+    <w:rPr>
+      <w:rFonts w:cs="Lohit Devanagari"/>
+      <w:i/>
+      <w:iCs/>
+      <w:sz w:val="24"/>
+      <w:szCs w:val="24"/>
+    </w:rPr>
+  </w:style>
+  <w:style w:type="paragraph" w:styleId="Index">
+    <w:name w:val="Index"/>
+    <w:basedOn w:val="Normal"/>
+    <w:qFormat/>
+    <w:pPr>
+      <w:suppressLineNumbers/>
+    </w:pPr>
+    <w:rPr>
+      <w:rFonts w:cs="Lohit Devanagari"/>
+    </w:rPr>
+  </w:style>
+  <w:style w:type="paragraph" w:styleId="Quote">
+    <w:name w:val="Quote"/>
+    <w:basedOn w:val="Normal"/>
+    <w:next w:val="Normal"/>
+    <w:link w:val="CitazioneCarattere"/>
+    <w:uiPriority w:val="29"/>
+    <w:qFormat/>
+    <w:rsid w:val="00b433e6"/>
+    <w:pPr/>
+    <w:rPr>
+      <w:i/>
+    </w:rPr>
+  </w:style>
+  <w:style w:type="paragraph" w:styleId="IntenseQuote">
+    <w:name w:val="Intense Quote"/>
+    <w:basedOn w:val="Normal"/>
+    <w:next w:val="Normal"/>
+    <w:link w:val="CitazioneintensaCarattere"/>
+    <w:uiPriority w:val="30"/>
+    <w:qFormat/>
+    <w:rsid w:val="00b433e6"/>
+    <w:pPr>
+      <w:ind w:left="720" w:right="720" w:hanging="0"/>
+    </w:pPr>
+    <w:rPr>
+      <w:b/>
+      <w:i/>
+      <w:szCs w:val="22"/>
+    </w:rPr>
+  </w:style>
+  <w:style w:type="paragraph" w:styleId="NoSpacing">
+    <w:name w:val="No Spacing"/>
+    <w:basedOn w:val="Normal"/>
+    <w:uiPriority w:val="1"/>
+    <w:qFormat/>
+    <w:rsid w:val="00b433e6"/>
+    <w:pPr/>
+    <w:rPr>
+      <w:szCs w:val="32"/>
+    </w:rPr>
+  </w:style>
+  <w:style w:type="paragraph" w:styleId="ListParagraph">
+    <w:name w:val="List Paragraph"/>
+    <w:basedOn w:val="Normal"/>
+    <w:uiPriority w:val="34"/>
+    <w:qFormat/>
+    <w:rsid w:val="00b433e6"/>
+    <w:pPr>
+      <w:spacing w:before="0" w:after="0"/>
+      <w:ind w:left="720" w:hanging="0"/>
+      <w:contextualSpacing/>
+    </w:pPr>
+    <w:rPr/>
+  </w:style>
+  <w:style w:type="paragraph" w:styleId="Subtitle">
+    <w:name w:val="Subtitle"/>
+    <w:basedOn w:val="Normal"/>
+    <w:next w:val="Normal"/>
+    <w:link w:val="SottotitoloCarattere"/>
+    <w:uiPriority w:val="11"/>
+    <w:qFormat/>
+    <w:rsid w:val="00b433e6"/>
+    <w:pPr>
+      <w:spacing w:before="0" w:after="60"/>
+      <w:jc w:val="center"/>
+      <w:outlineLvl w:val="1"/>
+    </w:pPr>
+    <w:rPr>
+      <w:rFonts w:ascii="Calibri Light" w:hAnsi="Calibri Light" w:eastAsia="" w:asciiTheme="majorHAnsi" w:eastAsiaTheme="majorEastAsia" w:hAnsiTheme="majorHAnsi"/>
+    </w:rPr>
+  </w:style>
+  <w:style w:type="paragraph" w:styleId="Title">
+    <w:name w:val="Title"/>
+    <w:basedOn w:val="Normal"/>
+    <w:next w:val="Normal"/>
+    <w:link w:val="TitoloCarattere"/>
+    <w:uiPriority w:val="10"/>
+    <w:qFormat/>
+    <w:rsid w:val="00b433e6"/>
+    <w:pPr>
+      <w:spacing w:before="240" w:after="60"/>
+      <w:jc w:val="center"/>
+      <w:outlineLvl w:val="0"/>
+    </w:pPr>
+    <w:rPr>
+      <w:rFonts w:ascii="Calibri Light" w:hAnsi="Calibri Light" w:eastAsia="" w:asciiTheme="majorHAnsi" w:eastAsiaTheme="majorEastAsia" w:hAnsiTheme="majorHAnsi"/>
+      <w:b/>
+      <w:bCs/>
+      <w:kern w:val="2"/>
+      <w:sz w:val="32"/>
+      <w:szCs w:val="32"/>
+    </w:rPr>
+  </w:style>
+  <w:style w:type="paragraph" w:styleId="Stile1" w:customStyle="1">
+    <w:name w:val="Stile1"/>
+    <w:basedOn w:val="Title"/>
+    <w:link w:val="Stile1Carattere"/>
+    <w:qFormat/>
+    <w:rsid w:val="00b433e6"/>
+    <w:pPr>
+      <w:spacing w:before="200" w:after="480"/>
+      <w:outlineLvl w:val="9"/>
+    </w:pPr>
+    <w:rPr>
+      <w:rFonts w:ascii="Arial" w:hAnsi="Arial" w:cs="Arial"/>
+      <w:b w:val="false"/>
+      <w:color w:val="000000"/>
+      <w:sz w:val="48"/>
+      <w:szCs w:val="48"/>
+      <w:lang w:val="en-US"/>
+    </w:rPr>
+  </w:style>
+  <w:style w:type="paragraph" w:styleId="IndexHeading">
+    <w:name w:val="Index Heading"/>
+    <w:basedOn w:val="Heading"/>
+    <w:pPr/>
+    <w:rPr/>
+  </w:style>
+  <w:style w:type="paragraph" w:styleId="ContentsHeading">
     <w:name w:val="TOC Heading"/>
-    <w:basedOn w:val="Titolo1"/>
-    <w:next w:val="Normale"/>
+    <w:basedOn w:val="Heading1"/>
+    <w:next w:val="Normal"/>
     <w:uiPriority w:val="39"/>
     <w:semiHidden/>
     <w:unhideWhenUsed/>
     <w:qFormat/>
-    <w:rsid w:val="00B433E6"/>
+    <w:rsid w:val="00b433e6"/>
     <w:pPr>
       <w:outlineLvl w:val="9"/>
     </w:pPr>
+    <w:rPr/>
   </w:style>
-  <w:style w:type="paragraph" w:styleId="Sommario2">
-    <w:name w:val="toc 2"/>
-    <w:basedOn w:val="Normale"/>
-    <w:next w:val="Normale"/>
+  <w:style w:type="paragraph" w:styleId="Contents2">
+    <w:name w:val="TOC 2"/>
+    <w:basedOn w:val="Normal"/>
+    <w:next w:val="Normal"/>
     <w:autoRedefine/>
     <w:uiPriority w:val="39"/>
     <w:unhideWhenUsed/>
-    <w:rsid w:val="00CC643E"/>
+    <w:rsid w:val="00cc643e"/>
     <w:pPr>
-      <w:spacing w:after="100"/>
-      <w:ind w:left="240"/>
+      <w:spacing w:before="0" w:after="100"/>
+      <w:ind w:left="240" w:hanging="0"/>
     </w:pPr>
+    <w:rPr/>
   </w:style>
-  <w:style w:type="paragraph" w:styleId="Sommario1">
-    <w:name w:val="toc 1"/>
-    <w:basedOn w:val="Normale"/>
-    <w:next w:val="Normale"/>
+  <w:style w:type="paragraph" w:styleId="Contents1">
+    <w:name w:val="TOC 1"/>
+    <w:basedOn w:val="Normal"/>
+    <w:next w:val="Normal"/>
     <w:autoRedefine/>
     <w:uiPriority w:val="39"/>
     <w:unhideWhenUsed/>
     <w:rsid w:val="00840546"/>
     <w:pPr>
-      <w:spacing w:after="100"/>
+      <w:spacing w:before="0" w:after="100"/>
     </w:pPr>
     <w:rPr>
       <w:rFonts w:ascii="Arial" w:hAnsi="Arial"/>
       <w:sz w:val="32"/>
     </w:rPr>
   </w:style>
-  <w:style w:type="character" w:styleId="Collegamentoipertestuale">
-    <w:name w:val="Hyperlink"/>
-    <w:basedOn w:val="Carpredefinitoparagrafo"/>
+  <w:style w:type="numbering" w:styleId="NoList" w:default="1">
+    <w:name w:val="No List"/>
     <w:uiPriority w:val="99"/>
+    <w:semiHidden/>
     <w:unhideWhenUsed/>
-    <w:rsid w:val="00CC643E"/>
-    <w:rPr>
-      <w:color w:val="0563C1" w:themeColor="hyperlink"/>
-      <w:u w:val="single"/>
-    </w:rPr>
+    <w:qFormat/>
+  </w:style>
+  <w:style w:type="table" w:default="1" w:styleId="Tabellanormale">
+    <w:name w:val="Normal Table"/>
+    <w:uiPriority w:val="99"/>
+    <w:semiHidden/>
+    <w:unhideWhenUsed/>
+    <w:tblPr>
+      <w:tblCellMar>
+        <w:top w:w="0" w:type="dxa"/>
+        <w:left w:w="108" w:type="dxa"/>
+        <w:bottom w:w="0" w:type="dxa"/>
+        <w:right w:w="108" w:type="dxa"/>
+      </w:tblCellMar>
+    </w:tblPr>
   </w:style>
 </w:styles>
 </file>

--- a/docs/EIS_ProjectDescription.docx
+++ b/docs/EIS_ProjectDescription.docx
@@ -5,7 +5,7 @@
     <w:p>
       <w:pPr>
         <w:pStyle w:val="Normal"/>
-        <w:spacing w:lineRule="auto" w:line="254" w:before="0" w:after="160"/>
+        <w:spacing w:lineRule="auto" w:line="252" w:before="0" w:after="160"/>
         <w:ind w:firstLine="708"/>
         <w:jc w:val="center"/>
         <w:rPr>
@@ -17,14 +17,8 @@
         </w:rPr>
       </w:pPr>
       <w:r>
-        <w:rPr>
-          <w:rFonts w:eastAsia="Arial" w:cs="Arial" w:ascii="Arial" w:hAnsi="Arial"/>
-          <w:b/>
-          <w:sz w:val="112"/>
-          <w:szCs w:val="112"/>
-        </w:rPr>
         <w:drawing>
-          <wp:anchor behindDoc="1" distT="0" distB="0" distL="0" distR="0" simplePos="0" locked="0" layoutInCell="0" allowOverlap="1" relativeHeight="2">
+          <wp:anchor behindDoc="1" distT="0" distB="0" distL="0" distR="0" simplePos="0" locked="0" layoutInCell="0" allowOverlap="1" relativeHeight="7">
             <wp:simplePos x="0" y="0"/>
             <wp:positionH relativeFrom="column">
               <wp:posOffset>-11430</wp:posOffset>
@@ -82,7 +76,7 @@
     <w:p>
       <w:pPr>
         <w:pStyle w:val="Normal"/>
-        <w:spacing w:lineRule="auto" w:line="254" w:before="0" w:after="160"/>
+        <w:spacing w:lineRule="auto" w:line="252" w:before="0" w:after="160"/>
         <w:jc w:val="center"/>
         <w:rPr>
           <w:rFonts w:ascii="Arial" w:hAnsi="Arial" w:eastAsia="Arial" w:cs="Arial"/>
@@ -104,7 +98,7 @@
     <w:p>
       <w:pPr>
         <w:pStyle w:val="Normal"/>
-        <w:spacing w:lineRule="auto" w:line="254" w:before="0" w:after="160"/>
+        <w:spacing w:lineRule="auto" w:line="252" w:before="0" w:after="160"/>
         <w:jc w:val="center"/>
         <w:rPr>
           <w:rFonts w:ascii="Arial" w:hAnsi="Arial" w:eastAsia="Arial" w:cs="Arial"/>
@@ -124,7 +118,7 @@
     <w:p>
       <w:pPr>
         <w:pStyle w:val="Normal"/>
-        <w:spacing w:lineRule="auto" w:line="254" w:before="0" w:after="160"/>
+        <w:spacing w:lineRule="auto" w:line="252" w:before="0" w:after="160"/>
         <w:jc w:val="center"/>
         <w:rPr>
           <w:rFonts w:ascii="Arial" w:hAnsi="Arial" w:eastAsia="Arial" w:cs="Arial"/>
@@ -143,7 +137,7 @@
     <w:p>
       <w:pPr>
         <w:pStyle w:val="Normal"/>
-        <w:spacing w:lineRule="auto" w:line="254" w:before="0" w:after="160"/>
+        <w:spacing w:lineRule="auto" w:line="252" w:before="0" w:after="160"/>
         <w:jc w:val="center"/>
         <w:rPr>
           <w:rFonts w:ascii="Arial" w:hAnsi="Arial" w:eastAsia="Arial" w:cs="Arial"/>
@@ -207,7 +201,7 @@
           <w:docPartGallery w:val="Table of Contents"/>
           <w:docPartUnique w:val="true"/>
         </w:docPartObj>
-        <w:id w:val="612830322"/>
+        <w:id w:val="498330157"/>
       </w:sdtPr>
       <w:sdtContent>
         <w:p>
@@ -272,7 +266,6 @@
           </w:r>
           <w:r>
             <w:rPr>
-              <w:rStyle w:val="IndexLink"/>
               <w:vanish w:val="false"/>
             </w:rPr>
             <w:tab/>
@@ -325,7 +318,6 @@
           </w:r>
           <w:r>
             <w:rPr>
-              <w:rStyle w:val="IndexLink"/>
               <w:vanish w:val="false"/>
             </w:rPr>
             <w:tab/>
@@ -378,7 +370,6 @@
           </w:r>
           <w:r>
             <w:rPr>
-              <w:rStyle w:val="IndexLink"/>
               <w:vanish w:val="false"/>
             </w:rPr>
             <w:tab/>
@@ -431,7 +422,6 @@
           </w:r>
           <w:r>
             <w:rPr>
-              <w:rStyle w:val="IndexLink"/>
               <w:vanish w:val="false"/>
             </w:rPr>
             <w:tab/>
@@ -476,7 +466,6 @@
           </w:r>
           <w:r>
             <w:rPr>
-              <w:rStyle w:val="IndexLink"/>
               <w:vanish w:val="false"/>
             </w:rPr>
             <w:tab/>
@@ -529,7 +518,6 @@
           </w:r>
           <w:r>
             <w:rPr>
-              <w:rStyle w:val="IndexLink"/>
               <w:vanish w:val="false"/>
             </w:rPr>
             <w:tab/>
@@ -582,7 +570,6 @@
           </w:r>
           <w:r>
             <w:rPr>
-              <w:rStyle w:val="IndexLink"/>
               <w:vanish w:val="false"/>
             </w:rPr>
             <w:tab/>
@@ -590,7 +577,6 @@
           </w:r>
           <w:r>
             <w:rPr>
-              <w:rStyle w:val="IndexLink"/>
               <w:vanish w:val="false"/>
             </w:rPr>
             <w:fldChar w:fldCharType="end"/>
@@ -817,39 +803,7 @@
           <w:sz w:val="28"/>
           <w:szCs w:val="28"/>
         </w:rPr>
-        <w:t xml:space="preserve">Wordparser risponde alla richiesta di individuare ed estrarre i termini più ricorrenti in una collezione di articoli provenienti da siti </w:t>
-      </w:r>
-      <w:r>
-        <w:rPr>
-          <w:rFonts w:eastAsia="Arial" w:cs="Arial" w:ascii="Arial" w:hAnsi="Arial"/>
-          <w:sz w:val="28"/>
-          <w:szCs w:val="28"/>
-        </w:rPr>
-        <w:t>w</w:t>
-      </w:r>
-      <w:r>
-        <w:rPr>
-          <w:rFonts w:eastAsia="Arial" w:cs="Arial" w:ascii="Arial" w:hAnsi="Arial"/>
-          <w:sz w:val="28"/>
-          <w:szCs w:val="28"/>
-        </w:rPr>
-        <w:t xml:space="preserve">eb </w:t>
-      </w:r>
-      <w:r>
-        <w:rPr>
-          <w:rFonts w:eastAsia="Arial" w:cs="Arial" w:ascii="Arial" w:hAnsi="Arial"/>
-          <w:sz w:val="28"/>
-          <w:szCs w:val="28"/>
-        </w:rPr>
-        <w:t xml:space="preserve">o sorgenti </w:t>
-      </w:r>
-      <w:r>
-        <w:rPr>
-          <w:rFonts w:eastAsia="Arial" w:cs="Arial" w:ascii="Arial" w:hAnsi="Arial"/>
-          <w:sz w:val="28"/>
-          <w:szCs w:val="28"/>
-        </w:rPr>
-        <w:t>di differenti testate giornalistiche.</w:t>
+        <w:t>Wordparser risponde alla richiesta di individuare ed estrarre i termini più ricorrenti in una collezione di articoli provenienti da siti web o sorgenti di differenti testate giornalistiche.</w:t>
       </w:r>
     </w:p>
     <w:p>
@@ -1121,23 +1075,7 @@
           <w:sz w:val="28"/>
           <w:szCs w:val="28"/>
         </w:rPr>
-        <w:t xml:space="preserve">Una volta scaricati, gli articoli sono memorizzati in un file JSON che funge da base di dati; il formato JSON fornisce una struttura standard di codifica delle informazioni associate ciascun articolo. Articoli e sorgenti sono legati tramite un adattatore, che gestisce il reperimento degli articoli da ogni fonte </w:t>
-      </w:r>
-      <w:r>
-        <w:rPr>
-          <w:rFonts w:eastAsia="Arial" w:cs="Arial" w:ascii="Arial" w:hAnsi="Arial"/>
-          <w:sz w:val="28"/>
-          <w:szCs w:val="28"/>
-        </w:rPr>
-        <w:t>e li processa</w:t>
-      </w:r>
-      <w:r>
-        <w:rPr>
-          <w:rFonts w:eastAsia="Arial" w:cs="Arial" w:ascii="Arial" w:hAnsi="Arial"/>
-          <w:sz w:val="28"/>
-          <w:szCs w:val="28"/>
-        </w:rPr>
-        <w:t xml:space="preserve">; gli articoli sono memorizzati nel file JSON, la cui interfaccia è descritta da un oggetto che solo per semplicità si chiamerà </w:t>
+        <w:t xml:space="preserve">Una volta scaricati, gli articoli sono memorizzati in un file JSON che funge da base di dati; il formato JSON fornisce una struttura standard di codifica delle informazioni associate ciascun articolo. Articoli e sorgenti sono legati tramite un adattatore, che gestisce il reperimento degli articoli da ogni fonte e li processa; gli articoli sono memorizzati nel file JSON, la cui interfaccia è descritta da un oggetto che solo per semplicità si chiamerà </w:t>
       </w:r>
       <w:r>
         <w:rPr>
@@ -1611,15 +1549,7 @@
           <w:sz w:val="28"/>
           <w:szCs w:val="28"/>
         </w:rPr>
-        <w:t xml:space="preserve">L’utente può effettuare nello stesso tempo le due operazioni invocando un apposito comando (v. Manuale). Le funzionalità di scaricamento ed analisi sono parte dell’interfaccia di accesso alla base di dati </w:t>
-      </w:r>
-      <w:r>
-        <w:rPr>
-          <w:rFonts w:eastAsia="Arial" w:cs="Arial" w:ascii="Arial" w:hAnsi="Arial"/>
-          <w:sz w:val="28"/>
-          <w:szCs w:val="28"/>
-        </w:rPr>
-        <w:t xml:space="preserve">denominata </w:t>
+        <w:t xml:space="preserve">L’utente può effettuare nello stesso tempo le due operazioni invocando un apposito comando (v. Manuale). Le funzionalità di scaricamento ed analisi sono parte dell’interfaccia di accesso alla base di dati denominata </w:t>
       </w:r>
       <w:r>
         <w:rPr>
@@ -1927,25 +1857,7 @@
           <w:sz w:val="28"/>
           <w:szCs w:val="28"/>
         </w:rPr>
-        <w:t xml:space="preserve">: l’operazione fallisce se </w:t>
-      </w:r>
-      <w:r>
-        <w:rPr>
-          <w:rFonts w:eastAsia="Arial" w:cs="Arial" w:ascii="Arial" w:hAnsi="Arial"/>
-          <w:color w:val="000000"/>
-          <w:sz w:val="28"/>
-          <w:szCs w:val="28"/>
-        </w:rPr>
-        <w:t xml:space="preserve">tutte </w:t>
-      </w:r>
-      <w:r>
-        <w:rPr>
-          <w:rFonts w:eastAsia="Arial" w:cs="Arial" w:ascii="Arial" w:hAnsi="Arial"/>
-          <w:color w:val="000000"/>
-          <w:sz w:val="28"/>
-          <w:szCs w:val="28"/>
-        </w:rPr>
-        <w:t>le sorgenti non sono reperibili al percorso indicato;</w:t>
+        <w:t>: l’operazione fallisce se tutte le sorgenti non sono reperibili al percorso indicato;</w:t>
       </w:r>
     </w:p>
     <w:p>
@@ -2183,25 +2095,7 @@
           <w:sz w:val="28"/>
           <w:szCs w:val="28"/>
         </w:rPr>
-        <w:t xml:space="preserve">: l’operazione fallisce se gli articoli non sono stati </w:t>
-      </w:r>
-      <w:r>
-        <w:rPr>
-          <w:rFonts w:eastAsia="Arial" w:cs="Arial" w:ascii="Arial" w:hAnsi="Arial"/>
-          <w:color w:val="000000"/>
-          <w:sz w:val="28"/>
-          <w:szCs w:val="28"/>
-        </w:rPr>
-        <w:t xml:space="preserve">precedentemente </w:t>
-      </w:r>
-      <w:r>
-        <w:rPr>
-          <w:rFonts w:eastAsia="Arial" w:cs="Arial" w:ascii="Arial" w:hAnsi="Arial"/>
-          <w:color w:val="000000"/>
-          <w:sz w:val="28"/>
-          <w:szCs w:val="28"/>
-        </w:rPr>
-        <w:t>scaricati;</w:t>
+        <w:t>: l’operazione fallisce se gli articoli non sono stati precedentemente scaricati;</w:t>
       </w:r>
     </w:p>
     <w:p>
@@ -2287,10 +2181,18 @@
       <w:r>
         <w:rPr/>
         <w:drawing>
-          <wp:inline distT="0" distB="0" distL="0" distR="0">
-            <wp:extent cx="4655820" cy="1943100"/>
+          <wp:anchor behindDoc="0" distT="0" distB="0" distL="0" distR="0" simplePos="0" locked="0" layoutInCell="0" allowOverlap="1" relativeHeight="8">
+            <wp:simplePos x="0" y="0"/>
+            <wp:positionH relativeFrom="column">
+              <wp:posOffset>55880</wp:posOffset>
+            </wp:positionH>
+            <wp:positionV relativeFrom="paragraph">
+              <wp:posOffset>35560</wp:posOffset>
+            </wp:positionV>
+            <wp:extent cx="6120130" cy="1771650"/>
             <wp:effectExtent l="0" t="0" r="0" b="0"/>
-            <wp:docPr id="3" name="Immagine 11" descr=""/>
+            <wp:wrapSquare wrapText="largest"/>
+            <wp:docPr id="3" name="Image1" descr=""/>
             <wp:cNvGraphicFramePr>
               <a:graphicFrameLocks xmlns:a="http://schemas.openxmlformats.org/drawingml/2006/main" noChangeAspect="1"/>
             </wp:cNvGraphicFramePr>
@@ -2298,7 +2200,7 @@
               <a:graphicData uri="http://schemas.openxmlformats.org/drawingml/2006/picture">
                 <pic:pic xmlns:pic="http://schemas.openxmlformats.org/drawingml/2006/picture">
                   <pic:nvPicPr>
-                    <pic:cNvPr id="3" name="Immagine 11" descr=""/>
+                    <pic:cNvPr id="3" name="Image1" descr=""/>
                     <pic:cNvPicPr>
                       <a:picLocks noChangeAspect="1" noChangeArrowheads="1"/>
                     </pic:cNvPicPr>
@@ -2312,7 +2214,7 @@
                   <pic:spPr bwMode="auto">
                     <a:xfrm>
                       <a:off x="0" y="0"/>
-                      <a:ext cx="4655820" cy="1943100"/>
+                      <a:ext cx="6120130" cy="1771650"/>
                     </a:xfrm>
                     <a:prstGeom prst="rect">
                       <a:avLst/>
@@ -2321,7 +2223,7 @@
                 </pic:pic>
               </a:graphicData>
             </a:graphic>
-          </wp:inline>
+          </wp:anchor>
         </w:drawing>
       </w:r>
     </w:p>
@@ -2357,7 +2259,14 @@
           <w:rFonts w:eastAsia="Arial" w:cs="Arial" w:ascii="Arial" w:hAnsi="Arial"/>
           <w:i/>
         </w:rPr>
-        <w:t>Diagramma dei casi d’uso</w:t>
+        <w:t xml:space="preserve">Diagramma dei casi d’uso, </w:t>
+      </w:r>
+      <w:r>
+        <w:rPr>
+          <w:rFonts w:eastAsia="Arial" w:cs="Arial" w:ascii="Arial" w:hAnsi="Arial"/>
+          <w:i/>
+        </w:rPr>
+        <w:t>Utente è attore primario, Sorgente è attore secondario, poiché “reagisce”</w:t>
       </w:r>
     </w:p>
     <w:p>
@@ -2467,23 +2376,7 @@
           <w:sz w:val="28"/>
           <w:szCs w:val="28"/>
         </w:rPr>
-        <w:t xml:space="preserve">Il progetto si articola in </w:t>
-      </w:r>
-      <w:r>
-        <w:rPr>
-          <w:rFonts w:eastAsia="Arial" w:cs="Arial" w:ascii="Arial" w:hAnsi="Arial"/>
-          <w:sz w:val="28"/>
-          <w:szCs w:val="28"/>
-        </w:rPr>
-        <w:t>10</w:t>
-      </w:r>
-      <w:r>
-        <w:rPr>
-          <w:rFonts w:eastAsia="Arial" w:cs="Arial" w:ascii="Arial" w:hAnsi="Arial"/>
-          <w:sz w:val="28"/>
-          <w:szCs w:val="28"/>
-        </w:rPr>
-        <w:t xml:space="preserve"> classi e 2 interfacce, di cui la classe denominata </w:t>
+        <w:t xml:space="preserve">Il progetto si articola in 10 classi e 2 interfacce, di cui la classe denominata </w:t>
       </w:r>
       <w:r>
         <w:rPr>
@@ -2636,43 +2529,7 @@
           <w:sz w:val="28"/>
           <w:szCs w:val="28"/>
         </w:rPr>
-        <w:t>: processa un</w:t>
-      </w:r>
-      <w:r>
-        <w:rPr>
-          <w:rFonts w:eastAsia="Arial" w:cs="Arial" w:ascii="Arial" w:hAnsi="Arial"/>
-          <w:color w:val="000000"/>
-          <w:sz w:val="28"/>
-          <w:szCs w:val="28"/>
-        </w:rPr>
-        <w:t>a serie di</w:t>
-      </w:r>
-      <w:r>
-        <w:rPr>
-          <w:rFonts w:eastAsia="Arial" w:cs="Arial" w:ascii="Arial" w:hAnsi="Arial"/>
-          <w:color w:val="000000"/>
-          <w:sz w:val="28"/>
-          <w:szCs w:val="28"/>
-        </w:rPr>
-        <w:t xml:space="preserve"> file CSV preformat</w:t>
-      </w:r>
-      <w:r>
-        <w:rPr>
-          <w:rFonts w:eastAsia="Arial" w:cs="Arial" w:ascii="Arial" w:hAnsi="Arial"/>
-          <w:color w:val="000000"/>
-          <w:sz w:val="28"/>
-          <w:szCs w:val="28"/>
-        </w:rPr>
-        <w:t>i,</w:t>
-      </w:r>
-      <w:r>
-        <w:rPr>
-          <w:rFonts w:eastAsia="Arial" w:cs="Arial" w:ascii="Arial" w:hAnsi="Arial"/>
-          <w:color w:val="000000"/>
-          <w:sz w:val="28"/>
-          <w:szCs w:val="28"/>
-        </w:rPr>
-        <w:t xml:space="preserve"> contenente una selezione di articoli della testata americana The New York Times estratti utilizzando come termini di ricerca </w:t>
+        <w:t xml:space="preserve">: processa una serie di file CSV preformati, contenente una selezione di articoli della testata americana The New York Times estratti utilizzando come termini di ricerca </w:t>
       </w:r>
       <w:r>
         <w:rPr>
@@ -4191,23 +4048,7 @@
           <w:sz w:val="28"/>
           <w:szCs w:val="28"/>
         </w:rPr>
-        <w:t xml:space="preserve">Per compilare il progetto e generare il file .jar </w:t>
-      </w:r>
-      <w:r>
-        <w:rPr>
-          <w:rFonts w:eastAsia="Arial" w:cs="Arial" w:ascii="Arial" w:hAnsi="Arial"/>
-          <w:sz w:val="28"/>
-          <w:szCs w:val="28"/>
-        </w:rPr>
-        <w:t>ex-noxo</w:t>
-      </w:r>
-      <w:r>
-        <w:rPr>
-          <w:rFonts w:eastAsia="Arial" w:cs="Arial" w:ascii="Arial" w:hAnsi="Arial"/>
-          <w:sz w:val="28"/>
-          <w:szCs w:val="28"/>
-        </w:rPr>
-        <w:t>, utilizzare Maven, disponibile al seguente indirizzo:</w:t>
+        <w:t>Per compilare il progetto e generare il file .jar ex-noxo, utilizzare Maven, disponibile al seguente indirizzo:</w:t>
       </w:r>
     </w:p>
     <w:p>
@@ -4280,47 +4121,7 @@
           <w:sz w:val="28"/>
           <w:szCs w:val="28"/>
         </w:rPr>
-        <w:t>V</w:t>
-      </w:r>
-      <w:r>
-        <w:rPr>
-          <w:rFonts w:eastAsia="Arial" w:cs="Arial" w:ascii="Arial" w:hAnsi="Arial"/>
-          <w:sz w:val="28"/>
-          <w:szCs w:val="28"/>
-        </w:rPr>
-        <w:t>erifica</w:t>
-      </w:r>
-      <w:r>
-        <w:rPr>
-          <w:rFonts w:eastAsia="Arial" w:cs="Arial" w:ascii="Arial" w:hAnsi="Arial"/>
-          <w:sz w:val="28"/>
-          <w:szCs w:val="28"/>
-        </w:rPr>
-        <w:t>re</w:t>
-      </w:r>
-      <w:r>
-        <w:rPr>
-          <w:rFonts w:eastAsia="Arial" w:cs="Arial" w:ascii="Arial" w:hAnsi="Arial"/>
-          <w:sz w:val="28"/>
-          <w:szCs w:val="28"/>
-        </w:rPr>
-        <w:t xml:space="preserve"> la corretta installazione </w:t>
-      </w:r>
-      <w:r>
-        <w:rPr>
-          <w:rFonts w:eastAsia="Arial" w:cs="Arial" w:ascii="Arial" w:hAnsi="Arial"/>
-          <w:sz w:val="28"/>
-          <w:szCs w:val="28"/>
-        </w:rPr>
-        <w:t>di Maven</w:t>
-      </w:r>
-      <w:r>
-        <w:rPr>
-          <w:rFonts w:eastAsia="Arial" w:cs="Arial" w:ascii="Arial" w:hAnsi="Arial"/>
-          <w:sz w:val="28"/>
-          <w:szCs w:val="28"/>
-        </w:rPr>
-        <w:t xml:space="preserve"> lanciando da riga di comando:</w:t>
+        <w:t>Verificare la corretta installazione di Maven lanciando da riga di comando:</w:t>
       </w:r>
     </w:p>
     <w:p>
@@ -4390,15 +4191,7 @@
           <w:sz w:val="28"/>
           <w:szCs w:val="28"/>
         </w:rPr>
-        <w:t>E</w:t>
-      </w:r>
-      <w:r>
-        <w:rPr>
-          <w:rFonts w:eastAsia="Arial" w:cs="Arial" w:ascii="Arial" w:hAnsi="Arial"/>
-          <w:sz w:val="28"/>
-          <w:szCs w:val="28"/>
-        </w:rPr>
-        <w:t>ffettuare l’installazione di Wordparser tramite il comando:</w:t>
+        <w:t>Effettuare l’installazione di Wordparser tramite il comando:</w:t>
       </w:r>
     </w:p>
     <w:p>
@@ -4956,23 +4749,7 @@
           <w:sz w:val="28"/>
           <w:szCs w:val="28"/>
         </w:rPr>
-        <w:t>Per accedere alla documentazione Maven / Java</w:t>
-      </w:r>
-      <w:r>
-        <w:rPr>
-          <w:rFonts w:eastAsia="Arial" w:cs="Arial" w:ascii="Arial" w:hAnsi="Arial"/>
-          <w:sz w:val="28"/>
-          <w:szCs w:val="28"/>
-        </w:rPr>
-        <w:t>d</w:t>
-      </w:r>
-      <w:r>
-        <w:rPr>
-          <w:rFonts w:eastAsia="Arial" w:cs="Arial" w:ascii="Arial" w:hAnsi="Arial"/>
-          <w:sz w:val="28"/>
-          <w:szCs w:val="28"/>
-        </w:rPr>
-        <w:t>ocs del progetto, invocare:</w:t>
+        <w:t>Per accedere alla documentazione Maven / Javadocs del progetto, invocare:</w:t>
       </w:r>
     </w:p>
     <w:p>
@@ -6178,6 +5955,7 @@
     <w:rsid w:val="00f42aef"/>
     <w:pPr>
       <w:widowControl/>
+      <w:suppressAutoHyphens w:val="true"/>
       <w:bidi w:val="0"/>
       <w:spacing w:lineRule="auto" w:line="240" w:before="0" w:after="0"/>
       <w:jc w:val="left"/>
@@ -6188,7 +5966,7 @@
       <w:kern w:val="0"/>
       <w:sz w:val="24"/>
       <w:szCs w:val="24"/>
-      <w:lang w:eastAsia="it-IT" w:val="it-IT" w:bidi="ar-SA"/>
+      <w:lang w:val="it-IT" w:eastAsia="it-IT" w:bidi="ar-SA"/>
     </w:rPr>
   </w:style>
   <w:style w:type="paragraph" w:styleId="Heading1">
